--- a/专利.docx
+++ b/专利.docx
@@ -24,17 +24,44 @@
       <w:pPr>
         <w:jc w:val="center"/>
         <w:rPr>
+          <w:rFonts w:hint="eastAsia"/>
           <w:sz w:val="24"/>
           <w:szCs w:val="28"/>
         </w:rPr>
       </w:pPr>
+      <w:proofErr w:type="gramStart"/>
       <w:r>
         <w:rPr>
           <w:rFonts w:hint="eastAsia"/>
           <w:sz w:val="24"/>
           <w:szCs w:val="28"/>
         </w:rPr>
-        <w:t>基于特征转换与跨模态注意力的多模态融合方法</w:t>
+        <w:t>低空物</w:t>
+      </w:r>
+      <w:proofErr w:type="gramEnd"/>
+      <w:r>
+        <w:rPr>
+          <w:rFonts w:hint="eastAsia"/>
+          <w:sz w:val="24"/>
+          <w:szCs w:val="28"/>
+        </w:rPr>
+        <w:t>联网的多模态</w:t>
+      </w:r>
+      <w:r>
+        <w:rPr>
+          <w:rFonts w:hint="eastAsia"/>
+          <w:sz w:val="24"/>
+          <w:szCs w:val="28"/>
+        </w:rPr>
+        <w:t>数据</w:t>
+      </w:r>
+      <w:r>
+        <w:rPr>
+          <w:rFonts w:hint="eastAsia"/>
+          <w:sz w:val="24"/>
+          <w:szCs w:val="28"/>
+        </w:rPr>
+        <w:t>特征转换与注意力融合方法</w:t>
       </w:r>
     </w:p>
     <w:p>
@@ -49,7 +76,6 @@
       <w:pPr>
         <w:spacing w:line="276" w:lineRule="auto"/>
         <w:rPr>
-          <w:rFonts w:hint="eastAsia"/>
           <w:b/>
           <w:bCs/>
           <w:sz w:val="22"/>
@@ -71,20 +97,74 @@
       <w:pPr>
         <w:spacing w:line="276" w:lineRule="auto"/>
         <w:ind w:firstLineChars="200" w:firstLine="420"/>
-      </w:pPr>
-      <w:r>
-        <w:rPr>
-          <w:rFonts w:hint="eastAsia"/>
-        </w:rPr>
-        <w:t>本发明涉及多模态处理技术领域，是一种基于特征转换与跨模态注意力的多模态融合方法，适用于情感分析、医疗诊断、智能监控、信息采集、人机交互等需要整合文本、视觉、声学数据的场景。</w:t>
-      </w:r>
-    </w:p>
-    <w:p>
-      <w:pPr>
-        <w:spacing w:line="276" w:lineRule="auto"/>
-        <w:rPr>
-          <w:rFonts w:hint="eastAsia"/>
-        </w:rPr>
+        <w:rPr>
+          <w:rFonts w:hint="eastAsia"/>
+        </w:rPr>
+      </w:pPr>
+      <w:r>
+        <w:rPr>
+          <w:rFonts w:hint="eastAsia"/>
+        </w:rPr>
+        <w:t>本发明涉及</w:t>
+      </w:r>
+      <w:proofErr w:type="gramStart"/>
+      <w:r>
+        <w:rPr>
+          <w:rFonts w:hint="eastAsia"/>
+        </w:rPr>
+        <w:t>低空物</w:t>
+      </w:r>
+      <w:proofErr w:type="gramEnd"/>
+      <w:r>
+        <w:rPr>
+          <w:rFonts w:hint="eastAsia"/>
+        </w:rPr>
+        <w:t>联网与人工智能领域，具体涉及一种</w:t>
+      </w:r>
+      <w:proofErr w:type="gramStart"/>
+      <w:r>
+        <w:rPr>
+          <w:rFonts w:hint="eastAsia"/>
+        </w:rPr>
+        <w:t>低空物</w:t>
+      </w:r>
+      <w:proofErr w:type="gramEnd"/>
+      <w:r>
+        <w:rPr>
+          <w:rFonts w:hint="eastAsia"/>
+        </w:rPr>
+        <w:t>联网多模态数据特征转换与注意力融合方法，属于多模态数据处理、特征工程及深度学习融合技术范畴。所述方法广泛应用于无人机巡检、低空安防等</w:t>
+      </w:r>
+      <w:proofErr w:type="gramStart"/>
+      <w:r>
+        <w:rPr>
+          <w:rFonts w:hint="eastAsia"/>
+        </w:rPr>
+        <w:t>低空智</w:t>
+      </w:r>
+      <w:proofErr w:type="gramEnd"/>
+      <w:r>
+        <w:rPr>
+          <w:rFonts w:hint="eastAsia"/>
+        </w:rPr>
+        <w:t>联网场景，能够针对分布在无人机、地面监控、边缘节点等多种终端设备上的视觉、声学、文本及多类型传感器等多模态数据，进行高效的特征转换、语义对齐与动态注意力融合，为多源异构数据环境下的智能分析与决策任务提供高质量的多模态</w:t>
+      </w:r>
+      <w:r>
+        <w:rPr>
+          <w:rFonts w:hint="eastAsia"/>
+        </w:rPr>
+        <w:t>数据</w:t>
+      </w:r>
+      <w:r>
+        <w:rPr>
+          <w:rFonts w:hint="eastAsia"/>
+        </w:rPr>
+        <w:t>融合基础</w:t>
+      </w:r>
+    </w:p>
+    <w:p>
+      <w:pPr>
+        <w:spacing w:line="276" w:lineRule="auto"/>
       </w:pPr>
       <w:r>
         <w:t xml:space="preserve"> </w:t>
@@ -115,9 +195,6 @@
       <w:pPr>
         <w:spacing w:line="276" w:lineRule="auto"/>
         <w:ind w:firstLineChars="200" w:firstLine="420"/>
-        <w:rPr>
-          <w:rFonts w:hint="eastAsia"/>
-        </w:rPr>
       </w:pPr>
       <w:r>
         <w:rPr>
@@ -144,9 +221,6 @@
       <w:pPr>
         <w:spacing w:line="276" w:lineRule="auto"/>
         <w:ind w:firstLineChars="200" w:firstLine="420"/>
-        <w:rPr>
-          <w:rFonts w:hint="eastAsia"/>
-        </w:rPr>
       </w:pPr>
       <w:r>
         <w:rPr>
@@ -240,6 +314,190 @@
       </w:r>
       <w:r>
         <w:t>202310012345.6）公开了一种基于神经网络的多模态融合方法，该方法通过简单拼接各模态特征后输入神经网络，未考虑模态间的特征对齐与动态关联，在复杂场景下融合效果有限。</w:t>
+      </w:r>
+    </w:p>
+    <w:p>
+      <w:pPr>
+        <w:spacing w:line="276" w:lineRule="auto"/>
+        <w:ind w:firstLineChars="200" w:firstLine="420"/>
+        <w:rPr>
+          <w:rFonts w:ascii="Segoe UI" w:hAnsi="Segoe UI" w:cs="Segoe UI"/>
+          <w:color w:val="111111"/>
+          <w:szCs w:val="21"/>
+          <w:shd w:val="clear" w:color="auto" w:fill="FFFFFF"/>
+        </w:rPr>
+      </w:pPr>
+      <w:r>
+        <w:rPr>
+          <w:rFonts w:ascii="Segoe UI" w:hAnsi="Segoe UI" w:cs="Segoe UI"/>
+          <w:color w:val="111111"/>
+          <w:szCs w:val="21"/>
+          <w:shd w:val="clear" w:color="auto" w:fill="FFFFFF"/>
+        </w:rPr>
+        <w:t>随着</w:t>
+      </w:r>
+      <w:proofErr w:type="gramStart"/>
+      <w:r>
+        <w:rPr>
+          <w:rFonts w:ascii="Segoe UI" w:hAnsi="Segoe UI" w:cs="Segoe UI"/>
+          <w:color w:val="111111"/>
+          <w:szCs w:val="21"/>
+          <w:shd w:val="clear" w:color="auto" w:fill="FFFFFF"/>
+        </w:rPr>
+        <w:t>低空智</w:t>
+      </w:r>
+      <w:proofErr w:type="gramEnd"/>
+      <w:r>
+        <w:rPr>
+          <w:rFonts w:ascii="Segoe UI" w:hAnsi="Segoe UI" w:cs="Segoe UI"/>
+          <w:color w:val="111111"/>
+          <w:szCs w:val="21"/>
+          <w:shd w:val="clear" w:color="auto" w:fill="FFFFFF"/>
+        </w:rPr>
+        <w:t>联网和人工智能技术的快速发展，面向无人机巡检、低空安防、应急响应等多元化业务场景，低空空间中涌现出大量多模态数据。</w:t>
+      </w:r>
+      <w:r>
+        <w:rPr>
+          <w:rFonts w:ascii="Segoe UI" w:hAnsi="Segoe UI" w:cs="Segoe UI"/>
+          <w:color w:val="111111"/>
+          <w:szCs w:val="21"/>
+          <w:shd w:val="clear" w:color="auto" w:fill="FFFFFF"/>
+        </w:rPr>
+        <w:t>**</w:t>
+      </w:r>
+      <w:r>
+        <w:rPr>
+          <w:rFonts w:ascii="Segoe UI" w:hAnsi="Segoe UI" w:cs="Segoe UI"/>
+          <w:color w:val="111111"/>
+          <w:szCs w:val="21"/>
+          <w:shd w:val="clear" w:color="auto" w:fill="FFFFFF"/>
+        </w:rPr>
+        <w:t>这些数据不仅包括传统的文本、图像、音频和视频，还融合了来自多类型传感器（如温湿度、气体、磁场等）的时空异构信息，且常常分布在无人机、地面监控、边缘节点等多种终端设备上。</w:t>
+      </w:r>
+      <w:r>
+        <w:rPr>
+          <w:rFonts w:ascii="Segoe UI" w:hAnsi="Segoe UI" w:cs="Segoe UI"/>
+          <w:color w:val="111111"/>
+          <w:szCs w:val="21"/>
+          <w:shd w:val="clear" w:color="auto" w:fill="FFFFFF"/>
+        </w:rPr>
+        <w:t>**</w:t>
+      </w:r>
+      <w:r>
+        <w:rPr>
+          <w:rFonts w:ascii="Segoe UI" w:hAnsi="Segoe UI" w:cs="Segoe UI"/>
+          <w:color w:val="111111"/>
+          <w:szCs w:val="21"/>
+          <w:shd w:val="clear" w:color="auto" w:fill="FFFFFF"/>
+        </w:rPr>
+        <w:t>在实际应用中，</w:t>
+      </w:r>
+      <w:r>
+        <w:rPr>
+          <w:rFonts w:ascii="Segoe UI" w:hAnsi="Segoe UI" w:cs="Segoe UI"/>
+          <w:color w:val="111111"/>
+          <w:szCs w:val="21"/>
+          <w:shd w:val="clear" w:color="auto" w:fill="FFFFFF"/>
+        </w:rPr>
+        <w:lastRenderedPageBreak/>
+        <w:t>需要对来自不同空间、不同时间、不同设备的多模态数据进行高效的协同采集与初步预处理，如归一化、去噪、时空对齐等，以保证数据质量和后续处理的一致性。</w:t>
+      </w:r>
+    </w:p>
+    <w:p>
+      <w:pPr>
+        <w:spacing w:line="276" w:lineRule="auto"/>
+        <w:ind w:firstLineChars="200" w:firstLine="420"/>
+        <w:rPr>
+          <w:rFonts w:ascii="Segoe UI" w:hAnsi="Segoe UI" w:cs="Segoe UI"/>
+          <w:color w:val="111111"/>
+          <w:szCs w:val="21"/>
+          <w:shd w:val="clear" w:color="auto" w:fill="FFFFFF"/>
+        </w:rPr>
+      </w:pPr>
+      <w:r>
+        <w:rPr>
+          <w:rFonts w:ascii="Segoe UI" w:hAnsi="Segoe UI" w:cs="Segoe UI"/>
+          <w:color w:val="111111"/>
+          <w:szCs w:val="21"/>
+          <w:shd w:val="clear" w:color="auto" w:fill="FFFFFF"/>
+        </w:rPr>
+        <w:t>传统的单模态处理方法往往无法充分利用多源异构数据之间的互补性，难以满足低空复杂环境下对实时性、鲁棒性和高效智能决策的需求。因此，多模态融合技术应运而生，其目标是通过整合来自不同模态的信息，提高模型的整体性能和鲁棒性。然而，现有的多模态融合方法仍存在诸多挑战和局限性。具体而言，低空场景下多源异构数据在分布式采集过程中，往往因终端差异导致采集时间、空间位置和数据格式等方面存在不一致，如何实现高效的数据同步和一致性预处理成为实现有效融合的前提。同时，不同模态的数据具有各自独立的特征空间和维度，如何将这些特征进行有效转换并映射到统一的表示空间，是当前多模态融合的关键难题。尽管跨模态注意力机制在一定程度上提升了模态间的交互能力，但在</w:t>
+      </w:r>
+      <w:proofErr w:type="gramStart"/>
+      <w:r>
+        <w:rPr>
+          <w:rFonts w:ascii="Segoe UI" w:hAnsi="Segoe UI" w:cs="Segoe UI"/>
+          <w:color w:val="111111"/>
+          <w:szCs w:val="21"/>
+          <w:shd w:val="clear" w:color="auto" w:fill="FFFFFF"/>
+        </w:rPr>
+        <w:t>低空智联网高</w:t>
+      </w:r>
+      <w:proofErr w:type="gramEnd"/>
+      <w:r>
+        <w:rPr>
+          <w:rFonts w:ascii="Segoe UI" w:hAnsi="Segoe UI" w:cs="Segoe UI"/>
+          <w:color w:val="111111"/>
+          <w:szCs w:val="21"/>
+          <w:shd w:val="clear" w:color="auto" w:fill="FFFFFF"/>
+        </w:rPr>
+        <w:t>动态、强干扰、带宽受限等复杂环境下，设计</w:t>
+      </w:r>
+      <w:proofErr w:type="gramStart"/>
+      <w:r>
+        <w:rPr>
+          <w:rFonts w:ascii="Segoe UI" w:hAnsi="Segoe UI" w:cs="Segoe UI"/>
+          <w:color w:val="111111"/>
+          <w:szCs w:val="21"/>
+          <w:shd w:val="clear" w:color="auto" w:fill="FFFFFF"/>
+        </w:rPr>
+        <w:t>高效且鲁棒</w:t>
+      </w:r>
+      <w:proofErr w:type="gramEnd"/>
+      <w:r>
+        <w:rPr>
+          <w:rFonts w:ascii="Segoe UI" w:hAnsi="Segoe UI" w:cs="Segoe UI"/>
+          <w:color w:val="111111"/>
+          <w:szCs w:val="21"/>
+          <w:shd w:val="clear" w:color="auto" w:fill="FFFFFF"/>
+        </w:rPr>
+        <w:t>的注意力机制依然面临巨大挑战。此外，多模态数据的稀疏性和不平衡性问题也尤为突出，部分模态数据丰富而其他模态数据则稀缺或质量不佳，如何在数据不完整、分布不均的情况下实现有效融合，是亟待解决的技术难题。</w:t>
+      </w:r>
+    </w:p>
+    <w:p>
+      <w:pPr>
+        <w:spacing w:line="276" w:lineRule="auto"/>
+        <w:ind w:firstLineChars="200" w:firstLine="420"/>
+        <w:rPr>
+          <w:rFonts w:hint="eastAsia"/>
+        </w:rPr>
+      </w:pPr>
+      <w:r>
+        <w:rPr>
+          <w:rFonts w:ascii="Segoe UI" w:hAnsi="Segoe UI" w:cs="Segoe UI"/>
+          <w:color w:val="111111"/>
+          <w:szCs w:val="21"/>
+          <w:shd w:val="clear" w:color="auto" w:fill="FFFFFF"/>
+        </w:rPr>
+        <w:t>目前已有的相关技术，例如中国专利（申请号</w:t>
+      </w:r>
+      <w:r>
+        <w:rPr>
+          <w:rFonts w:ascii="Segoe UI" w:hAnsi="Segoe UI" w:cs="Segoe UI"/>
+          <w:color w:val="111111"/>
+          <w:szCs w:val="21"/>
+          <w:shd w:val="clear" w:color="auto" w:fill="FFFFFF"/>
+        </w:rPr>
+        <w:t>202310012345.6</w:t>
+      </w:r>
+      <w:r>
+        <w:rPr>
+          <w:rFonts w:ascii="Segoe UI" w:hAnsi="Segoe UI" w:cs="Segoe UI"/>
+          <w:color w:val="111111"/>
+          <w:szCs w:val="21"/>
+          <w:shd w:val="clear" w:color="auto" w:fill="FFFFFF"/>
+        </w:rPr>
+        <w:t>）公开了一种基于神经网络的多模态融合方法，但该方法仅通过简单拼接各模态特征后输入神经网络，未充分考虑多模态数据在分布式环境下的采集同步、特征对齐与动态关联，因此在低空复杂场景下融合效果有限。</w:t>
       </w:r>
     </w:p>
     <w:p>
@@ -275,57 +533,375 @@
       <w:pPr>
         <w:spacing w:line="276" w:lineRule="auto"/>
         <w:ind w:firstLineChars="200" w:firstLine="420"/>
-      </w:pPr>
-      <w:r>
-        <w:rPr>
-          <w:rFonts w:hint="eastAsia"/>
-        </w:rPr>
-        <w:t>本专利的发明目的</w:t>
-      </w:r>
-      <w:r>
-        <w:rPr>
-          <w:rFonts w:hint="eastAsia"/>
-        </w:rPr>
-        <w:t>在于</w:t>
-      </w:r>
-      <w:r>
-        <w:rPr>
-          <w:rFonts w:hint="eastAsia"/>
-        </w:rPr>
-        <w:t>解决多模态融合中存在的特征维度灾难与异构特征融合难题，提升多模态数据融合的效率与效果。具体来说，通过降低特征维度，缓解高维特征带来的计算压力和过拟合风险，统一异构特征的语义表达，使不同模态（如视觉、声学）的特征能够在同一语义空间中进行有效融合，提升跨模态信息交互的灵活性和鲁棒性，更高效地捕捉不同模态之间的相关性，最后显著提升多模态融合模型的性能和实用性，尤其是在大</w:t>
-      </w:r>
-      <w:r>
-        <w:rPr>
-          <w:rFonts w:hint="eastAsia"/>
-        </w:rPr>
+        <w:rPr>
+          <w:rFonts w:hint="eastAsia"/>
+        </w:rPr>
+      </w:pPr>
+      <w:r>
+        <w:rPr>
+          <w:rFonts w:hint="eastAsia"/>
+        </w:rPr>
+        <w:t>本发明旨在解决当前多模态数据融合过程中普遍存在的特征维度灾难和异构特征融合难题，从而大幅提升多模态数据融合的效率和效果。具体而言，本发明通过有效降低特征维度，显著缓解了高维特征带来的计算压力和过拟合风险；同时，统一异构特征的语义表达，使得不同模态（如视觉、声学、文本等）的特征能够在同一语义空间内实现高效融合。该方法不仅提升了跨模态信息交互的灵活性和鲁棒性，还能更充分地捕捉不同模态之间的相关性，从而显著提升多模态融合模型的整体性能与实用价值，尤其适用于大规模、多源异构数据场景下的应用需求。</w:t>
+      </w:r>
+    </w:p>
+    <w:p>
+      <w:pPr>
+        <w:spacing w:line="276" w:lineRule="auto"/>
+        <w:ind w:firstLineChars="200" w:firstLine="420"/>
+      </w:pPr>
+      <w:r>
+        <w:t>本发明的目的通过下述技术方案实现：</w:t>
+      </w:r>
+    </w:p>
+    <w:p>
+      <w:pPr>
+        <w:spacing w:line="276" w:lineRule="auto"/>
+        <w:ind w:firstLineChars="200" w:firstLine="420"/>
+      </w:pPr>
+      <w:r>
+        <w:t>一种</w:t>
+      </w:r>
+      <w:proofErr w:type="gramStart"/>
+      <w:r>
+        <w:rPr>
+          <w:rFonts w:hint="eastAsia"/>
+        </w:rPr>
+        <w:t>低空物</w:t>
+      </w:r>
+      <w:proofErr w:type="gramEnd"/>
+      <w:r>
+        <w:rPr>
+          <w:rFonts w:hint="eastAsia"/>
+        </w:rPr>
+        <w:t>联网的多模态数据特征转换与注意力融合方法</w:t>
+      </w:r>
+      <w:r>
+        <w:t>，其方法包括：</w:t>
+      </w:r>
+    </w:p>
+    <w:p>
+      <w:pPr>
+        <w:spacing w:line="276" w:lineRule="auto"/>
+        <w:ind w:firstLineChars="200" w:firstLine="420"/>
+      </w:pPr>
+      <w:r>
+        <w:rPr>
+          <w:rFonts w:hint="eastAsia"/>
+        </w:rPr>
+        <w:t>S</w:t>
+      </w:r>
+      <w:r>
+        <w:t>1</w:t>
+      </w:r>
+      <w:r>
+        <w:rPr>
+          <w:rFonts w:hint="eastAsia"/>
+        </w:rPr>
+        <w:t>、</w:t>
+      </w:r>
+      <w:r>
+        <w:rPr>
+          <w:rFonts w:hint="eastAsia"/>
+        </w:rPr>
+        <w:t>特征转换与统一语义空间构建</w:t>
+      </w:r>
+    </w:p>
+    <w:p>
+      <w:pPr>
+        <w:spacing w:line="276" w:lineRule="auto"/>
+        <w:ind w:firstLineChars="200" w:firstLine="420"/>
+      </w:pPr>
+      <w:r>
+        <w:t>S11</w:t>
+      </w:r>
+      <w:r>
+        <w:rPr>
+          <w:rFonts w:hint="eastAsia"/>
+        </w:rPr>
+        <w:t>、</w:t>
+      </w:r>
+      <w:r>
+        <w:t>数据特征收集与整理</w:t>
+      </w:r>
+      <w:r>
+        <w:rPr>
+          <w:rFonts w:hint="eastAsia"/>
+        </w:rPr>
+        <w:t>,</w:t>
+      </w:r>
+      <w:r>
+        <w:rPr>
+          <w:rFonts w:hint="eastAsia"/>
+        </w:rPr>
+        <w:t xml:space="preserve"> </w:t>
+      </w:r>
+      <w:r>
+        <w:rPr>
+          <w:rFonts w:hint="eastAsia"/>
+        </w:rPr>
+        <w:t>针对</w:t>
+      </w:r>
+      <w:proofErr w:type="gramStart"/>
+      <w:r>
+        <w:t>低空智</w:t>
+      </w:r>
+      <w:proofErr w:type="gramEnd"/>
+      <w:r>
+        <w:t>联网应用场景，分别在无人机、地面监控、边缘节点等终端采集视觉（如摄像头图像）、声学（环境音、语音）、文本（任务指令、日志）等多模态</w:t>
+      </w:r>
+      <w:r>
+        <w:rPr>
+          <w:rFonts w:hint="eastAsia"/>
+        </w:rPr>
+        <w:t>异构</w:t>
+      </w:r>
+      <w:r>
+        <w:t>数据</w:t>
+      </w:r>
+      <w:r>
+        <w:rPr>
+          <w:rFonts w:hint="eastAsia"/>
+        </w:rPr>
+        <w:t>的原始连续特征。对每个模态</w:t>
+      </w:r>
+      <w:r>
+        <w:rPr>
+          <w:rFonts w:hint="eastAsia"/>
+        </w:rPr>
+        <w:t>进行源数据格式和特征的转换</w:t>
+      </w:r>
+      <w:r>
+        <w:rPr>
+          <w:rFonts w:hint="eastAsia"/>
+        </w:rPr>
+        <w:t>，</w:t>
+      </w:r>
+      <w:r>
+        <w:rPr>
+          <w:rFonts w:hint="eastAsia"/>
+        </w:rPr>
+        <w:t>每个模态的数据通过特定的分词层（</w:t>
+      </w:r>
+      <w:r>
+        <w:t>tokenization layer）转换为嵌入向量，然后输入到Transformer编码器中</w:t>
+      </w:r>
+      <w:r>
+        <w:rPr>
+          <w:rFonts w:hint="eastAsia"/>
+        </w:rPr>
+        <w:t>，</w:t>
+      </w:r>
+      <w:r>
+        <w:t>Transformer编码器通过多头注意力机制（MHA）和前馈神经网络（MLP）提取模态特定的特征表示</w:t>
+      </w:r>
+      <w:r>
+        <w:rPr>
+          <w:rFonts w:hint="eastAsia"/>
+        </w:rPr>
+        <w:t>，保证输入数据质量。</w:t>
+      </w:r>
+    </w:p>
+    <w:p>
+      <w:pPr>
+        <w:spacing w:line="276" w:lineRule="auto"/>
+        <w:ind w:firstLineChars="200" w:firstLine="420"/>
+      </w:pPr>
+      <w:r>
+        <w:t>S12</w:t>
+      </w:r>
+      <w:r>
+        <w:rPr>
+          <w:rFonts w:hint="eastAsia"/>
+        </w:rPr>
+        <w:t>、</w:t>
+      </w:r>
+      <w:r>
+        <w:t>K-means聚类建模与肘部法则筛选</w:t>
+      </w:r>
+      <w:r>
+        <w:rPr>
+          <w:rFonts w:hint="eastAsia"/>
+        </w:rPr>
+        <w:t>，对视觉模态的特征，采用</w:t>
+      </w:r>
+      <w:r>
+        <w:t>K-means聚类算法对特征空间进行聚类</w:t>
+      </w:r>
+      <w:r>
+        <w:rPr>
+          <w:rFonts w:hint="eastAsia"/>
+        </w:rPr>
+        <w:t>，对声学模态的特征，同样采用</w:t>
+      </w:r>
+      <w:r>
+        <w:t>K-means聚类。</w:t>
+      </w:r>
+      <w:r>
+        <w:rPr>
+          <w:rFonts w:hint="eastAsia"/>
+        </w:rPr>
+        <w:t>利用肘部法则自动确定每个模态的最佳聚类中心数（如视觉</w:t>
+      </w:r>
+      <w:r>
+        <w:t xml:space="preserve"> K=512，声学 M=256），以确保聚类既不过于稀</w:t>
+      </w:r>
+      <w:r>
         <w:lastRenderedPageBreak/>
-        <w:t>规模、多</w:t>
+        <w:t>疏也不过于密集。</w:t>
+      </w:r>
+    </w:p>
+    <w:p>
+      <w:pPr>
+        <w:spacing w:line="276" w:lineRule="auto"/>
+        <w:ind w:firstLineChars="200" w:firstLine="420"/>
+      </w:pPr>
+      <w:r>
+        <w:t>S13、特征离散化与索引映射</w:t>
+      </w:r>
+      <w:r>
+        <w:rPr>
+          <w:rFonts w:hint="eastAsia"/>
+        </w:rPr>
+        <w:t>，将每个原始高维特征向量，通过计算与各聚类中心的距离，找到最近的聚类中心。用该聚类中心的索引替换原始特征，实现特征的离散化和降维。例如，视觉特征由</w:t>
+      </w:r>
+      <w:r>
+        <w:t>2048维降至9维（log</w:t>
+      </w:r>
+      <w:r>
+        <w:rPr>
+          <w:vertAlign w:val="subscript"/>
+        </w:rPr>
+        <w:t>2</w:t>
+      </w:r>
+      <w:r>
+        <w:t>(512)=9）。</w:t>
+      </w:r>
+      <w:r>
+        <w:rPr>
+          <w:rFonts w:hint="eastAsia"/>
+        </w:rPr>
+        <w:t>将每个模态的离散特征索引统一构建为离散语义词汇表，作为后续多模态融合的输入</w:t>
+      </w:r>
+      <w:r>
+        <w:rPr>
+          <w:rFonts w:hint="eastAsia"/>
+        </w:rPr>
+        <w:t>，</w:t>
+      </w:r>
+      <w:r>
+        <w:rPr>
+          <w:rFonts w:hint="eastAsia"/>
+        </w:rPr>
+        <w:t>这种方式在显著降低特征维度的同时，保证了特征的可区分性和表达能力，减少计算复杂度</w:t>
+      </w:r>
+      <w:r>
+        <w:rPr>
+          <w:rFonts w:hint="eastAsia"/>
+        </w:rPr>
+        <w:t>。</w:t>
+      </w:r>
+    </w:p>
+    <w:p>
+      <w:pPr>
+        <w:spacing w:line="276" w:lineRule="auto"/>
+        <w:ind w:firstLineChars="200" w:firstLine="420"/>
+      </w:pPr>
+      <w:r>
+        <w:rPr>
+          <w:rFonts w:eastAsiaTheme="minorHAnsi"/>
+        </w:rPr>
+        <w:t>S2</w:t>
+      </w:r>
+      <w:r>
+        <w:t>、三模态特征统一与嵌入</w:t>
+      </w:r>
+    </w:p>
+    <w:p>
+      <w:pPr>
+        <w:spacing w:line="276" w:lineRule="auto"/>
+        <w:ind w:firstLineChars="200" w:firstLine="420"/>
+      </w:pPr>
+      <w:r>
+        <w:t>S21、</w:t>
+      </w:r>
+      <w:r>
+        <w:rPr>
+          <w:rFonts w:hint="eastAsia"/>
+        </w:rPr>
+        <w:t>针对</w:t>
+      </w:r>
+      <w:r>
+        <w:t>文本</w:t>
+      </w:r>
+      <w:r>
+        <w:rPr>
+          <w:rFonts w:hint="eastAsia"/>
+        </w:rPr>
+        <w:t>模态的</w:t>
+      </w:r>
+      <w:r>
+        <w:t>特征处理</w:t>
+      </w:r>
+      <w:r>
+        <w:rPr>
+          <w:rFonts w:hint="eastAsia"/>
+        </w:rPr>
+        <w:t>，对原始文本数据，采用分词、去除停用词等基础处理。通过</w:t>
       </w:r>
       <w:proofErr w:type="gramStart"/>
       <w:r>
         <w:rPr>
           <w:rFonts w:hint="eastAsia"/>
         </w:rPr>
-        <w:t>源数据</w:t>
+        <w:t>预训练</w:t>
       </w:r>
       <w:proofErr w:type="gramEnd"/>
       <w:r>
         <w:rPr>
           <w:rFonts w:hint="eastAsia"/>
         </w:rPr>
-        <w:t>场景下的应用效果。</w:t>
+        <w:t>文本嵌入模型（如</w:t>
+      </w:r>
+      <w:r>
+        <w:t>Word2Vec/BERT等）将文本转换为统一维度（如128维）的向量表示。</w:t>
       </w:r>
     </w:p>
     <w:p>
       <w:pPr>
         <w:spacing w:line="276" w:lineRule="auto"/>
         <w:ind w:firstLineChars="200" w:firstLine="420"/>
-        <w:rPr>
-          <w:rFonts w:hint="eastAsia"/>
-        </w:rPr>
-      </w:pPr>
-      <w:r>
-        <w:t>本发明的目的通过下述技术方案实现：</w:t>
+      </w:pPr>
+      <w:r>
+        <w:t>S22、视觉与声学特征嵌入</w:t>
+      </w:r>
+      <w:r>
+        <w:rPr>
+          <w:rFonts w:hint="eastAsia"/>
+        </w:rPr>
+        <w:t>将</w:t>
+      </w:r>
+      <w:r>
+        <w:t>S1得到的离散化视觉、声学特征，分别输入各自的嵌入层（Embed Layer），将索引编码为统一维度（如128维）的向量</w:t>
+      </w:r>
+      <w:r>
+        <w:rPr>
+          <w:rFonts w:hint="eastAsia"/>
+        </w:rPr>
+        <w:t>，嵌入层参数可通过端到</w:t>
+      </w:r>
+      <w:proofErr w:type="gramStart"/>
+      <w:r>
+        <w:rPr>
+          <w:rFonts w:hint="eastAsia"/>
+        </w:rPr>
+        <w:t>端训练</w:t>
+      </w:r>
+      <w:proofErr w:type="gramEnd"/>
+      <w:r>
+        <w:rPr>
+          <w:rFonts w:hint="eastAsia"/>
+        </w:rPr>
+        <w:t>优化，以适应下游任务需求。</w:t>
       </w:r>
     </w:p>
     <w:p>
@@ -334,16 +910,34 @@
         <w:ind w:firstLineChars="200" w:firstLine="420"/>
       </w:pPr>
       <w:r>
-        <w:t>一种</w:t>
-      </w:r>
-      <w:r>
-        <w:rPr>
-          <w:rFonts w:hint="eastAsia"/>
-        </w:rPr>
-        <w:t>基于特征转换与跨模态注意力的多模态融合方法</w:t>
-      </w:r>
-      <w:r>
-        <w:t>，其方法包括：</w:t>
+        <w:t>S23、</w:t>
+      </w:r>
+      <w:r>
+        <w:rPr>
+          <w:rFonts w:hint="eastAsia"/>
+        </w:rPr>
+        <w:t>三种</w:t>
+      </w:r>
+      <w:r>
+        <w:t>模态特征</w:t>
+      </w:r>
+      <w:r>
+        <w:rPr>
+          <w:rFonts w:hint="eastAsia"/>
+        </w:rPr>
+        <w:t>的</w:t>
+      </w:r>
+      <w:r>
+        <w:t>对齐与归一化</w:t>
+      </w:r>
+      <w:r>
+        <w:rPr>
+          <w:rFonts w:hint="eastAsia"/>
+        </w:rPr>
+        <w:t>，对文本、视觉、声学三种特征向量进行归一化处理，确保三种模态的特征在统一语义空间中具有可比性和融合基础，最终得到每个样本对应的三组</w:t>
+      </w:r>
+      <w:r>
+        <w:t>128维特征向量，为跨模态融合做准备。</w:t>
       </w:r>
     </w:p>
     <w:p>
@@ -352,25 +946,609 @@
         <w:ind w:firstLineChars="200" w:firstLine="420"/>
       </w:pPr>
       <w:r>
-        <w:rPr>
-          <w:rFonts w:hint="eastAsia"/>
+        <w:t>S3、三元组动态跨模态注意力机制设计</w:t>
+      </w:r>
+    </w:p>
+    <w:p>
+      <w:pPr>
+        <w:spacing w:line="276" w:lineRule="auto"/>
+        <w:ind w:firstLineChars="200" w:firstLine="420"/>
+        <w:rPr>
+          <w:rFonts w:ascii="Segoe UI" w:hAnsi="Segoe UI" w:cs="Segoe UI"/>
+          <w:color w:val="111111"/>
+          <w:szCs w:val="21"/>
+          <w:shd w:val="clear" w:color="auto" w:fill="FFFFFF"/>
+        </w:rPr>
+      </w:pPr>
+      <w:r>
+        <w:rPr>
+          <w:rFonts w:ascii="Segoe UI" w:hAnsi="Segoe UI" w:cs="Segoe UI" w:hint="eastAsia"/>
+          <w:color w:val="111111"/>
+          <w:szCs w:val="21"/>
+          <w:shd w:val="clear" w:color="auto" w:fill="FFFFFF"/>
         </w:rPr>
         <w:t>S</w:t>
       </w:r>
       <w:r>
-        <w:t>1</w:t>
-      </w:r>
-      <w:r>
-        <w:rPr>
-          <w:rFonts w:hint="eastAsia"/>
+        <w:rPr>
+          <w:rFonts w:ascii="Segoe UI" w:hAnsi="Segoe UI" w:cs="Segoe UI"/>
+          <w:color w:val="111111"/>
+          <w:szCs w:val="21"/>
+          <w:shd w:val="clear" w:color="auto" w:fill="FFFFFF"/>
+        </w:rPr>
+        <w:t>31</w:t>
+      </w:r>
+      <w:r>
+        <w:rPr>
+          <w:rFonts w:ascii="Segoe UI" w:hAnsi="Segoe UI" w:cs="Segoe UI" w:hint="eastAsia"/>
+          <w:color w:val="111111"/>
+          <w:szCs w:val="21"/>
+          <w:shd w:val="clear" w:color="auto" w:fill="FFFFFF"/>
         </w:rPr>
         <w:t>、</w:t>
       </w:r>
       <w:r>
         <w:rPr>
-          <w:rFonts w:hint="eastAsia"/>
-        </w:rPr>
-        <w:t>特征转换与统一语义空间构建</w:t>
+          <w:rFonts w:ascii="Segoe UI" w:hAnsi="Segoe UI" w:cs="Segoe UI"/>
+          <w:color w:val="111111"/>
+          <w:szCs w:val="21"/>
+          <w:shd w:val="clear" w:color="auto" w:fill="FFFFFF"/>
+        </w:rPr>
+        <w:t>分别对文本、视觉、声学三种特征向量，利用线性变换（全连接层）得到三组向量</w:t>
+      </w:r>
+      <w:r>
+        <w:rPr>
+          <w:rFonts w:ascii="Segoe UI" w:hAnsi="Segoe UI" w:cs="Segoe UI" w:hint="eastAsia"/>
+          <w:color w:val="111111"/>
+          <w:szCs w:val="21"/>
+          <w:shd w:val="clear" w:color="auto" w:fill="FFFFFF"/>
+        </w:rPr>
+        <w:t>，</w:t>
+      </w:r>
+      <w:r>
+        <w:rPr>
+          <w:rFonts w:ascii="Segoe UI" w:hAnsi="Segoe UI" w:cs="Segoe UI"/>
+          <w:color w:val="111111"/>
+          <w:szCs w:val="21"/>
+          <w:shd w:val="clear" w:color="auto" w:fill="FFFFFF"/>
+        </w:rPr>
+        <w:t>Q</w:t>
+      </w:r>
+      <w:r>
+        <w:rPr>
+          <w:rFonts w:ascii="Segoe UI" w:hAnsi="Segoe UI" w:cs="Segoe UI"/>
+          <w:color w:val="111111"/>
+          <w:szCs w:val="21"/>
+          <w:shd w:val="clear" w:color="auto" w:fill="FFFFFF"/>
+        </w:rPr>
+        <w:t>（</w:t>
+      </w:r>
+      <w:r>
+        <w:rPr>
+          <w:rFonts w:ascii="Segoe UI" w:hAnsi="Segoe UI" w:cs="Segoe UI"/>
+          <w:color w:val="111111"/>
+          <w:szCs w:val="21"/>
+          <w:shd w:val="clear" w:color="auto" w:fill="FFFFFF"/>
+        </w:rPr>
+        <w:t>Query</w:t>
+      </w:r>
+      <w:r>
+        <w:rPr>
+          <w:rFonts w:ascii="Segoe UI" w:hAnsi="Segoe UI" w:cs="Segoe UI"/>
+          <w:color w:val="111111"/>
+          <w:szCs w:val="21"/>
+          <w:shd w:val="clear" w:color="auto" w:fill="FFFFFF"/>
+        </w:rPr>
+        <w:t>）</w:t>
+      </w:r>
+      <w:r>
+        <w:rPr>
+          <w:rFonts w:ascii="Segoe UI" w:hAnsi="Segoe UI" w:cs="Segoe UI" w:hint="eastAsia"/>
+          <w:color w:val="111111"/>
+          <w:szCs w:val="21"/>
+          <w:shd w:val="clear" w:color="auto" w:fill="FFFFFF"/>
+        </w:rPr>
+        <w:t>，</w:t>
+      </w:r>
+      <w:r>
+        <w:rPr>
+          <w:rFonts w:ascii="Segoe UI" w:hAnsi="Segoe UI" w:cs="Segoe UI"/>
+          <w:color w:val="111111"/>
+          <w:szCs w:val="21"/>
+          <w:shd w:val="clear" w:color="auto" w:fill="FFFFFF"/>
+        </w:rPr>
+        <w:t>由文本特征通过权重矩阵</w:t>
+      </w:r>
+      <w:r>
+        <w:rPr>
+          <w:rFonts w:ascii="Segoe UI" w:hAnsi="Segoe UI" w:cs="Segoe UI"/>
+          <w:color w:val="111111"/>
+          <w:szCs w:val="21"/>
+          <w:shd w:val="clear" w:color="auto" w:fill="FFFFFF"/>
+        </w:rPr>
+        <w:t xml:space="preserve"> W</w:t>
+      </w:r>
+      <w:r>
+        <w:rPr>
+          <w:rFonts w:ascii="Segoe UI" w:hAnsi="Segoe UI" w:cs="Segoe UI"/>
+          <w:color w:val="111111"/>
+          <w:szCs w:val="21"/>
+          <w:shd w:val="clear" w:color="auto" w:fill="FFFFFF"/>
+          <w:vertAlign w:val="subscript"/>
+        </w:rPr>
+        <w:t>Q</w:t>
+      </w:r>
+      <w:r>
+        <w:rPr>
+          <w:rFonts w:ascii="Segoe UI" w:hAnsi="Segoe UI" w:cs="Segoe UI"/>
+          <w:color w:val="111111"/>
+          <w:szCs w:val="21"/>
+          <w:shd w:val="clear" w:color="auto" w:fill="FFFFFF"/>
+        </w:rPr>
+        <w:t>变换获得</w:t>
+      </w:r>
+      <w:r>
+        <w:rPr>
+          <w:rFonts w:ascii="Segoe UI" w:hAnsi="Segoe UI" w:cs="Segoe UI" w:hint="eastAsia"/>
+          <w:color w:val="111111"/>
+          <w:szCs w:val="21"/>
+          <w:shd w:val="clear" w:color="auto" w:fill="FFFFFF"/>
+        </w:rPr>
+        <w:t>，</w:t>
+      </w:r>
+      <w:r>
+        <w:rPr>
+          <w:rFonts w:ascii="Segoe UI" w:hAnsi="Segoe UI" w:cs="Segoe UI"/>
+          <w:color w:val="111111"/>
+          <w:szCs w:val="21"/>
+          <w:shd w:val="clear" w:color="auto" w:fill="FFFFFF"/>
+        </w:rPr>
+        <w:t>K</w:t>
+      </w:r>
+      <w:r>
+        <w:rPr>
+          <w:rFonts w:ascii="Segoe UI" w:hAnsi="Segoe UI" w:cs="Segoe UI"/>
+          <w:color w:val="111111"/>
+          <w:szCs w:val="21"/>
+          <w:shd w:val="clear" w:color="auto" w:fill="FFFFFF"/>
+        </w:rPr>
+        <w:t>（</w:t>
+      </w:r>
+      <w:r>
+        <w:rPr>
+          <w:rFonts w:ascii="Segoe UI" w:hAnsi="Segoe UI" w:cs="Segoe UI"/>
+          <w:color w:val="111111"/>
+          <w:szCs w:val="21"/>
+          <w:shd w:val="clear" w:color="auto" w:fill="FFFFFF"/>
+        </w:rPr>
+        <w:t>Key</w:t>
+      </w:r>
+      <w:r>
+        <w:rPr>
+          <w:rFonts w:ascii="Segoe UI" w:hAnsi="Segoe UI" w:cs="Segoe UI"/>
+          <w:color w:val="111111"/>
+          <w:szCs w:val="21"/>
+          <w:shd w:val="clear" w:color="auto" w:fill="FFFFFF"/>
+        </w:rPr>
+        <w:t>），由</w:t>
+      </w:r>
+      <w:r>
+        <w:rPr>
+          <w:rFonts w:ascii="Segoe UI" w:hAnsi="Segoe UI" w:cs="Segoe UI" w:hint="eastAsia"/>
+          <w:color w:val="111111"/>
+          <w:szCs w:val="21"/>
+          <w:shd w:val="clear" w:color="auto" w:fill="FFFFFF"/>
+        </w:rPr>
+        <w:t>视觉</w:t>
+      </w:r>
+      <w:r>
+        <w:rPr>
+          <w:rFonts w:ascii="Segoe UI" w:hAnsi="Segoe UI" w:cs="Segoe UI"/>
+          <w:color w:val="111111"/>
+          <w:szCs w:val="21"/>
+          <w:shd w:val="clear" w:color="auto" w:fill="FFFFFF"/>
+        </w:rPr>
+        <w:t>特征通过权重矩阵</w:t>
+      </w:r>
+      <w:r>
+        <w:rPr>
+          <w:rFonts w:ascii="Segoe UI" w:hAnsi="Segoe UI" w:cs="Segoe UI"/>
+          <w:color w:val="111111"/>
+          <w:szCs w:val="21"/>
+          <w:shd w:val="clear" w:color="auto" w:fill="FFFFFF"/>
+        </w:rPr>
+        <w:t xml:space="preserve"> </w:t>
+      </w:r>
+      <w:proofErr w:type="spellStart"/>
+      <w:r>
+        <w:rPr>
+          <w:rFonts w:ascii="Segoe UI" w:hAnsi="Segoe UI" w:cs="Segoe UI"/>
+          <w:color w:val="111111"/>
+          <w:szCs w:val="21"/>
+          <w:shd w:val="clear" w:color="auto" w:fill="FFFFFF"/>
+        </w:rPr>
+        <w:t>W</w:t>
+      </w:r>
+      <w:r>
+        <w:rPr>
+          <w:rFonts w:ascii="Segoe UI" w:hAnsi="Segoe UI" w:cs="Segoe UI" w:hint="eastAsia"/>
+          <w:color w:val="111111"/>
+          <w:szCs w:val="21"/>
+          <w:shd w:val="clear" w:color="auto" w:fill="FFFFFF"/>
+          <w:vertAlign w:val="subscript"/>
+        </w:rPr>
+        <w:t>k</w:t>
+      </w:r>
+      <w:proofErr w:type="spellEnd"/>
+      <w:r>
+        <w:rPr>
+          <w:rFonts w:ascii="Segoe UI" w:hAnsi="Segoe UI" w:cs="Segoe UI"/>
+          <w:color w:val="111111"/>
+          <w:szCs w:val="21"/>
+          <w:shd w:val="clear" w:color="auto" w:fill="FFFFFF"/>
+        </w:rPr>
+        <w:t>变换获得，</w:t>
+      </w:r>
+      <w:r>
+        <w:rPr>
+          <w:rFonts w:ascii="Segoe UI" w:hAnsi="Segoe UI" w:cs="Segoe UI" w:hint="eastAsia"/>
+          <w:color w:val="111111"/>
+          <w:szCs w:val="21"/>
+          <w:shd w:val="clear" w:color="auto" w:fill="FFFFFF"/>
+        </w:rPr>
+        <w:t>V</w:t>
+      </w:r>
+      <w:r>
+        <w:rPr>
+          <w:rFonts w:ascii="Segoe UI" w:hAnsi="Segoe UI" w:cs="Segoe UI"/>
+          <w:color w:val="111111"/>
+          <w:szCs w:val="21"/>
+          <w:shd w:val="clear" w:color="auto" w:fill="FFFFFF"/>
+        </w:rPr>
+        <w:t>（</w:t>
+      </w:r>
+      <w:r>
+        <w:rPr>
+          <w:rFonts w:ascii="Segoe UI" w:hAnsi="Segoe UI" w:cs="Segoe UI" w:hint="eastAsia"/>
+          <w:color w:val="111111"/>
+          <w:szCs w:val="21"/>
+          <w:shd w:val="clear" w:color="auto" w:fill="FFFFFF"/>
+        </w:rPr>
+        <w:t>Value</w:t>
+      </w:r>
+      <w:r>
+        <w:rPr>
+          <w:rFonts w:ascii="Segoe UI" w:hAnsi="Segoe UI" w:cs="Segoe UI"/>
+          <w:color w:val="111111"/>
+          <w:szCs w:val="21"/>
+          <w:shd w:val="clear" w:color="auto" w:fill="FFFFFF"/>
+        </w:rPr>
+        <w:t>），由</w:t>
+      </w:r>
+      <w:r>
+        <w:rPr>
+          <w:rFonts w:ascii="Segoe UI" w:hAnsi="Segoe UI" w:cs="Segoe UI" w:hint="eastAsia"/>
+          <w:color w:val="111111"/>
+          <w:szCs w:val="21"/>
+          <w:shd w:val="clear" w:color="auto" w:fill="FFFFFF"/>
+        </w:rPr>
+        <w:t>声学</w:t>
+      </w:r>
+      <w:r>
+        <w:rPr>
+          <w:rFonts w:ascii="Segoe UI" w:hAnsi="Segoe UI" w:cs="Segoe UI"/>
+          <w:color w:val="111111"/>
+          <w:szCs w:val="21"/>
+          <w:shd w:val="clear" w:color="auto" w:fill="FFFFFF"/>
+        </w:rPr>
+        <w:t>特征通过权重矩阵</w:t>
+      </w:r>
+      <w:r>
+        <w:rPr>
+          <w:rFonts w:ascii="Segoe UI" w:hAnsi="Segoe UI" w:cs="Segoe UI"/>
+          <w:color w:val="111111"/>
+          <w:szCs w:val="21"/>
+          <w:shd w:val="clear" w:color="auto" w:fill="FFFFFF"/>
+        </w:rPr>
+        <w:t xml:space="preserve"> W</w:t>
+      </w:r>
+      <w:r>
+        <w:rPr>
+          <w:rFonts w:ascii="Segoe UI" w:hAnsi="Segoe UI" w:cs="Segoe UI" w:hint="eastAsia"/>
+          <w:color w:val="111111"/>
+          <w:szCs w:val="21"/>
+          <w:shd w:val="clear" w:color="auto" w:fill="FFFFFF"/>
+          <w:vertAlign w:val="subscript"/>
+        </w:rPr>
+        <w:t>v</w:t>
+      </w:r>
+      <w:r>
+        <w:rPr>
+          <w:rFonts w:ascii="Segoe UI" w:hAnsi="Segoe UI" w:cs="Segoe UI"/>
+          <w:color w:val="111111"/>
+          <w:szCs w:val="21"/>
+          <w:shd w:val="clear" w:color="auto" w:fill="FFFFFF"/>
+        </w:rPr>
+        <w:t>变换获得</w:t>
+      </w:r>
+      <w:r>
+        <w:rPr>
+          <w:rFonts w:ascii="Segoe UI" w:hAnsi="Segoe UI" w:cs="Segoe UI" w:hint="eastAsia"/>
+          <w:color w:val="111111"/>
+          <w:szCs w:val="21"/>
+          <w:shd w:val="clear" w:color="auto" w:fill="FFFFFF"/>
+        </w:rPr>
+        <w:t>，其中文本特征</w:t>
+      </w:r>
+      <m:oMath>
+        <m:r>
+          <w:rPr>
+            <w:rFonts w:ascii="Cambria Math" w:hAnsi="Cambria Math" w:cs="Segoe UI" w:hint="eastAsia"/>
+            <w:color w:val="111111"/>
+            <w:szCs w:val="21"/>
+            <w:shd w:val="clear" w:color="auto" w:fill="FFFFFF"/>
+          </w:rPr>
+          <m:t>T</m:t>
+        </m:r>
+        <m:r>
+          <w:rPr>
+            <w:rFonts w:ascii="Cambria Math" w:hAnsi="Cambria Math" w:cs="Segoe UI"/>
+            <w:color w:val="111111"/>
+            <w:szCs w:val="21"/>
+            <w:shd w:val="clear" w:color="auto" w:fill="FFFFFF"/>
+          </w:rPr>
+          <m:t xml:space="preserve"> ∈ </m:t>
+        </m:r>
+        <m:sSup>
+          <m:sSupPr>
+            <m:ctrlPr>
+              <w:rPr>
+                <w:rFonts w:ascii="Cambria Math" w:hAnsi="Cambria Math" w:cs="Segoe UI"/>
+                <w:i/>
+                <w:color w:val="111111"/>
+                <w:szCs w:val="21"/>
+                <w:shd w:val="clear" w:color="auto" w:fill="FFFFFF"/>
+              </w:rPr>
+            </m:ctrlPr>
+          </m:sSupPr>
+          <m:e>
+            <m:r>
+              <w:rPr>
+                <w:rFonts w:ascii="Cambria Math" w:hAnsi="Cambria Math" w:cs="Segoe UI"/>
+                <w:color w:val="111111"/>
+                <w:szCs w:val="21"/>
+                <w:shd w:val="clear" w:color="auto" w:fill="FFFFFF"/>
+              </w:rPr>
+              <m:t>R</m:t>
+            </m:r>
+          </m:e>
+          <m:sup>
+            <m:sSub>
+              <m:sSubPr>
+                <m:ctrlPr>
+                  <w:rPr>
+                    <w:rFonts w:ascii="Cambria Math" w:hAnsi="Cambria Math" w:cs="Segoe UI"/>
+                    <w:i/>
+                    <w:color w:val="111111"/>
+                    <w:szCs w:val="21"/>
+                    <w:shd w:val="clear" w:color="auto" w:fill="FFFFFF"/>
+                  </w:rPr>
+                </m:ctrlPr>
+              </m:sSubPr>
+              <m:e>
+                <m:r>
+                  <w:rPr>
+                    <w:rFonts w:ascii="Cambria Math" w:hAnsi="Cambria Math" w:cs="Segoe UI"/>
+                    <w:color w:val="111111"/>
+                    <w:szCs w:val="21"/>
+                    <w:shd w:val="clear" w:color="auto" w:fill="FFFFFF"/>
+                  </w:rPr>
+                  <m:t>d</m:t>
+                </m:r>
+              </m:e>
+              <m:sub>
+                <m:r>
+                  <w:rPr>
+                    <w:rFonts w:ascii="Cambria Math" w:hAnsi="Cambria Math" w:cs="Segoe UI"/>
+                    <w:color w:val="111111"/>
+                    <w:szCs w:val="21"/>
+                    <w:shd w:val="clear" w:color="auto" w:fill="FFFFFF"/>
+                  </w:rPr>
+                  <m:t>t</m:t>
+                </m:r>
+              </m:sub>
+            </m:sSub>
+          </m:sup>
+        </m:sSup>
+      </m:oMath>
+      <w:r>
+        <w:rPr>
+          <w:rFonts w:ascii="Segoe UI" w:hAnsi="Segoe UI" w:cs="Segoe UI" w:hint="eastAsia"/>
+          <w:color w:val="111111"/>
+          <w:szCs w:val="21"/>
+          <w:shd w:val="clear" w:color="auto" w:fill="FFFFFF"/>
+        </w:rPr>
+        <w:t>，视觉特征</w:t>
+      </w:r>
+      <m:oMath>
+        <m:r>
+          <w:rPr>
+            <w:rFonts w:ascii="Cambria Math" w:hAnsi="Cambria Math" w:cs="Segoe UI" w:hint="eastAsia"/>
+            <w:color w:val="111111"/>
+            <w:szCs w:val="21"/>
+            <w:shd w:val="clear" w:color="auto" w:fill="FFFFFF"/>
+          </w:rPr>
+          <m:t>V</m:t>
+        </m:r>
+        <m:r>
+          <w:rPr>
+            <w:rFonts w:ascii="Cambria Math" w:hAnsi="Cambria Math" w:cs="Segoe UI"/>
+            <w:color w:val="111111"/>
+            <w:szCs w:val="21"/>
+            <w:shd w:val="clear" w:color="auto" w:fill="FFFFFF"/>
+          </w:rPr>
+          <m:t xml:space="preserve">∈ </m:t>
+        </m:r>
+        <m:sSup>
+          <m:sSupPr>
+            <m:ctrlPr>
+              <w:rPr>
+                <w:rFonts w:ascii="Cambria Math" w:hAnsi="Cambria Math" w:cs="Segoe UI"/>
+                <w:i/>
+                <w:color w:val="111111"/>
+                <w:szCs w:val="21"/>
+                <w:shd w:val="clear" w:color="auto" w:fill="FFFFFF"/>
+              </w:rPr>
+            </m:ctrlPr>
+          </m:sSupPr>
+          <m:e>
+            <m:r>
+              <w:rPr>
+                <w:rFonts w:ascii="Cambria Math" w:hAnsi="Cambria Math" w:cs="Segoe UI"/>
+                <w:color w:val="111111"/>
+                <w:szCs w:val="21"/>
+                <w:shd w:val="clear" w:color="auto" w:fill="FFFFFF"/>
+              </w:rPr>
+              <m:t>R</m:t>
+            </m:r>
+          </m:e>
+          <m:sup>
+            <m:sSub>
+              <m:sSubPr>
+                <m:ctrlPr>
+                  <w:rPr>
+                    <w:rFonts w:ascii="Cambria Math" w:hAnsi="Cambria Math" w:cs="Segoe UI"/>
+                    <w:i/>
+                    <w:color w:val="111111"/>
+                    <w:szCs w:val="21"/>
+                    <w:shd w:val="clear" w:color="auto" w:fill="FFFFFF"/>
+                  </w:rPr>
+                </m:ctrlPr>
+              </m:sSubPr>
+              <m:e>
+                <m:r>
+                  <w:rPr>
+                    <w:rFonts w:ascii="Cambria Math" w:hAnsi="Cambria Math" w:cs="Segoe UI"/>
+                    <w:color w:val="111111"/>
+                    <w:szCs w:val="21"/>
+                    <w:shd w:val="clear" w:color="auto" w:fill="FFFFFF"/>
+                  </w:rPr>
+                  <m:t>d</m:t>
+                </m:r>
+              </m:e>
+              <m:sub>
+                <m:r>
+                  <w:rPr>
+                    <w:rFonts w:ascii="Cambria Math" w:hAnsi="Cambria Math" w:cs="Segoe UI"/>
+                    <w:color w:val="111111"/>
+                    <w:szCs w:val="21"/>
+                    <w:shd w:val="clear" w:color="auto" w:fill="FFFFFF"/>
+                  </w:rPr>
+                  <m:t>v</m:t>
+                </m:r>
+              </m:sub>
+            </m:sSub>
+          </m:sup>
+        </m:sSup>
+      </m:oMath>
+      <w:r>
+        <w:rPr>
+          <w:rFonts w:ascii="Segoe UI" w:hAnsi="Segoe UI" w:cs="Segoe UI" w:hint="eastAsia"/>
+          <w:color w:val="111111"/>
+          <w:szCs w:val="21"/>
+          <w:shd w:val="clear" w:color="auto" w:fill="FFFFFF"/>
+        </w:rPr>
+        <w:t>，声学特征</w:t>
+      </w:r>
+      <m:oMath>
+        <m:r>
+          <w:rPr>
+            <w:rFonts w:ascii="Cambria Math" w:hAnsi="Cambria Math" w:cs="Segoe UI"/>
+            <w:color w:val="111111"/>
+            <w:szCs w:val="21"/>
+            <w:shd w:val="clear" w:color="auto" w:fill="FFFFFF"/>
+          </w:rPr>
+          <m:t>A</m:t>
+        </m:r>
+        <m:r>
+          <w:rPr>
+            <w:rFonts w:ascii="Cambria Math" w:hAnsi="Cambria Math" w:cs="Segoe UI"/>
+            <w:color w:val="111111"/>
+            <w:szCs w:val="21"/>
+            <w:shd w:val="clear" w:color="auto" w:fill="FFFFFF"/>
+          </w:rPr>
+          <m:t xml:space="preserve">∈ </m:t>
+        </m:r>
+        <m:sSup>
+          <m:sSupPr>
+            <m:ctrlPr>
+              <w:rPr>
+                <w:rFonts w:ascii="Cambria Math" w:hAnsi="Cambria Math" w:cs="Segoe UI"/>
+                <w:i/>
+                <w:color w:val="111111"/>
+                <w:szCs w:val="21"/>
+                <w:shd w:val="clear" w:color="auto" w:fill="FFFFFF"/>
+              </w:rPr>
+            </m:ctrlPr>
+          </m:sSupPr>
+          <m:e>
+            <m:r>
+              <w:rPr>
+                <w:rFonts w:ascii="Cambria Math" w:hAnsi="Cambria Math" w:cs="Segoe UI"/>
+                <w:color w:val="111111"/>
+                <w:szCs w:val="21"/>
+                <w:shd w:val="clear" w:color="auto" w:fill="FFFFFF"/>
+              </w:rPr>
+              <m:t>R</m:t>
+            </m:r>
+          </m:e>
+          <m:sup>
+            <m:sSub>
+              <m:sSubPr>
+                <m:ctrlPr>
+                  <w:rPr>
+                    <w:rFonts w:ascii="Cambria Math" w:hAnsi="Cambria Math" w:cs="Segoe UI"/>
+                    <w:i/>
+                    <w:color w:val="111111"/>
+                    <w:szCs w:val="21"/>
+                    <w:shd w:val="clear" w:color="auto" w:fill="FFFFFF"/>
+                  </w:rPr>
+                </m:ctrlPr>
+              </m:sSubPr>
+              <m:e>
+                <m:r>
+                  <w:rPr>
+                    <w:rFonts w:ascii="Cambria Math" w:hAnsi="Cambria Math" w:cs="Segoe UI"/>
+                    <w:color w:val="111111"/>
+                    <w:szCs w:val="21"/>
+                    <w:shd w:val="clear" w:color="auto" w:fill="FFFFFF"/>
+                  </w:rPr>
+                  <m:t>d</m:t>
+                </m:r>
+              </m:e>
+              <m:sub>
+                <m:r>
+                  <w:rPr>
+                    <w:rFonts w:ascii="Cambria Math" w:hAnsi="Cambria Math" w:cs="Segoe UI"/>
+                    <w:color w:val="111111"/>
+                    <w:szCs w:val="21"/>
+                    <w:shd w:val="clear" w:color="auto" w:fill="FFFFFF"/>
+                  </w:rPr>
+                  <m:t>a</m:t>
+                </m:r>
+              </m:sub>
+            </m:sSub>
+          </m:sup>
+        </m:sSup>
+      </m:oMath>
+      <w:r>
+        <w:rPr>
+          <w:rFonts w:ascii="Segoe UI" w:hAnsi="Segoe UI" w:cs="Segoe UI" w:hint="eastAsia"/>
+          <w:color w:val="111111"/>
+          <w:szCs w:val="21"/>
+          <w:shd w:val="clear" w:color="auto" w:fill="FFFFFF"/>
+        </w:rPr>
+        <w:t>：</w:t>
       </w:r>
     </w:p>
     <w:p>
@@ -378,914 +1556,1843 @@
         <w:spacing w:line="276" w:lineRule="auto"/>
         <w:ind w:firstLineChars="200" w:firstLine="420"/>
         <w:rPr>
-          <w:rFonts w:hint="eastAsia"/>
-        </w:rPr>
-      </w:pPr>
-      <w:r>
-        <w:t>S11</w:t>
-      </w:r>
-      <w:r>
-        <w:rPr>
-          <w:rFonts w:hint="eastAsia"/>
+          <w:rFonts w:ascii="Segoe UI" w:hAnsi="Segoe UI" w:cs="Segoe UI"/>
+          <w:color w:val="111111"/>
+          <w:szCs w:val="21"/>
+          <w:shd w:val="clear" w:color="auto" w:fill="FFFFFF"/>
+        </w:rPr>
+      </w:pPr>
+      <m:oMathPara>
+        <m:oMath>
+          <m:r>
+            <w:rPr>
+              <w:rFonts w:ascii="Cambria Math" w:hAnsi="Cambria Math" w:cs="Segoe UI"/>
+              <w:color w:val="111111"/>
+              <w:szCs w:val="21"/>
+              <w:shd w:val="clear" w:color="auto" w:fill="FFFFFF"/>
+            </w:rPr>
+            <m:t>Q=</m:t>
+          </m:r>
+          <m:sSub>
+            <m:sSubPr>
+              <m:ctrlPr>
+                <w:rPr>
+                  <w:rFonts w:ascii="Cambria Math" w:hAnsi="Cambria Math" w:cs="Segoe UI"/>
+                  <w:i/>
+                  <w:color w:val="111111"/>
+                  <w:szCs w:val="21"/>
+                  <w:shd w:val="clear" w:color="auto" w:fill="FFFFFF"/>
+                </w:rPr>
+              </m:ctrlPr>
+            </m:sSubPr>
+            <m:e>
+              <m:r>
+                <w:rPr>
+                  <w:rFonts w:ascii="Cambria Math" w:hAnsi="Cambria Math" w:cs="Segoe UI"/>
+                  <w:color w:val="111111"/>
+                  <w:szCs w:val="21"/>
+                  <w:shd w:val="clear" w:color="auto" w:fill="FFFFFF"/>
+                </w:rPr>
+                <m:t>W</m:t>
+              </m:r>
+            </m:e>
+            <m:sub>
+              <m:r>
+                <w:rPr>
+                  <w:rFonts w:ascii="Cambria Math" w:hAnsi="Cambria Math" w:cs="Segoe UI"/>
+                  <w:color w:val="111111"/>
+                  <w:szCs w:val="21"/>
+                  <w:shd w:val="clear" w:color="auto" w:fill="FFFFFF"/>
+                </w:rPr>
+                <m:t>Q</m:t>
+              </m:r>
+            </m:sub>
+          </m:sSub>
+          <m:r>
+            <w:rPr>
+              <w:rFonts w:ascii="Cambria Math" w:hAnsi="Cambria Math" w:cs="Segoe UI"/>
+              <w:color w:val="111111"/>
+              <w:szCs w:val="21"/>
+              <w:shd w:val="clear" w:color="auto" w:fill="FFFFFF"/>
+            </w:rPr>
+            <m:t>T                K</m:t>
+          </m:r>
+          <m:r>
+            <w:rPr>
+              <w:rFonts w:ascii="Cambria Math" w:hAnsi="Cambria Math" w:cs="Segoe UI"/>
+              <w:color w:val="111111"/>
+              <w:szCs w:val="21"/>
+              <w:shd w:val="clear" w:color="auto" w:fill="FFFFFF"/>
+            </w:rPr>
+            <m:t>=</m:t>
+          </m:r>
+          <m:sSub>
+            <m:sSubPr>
+              <m:ctrlPr>
+                <w:rPr>
+                  <w:rFonts w:ascii="Cambria Math" w:hAnsi="Cambria Math" w:cs="Segoe UI"/>
+                  <w:i/>
+                  <w:color w:val="111111"/>
+                  <w:szCs w:val="21"/>
+                  <w:shd w:val="clear" w:color="auto" w:fill="FFFFFF"/>
+                </w:rPr>
+              </m:ctrlPr>
+            </m:sSubPr>
+            <m:e>
+              <m:r>
+                <w:rPr>
+                  <w:rFonts w:ascii="Cambria Math" w:hAnsi="Cambria Math" w:cs="Segoe UI"/>
+                  <w:color w:val="111111"/>
+                  <w:szCs w:val="21"/>
+                  <w:shd w:val="clear" w:color="auto" w:fill="FFFFFF"/>
+                </w:rPr>
+                <m:t>W</m:t>
+              </m:r>
+            </m:e>
+            <m:sub>
+              <m:r>
+                <w:rPr>
+                  <w:rFonts w:ascii="Cambria Math" w:hAnsi="Cambria Math" w:cs="Segoe UI"/>
+                  <w:color w:val="111111"/>
+                  <w:szCs w:val="21"/>
+                  <w:shd w:val="clear" w:color="auto" w:fill="FFFFFF"/>
+                </w:rPr>
+                <m:t>k</m:t>
+              </m:r>
+            </m:sub>
+          </m:sSub>
+          <m:r>
+            <w:rPr>
+              <w:rFonts w:ascii="Cambria Math" w:hAnsi="Cambria Math" w:cs="Segoe UI"/>
+              <w:color w:val="111111"/>
+              <w:szCs w:val="21"/>
+              <w:shd w:val="clear" w:color="auto" w:fill="FFFFFF"/>
+            </w:rPr>
+            <m:t>V                V</m:t>
+          </m:r>
+          <m:r>
+            <w:rPr>
+              <w:rFonts w:ascii="Cambria Math" w:hAnsi="Cambria Math" w:cs="Segoe UI"/>
+              <w:color w:val="111111"/>
+              <w:szCs w:val="21"/>
+              <w:shd w:val="clear" w:color="auto" w:fill="FFFFFF"/>
+            </w:rPr>
+            <m:t>=</m:t>
+          </m:r>
+          <m:sSub>
+            <m:sSubPr>
+              <m:ctrlPr>
+                <w:rPr>
+                  <w:rFonts w:ascii="Cambria Math" w:hAnsi="Cambria Math" w:cs="Segoe UI"/>
+                  <w:i/>
+                  <w:color w:val="111111"/>
+                  <w:szCs w:val="21"/>
+                  <w:shd w:val="clear" w:color="auto" w:fill="FFFFFF"/>
+                </w:rPr>
+              </m:ctrlPr>
+            </m:sSubPr>
+            <m:e>
+              <m:r>
+                <w:rPr>
+                  <w:rFonts w:ascii="Cambria Math" w:hAnsi="Cambria Math" w:cs="Segoe UI"/>
+                  <w:color w:val="111111"/>
+                  <w:szCs w:val="21"/>
+                  <w:shd w:val="clear" w:color="auto" w:fill="FFFFFF"/>
+                </w:rPr>
+                <m:t>W</m:t>
+              </m:r>
+            </m:e>
+            <m:sub>
+              <m:r>
+                <w:rPr>
+                  <w:rFonts w:ascii="Cambria Math" w:hAnsi="Cambria Math" w:cs="Segoe UI"/>
+                  <w:color w:val="111111"/>
+                  <w:szCs w:val="21"/>
+                  <w:shd w:val="clear" w:color="auto" w:fill="FFFFFF"/>
+                </w:rPr>
+                <m:t>v</m:t>
+              </m:r>
+            </m:sub>
+          </m:sSub>
+          <m:r>
+            <w:rPr>
+              <w:rFonts w:ascii="Cambria Math" w:hAnsi="Cambria Math" w:cs="Segoe UI"/>
+              <w:color w:val="111111"/>
+              <w:szCs w:val="21"/>
+              <w:shd w:val="clear" w:color="auto" w:fill="FFFFFF"/>
+            </w:rPr>
+            <m:t xml:space="preserve">A  </m:t>
+          </m:r>
+        </m:oMath>
+      </m:oMathPara>
+    </w:p>
+    <w:p>
+      <w:pPr>
+        <w:spacing w:line="276" w:lineRule="auto"/>
+        <w:ind w:firstLineChars="200" w:firstLine="420"/>
+        <w:rPr>
+          <w:rFonts w:ascii="Segoe UI" w:hAnsi="Segoe UI" w:cs="Segoe UI" w:hint="eastAsia"/>
+          <w:color w:val="111111"/>
+          <w:szCs w:val="21"/>
+          <w:shd w:val="clear" w:color="auto" w:fill="FFFFFF"/>
+        </w:rPr>
+      </w:pPr>
+      <w:r>
+        <w:rPr>
+          <w:rFonts w:ascii="Segoe UI" w:hAnsi="Segoe UI" w:cs="Segoe UI" w:hint="eastAsia"/>
+          <w:color w:val="111111"/>
+          <w:szCs w:val="21"/>
+          <w:shd w:val="clear" w:color="auto" w:fill="FFFFFF"/>
+        </w:rPr>
+        <w:t>其中</w:t>
+      </w:r>
+      <m:oMath>
+        <m:sSub>
+          <m:sSubPr>
+            <m:ctrlPr>
+              <w:rPr>
+                <w:rFonts w:ascii="Cambria Math" w:hAnsi="Cambria Math" w:cs="Segoe UI"/>
+                <w:i/>
+                <w:color w:val="111111"/>
+                <w:szCs w:val="21"/>
+                <w:shd w:val="clear" w:color="auto" w:fill="FFFFFF"/>
+              </w:rPr>
+            </m:ctrlPr>
+          </m:sSubPr>
+          <m:e>
+            <m:r>
+              <w:rPr>
+                <w:rFonts w:ascii="Cambria Math" w:hAnsi="Cambria Math" w:cs="Segoe UI" w:hint="eastAsia"/>
+                <w:color w:val="111111"/>
+                <w:szCs w:val="21"/>
+                <w:shd w:val="clear" w:color="auto" w:fill="FFFFFF"/>
+              </w:rPr>
+              <m:t>W</m:t>
+            </m:r>
+          </m:e>
+          <m:sub>
+            <m:r>
+              <w:rPr>
+                <w:rFonts w:ascii="Cambria Math" w:hAnsi="Cambria Math" w:cs="Segoe UI"/>
+                <w:color w:val="111111"/>
+                <w:szCs w:val="21"/>
+                <w:shd w:val="clear" w:color="auto" w:fill="FFFFFF"/>
+              </w:rPr>
+              <m:t>Q</m:t>
+            </m:r>
+          </m:sub>
+        </m:sSub>
+        <m:r>
+          <w:rPr>
+            <w:rFonts w:ascii="Cambria Math" w:hAnsi="Cambria Math" w:cs="Segoe UI"/>
+            <w:color w:val="111111"/>
+            <w:szCs w:val="21"/>
+            <w:shd w:val="clear" w:color="auto" w:fill="FFFFFF"/>
+          </w:rPr>
+          <m:t>∈</m:t>
+        </m:r>
+        <m:sSup>
+          <m:sSupPr>
+            <m:ctrlPr>
+              <w:rPr>
+                <w:rFonts w:ascii="Cambria Math" w:hAnsi="Cambria Math" w:cs="Segoe UI"/>
+                <w:i/>
+                <w:color w:val="111111"/>
+                <w:szCs w:val="21"/>
+                <w:shd w:val="clear" w:color="auto" w:fill="FFFFFF"/>
+              </w:rPr>
+            </m:ctrlPr>
+          </m:sSupPr>
+          <m:e>
+            <m:r>
+              <w:rPr>
+                <w:rFonts w:ascii="Cambria Math" w:hAnsi="Cambria Math" w:cs="Segoe UI"/>
+                <w:color w:val="111111"/>
+                <w:szCs w:val="21"/>
+                <w:shd w:val="clear" w:color="auto" w:fill="FFFFFF"/>
+              </w:rPr>
+              <m:t>R</m:t>
+            </m:r>
+          </m:e>
+          <m:sup>
+            <m:sSub>
+              <m:sSubPr>
+                <m:ctrlPr>
+                  <w:rPr>
+                    <w:rFonts w:ascii="Cambria Math" w:hAnsi="Cambria Math" w:cs="Segoe UI"/>
+                    <w:i/>
+                    <w:color w:val="111111"/>
+                    <w:szCs w:val="21"/>
+                    <w:shd w:val="clear" w:color="auto" w:fill="FFFFFF"/>
+                  </w:rPr>
+                </m:ctrlPr>
+              </m:sSubPr>
+              <m:e>
+                <m:r>
+                  <w:rPr>
+                    <w:rFonts w:ascii="Cambria Math" w:hAnsi="Cambria Math" w:cs="Segoe UI"/>
+                    <w:color w:val="111111"/>
+                    <w:szCs w:val="21"/>
+                    <w:shd w:val="clear" w:color="auto" w:fill="FFFFFF"/>
+                  </w:rPr>
+                  <m:t>d</m:t>
+                </m:r>
+              </m:e>
+              <m:sub>
+                <m:r>
+                  <w:rPr>
+                    <w:rFonts w:ascii="Cambria Math" w:hAnsi="Cambria Math" w:cs="Segoe UI"/>
+                    <w:color w:val="111111"/>
+                    <w:szCs w:val="21"/>
+                    <w:shd w:val="clear" w:color="auto" w:fill="FFFFFF"/>
+                  </w:rPr>
+                  <m:t>k</m:t>
+                </m:r>
+              </m:sub>
+            </m:sSub>
+            <m:r>
+              <w:rPr>
+                <w:rFonts w:ascii="Cambria Math" w:hAnsi="Cambria Math" w:cs="Segoe UI"/>
+                <w:color w:val="111111"/>
+                <w:szCs w:val="21"/>
+                <w:shd w:val="clear" w:color="auto" w:fill="FFFFFF"/>
+              </w:rPr>
+              <m:t>×</m:t>
+            </m:r>
+            <m:sSub>
+              <m:sSubPr>
+                <m:ctrlPr>
+                  <w:rPr>
+                    <w:rFonts w:ascii="Cambria Math" w:hAnsi="Cambria Math" w:cs="Segoe UI"/>
+                    <w:i/>
+                    <w:color w:val="111111"/>
+                    <w:szCs w:val="21"/>
+                    <w:shd w:val="clear" w:color="auto" w:fill="FFFFFF"/>
+                  </w:rPr>
+                </m:ctrlPr>
+              </m:sSubPr>
+              <m:e>
+                <m:r>
+                  <w:rPr>
+                    <w:rFonts w:ascii="Cambria Math" w:hAnsi="Cambria Math" w:cs="Segoe UI"/>
+                    <w:color w:val="111111"/>
+                    <w:szCs w:val="21"/>
+                    <w:shd w:val="clear" w:color="auto" w:fill="FFFFFF"/>
+                  </w:rPr>
+                  <m:t>d</m:t>
+                </m:r>
+              </m:e>
+              <m:sub>
+                <m:r>
+                  <w:rPr>
+                    <w:rFonts w:ascii="Cambria Math" w:hAnsi="Cambria Math" w:cs="Segoe UI"/>
+                    <w:color w:val="111111"/>
+                    <w:szCs w:val="21"/>
+                    <w:shd w:val="clear" w:color="auto" w:fill="FFFFFF"/>
+                  </w:rPr>
+                  <m:t>t</m:t>
+                </m:r>
+              </m:sub>
+            </m:sSub>
+          </m:sup>
+        </m:sSup>
+      </m:oMath>
+      <w:r>
+        <w:rPr>
+          <w:rFonts w:ascii="Segoe UI" w:hAnsi="Segoe UI" w:cs="Segoe UI" w:hint="eastAsia"/>
+          <w:color w:val="111111"/>
+          <w:szCs w:val="21"/>
+          <w:shd w:val="clear" w:color="auto" w:fill="FFFFFF"/>
+        </w:rPr>
+        <w:t>，</w:t>
+      </w:r>
+      <m:oMath>
+        <m:sSub>
+          <m:sSubPr>
+            <m:ctrlPr>
+              <w:rPr>
+                <w:rFonts w:ascii="Cambria Math" w:hAnsi="Cambria Math" w:cs="Segoe UI"/>
+                <w:i/>
+                <w:color w:val="111111"/>
+                <w:szCs w:val="21"/>
+                <w:shd w:val="clear" w:color="auto" w:fill="FFFFFF"/>
+              </w:rPr>
+            </m:ctrlPr>
+          </m:sSubPr>
+          <m:e>
+            <m:r>
+              <w:rPr>
+                <w:rFonts w:ascii="Cambria Math" w:hAnsi="Cambria Math" w:cs="Segoe UI" w:hint="eastAsia"/>
+                <w:color w:val="111111"/>
+                <w:szCs w:val="21"/>
+                <w:shd w:val="clear" w:color="auto" w:fill="FFFFFF"/>
+              </w:rPr>
+              <m:t>W</m:t>
+            </m:r>
+          </m:e>
+          <m:sub>
+            <m:r>
+              <w:rPr>
+                <w:rFonts w:ascii="Cambria Math" w:hAnsi="Cambria Math" w:cs="Segoe UI" w:hint="eastAsia"/>
+                <w:color w:val="111111"/>
+                <w:szCs w:val="21"/>
+                <w:shd w:val="clear" w:color="auto" w:fill="FFFFFF"/>
+              </w:rPr>
+              <m:t>k</m:t>
+            </m:r>
+          </m:sub>
+        </m:sSub>
+        <m:r>
+          <w:rPr>
+            <w:rFonts w:ascii="Cambria Math" w:hAnsi="Cambria Math" w:cs="Segoe UI"/>
+            <w:color w:val="111111"/>
+            <w:szCs w:val="21"/>
+            <w:shd w:val="clear" w:color="auto" w:fill="FFFFFF"/>
+          </w:rPr>
+          <m:t>∈</m:t>
+        </m:r>
+        <m:sSup>
+          <m:sSupPr>
+            <m:ctrlPr>
+              <w:rPr>
+                <w:rFonts w:ascii="Cambria Math" w:hAnsi="Cambria Math" w:cs="Segoe UI"/>
+                <w:i/>
+                <w:color w:val="111111"/>
+                <w:szCs w:val="21"/>
+                <w:shd w:val="clear" w:color="auto" w:fill="FFFFFF"/>
+              </w:rPr>
+            </m:ctrlPr>
+          </m:sSupPr>
+          <m:e>
+            <m:r>
+              <w:rPr>
+                <w:rFonts w:ascii="Cambria Math" w:hAnsi="Cambria Math" w:cs="Segoe UI"/>
+                <w:color w:val="111111"/>
+                <w:szCs w:val="21"/>
+                <w:shd w:val="clear" w:color="auto" w:fill="FFFFFF"/>
+              </w:rPr>
+              <m:t>R</m:t>
+            </m:r>
+          </m:e>
+          <m:sup>
+            <m:sSub>
+              <m:sSubPr>
+                <m:ctrlPr>
+                  <w:rPr>
+                    <w:rFonts w:ascii="Cambria Math" w:hAnsi="Cambria Math" w:cs="Segoe UI"/>
+                    <w:i/>
+                    <w:color w:val="111111"/>
+                    <w:szCs w:val="21"/>
+                    <w:shd w:val="clear" w:color="auto" w:fill="FFFFFF"/>
+                  </w:rPr>
+                </m:ctrlPr>
+              </m:sSubPr>
+              <m:e>
+                <m:r>
+                  <w:rPr>
+                    <w:rFonts w:ascii="Cambria Math" w:hAnsi="Cambria Math" w:cs="Segoe UI"/>
+                    <w:color w:val="111111"/>
+                    <w:szCs w:val="21"/>
+                    <w:shd w:val="clear" w:color="auto" w:fill="FFFFFF"/>
+                  </w:rPr>
+                  <m:t>d</m:t>
+                </m:r>
+              </m:e>
+              <m:sub>
+                <m:r>
+                  <w:rPr>
+                    <w:rFonts w:ascii="Cambria Math" w:hAnsi="Cambria Math" w:cs="Segoe UI"/>
+                    <w:color w:val="111111"/>
+                    <w:szCs w:val="21"/>
+                    <w:shd w:val="clear" w:color="auto" w:fill="FFFFFF"/>
+                  </w:rPr>
+                  <m:t>k</m:t>
+                </m:r>
+              </m:sub>
+            </m:sSub>
+            <m:r>
+              <w:rPr>
+                <w:rFonts w:ascii="Cambria Math" w:hAnsi="Cambria Math" w:cs="Segoe UI"/>
+                <w:color w:val="111111"/>
+                <w:szCs w:val="21"/>
+                <w:shd w:val="clear" w:color="auto" w:fill="FFFFFF"/>
+              </w:rPr>
+              <m:t>×</m:t>
+            </m:r>
+            <m:sSub>
+              <m:sSubPr>
+                <m:ctrlPr>
+                  <w:rPr>
+                    <w:rFonts w:ascii="Cambria Math" w:hAnsi="Cambria Math" w:cs="Segoe UI"/>
+                    <w:i/>
+                    <w:color w:val="111111"/>
+                    <w:szCs w:val="21"/>
+                    <w:shd w:val="clear" w:color="auto" w:fill="FFFFFF"/>
+                  </w:rPr>
+                </m:ctrlPr>
+              </m:sSubPr>
+              <m:e>
+                <m:r>
+                  <w:rPr>
+                    <w:rFonts w:ascii="Cambria Math" w:hAnsi="Cambria Math" w:cs="Segoe UI"/>
+                    <w:color w:val="111111"/>
+                    <w:szCs w:val="21"/>
+                    <w:shd w:val="clear" w:color="auto" w:fill="FFFFFF"/>
+                  </w:rPr>
+                  <m:t>d</m:t>
+                </m:r>
+              </m:e>
+              <m:sub>
+                <m:r>
+                  <w:rPr>
+                    <w:rFonts w:ascii="Cambria Math" w:hAnsi="Cambria Math" w:cs="Segoe UI"/>
+                    <w:color w:val="111111"/>
+                    <w:szCs w:val="21"/>
+                    <w:shd w:val="clear" w:color="auto" w:fill="FFFFFF"/>
+                  </w:rPr>
+                  <m:t>v</m:t>
+                </m:r>
+              </m:sub>
+            </m:sSub>
+          </m:sup>
+        </m:sSup>
+      </m:oMath>
+      <w:r>
+        <w:rPr>
+          <w:rFonts w:ascii="Segoe UI" w:hAnsi="Segoe UI" w:cs="Segoe UI" w:hint="eastAsia"/>
+          <w:color w:val="111111"/>
+          <w:szCs w:val="21"/>
+          <w:shd w:val="clear" w:color="auto" w:fill="FFFFFF"/>
+        </w:rPr>
+        <w:t>，</w:t>
+      </w:r>
+      <m:oMath>
+        <m:sSub>
+          <m:sSubPr>
+            <m:ctrlPr>
+              <w:rPr>
+                <w:rFonts w:ascii="Cambria Math" w:hAnsi="Cambria Math" w:cs="Segoe UI"/>
+                <w:i/>
+                <w:color w:val="111111"/>
+                <w:szCs w:val="21"/>
+                <w:shd w:val="clear" w:color="auto" w:fill="FFFFFF"/>
+              </w:rPr>
+            </m:ctrlPr>
+          </m:sSubPr>
+          <m:e>
+            <m:r>
+              <w:rPr>
+                <w:rFonts w:ascii="Cambria Math" w:hAnsi="Cambria Math" w:cs="Segoe UI" w:hint="eastAsia"/>
+                <w:color w:val="111111"/>
+                <w:szCs w:val="21"/>
+                <w:shd w:val="clear" w:color="auto" w:fill="FFFFFF"/>
+              </w:rPr>
+              <m:t>W</m:t>
+            </m:r>
+          </m:e>
+          <m:sub>
+            <m:r>
+              <w:rPr>
+                <w:rFonts w:ascii="Cambria Math" w:hAnsi="Cambria Math" w:cs="Segoe UI"/>
+                <w:color w:val="111111"/>
+                <w:szCs w:val="21"/>
+                <w:shd w:val="clear" w:color="auto" w:fill="FFFFFF"/>
+              </w:rPr>
+              <m:t>v</m:t>
+            </m:r>
+          </m:sub>
+        </m:sSub>
+        <m:r>
+          <w:rPr>
+            <w:rFonts w:ascii="Cambria Math" w:hAnsi="Cambria Math" w:cs="Segoe UI"/>
+            <w:color w:val="111111"/>
+            <w:szCs w:val="21"/>
+            <w:shd w:val="clear" w:color="auto" w:fill="FFFFFF"/>
+          </w:rPr>
+          <m:t>∈</m:t>
+        </m:r>
+        <m:sSup>
+          <m:sSupPr>
+            <m:ctrlPr>
+              <w:rPr>
+                <w:rFonts w:ascii="Cambria Math" w:hAnsi="Cambria Math" w:cs="Segoe UI"/>
+                <w:i/>
+                <w:color w:val="111111"/>
+                <w:szCs w:val="21"/>
+                <w:shd w:val="clear" w:color="auto" w:fill="FFFFFF"/>
+              </w:rPr>
+            </m:ctrlPr>
+          </m:sSupPr>
+          <m:e>
+            <m:r>
+              <w:rPr>
+                <w:rFonts w:ascii="Cambria Math" w:hAnsi="Cambria Math" w:cs="Segoe UI"/>
+                <w:color w:val="111111"/>
+                <w:szCs w:val="21"/>
+                <w:shd w:val="clear" w:color="auto" w:fill="FFFFFF"/>
+              </w:rPr>
+              <m:t>R</m:t>
+            </m:r>
+          </m:e>
+          <m:sup>
+            <m:sSub>
+              <m:sSubPr>
+                <m:ctrlPr>
+                  <w:rPr>
+                    <w:rFonts w:ascii="Cambria Math" w:hAnsi="Cambria Math" w:cs="Segoe UI"/>
+                    <w:i/>
+                    <w:color w:val="111111"/>
+                    <w:szCs w:val="21"/>
+                    <w:shd w:val="clear" w:color="auto" w:fill="FFFFFF"/>
+                  </w:rPr>
+                </m:ctrlPr>
+              </m:sSubPr>
+              <m:e>
+                <m:r>
+                  <w:rPr>
+                    <w:rFonts w:ascii="Cambria Math" w:hAnsi="Cambria Math" w:cs="Segoe UI"/>
+                    <w:color w:val="111111"/>
+                    <w:szCs w:val="21"/>
+                    <w:shd w:val="clear" w:color="auto" w:fill="FFFFFF"/>
+                  </w:rPr>
+                  <m:t>d</m:t>
+                </m:r>
+              </m:e>
+              <m:sub>
+                <m:r>
+                  <w:rPr>
+                    <w:rFonts w:ascii="Cambria Math" w:hAnsi="Cambria Math" w:cs="Segoe UI"/>
+                    <w:color w:val="111111"/>
+                    <w:szCs w:val="21"/>
+                    <w:shd w:val="clear" w:color="auto" w:fill="FFFFFF"/>
+                  </w:rPr>
+                  <m:t>v</m:t>
+                </m:r>
+              </m:sub>
+            </m:sSub>
+            <m:r>
+              <w:rPr>
+                <w:rFonts w:ascii="Cambria Math" w:hAnsi="Cambria Math" w:cs="Segoe UI"/>
+                <w:color w:val="111111"/>
+                <w:szCs w:val="21"/>
+                <w:shd w:val="clear" w:color="auto" w:fill="FFFFFF"/>
+              </w:rPr>
+              <m:t>×</m:t>
+            </m:r>
+            <m:sSub>
+              <m:sSubPr>
+                <m:ctrlPr>
+                  <w:rPr>
+                    <w:rFonts w:ascii="Cambria Math" w:hAnsi="Cambria Math" w:cs="Segoe UI"/>
+                    <w:i/>
+                    <w:color w:val="111111"/>
+                    <w:szCs w:val="21"/>
+                    <w:shd w:val="clear" w:color="auto" w:fill="FFFFFF"/>
+                  </w:rPr>
+                </m:ctrlPr>
+              </m:sSubPr>
+              <m:e>
+                <m:r>
+                  <w:rPr>
+                    <w:rFonts w:ascii="Cambria Math" w:hAnsi="Cambria Math" w:cs="Segoe UI"/>
+                    <w:color w:val="111111"/>
+                    <w:szCs w:val="21"/>
+                    <w:shd w:val="clear" w:color="auto" w:fill="FFFFFF"/>
+                  </w:rPr>
+                  <m:t>d</m:t>
+                </m:r>
+              </m:e>
+              <m:sub>
+                <m:r>
+                  <w:rPr>
+                    <w:rFonts w:ascii="Cambria Math" w:hAnsi="Cambria Math" w:cs="Segoe UI"/>
+                    <w:color w:val="111111"/>
+                    <w:szCs w:val="21"/>
+                    <w:shd w:val="clear" w:color="auto" w:fill="FFFFFF"/>
+                  </w:rPr>
+                  <m:t>a</m:t>
+                </m:r>
+              </m:sub>
+            </m:sSub>
+          </m:sup>
+        </m:sSup>
+      </m:oMath>
+      <w:r>
+        <w:rPr>
+          <w:rFonts w:ascii="Segoe UI" w:hAnsi="Segoe UI" w:cs="Segoe UI" w:hint="eastAsia"/>
+          <w:color w:val="111111"/>
+          <w:szCs w:val="21"/>
+          <w:shd w:val="clear" w:color="auto" w:fill="FFFFFF"/>
+        </w:rPr>
+        <w:t>，显然，上述线性变换是对各个模态的维度进行调整，根据模态压缩定理，</w:t>
+      </w:r>
+      <m:oMath>
+        <m:sSub>
+          <m:sSubPr>
+            <m:ctrlPr>
+              <w:rPr>
+                <w:rFonts w:ascii="Cambria Math" w:hAnsi="Cambria Math" w:cs="Segoe UI"/>
+                <w:i/>
+                <w:color w:val="111111"/>
+                <w:szCs w:val="21"/>
+                <w:shd w:val="clear" w:color="auto" w:fill="FFFFFF"/>
+              </w:rPr>
+            </m:ctrlPr>
+          </m:sSubPr>
+          <m:e>
+            <m:r>
+              <w:rPr>
+                <w:rFonts w:ascii="Cambria Math" w:hAnsi="Cambria Math" w:cs="Segoe UI" w:hint="eastAsia"/>
+                <w:color w:val="111111"/>
+                <w:szCs w:val="21"/>
+                <w:shd w:val="clear" w:color="auto" w:fill="FFFFFF"/>
+              </w:rPr>
+              <m:t>d</m:t>
+            </m:r>
+          </m:e>
+          <m:sub>
+            <m:r>
+              <w:rPr>
+                <w:rFonts w:ascii="Cambria Math" w:hAnsi="Cambria Math" w:cs="Segoe UI" w:hint="eastAsia"/>
+                <w:color w:val="111111"/>
+                <w:szCs w:val="21"/>
+                <w:shd w:val="clear" w:color="auto" w:fill="FFFFFF"/>
+              </w:rPr>
+              <m:t>k</m:t>
+            </m:r>
+          </m:sub>
+        </m:sSub>
+        <m:r>
+          <w:rPr>
+            <w:rFonts w:ascii="Cambria Math" w:hAnsi="Cambria Math" w:cs="Segoe UI"/>
+            <w:color w:val="111111"/>
+            <w:szCs w:val="21"/>
+            <w:shd w:val="clear" w:color="auto" w:fill="FFFFFF"/>
+          </w:rPr>
+          <m:t>=</m:t>
+        </m:r>
+        <m:d>
+          <m:dPr>
+            <m:begChr m:val="⌊"/>
+            <m:endChr m:val="⌋"/>
+            <m:ctrlPr>
+              <w:rPr>
+                <w:rFonts w:ascii="Cambria Math" w:hAnsi="Cambria Math" w:cs="Segoe UI"/>
+                <w:i/>
+                <w:color w:val="111111"/>
+                <w:szCs w:val="21"/>
+                <w:shd w:val="clear" w:color="auto" w:fill="FFFFFF"/>
+              </w:rPr>
+            </m:ctrlPr>
+          </m:dPr>
+          <m:e>
+            <m:f>
+              <m:fPr>
+                <m:ctrlPr>
+                  <w:rPr>
+                    <w:rFonts w:ascii="Cambria Math" w:hAnsi="Cambria Math" w:cs="Segoe UI"/>
+                    <w:i/>
+                    <w:color w:val="111111"/>
+                    <w:szCs w:val="21"/>
+                    <w:shd w:val="clear" w:color="auto" w:fill="FFFFFF"/>
+                  </w:rPr>
+                </m:ctrlPr>
+              </m:fPr>
+              <m:num>
+                <m:r>
+                  <w:rPr>
+                    <w:rFonts w:ascii="Cambria Math" w:hAnsi="Cambria Math" w:cs="Segoe UI"/>
+                    <w:color w:val="111111"/>
+                    <w:szCs w:val="21"/>
+                    <w:shd w:val="clear" w:color="auto" w:fill="FFFFFF"/>
+                  </w:rPr>
+                  <m:t>2</m:t>
+                </m:r>
+              </m:num>
+              <m:den>
+                <m:r>
+                  <w:rPr>
+                    <w:rFonts w:ascii="Cambria Math" w:hAnsi="Cambria Math" w:cs="Segoe UI"/>
+                    <w:color w:val="111111"/>
+                    <w:szCs w:val="21"/>
+                    <w:shd w:val="clear" w:color="auto" w:fill="FFFFFF"/>
+                  </w:rPr>
+                  <m:t>3</m:t>
+                </m:r>
+              </m:den>
+            </m:f>
+            <m:sSub>
+              <m:sSubPr>
+                <m:ctrlPr>
+                  <w:rPr>
+                    <w:rFonts w:ascii="Cambria Math" w:hAnsi="Cambria Math" w:cs="Segoe UI"/>
+                    <w:i/>
+                    <w:color w:val="111111"/>
+                    <w:szCs w:val="21"/>
+                    <w:shd w:val="clear" w:color="auto" w:fill="FFFFFF"/>
+                  </w:rPr>
+                </m:ctrlPr>
+              </m:sSubPr>
+              <m:e>
+                <m:r>
+                  <w:rPr>
+                    <w:rFonts w:ascii="Cambria Math" w:hAnsi="Cambria Math" w:cs="Segoe UI" w:hint="eastAsia"/>
+                    <w:color w:val="111111"/>
+                    <w:szCs w:val="21"/>
+                    <w:shd w:val="clear" w:color="auto" w:fill="FFFFFF"/>
+                  </w:rPr>
+                  <m:t>d</m:t>
+                </m:r>
+              </m:e>
+              <m:sub>
+                <m:r>
+                  <w:rPr>
+                    <w:rFonts w:ascii="Cambria Math" w:hAnsi="Cambria Math" w:cs="Segoe UI" w:hint="eastAsia"/>
+                    <w:color w:val="111111"/>
+                    <w:szCs w:val="21"/>
+                    <w:shd w:val="clear" w:color="auto" w:fill="FFFFFF"/>
+                  </w:rPr>
+                  <m:t>t</m:t>
+                </m:r>
+              </m:sub>
+            </m:sSub>
+          </m:e>
+        </m:d>
+      </m:oMath>
+      <w:r>
+        <w:rPr>
+          <w:rFonts w:ascii="Segoe UI" w:hAnsi="Segoe UI" w:cs="Segoe UI" w:hint="eastAsia"/>
+          <w:color w:val="111111"/>
+          <w:szCs w:val="21"/>
+          <w:shd w:val="clear" w:color="auto" w:fill="FFFFFF"/>
+        </w:rPr>
+        <w:t>，视觉特征降噪需求</w:t>
+      </w:r>
+      <m:oMath>
+        <m:sSub>
+          <m:sSubPr>
+            <m:ctrlPr>
+              <w:rPr>
+                <w:rFonts w:ascii="Cambria Math" w:hAnsi="Cambria Math" w:cs="Segoe UI"/>
+                <w:i/>
+                <w:color w:val="111111"/>
+                <w:szCs w:val="21"/>
+                <w:shd w:val="clear" w:color="auto" w:fill="FFFFFF"/>
+              </w:rPr>
+            </m:ctrlPr>
+          </m:sSubPr>
+          <m:e>
+            <m:r>
+              <w:rPr>
+                <w:rFonts w:ascii="Cambria Math" w:hAnsi="Cambria Math" w:cs="Segoe UI" w:hint="eastAsia"/>
+                <w:color w:val="111111"/>
+                <w:szCs w:val="21"/>
+                <w:shd w:val="clear" w:color="auto" w:fill="FFFFFF"/>
+              </w:rPr>
+              <m:t>d</m:t>
+            </m:r>
+          </m:e>
+          <m:sub>
+            <m:r>
+              <w:rPr>
+                <w:rFonts w:ascii="Cambria Math" w:hAnsi="Cambria Math" w:cs="Segoe UI" w:hint="eastAsia"/>
+                <w:color w:val="111111"/>
+                <w:szCs w:val="21"/>
+                <w:shd w:val="clear" w:color="auto" w:fill="FFFFFF"/>
+              </w:rPr>
+              <m:t>k</m:t>
+            </m:r>
+          </m:sub>
+        </m:sSub>
+        <m:r>
+          <w:rPr>
+            <w:rFonts w:ascii="Cambria Math" w:hAnsi="Cambria Math" w:cs="Segoe UI"/>
+            <w:color w:val="111111"/>
+            <w:szCs w:val="21"/>
+            <w:shd w:val="clear" w:color="auto" w:fill="FFFFFF"/>
+          </w:rPr>
+          <m:t>=</m:t>
+        </m:r>
+        <m:r>
+          <m:rPr>
+            <m:sty m:val="p"/>
+          </m:rPr>
+          <w:rPr>
+            <w:rFonts w:ascii="Cambria Math" w:hAnsi="Cambria Math" w:cs="Segoe UI"/>
+            <w:color w:val="111111"/>
+            <w:szCs w:val="21"/>
+            <w:shd w:val="clear" w:color="auto" w:fill="FFFFFF"/>
+          </w:rPr>
+          <m:t>max⁡</m:t>
+        </m:r>
+        <m:r>
+          <w:rPr>
+            <w:rFonts w:ascii="Cambria Math" w:hAnsi="Cambria Math" w:cs="Segoe UI"/>
+            <w:color w:val="111111"/>
+            <w:szCs w:val="21"/>
+            <w:shd w:val="clear" w:color="auto" w:fill="FFFFFF"/>
+          </w:rPr>
+          <m:t>(</m:t>
+        </m:r>
+        <m:f>
+          <m:fPr>
+            <m:ctrlPr>
+              <w:rPr>
+                <w:rFonts w:ascii="Cambria Math" w:hAnsi="Cambria Math" w:cs="Segoe UI"/>
+                <w:i/>
+                <w:color w:val="111111"/>
+                <w:szCs w:val="21"/>
+                <w:shd w:val="clear" w:color="auto" w:fill="FFFFFF"/>
+              </w:rPr>
+            </m:ctrlPr>
+          </m:fPr>
+          <m:num>
+            <m:sSub>
+              <m:sSubPr>
+                <m:ctrlPr>
+                  <w:rPr>
+                    <w:rFonts w:ascii="Cambria Math" w:hAnsi="Cambria Math" w:cs="Segoe UI"/>
+                    <w:i/>
+                    <w:color w:val="111111"/>
+                    <w:szCs w:val="21"/>
+                    <w:shd w:val="clear" w:color="auto" w:fill="FFFFFF"/>
+                  </w:rPr>
+                </m:ctrlPr>
+              </m:sSubPr>
+              <m:e>
+                <m:r>
+                  <w:rPr>
+                    <w:rFonts w:ascii="Cambria Math" w:hAnsi="Cambria Math" w:cs="Segoe UI"/>
+                    <w:color w:val="111111"/>
+                    <w:szCs w:val="21"/>
+                    <w:shd w:val="clear" w:color="auto" w:fill="FFFFFF"/>
+                  </w:rPr>
+                  <m:t>d</m:t>
+                </m:r>
+              </m:e>
+              <m:sub>
+                <m:r>
+                  <w:rPr>
+                    <w:rFonts w:ascii="Cambria Math" w:hAnsi="Cambria Math" w:cs="Segoe UI"/>
+                    <w:color w:val="111111"/>
+                    <w:szCs w:val="21"/>
+                    <w:shd w:val="clear" w:color="auto" w:fill="FFFFFF"/>
+                  </w:rPr>
+                  <m:t>v</m:t>
+                </m:r>
+              </m:sub>
+            </m:sSub>
+          </m:num>
+          <m:den>
+            <m:r>
+              <w:rPr>
+                <w:rFonts w:ascii="Cambria Math" w:hAnsi="Cambria Math" w:cs="Segoe UI"/>
+                <w:color w:val="111111"/>
+                <w:szCs w:val="21"/>
+                <w:shd w:val="clear" w:color="auto" w:fill="FFFFFF"/>
+              </w:rPr>
+              <m:t>2</m:t>
+            </m:r>
+          </m:den>
+        </m:f>
+        <m:r>
+          <w:rPr>
+            <w:rFonts w:ascii="Cambria Math" w:hAnsi="Cambria Math" w:cs="Segoe UI"/>
+            <w:color w:val="111111"/>
+            <w:szCs w:val="21"/>
+            <w:shd w:val="clear" w:color="auto" w:fill="FFFFFF"/>
+          </w:rPr>
+          <m:t>,128)</m:t>
+        </m:r>
+      </m:oMath>
+      <w:r>
+        <w:rPr>
+          <w:rFonts w:ascii="Segoe UI" w:hAnsi="Segoe UI" w:cs="Segoe UI" w:hint="eastAsia"/>
+          <w:color w:val="111111"/>
+          <w:szCs w:val="21"/>
+          <w:shd w:val="clear" w:color="auto" w:fill="FFFFFF"/>
+        </w:rPr>
+        <w:t>，声学唯独扩散规则</w:t>
+      </w:r>
+      <m:oMath>
+        <m:sSub>
+          <m:sSubPr>
+            <m:ctrlPr>
+              <w:rPr>
+                <w:rFonts w:ascii="Cambria Math" w:hAnsi="Cambria Math" w:cs="Segoe UI"/>
+                <w:i/>
+                <w:color w:val="111111"/>
+                <w:szCs w:val="21"/>
+                <w:shd w:val="clear" w:color="auto" w:fill="FFFFFF"/>
+              </w:rPr>
+            </m:ctrlPr>
+          </m:sSubPr>
+          <m:e>
+            <m:r>
+              <w:rPr>
+                <w:rFonts w:ascii="Cambria Math" w:hAnsi="Cambria Math" w:cs="Segoe UI" w:hint="eastAsia"/>
+                <w:color w:val="111111"/>
+                <w:szCs w:val="21"/>
+                <w:shd w:val="clear" w:color="auto" w:fill="FFFFFF"/>
+              </w:rPr>
+              <m:t>d</m:t>
+            </m:r>
+          </m:e>
+          <m:sub>
+            <m:r>
+              <w:rPr>
+                <w:rFonts w:ascii="Cambria Math" w:hAnsi="Cambria Math" w:cs="Segoe UI"/>
+                <w:color w:val="111111"/>
+                <w:szCs w:val="21"/>
+                <w:shd w:val="clear" w:color="auto" w:fill="FFFFFF"/>
+              </w:rPr>
+              <m:t>v</m:t>
+            </m:r>
+          </m:sub>
+        </m:sSub>
+        <m:r>
+          <w:rPr>
+            <w:rFonts w:ascii="Cambria Math" w:hAnsi="Cambria Math" w:cs="Segoe UI"/>
+            <w:color w:val="111111"/>
+            <w:szCs w:val="21"/>
+            <w:shd w:val="clear" w:color="auto" w:fill="FFFFFF"/>
+          </w:rPr>
+          <m:t>=</m:t>
+        </m:r>
+        <m:sSubSup>
+          <m:sSubSupPr>
+            <m:ctrlPr>
+              <w:rPr>
+                <w:rFonts w:ascii="Cambria Math" w:hAnsi="Cambria Math" w:cs="Segoe UI"/>
+                <w:i/>
+                <w:color w:val="111111"/>
+                <w:szCs w:val="21"/>
+                <w:shd w:val="clear" w:color="auto" w:fill="FFFFFF"/>
+              </w:rPr>
+            </m:ctrlPr>
+          </m:sSubSupPr>
+          <m:e>
+            <m:r>
+              <w:rPr>
+                <w:rFonts w:ascii="Cambria Math" w:hAnsi="Cambria Math" w:cs="Segoe UI"/>
+                <w:color w:val="111111"/>
+                <w:szCs w:val="21"/>
+                <w:shd w:val="clear" w:color="auto" w:fill="FFFFFF"/>
+              </w:rPr>
+              <m:t>d</m:t>
+            </m:r>
+          </m:e>
+          <m:sub>
+            <m:r>
+              <w:rPr>
+                <w:rFonts w:ascii="Cambria Math" w:hAnsi="Cambria Math" w:cs="Segoe UI"/>
+                <w:color w:val="111111"/>
+                <w:szCs w:val="21"/>
+                <w:shd w:val="clear" w:color="auto" w:fill="FFFFFF"/>
+              </w:rPr>
+              <m:t>a</m:t>
+            </m:r>
+          </m:sub>
+          <m:sup>
+            <m:r>
+              <w:rPr>
+                <w:rFonts w:ascii="Cambria Math" w:hAnsi="Cambria Math" w:cs="Segoe UI"/>
+                <w:color w:val="111111"/>
+                <w:szCs w:val="21"/>
+                <w:shd w:val="clear" w:color="auto" w:fill="FFFFFF"/>
+              </w:rPr>
+              <m:t>0.7</m:t>
+            </m:r>
+          </m:sup>
+        </m:sSubSup>
+      </m:oMath>
+      <w:r>
+        <w:rPr>
+          <w:rFonts w:ascii="Segoe UI" w:hAnsi="Segoe UI" w:cs="Segoe UI" w:hint="eastAsia"/>
+          <w:color w:val="111111"/>
+          <w:szCs w:val="21"/>
+          <w:shd w:val="clear" w:color="auto" w:fill="FFFFFF"/>
+        </w:rPr>
+        <w:t>。</w:t>
+      </w:r>
+    </w:p>
+    <w:p>
+      <w:pPr>
+        <w:spacing w:line="276" w:lineRule="auto"/>
+        <w:ind w:firstLineChars="200" w:firstLine="420"/>
+        <w:rPr>
+          <w:rFonts w:ascii="Segoe UI" w:hAnsi="Segoe UI" w:cs="Segoe UI"/>
+          <w:color w:val="111111"/>
+          <w:szCs w:val="21"/>
+          <w:shd w:val="clear" w:color="auto" w:fill="FFFFFF"/>
+        </w:rPr>
+      </w:pPr>
+      <w:r>
+        <w:rPr>
+          <w:rFonts w:ascii="Segoe UI" w:hAnsi="Segoe UI" w:cs="Segoe UI"/>
+          <w:color w:val="111111"/>
+          <w:szCs w:val="21"/>
+          <w:shd w:val="clear" w:color="auto" w:fill="FFFFFF"/>
+        </w:rPr>
+        <w:t>S32</w:t>
+      </w:r>
+      <w:r>
+        <w:rPr>
+          <w:rFonts w:ascii="Segoe UI" w:hAnsi="Segoe UI" w:cs="Segoe UI"/>
+          <w:color w:val="111111"/>
+          <w:szCs w:val="21"/>
+          <w:shd w:val="clear" w:color="auto" w:fill="FFFFFF"/>
         </w:rPr>
         <w:t>、</w:t>
       </w:r>
       <w:r>
-        <w:t>数据特征收集与整理</w:t>
-      </w:r>
-      <w:r>
-        <w:rPr>
-          <w:rFonts w:hint="eastAsia"/>
-        </w:rPr>
-        <w:t>,</w:t>
-      </w:r>
-      <w:r>
-        <w:rPr>
-          <w:rFonts w:hint="eastAsia"/>
-        </w:rPr>
-        <w:t xml:space="preserve"> </w:t>
-      </w:r>
-      <w:r>
-        <w:rPr>
-          <w:rFonts w:hint="eastAsia"/>
-        </w:rPr>
-        <w:t>针对每个测试样本，分别收集视觉（如图像</w:t>
-      </w:r>
+        <w:rPr>
+          <w:rFonts w:ascii="Segoe UI" w:hAnsi="Segoe UI" w:cs="Segoe UI" w:hint="eastAsia"/>
+          <w:color w:val="111111"/>
+          <w:szCs w:val="21"/>
+          <w:shd w:val="clear" w:color="auto" w:fill="FFFFFF"/>
+        </w:rPr>
+        <w:t>计算</w:t>
+      </w:r>
+      <w:r>
+        <w:rPr>
+          <w:rFonts w:ascii="Segoe UI" w:hAnsi="Segoe UI" w:cs="Segoe UI"/>
+          <w:color w:val="111111"/>
+          <w:szCs w:val="21"/>
+          <w:shd w:val="clear" w:color="auto" w:fill="FFFFFF"/>
+        </w:rPr>
+        <w:t>Q</w:t>
+      </w:r>
+      <w:r>
+        <w:rPr>
+          <w:rFonts w:ascii="Segoe UI" w:hAnsi="Segoe UI" w:cs="Segoe UI"/>
+          <w:color w:val="111111"/>
+          <w:szCs w:val="21"/>
+          <w:shd w:val="clear" w:color="auto" w:fill="FFFFFF"/>
+        </w:rPr>
+        <w:t>与</w:t>
+      </w:r>
+      <w:r>
+        <w:rPr>
+          <w:rFonts w:ascii="Segoe UI" w:hAnsi="Segoe UI" w:cs="Segoe UI"/>
+          <w:color w:val="111111"/>
+          <w:szCs w:val="21"/>
+          <w:shd w:val="clear" w:color="auto" w:fill="FFFFFF"/>
+        </w:rPr>
+        <w:t>K</w:t>
+      </w:r>
+      <w:r>
+        <w:rPr>
+          <w:rFonts w:ascii="Segoe UI" w:hAnsi="Segoe UI" w:cs="Segoe UI"/>
+          <w:color w:val="111111"/>
+          <w:szCs w:val="21"/>
+          <w:shd w:val="clear" w:color="auto" w:fill="FFFFFF"/>
+        </w:rPr>
+        <w:t>的点积，得到各模态间的相关性得分</w:t>
+      </w:r>
+      <w:r>
+        <w:rPr>
+          <w:rFonts w:ascii="Segoe UI" w:hAnsi="Segoe UI" w:cs="Segoe UI" w:hint="eastAsia"/>
+          <w:color w:val="111111"/>
+          <w:szCs w:val="21"/>
+          <w:shd w:val="clear" w:color="auto" w:fill="FFFFFF"/>
+        </w:rPr>
+        <w:t>，</w:t>
+      </w:r>
+      <w:r>
+        <w:rPr>
+          <w:rFonts w:ascii="Segoe UI" w:hAnsi="Segoe UI" w:cs="Segoe UI" w:hint="eastAsia"/>
+          <w:color w:val="111111"/>
+          <w:szCs w:val="21"/>
+          <w:shd w:val="clear" w:color="auto" w:fill="FFFFFF"/>
+        </w:rPr>
+        <w:t>对相关性得分进行缩放和归一化，输入</w:t>
+      </w:r>
+      <w:proofErr w:type="spellStart"/>
+      <w:r>
+        <w:rPr>
+          <w:rFonts w:ascii="Segoe UI" w:hAnsi="Segoe UI" w:cs="Segoe UI"/>
+          <w:color w:val="111111"/>
+          <w:szCs w:val="21"/>
+          <w:shd w:val="clear" w:color="auto" w:fill="FFFFFF"/>
+        </w:rPr>
+        <w:t>Softmax</w:t>
+      </w:r>
+      <w:proofErr w:type="spellEnd"/>
+      <w:r>
+        <w:rPr>
+          <w:rFonts w:ascii="Segoe UI" w:hAnsi="Segoe UI" w:cs="Segoe UI"/>
+          <w:color w:val="111111"/>
+          <w:szCs w:val="21"/>
+          <w:shd w:val="clear" w:color="auto" w:fill="FFFFFF"/>
+        </w:rPr>
+        <w:t>层，获得注意力权重分布，表征文本与视觉之间的依赖强度。</w:t>
+      </w:r>
+    </w:p>
+    <w:p>
+      <w:pPr>
+        <w:spacing w:line="276" w:lineRule="auto"/>
+        <w:ind w:firstLineChars="200" w:firstLine="420"/>
+        <w:rPr>
+          <w:rFonts w:ascii="Segoe UI" w:hAnsi="Segoe UI" w:cs="Segoe UI"/>
+          <w:color w:val="111111"/>
+          <w:szCs w:val="21"/>
+          <w:shd w:val="clear" w:color="auto" w:fill="FFFFFF"/>
+        </w:rPr>
+      </w:pPr>
+      <w:r>
+        <w:rPr>
+          <w:rFonts w:ascii="Segoe UI" w:hAnsi="Segoe UI" w:cs="Segoe UI"/>
+          <w:color w:val="111111"/>
+          <w:szCs w:val="21"/>
+          <w:shd w:val="clear" w:color="auto" w:fill="FFFFFF"/>
+        </w:rPr>
+        <w:t>S33</w:t>
+      </w:r>
+      <w:r>
+        <w:rPr>
+          <w:rFonts w:ascii="Segoe UI" w:hAnsi="Segoe UI" w:cs="Segoe UI"/>
+          <w:color w:val="111111"/>
+          <w:szCs w:val="21"/>
+          <w:shd w:val="clear" w:color="auto" w:fill="FFFFFF"/>
+        </w:rPr>
+        <w:t>、注意力加权与特征融合</w:t>
+      </w:r>
+      <w:r>
+        <w:rPr>
+          <w:rFonts w:ascii="Segoe UI" w:hAnsi="Segoe UI" w:cs="Segoe UI" w:hint="eastAsia"/>
+          <w:color w:val="111111"/>
+          <w:szCs w:val="21"/>
+          <w:shd w:val="clear" w:color="auto" w:fill="FFFFFF"/>
+        </w:rPr>
+        <w:t>，</w:t>
+      </w:r>
+      <w:r>
+        <w:rPr>
+          <w:rFonts w:ascii="Segoe UI" w:hAnsi="Segoe UI" w:cs="Segoe UI" w:hint="eastAsia"/>
+          <w:color w:val="111111"/>
+          <w:szCs w:val="21"/>
+          <w:shd w:val="clear" w:color="auto" w:fill="FFFFFF"/>
+        </w:rPr>
+        <w:t>用上述注意力权重对</w:t>
+      </w:r>
+      <w:r>
+        <w:rPr>
+          <w:rFonts w:ascii="Segoe UI" w:hAnsi="Segoe UI" w:cs="Segoe UI"/>
+          <w:color w:val="111111"/>
+          <w:szCs w:val="21"/>
+          <w:shd w:val="clear" w:color="auto" w:fill="FFFFFF"/>
+        </w:rPr>
+        <w:t>V</w:t>
+      </w:r>
+      <w:r>
+        <w:rPr>
+          <w:rFonts w:ascii="Segoe UI" w:hAnsi="Segoe UI" w:cs="Segoe UI"/>
+          <w:color w:val="111111"/>
+          <w:szCs w:val="21"/>
+          <w:shd w:val="clear" w:color="auto" w:fill="FFFFFF"/>
+        </w:rPr>
+        <w:t>（声学特征）进行加权求和，得到融合后的特征向量。</w:t>
+      </w:r>
+      <w:r>
+        <w:rPr>
+          <w:rFonts w:ascii="Segoe UI" w:hAnsi="Segoe UI" w:cs="Segoe UI" w:hint="eastAsia"/>
+          <w:color w:val="111111"/>
+          <w:szCs w:val="21"/>
+          <w:shd w:val="clear" w:color="auto" w:fill="FFFFFF"/>
+        </w:rPr>
+        <w:t>该融合特征能够动态地关注和整合文本、视觉、声学三者之间最相关的信息，提升多模态表达能力</w:t>
+      </w:r>
+      <w:r>
+        <w:rPr>
+          <w:rFonts w:ascii="Segoe UI" w:hAnsi="Segoe UI" w:cs="Segoe UI" w:hint="eastAsia"/>
+          <w:color w:val="111111"/>
+          <w:szCs w:val="21"/>
+          <w:shd w:val="clear" w:color="auto" w:fill="FFFFFF"/>
+        </w:rPr>
+        <w:t>:</w:t>
+      </w:r>
+    </w:p>
+    <w:p>
+      <w:pPr>
+        <w:spacing w:line="276" w:lineRule="auto"/>
+        <w:ind w:firstLineChars="200" w:firstLine="420"/>
+        <w:rPr>
+          <w:rFonts w:ascii="Segoe UI" w:hAnsi="Segoe UI" w:cs="Segoe UI"/>
+          <w:color w:val="111111"/>
+          <w:szCs w:val="21"/>
+          <w:shd w:val="clear" w:color="auto" w:fill="FFFFFF"/>
+        </w:rPr>
+      </w:pPr>
+      <m:oMathPara>
+        <m:oMath>
+          <m:r>
+            <w:rPr>
+              <w:rFonts w:ascii="Cambria Math" w:hAnsi="Cambria Math" w:cs="Segoe UI"/>
+              <w:color w:val="111111"/>
+              <w:szCs w:val="21"/>
+              <w:shd w:val="clear" w:color="auto" w:fill="FFFFFF"/>
+            </w:rPr>
+            <m:t xml:space="preserve">Fusion= </m:t>
+          </m:r>
+          <m:nary>
+            <m:naryPr>
+              <m:chr m:val="∑"/>
+              <m:limLoc m:val="undOvr"/>
+              <m:ctrlPr>
+                <w:rPr>
+                  <w:rFonts w:ascii="Cambria Math" w:hAnsi="Cambria Math" w:cs="Segoe UI"/>
+                  <w:i/>
+                  <w:color w:val="111111"/>
+                  <w:szCs w:val="21"/>
+                  <w:shd w:val="clear" w:color="auto" w:fill="FFFFFF"/>
+                </w:rPr>
+              </m:ctrlPr>
+            </m:naryPr>
+            <m:sub>
+              <m:r>
+                <w:rPr>
+                  <w:rFonts w:ascii="Cambria Math" w:hAnsi="Cambria Math" w:cs="Segoe UI"/>
+                  <w:color w:val="111111"/>
+                  <w:szCs w:val="21"/>
+                  <w:shd w:val="clear" w:color="auto" w:fill="FFFFFF"/>
+                </w:rPr>
+                <m:t>j=1</m:t>
+              </m:r>
+            </m:sub>
+            <m:sup>
+              <m:r>
+                <w:rPr>
+                  <w:rFonts w:ascii="Cambria Math" w:hAnsi="Cambria Math" w:cs="Segoe UI"/>
+                  <w:color w:val="111111"/>
+                  <w:szCs w:val="21"/>
+                  <w:shd w:val="clear" w:color="auto" w:fill="FFFFFF"/>
+                </w:rPr>
+                <m:t>n</m:t>
+              </m:r>
+            </m:sup>
+            <m:e>
+              <m:sSub>
+                <m:sSubPr>
+                  <m:ctrlPr>
+                    <w:rPr>
+                      <w:rFonts w:ascii="Cambria Math" w:hAnsi="Cambria Math" w:cs="Segoe UI"/>
+                      <w:i/>
+                      <w:color w:val="111111"/>
+                      <w:szCs w:val="21"/>
+                      <w:shd w:val="clear" w:color="auto" w:fill="FFFFFF"/>
+                    </w:rPr>
+                  </m:ctrlPr>
+                </m:sSubPr>
+                <m:e>
+                  <m:r>
+                    <w:rPr>
+                      <w:rFonts w:ascii="Cambria Math" w:hAnsi="Cambria Math" w:cs="Segoe UI"/>
+                      <w:color w:val="111111"/>
+                      <w:szCs w:val="21"/>
+                      <w:shd w:val="clear" w:color="auto" w:fill="FFFFFF"/>
+                    </w:rPr>
+                    <m:t>α</m:t>
+                  </m:r>
+                </m:e>
+                <m:sub>
+                  <m:r>
+                    <w:rPr>
+                      <w:rFonts w:ascii="Cambria Math" w:hAnsi="Cambria Math" w:cs="Segoe UI"/>
+                      <w:color w:val="111111"/>
+                      <w:szCs w:val="21"/>
+                      <w:shd w:val="clear" w:color="auto" w:fill="FFFFFF"/>
+                    </w:rPr>
+                    <m:t>ij</m:t>
+                  </m:r>
+                </m:sub>
+              </m:sSub>
+              <m:sSub>
+                <m:sSubPr>
+                  <m:ctrlPr>
+                    <w:rPr>
+                      <w:rFonts w:ascii="Cambria Math" w:hAnsi="Cambria Math" w:cs="Segoe UI"/>
+                      <w:i/>
+                      <w:color w:val="111111"/>
+                      <w:szCs w:val="21"/>
+                      <w:shd w:val="clear" w:color="auto" w:fill="FFFFFF"/>
+                    </w:rPr>
+                  </m:ctrlPr>
+                </m:sSubPr>
+                <m:e>
+                  <m:r>
+                    <w:rPr>
+                      <w:rFonts w:ascii="Cambria Math" w:hAnsi="Cambria Math" w:cs="Segoe UI"/>
+                      <w:color w:val="111111"/>
+                      <w:szCs w:val="21"/>
+                      <w:shd w:val="clear" w:color="auto" w:fill="FFFFFF"/>
+                    </w:rPr>
+                    <m:t>V</m:t>
+                  </m:r>
+                </m:e>
+                <m:sub>
+                  <m:r>
+                    <w:rPr>
+                      <w:rFonts w:ascii="Cambria Math" w:hAnsi="Cambria Math" w:cs="Segoe UI"/>
+                      <w:color w:val="111111"/>
+                      <w:szCs w:val="21"/>
+                      <w:shd w:val="clear" w:color="auto" w:fill="FFFFFF"/>
+                    </w:rPr>
+                    <m:t>j</m:t>
+                  </m:r>
+                </m:sub>
+              </m:sSub>
+              <m:r>
+                <w:rPr>
+                  <w:rFonts w:ascii="Cambria Math" w:hAnsi="Cambria Math" w:cs="Segoe UI"/>
+                  <w:color w:val="111111"/>
+                  <w:szCs w:val="21"/>
+                  <w:shd w:val="clear" w:color="auto" w:fill="FFFFFF"/>
+                </w:rPr>
+                <m:t>+ λ</m:t>
+              </m:r>
+              <m:r>
+                <w:rPr>
+                  <w:rFonts w:ascii="Cambria Math" w:hAnsi="Cambria Math" w:cs="Segoe UI" w:hint="eastAsia"/>
+                  <w:color w:val="111111"/>
+                  <w:szCs w:val="21"/>
+                  <w:shd w:val="clear" w:color="auto" w:fill="FFFFFF"/>
+                </w:rPr>
+                <m:t>T</m:t>
+              </m:r>
+              <m:r>
+                <w:rPr>
+                  <w:rFonts w:ascii="Cambria Math" w:hAnsi="Cambria Math" w:cs="Segoe UI"/>
+                  <w:color w:val="111111"/>
+                  <w:szCs w:val="21"/>
+                  <w:shd w:val="clear" w:color="auto" w:fill="FFFFFF"/>
+                </w:rPr>
+                <m:t>⊙V</m:t>
+              </m:r>
+            </m:e>
+          </m:nary>
+        </m:oMath>
+      </m:oMathPara>
+    </w:p>
+    <w:p>
+      <w:pPr>
+        <w:spacing w:line="276" w:lineRule="auto"/>
+        <w:ind w:firstLineChars="200" w:firstLine="420"/>
+        <w:rPr>
+          <w:rFonts w:ascii="Segoe UI" w:hAnsi="Segoe UI" w:cs="Segoe UI" w:hint="eastAsia"/>
+          <w:i/>
+          <w:color w:val="111111"/>
+          <w:szCs w:val="21"/>
+          <w:shd w:val="clear" w:color="auto" w:fill="FFFFFF"/>
+        </w:rPr>
+      </w:pPr>
+      <w:r>
+        <w:rPr>
+          <w:rFonts w:ascii="Segoe UI" w:hAnsi="Segoe UI" w:cs="Segoe UI" w:hint="eastAsia"/>
+          <w:color w:val="111111"/>
+          <w:szCs w:val="21"/>
+          <w:shd w:val="clear" w:color="auto" w:fill="FFFFFF"/>
+        </w:rPr>
+        <w:t>其中</w:t>
+      </w:r>
+      <m:oMath>
+        <m:sSub>
+          <m:sSubPr>
+            <m:ctrlPr>
+              <w:rPr>
+                <w:rFonts w:ascii="Cambria Math" w:hAnsi="Cambria Math" w:cs="Segoe UI"/>
+                <w:i/>
+                <w:color w:val="111111"/>
+                <w:szCs w:val="21"/>
+                <w:shd w:val="clear" w:color="auto" w:fill="FFFFFF"/>
+              </w:rPr>
+            </m:ctrlPr>
+          </m:sSubPr>
+          <m:e>
+            <m:r>
+              <w:rPr>
+                <w:rFonts w:ascii="Cambria Math" w:hAnsi="Cambria Math" w:cs="Segoe UI"/>
+                <w:color w:val="111111"/>
+                <w:szCs w:val="21"/>
+                <w:shd w:val="clear" w:color="auto" w:fill="FFFFFF"/>
+              </w:rPr>
+              <m:t>α</m:t>
+            </m:r>
+          </m:e>
+          <m:sub>
+            <m:r>
+              <w:rPr>
+                <w:rFonts w:ascii="Cambria Math" w:hAnsi="Cambria Math" w:cs="Segoe UI"/>
+                <w:color w:val="111111"/>
+                <w:szCs w:val="21"/>
+                <w:shd w:val="clear" w:color="auto" w:fill="FFFFFF"/>
+              </w:rPr>
+              <m:t>ij</m:t>
+            </m:r>
+          </m:sub>
+        </m:sSub>
+      </m:oMath>
+      <w:r>
+        <w:rPr>
+          <w:rFonts w:ascii="Segoe UI" w:hAnsi="Segoe UI" w:cs="Segoe UI" w:hint="eastAsia"/>
+          <w:color w:val="111111"/>
+          <w:szCs w:val="21"/>
+          <w:shd w:val="clear" w:color="auto" w:fill="FFFFFF"/>
+        </w:rPr>
+        <w:t>为注意力权重，</w:t>
+      </w:r>
+      <w:r>
+        <w:rPr>
+          <w:rFonts w:ascii="Segoe UI" w:hAnsi="Segoe UI" w:cs="Segoe UI" w:hint="eastAsia"/>
+          <w:color w:val="111111"/>
+          <w:szCs w:val="21"/>
+          <w:shd w:val="clear" w:color="auto" w:fill="FFFFFF"/>
+        </w:rPr>
+        <w:t>表示文本特征</w:t>
+      </w:r>
+      <w:r>
+        <w:rPr>
+          <w:rFonts w:ascii="Segoe UI" w:hAnsi="Segoe UI" w:cs="Segoe UI"/>
+          <w:color w:val="111111"/>
+          <w:szCs w:val="21"/>
+          <w:shd w:val="clear" w:color="auto" w:fill="FFFFFF"/>
+        </w:rPr>
+        <w:t>T</w:t>
+      </w:r>
+      <w:r>
+        <w:rPr>
+          <w:rFonts w:ascii="Segoe UI" w:hAnsi="Segoe UI" w:cs="Segoe UI"/>
+          <w:color w:val="111111"/>
+          <w:szCs w:val="21"/>
+          <w:shd w:val="clear" w:color="auto" w:fill="FFFFFF"/>
+        </w:rPr>
+        <w:t>的第</w:t>
+      </w:r>
+      <w:proofErr w:type="spellStart"/>
+      <w:r>
+        <w:rPr>
+          <w:rFonts w:ascii="Segoe UI" w:hAnsi="Segoe UI" w:cs="Segoe UI"/>
+          <w:color w:val="111111"/>
+          <w:szCs w:val="21"/>
+          <w:shd w:val="clear" w:color="auto" w:fill="FFFFFF"/>
+        </w:rPr>
+        <w:t>i</w:t>
+      </w:r>
+      <w:proofErr w:type="spellEnd"/>
       <w:proofErr w:type="gramStart"/>
       <w:r>
         <w:rPr>
-          <w:rFonts w:hint="eastAsia"/>
-        </w:rPr>
-        <w:t>帧</w:t>
+          <w:rFonts w:ascii="Segoe UI" w:hAnsi="Segoe UI" w:cs="Segoe UI"/>
+          <w:color w:val="111111"/>
+          <w:szCs w:val="21"/>
+          <w:shd w:val="clear" w:color="auto" w:fill="FFFFFF"/>
+        </w:rPr>
+        <w:t>个</w:t>
       </w:r>
       <w:proofErr w:type="gramEnd"/>
       <w:r>
         <w:rPr>
-          <w:rFonts w:hint="eastAsia"/>
-        </w:rPr>
-        <w:t>特征）、声学（如音频片段特征）</w:t>
-      </w:r>
-      <w:r>
-        <w:rPr>
-          <w:rFonts w:hint="eastAsia"/>
-        </w:rPr>
-        <w:t>,文本三种</w:t>
-      </w:r>
-      <w:r>
-        <w:rPr>
-          <w:rFonts w:hint="eastAsia"/>
-        </w:rPr>
-        <w:t>异构模态的原始连续特征。对每个模态的原始特征进行预处理（如归一化、</w:t>
+          <w:rFonts w:ascii="Segoe UI" w:hAnsi="Segoe UI" w:cs="Segoe UI"/>
+          <w:color w:val="111111"/>
+          <w:szCs w:val="21"/>
+          <w:shd w:val="clear" w:color="auto" w:fill="FFFFFF"/>
+        </w:rPr>
+        <w:t>位置与视觉特征</w:t>
+      </w:r>
+      <w:r>
+        <w:rPr>
+          <w:rFonts w:ascii="Segoe UI" w:hAnsi="Segoe UI" w:cs="Segoe UI"/>
+          <w:color w:val="111111"/>
+          <w:szCs w:val="21"/>
+          <w:shd w:val="clear" w:color="auto" w:fill="FFFFFF"/>
+        </w:rPr>
+        <w:t>V</w:t>
+      </w:r>
+      <w:r>
+        <w:rPr>
+          <w:rFonts w:ascii="Segoe UI" w:hAnsi="Segoe UI" w:cs="Segoe UI"/>
+          <w:color w:val="111111"/>
+          <w:szCs w:val="21"/>
+          <w:shd w:val="clear" w:color="auto" w:fill="FFFFFF"/>
+        </w:rPr>
+        <w:t>的第</w:t>
+      </w:r>
+      <w:r>
+        <w:rPr>
+          <w:rFonts w:ascii="Segoe UI" w:hAnsi="Segoe UI" w:cs="Segoe UI"/>
+          <w:color w:val="111111"/>
+          <w:szCs w:val="21"/>
+          <w:shd w:val="clear" w:color="auto" w:fill="FFFFFF"/>
+        </w:rPr>
+        <w:t>j</w:t>
       </w:r>
       <w:proofErr w:type="gramStart"/>
       <w:r>
         <w:rPr>
-          <w:rFonts w:hint="eastAsia"/>
-        </w:rPr>
-        <w:t>去噪等</w:t>
+          <w:rFonts w:ascii="Segoe UI" w:hAnsi="Segoe UI" w:cs="Segoe UI"/>
+          <w:color w:val="111111"/>
+          <w:szCs w:val="21"/>
+          <w:shd w:val="clear" w:color="auto" w:fill="FFFFFF"/>
+        </w:rPr>
+        <w:t>个</w:t>
       </w:r>
       <w:proofErr w:type="gramEnd"/>
       <w:r>
         <w:rPr>
-          <w:rFonts w:hint="eastAsia"/>
-        </w:rPr>
-        <w:t>），保证输入数据质量。</w:t>
+          <w:rFonts w:ascii="Segoe UI" w:hAnsi="Segoe UI" w:cs="Segoe UI"/>
+          <w:color w:val="111111"/>
+          <w:szCs w:val="21"/>
+          <w:shd w:val="clear" w:color="auto" w:fill="FFFFFF"/>
+        </w:rPr>
+        <w:t>位置的关联强度</w:t>
+      </w:r>
+      <w:r>
+        <w:rPr>
+          <w:rFonts w:ascii="Segoe UI" w:hAnsi="Segoe UI" w:cs="Segoe UI" w:hint="eastAsia"/>
+          <w:color w:val="111111"/>
+          <w:szCs w:val="21"/>
+          <w:shd w:val="clear" w:color="auto" w:fill="FFFFFF"/>
+        </w:rPr>
+        <w:t>，新增残差连接项</w:t>
+      </w:r>
+      <m:oMath>
+        <m:r>
+          <w:rPr>
+            <w:rFonts w:ascii="Cambria Math" w:hAnsi="Cambria Math" w:cs="Segoe UI"/>
+            <w:color w:val="111111"/>
+            <w:szCs w:val="21"/>
+            <w:shd w:val="clear" w:color="auto" w:fill="FFFFFF"/>
+          </w:rPr>
+          <m:t>λ</m:t>
+        </m:r>
+        <m:r>
+          <w:rPr>
+            <w:rFonts w:ascii="Cambria Math" w:hAnsi="Cambria Math" w:cs="Segoe UI" w:hint="eastAsia"/>
+            <w:color w:val="111111"/>
+            <w:szCs w:val="21"/>
+            <w:shd w:val="clear" w:color="auto" w:fill="FFFFFF"/>
+          </w:rPr>
+          <m:t>T</m:t>
+        </m:r>
+        <m:r>
+          <w:rPr>
+            <w:rFonts w:ascii="Cambria Math" w:hAnsi="Cambria Math" w:cs="Segoe UI"/>
+            <w:color w:val="111111"/>
+            <w:szCs w:val="21"/>
+            <w:shd w:val="clear" w:color="auto" w:fill="FFFFFF"/>
+          </w:rPr>
+          <m:t>⊙V</m:t>
+        </m:r>
+      </m:oMath>
+      <w:r>
+        <w:rPr>
+          <w:rFonts w:ascii="Segoe UI" w:hAnsi="Segoe UI" w:cs="Segoe UI" w:hint="eastAsia"/>
+          <w:color w:val="111111"/>
+          <w:szCs w:val="21"/>
+          <w:shd w:val="clear" w:color="auto" w:fill="FFFFFF"/>
+        </w:rPr>
+        <w:t>，</w:t>
+      </w:r>
+      <m:oMath>
+        <m:r>
+          <w:rPr>
+            <w:rFonts w:ascii="Cambria Math" w:hAnsi="Cambria Math" w:cs="Segoe UI"/>
+            <w:color w:val="111111"/>
+            <w:szCs w:val="21"/>
+            <w:shd w:val="clear" w:color="auto" w:fill="FFFFFF"/>
+          </w:rPr>
+          <m:t>⊙</m:t>
+        </m:r>
+      </m:oMath>
+      <w:r>
+        <w:rPr>
+          <w:rFonts w:ascii="Segoe UI" w:hAnsi="Segoe UI" w:cs="Segoe UI" w:hint="eastAsia"/>
+          <w:color w:val="111111"/>
+          <w:szCs w:val="21"/>
+          <w:shd w:val="clear" w:color="auto" w:fill="FFFFFF"/>
+        </w:rPr>
+        <w:t>为哈达</w:t>
+      </w:r>
+      <w:proofErr w:type="gramStart"/>
+      <w:r>
+        <w:rPr>
+          <w:rFonts w:ascii="Segoe UI" w:hAnsi="Segoe UI" w:cs="Segoe UI" w:hint="eastAsia"/>
+          <w:color w:val="111111"/>
+          <w:szCs w:val="21"/>
+          <w:shd w:val="clear" w:color="auto" w:fill="FFFFFF"/>
+        </w:rPr>
+        <w:t>玛</w:t>
+      </w:r>
+      <w:proofErr w:type="gramEnd"/>
+      <w:r>
+        <w:rPr>
+          <w:rFonts w:ascii="Segoe UI" w:hAnsi="Segoe UI" w:cs="Segoe UI" w:hint="eastAsia"/>
+          <w:color w:val="111111"/>
+          <w:szCs w:val="21"/>
+          <w:shd w:val="clear" w:color="auto" w:fill="FFFFFF"/>
+        </w:rPr>
+        <w:t>积（即对应元素相乘），</w:t>
+      </w:r>
+      <m:oMath>
+        <m:r>
+          <w:rPr>
+            <w:rFonts w:ascii="Cambria Math" w:hAnsi="Cambria Math" w:cs="Segoe UI"/>
+            <w:color w:val="111111"/>
+            <w:szCs w:val="21"/>
+            <w:shd w:val="clear" w:color="auto" w:fill="FFFFFF"/>
+          </w:rPr>
+          <m:t>λ</m:t>
+        </m:r>
+      </m:oMath>
+      <w:r>
+        <w:rPr>
+          <w:rFonts w:ascii="Segoe UI" w:hAnsi="Segoe UI" w:cs="Segoe UI" w:hint="eastAsia"/>
+          <w:color w:val="111111"/>
+          <w:szCs w:val="21"/>
+          <w:shd w:val="clear" w:color="auto" w:fill="FFFFFF"/>
+        </w:rPr>
+        <w:t>为</w:t>
+      </w:r>
+      <w:r>
+        <w:rPr>
+          <w:rFonts w:ascii="Segoe UI" w:hAnsi="Segoe UI" w:cs="Segoe UI" w:hint="eastAsia"/>
+          <w:color w:val="111111"/>
+          <w:szCs w:val="21"/>
+          <w:shd w:val="clear" w:color="auto" w:fill="FFFFFF"/>
+        </w:rPr>
+        <w:t>可学习的缩放系数，</w:t>
+      </w:r>
+      <w:proofErr w:type="gramStart"/>
+      <w:r>
+        <w:rPr>
+          <w:rFonts w:ascii="Segoe UI" w:hAnsi="Segoe UI" w:cs="Segoe UI" w:hint="eastAsia"/>
+          <w:color w:val="111111"/>
+          <w:szCs w:val="21"/>
+          <w:shd w:val="clear" w:color="auto" w:fill="FFFFFF"/>
+        </w:rPr>
+        <w:t>初</w:t>
+      </w:r>
+      <w:r>
+        <w:rPr>
+          <w:rFonts w:ascii="Segoe UI" w:hAnsi="Segoe UI" w:cs="Segoe UI" w:hint="eastAsia"/>
+          <w:color w:val="111111"/>
+          <w:szCs w:val="21"/>
+          <w:shd w:val="clear" w:color="auto" w:fill="FFFFFF"/>
+        </w:rPr>
+        <w:t>设置</w:t>
+      </w:r>
+      <w:proofErr w:type="gramEnd"/>
+      <w:r>
+        <w:rPr>
+          <w:rFonts w:ascii="Segoe UI" w:hAnsi="Segoe UI" w:cs="Segoe UI" w:hint="eastAsia"/>
+          <w:color w:val="111111"/>
+          <w:szCs w:val="21"/>
+          <w:shd w:val="clear" w:color="auto" w:fill="FFFFFF"/>
+        </w:rPr>
+        <w:t>为</w:t>
+      </w:r>
+      <w:r>
+        <w:rPr>
+          <w:rFonts w:ascii="Segoe UI" w:hAnsi="Segoe UI" w:cs="Segoe UI"/>
+          <w:color w:val="111111"/>
+          <w:szCs w:val="21"/>
+          <w:shd w:val="clear" w:color="auto" w:fill="FFFFFF"/>
+        </w:rPr>
+        <w:t>0.3</w:t>
+      </w:r>
+      <w:r>
+        <w:rPr>
+          <w:rFonts w:ascii="Segoe UI" w:hAnsi="Segoe UI" w:cs="Segoe UI" w:hint="eastAsia"/>
+          <w:color w:val="111111"/>
+          <w:szCs w:val="21"/>
+          <w:shd w:val="clear" w:color="auto" w:fill="FFFFFF"/>
+        </w:rPr>
+        <w:t>，残差增强项的</w:t>
+      </w:r>
+      <w:r>
+        <w:rPr>
+          <w:rFonts w:ascii="Segoe UI" w:hAnsi="Segoe UI" w:cs="Segoe UI" w:hint="eastAsia"/>
+          <w:color w:val="111111"/>
+          <w:szCs w:val="21"/>
+          <w:shd w:val="clear" w:color="auto" w:fill="FFFFFF"/>
+        </w:rPr>
+        <w:t>作用</w:t>
+      </w:r>
+      <w:r>
+        <w:rPr>
+          <w:rFonts w:ascii="Segoe UI" w:hAnsi="Segoe UI" w:cs="Segoe UI" w:hint="eastAsia"/>
+          <w:color w:val="111111"/>
+          <w:szCs w:val="21"/>
+          <w:shd w:val="clear" w:color="auto" w:fill="FFFFFF"/>
+        </w:rPr>
+        <w:t>，</w:t>
+      </w:r>
+      <w:r>
+        <w:rPr>
+          <w:rFonts w:ascii="Segoe UI" w:hAnsi="Segoe UI" w:cs="Segoe UI" w:hint="eastAsia"/>
+          <w:color w:val="111111"/>
+          <w:szCs w:val="21"/>
+          <w:shd w:val="clear" w:color="auto" w:fill="FFFFFF"/>
+        </w:rPr>
+        <w:t>保留文本与视觉的原始交互模式，防止注意力机制丢失重要细节</w:t>
       </w:r>
     </w:p>
     <w:p>
       <w:pPr>
         <w:spacing w:line="276" w:lineRule="auto"/>
         <w:ind w:firstLineChars="200" w:firstLine="420"/>
-      </w:pPr>
-      <w:r>
-        <w:t>S12</w:t>
-      </w:r>
-      <w:r>
-        <w:rPr>
-          <w:rFonts w:hint="eastAsia"/>
-        </w:rPr>
-        <w:t>、</w:t>
-      </w:r>
-      <w:r>
-        <w:t>K-means聚类建模与肘部法则筛选</w:t>
-      </w:r>
-      <w:r>
-        <w:rPr>
-          <w:rFonts w:hint="eastAsia"/>
+        <w:rPr>
+          <w:rFonts w:ascii="Segoe UI" w:hAnsi="Segoe UI" w:cs="Segoe UI"/>
+          <w:color w:val="111111"/>
+          <w:szCs w:val="21"/>
+          <w:shd w:val="clear" w:color="auto" w:fill="FFFFFF"/>
+        </w:rPr>
+      </w:pPr>
+      <w:r>
+        <w:rPr>
+          <w:rFonts w:ascii="Segoe UI" w:hAnsi="Segoe UI" w:cs="Segoe UI"/>
+          <w:color w:val="111111"/>
+          <w:szCs w:val="21"/>
+          <w:shd w:val="clear" w:color="auto" w:fill="FFFFFF"/>
+        </w:rPr>
+        <w:t>S34</w:t>
+      </w:r>
+      <w:r>
+        <w:rPr>
+          <w:rFonts w:ascii="Segoe UI" w:hAnsi="Segoe UI" w:cs="Segoe UI"/>
+          <w:color w:val="111111"/>
+          <w:szCs w:val="21"/>
+          <w:shd w:val="clear" w:color="auto" w:fill="FFFFFF"/>
+        </w:rPr>
+        <w:t>、多模态输出与下游任务适配</w:t>
+      </w:r>
+      <w:r>
+        <w:rPr>
+          <w:rFonts w:ascii="Segoe UI" w:hAnsi="Segoe UI" w:cs="Segoe UI" w:hint="eastAsia"/>
+          <w:color w:val="111111"/>
+          <w:szCs w:val="21"/>
+          <w:shd w:val="clear" w:color="auto" w:fill="FFFFFF"/>
         </w:rPr>
         <w:t>，</w:t>
       </w:r>
       <w:r>
         <w:rPr>
-          <w:rFonts w:hint="eastAsia"/>
-        </w:rPr>
-        <w:t>对视觉模态的特征，采用</w:t>
-      </w:r>
-      <w:r>
-        <w:t>K-means聚类算法对特征空间进行聚类</w:t>
-      </w:r>
-      <w:r>
-        <w:rPr>
-          <w:rFonts w:hint="eastAsia"/>
-        </w:rPr>
-        <w:t>，</w:t>
-      </w:r>
-      <w:r>
-        <w:rPr>
-          <w:rFonts w:hint="eastAsia"/>
-        </w:rPr>
-        <w:t>对声学模态的特征，同样采用</w:t>
-      </w:r>
-      <w:r>
-        <w:t>K-means聚类。</w:t>
-      </w:r>
-      <w:r>
-        <w:rPr>
-          <w:rFonts w:hint="eastAsia"/>
-        </w:rPr>
-        <w:t>利用肘部法则自动确定每个模态的最佳聚类中心数（如视觉</w:t>
-      </w:r>
-      <w:r>
-        <w:t xml:space="preserve"> K=512，声学 M=256），以确保聚类既不过于稀疏也不过于密集。</w:t>
-      </w:r>
-    </w:p>
-    <w:p>
-      <w:pPr>
-        <w:spacing w:line="276" w:lineRule="auto"/>
-        <w:ind w:firstLineChars="200" w:firstLine="420"/>
-      </w:pPr>
-      <w:r>
-        <w:t>S13、特征离散化与索引映射</w:t>
-      </w:r>
-      <w:r>
-        <w:rPr>
-          <w:rFonts w:hint="eastAsia"/>
-        </w:rPr>
-        <w:t>，</w:t>
-      </w:r>
-      <w:r>
-        <w:rPr>
-          <w:rFonts w:hint="eastAsia"/>
-        </w:rPr>
-        <w:t>将每个原始高维特征向量，通过计算与各聚类中心的距离，找到最近的聚类中心。用该聚类中心的索引替换原始特征，实现特征的离散化和降维。例如，视觉特征由</w:t>
-      </w:r>
-      <w:r>
-        <w:t>2048维降至9维（log</w:t>
-      </w:r>
-      <w:r>
-        <w:rPr>
-          <w:vertAlign w:val="subscript"/>
-        </w:rPr>
-        <w:t>2</w:t>
-      </w:r>
-      <w:r>
-        <w:t>(512)=9）。</w:t>
-      </w:r>
-      <w:r>
-        <w:rPr>
-          <w:rFonts w:hint="eastAsia"/>
-        </w:rPr>
-        <w:t>将每个模态的离散特征索引统一构建为离散语义词汇表，作为后续多模态融合的输入</w:t>
-      </w:r>
-      <w:r>
-        <w:rPr>
-          <w:rFonts w:hint="eastAsia"/>
-        </w:rPr>
-        <w:t>，</w:t>
-      </w:r>
-      <w:r>
-        <w:rPr>
-          <w:rFonts w:hint="eastAsia"/>
-        </w:rPr>
-        <w:t>这种方式在显著降低特征维度的同时，保证了特征的可区分性和表达能力，减少计算复杂度</w:t>
-      </w:r>
-      <w:r>
-        <w:rPr>
-          <w:rFonts w:hint="eastAsia"/>
-        </w:rPr>
-        <w:t>。</w:t>
-      </w:r>
-    </w:p>
-    <w:p>
-      <w:pPr>
-        <w:spacing w:line="276" w:lineRule="auto"/>
-        <w:ind w:firstLineChars="200" w:firstLine="420"/>
-        <w:rPr>
-          <w:rFonts w:hint="eastAsia"/>
-        </w:rPr>
-      </w:pPr>
-      <w:r>
-        <w:rPr>
-          <w:rFonts w:eastAsiaTheme="minorHAnsi"/>
-        </w:rPr>
-        <w:t>S2</w:t>
-      </w:r>
-      <w:r>
-        <w:t>、三模态特征统一与嵌入</w:t>
-      </w:r>
-    </w:p>
-    <w:p>
-      <w:pPr>
-        <w:spacing w:line="276" w:lineRule="auto"/>
-        <w:ind w:firstLineChars="200" w:firstLine="420"/>
-      </w:pPr>
-      <w:r>
-        <w:t>S21、</w:t>
-      </w:r>
-      <w:r>
-        <w:rPr>
-          <w:rFonts w:hint="eastAsia"/>
-        </w:rPr>
-        <w:t>针对</w:t>
-      </w:r>
-      <w:r>
-        <w:t>文本</w:t>
-      </w:r>
-      <w:r>
-        <w:rPr>
-          <w:rFonts w:hint="eastAsia"/>
-        </w:rPr>
-        <w:t>模态的</w:t>
-      </w:r>
-      <w:r>
-        <w:t>特征处理</w:t>
-      </w:r>
-      <w:r>
-        <w:rPr>
-          <w:rFonts w:hint="eastAsia"/>
-        </w:rPr>
-        <w:t>，</w:t>
-      </w:r>
-      <w:r>
-        <w:rPr>
-          <w:rFonts w:hint="eastAsia"/>
-        </w:rPr>
-        <w:t>对原始文本数据，采用分词、去除停用词等基础处理。通过</w:t>
-      </w:r>
-      <w:proofErr w:type="gramStart"/>
-      <w:r>
-        <w:rPr>
-          <w:rFonts w:hint="eastAsia"/>
-        </w:rPr>
-        <w:t>预训练</w:t>
-      </w:r>
-      <w:proofErr w:type="gramEnd"/>
-      <w:r>
-        <w:rPr>
-          <w:rFonts w:hint="eastAsia"/>
-        </w:rPr>
-        <w:t>文本嵌入模型（如</w:t>
-      </w:r>
-      <w:r>
-        <w:t>Word2Vec/BERT等）将文本转换为统一维度（如128维）的向量表示。</w:t>
-      </w:r>
-    </w:p>
-    <w:p>
-      <w:pPr>
-        <w:spacing w:line="276" w:lineRule="auto"/>
-        <w:ind w:firstLineChars="200" w:firstLine="420"/>
-      </w:pPr>
-      <w:r>
-        <w:t>S22、视觉与声学特征嵌入</w:t>
-      </w:r>
-      <w:r>
-        <w:rPr>
-          <w:rFonts w:hint="eastAsia"/>
-        </w:rPr>
-        <w:t>将</w:t>
-      </w:r>
-      <w:r>
-        <w:t>S1得到的离散化视觉、声学特征，分别输入各自的嵌入层（Embed Layer），将索引编码为统一维度（如128维）的向量</w:t>
-      </w:r>
-      <w:r>
-        <w:rPr>
-          <w:rFonts w:hint="eastAsia"/>
-        </w:rPr>
-        <w:t>，</w:t>
-      </w:r>
-      <w:r>
-        <w:rPr>
-          <w:rFonts w:hint="eastAsia"/>
-        </w:rPr>
-        <w:t>嵌入层参数可通过端到</w:t>
-      </w:r>
-      <w:proofErr w:type="gramStart"/>
-      <w:r>
-        <w:rPr>
-          <w:rFonts w:hint="eastAsia"/>
-        </w:rPr>
-        <w:t>端训练</w:t>
-      </w:r>
-      <w:proofErr w:type="gramEnd"/>
-      <w:r>
-        <w:rPr>
-          <w:rFonts w:hint="eastAsia"/>
-        </w:rPr>
-        <w:t>优化，以适应下游任务需求。</w:t>
-      </w:r>
-    </w:p>
-    <w:p>
-      <w:pPr>
-        <w:spacing w:line="276" w:lineRule="auto"/>
-        <w:ind w:firstLineChars="200" w:firstLine="420"/>
-      </w:pPr>
-      <w:r>
-        <w:t>S23、</w:t>
-      </w:r>
-      <w:r>
-        <w:rPr>
-          <w:rFonts w:hint="eastAsia"/>
-        </w:rPr>
-        <w:t>三种</w:t>
-      </w:r>
-      <w:r>
-        <w:t>模态特征</w:t>
-      </w:r>
-      <w:r>
-        <w:rPr>
-          <w:rFonts w:hint="eastAsia"/>
-        </w:rPr>
-        <w:t>的</w:t>
-      </w:r>
-      <w:r>
-        <w:t>对齐与归一化</w:t>
-      </w:r>
-      <w:r>
-        <w:rPr>
-          <w:rFonts w:hint="eastAsia"/>
-        </w:rPr>
-        <w:t>，</w:t>
-      </w:r>
-      <w:r>
-        <w:rPr>
-          <w:rFonts w:hint="eastAsia"/>
-        </w:rPr>
-        <w:t>对文本、视觉、声学三种特征向量进行归一化处理，确保三种模态的特征在统一语义空间中具有可比性和融合基础</w:t>
-      </w:r>
-      <w:r>
-        <w:rPr>
-          <w:rFonts w:hint="eastAsia"/>
-        </w:rPr>
-        <w:t>，</w:t>
-      </w:r>
-      <w:r>
-        <w:rPr>
-          <w:rFonts w:hint="eastAsia"/>
-        </w:rPr>
-        <w:t>最终得到每个样本对应的三组</w:t>
-      </w:r>
-      <w:r>
-        <w:t>128维特征向量，为跨模态融合做准备。</w:t>
-      </w:r>
-    </w:p>
-    <w:p>
-      <w:pPr>
-        <w:spacing w:line="276" w:lineRule="auto"/>
-        <w:ind w:firstLineChars="200" w:firstLine="420"/>
-      </w:pPr>
-      <w:r>
-        <w:t>S3、三元组动态跨模态注意力机制设计</w:t>
-      </w:r>
-    </w:p>
-    <w:p>
-      <w:pPr>
-        <w:spacing w:line="276" w:lineRule="auto"/>
-        <w:ind w:firstLineChars="200" w:firstLine="420"/>
-        <w:rPr>
-          <w:rFonts w:ascii="Segoe UI" w:hAnsi="Segoe UI" w:cs="Segoe UI"/>
-          <w:color w:val="111111"/>
-          <w:szCs w:val="21"/>
-          <w:shd w:val="clear" w:color="auto" w:fill="FFFFFF"/>
-        </w:rPr>
-      </w:pPr>
-      <w:r>
-        <w:rPr>
-          <w:rFonts w:ascii="Segoe UI" w:hAnsi="Segoe UI" w:cs="Segoe UI"/>
-          <w:color w:val="111111"/>
-          <w:szCs w:val="21"/>
-          <w:shd w:val="clear" w:color="auto" w:fill="FFFFFF"/>
-        </w:rPr>
-        <w:t>分别对文本、视觉、声学三种特征向量，利用线性变换（全连接层）得到三组向量</w:t>
-      </w:r>
-      <w:r>
-        <w:rPr>
-          <w:rFonts w:ascii="Segoe UI" w:hAnsi="Segoe UI" w:cs="Segoe UI" w:hint="eastAsia"/>
-          <w:color w:val="111111"/>
-          <w:szCs w:val="21"/>
-          <w:shd w:val="clear" w:color="auto" w:fill="FFFFFF"/>
-        </w:rPr>
-        <w:t>，</w:t>
-      </w:r>
-      <w:r>
-        <w:rPr>
-          <w:rFonts w:ascii="Segoe UI" w:hAnsi="Segoe UI" w:cs="Segoe UI"/>
-          <w:color w:val="111111"/>
-          <w:szCs w:val="21"/>
-          <w:shd w:val="clear" w:color="auto" w:fill="FFFFFF"/>
-        </w:rPr>
-        <w:t>Q</w:t>
-      </w:r>
-      <w:r>
-        <w:rPr>
-          <w:rFonts w:ascii="Segoe UI" w:hAnsi="Segoe UI" w:cs="Segoe UI"/>
-          <w:color w:val="111111"/>
-          <w:szCs w:val="21"/>
-          <w:shd w:val="clear" w:color="auto" w:fill="FFFFFF"/>
-        </w:rPr>
-        <w:t>（</w:t>
-      </w:r>
-      <w:r>
-        <w:rPr>
-          <w:rFonts w:ascii="Segoe UI" w:hAnsi="Segoe UI" w:cs="Segoe UI"/>
-          <w:color w:val="111111"/>
-          <w:szCs w:val="21"/>
-          <w:shd w:val="clear" w:color="auto" w:fill="FFFFFF"/>
-        </w:rPr>
-        <w:t>Query</w:t>
-      </w:r>
-      <w:r>
-        <w:rPr>
-          <w:rFonts w:ascii="Segoe UI" w:hAnsi="Segoe UI" w:cs="Segoe UI"/>
-          <w:color w:val="111111"/>
-          <w:szCs w:val="21"/>
-          <w:shd w:val="clear" w:color="auto" w:fill="FFFFFF"/>
-        </w:rPr>
-        <w:t>）</w:t>
-      </w:r>
-      <w:r>
-        <w:rPr>
-          <w:rFonts w:ascii="Segoe UI" w:hAnsi="Segoe UI" w:cs="Segoe UI" w:hint="eastAsia"/>
-          <w:color w:val="111111"/>
-          <w:szCs w:val="21"/>
-          <w:shd w:val="clear" w:color="auto" w:fill="FFFFFF"/>
-        </w:rPr>
-        <w:t>，</w:t>
-      </w:r>
-      <w:r>
-        <w:rPr>
-          <w:rFonts w:ascii="Segoe UI" w:hAnsi="Segoe UI" w:cs="Segoe UI"/>
-          <w:color w:val="111111"/>
-          <w:szCs w:val="21"/>
-          <w:shd w:val="clear" w:color="auto" w:fill="FFFFFF"/>
-        </w:rPr>
-        <w:t>由文本特征通过权重矩阵</w:t>
-      </w:r>
-      <w:r>
-        <w:rPr>
-          <w:rFonts w:ascii="Segoe UI" w:hAnsi="Segoe UI" w:cs="Segoe UI"/>
-          <w:color w:val="111111"/>
-          <w:szCs w:val="21"/>
-          <w:shd w:val="clear" w:color="auto" w:fill="FFFFFF"/>
-        </w:rPr>
-        <w:t xml:space="preserve"> W</w:t>
-      </w:r>
-      <w:r>
-        <w:rPr>
-          <w:rFonts w:ascii="Segoe UI" w:hAnsi="Segoe UI" w:cs="Segoe UI"/>
-          <w:color w:val="111111"/>
-          <w:szCs w:val="21"/>
-          <w:shd w:val="clear" w:color="auto" w:fill="FFFFFF"/>
-          <w:vertAlign w:val="subscript"/>
-        </w:rPr>
-        <w:t>Q</w:t>
-      </w:r>
-      <w:r>
-        <w:rPr>
-          <w:rFonts w:ascii="Segoe UI" w:hAnsi="Segoe UI" w:cs="Segoe UI"/>
-          <w:color w:val="111111"/>
-          <w:szCs w:val="21"/>
-          <w:shd w:val="clear" w:color="auto" w:fill="FFFFFF"/>
-        </w:rPr>
-        <w:t>变换获得</w:t>
-      </w:r>
-      <w:r>
-        <w:rPr>
-          <w:rFonts w:ascii="Segoe UI" w:hAnsi="Segoe UI" w:cs="Segoe UI" w:hint="eastAsia"/>
-          <w:color w:val="111111"/>
-          <w:szCs w:val="21"/>
-          <w:shd w:val="clear" w:color="auto" w:fill="FFFFFF"/>
-        </w:rPr>
-        <w:t>，</w:t>
-      </w:r>
-      <w:r>
-        <w:rPr>
-          <w:rFonts w:ascii="Segoe UI" w:hAnsi="Segoe UI" w:cs="Segoe UI"/>
-          <w:color w:val="111111"/>
-          <w:szCs w:val="21"/>
-          <w:shd w:val="clear" w:color="auto" w:fill="FFFFFF"/>
-        </w:rPr>
-        <w:t>K</w:t>
-      </w:r>
-      <w:r>
-        <w:rPr>
-          <w:rFonts w:ascii="Segoe UI" w:hAnsi="Segoe UI" w:cs="Segoe UI"/>
-          <w:color w:val="111111"/>
-          <w:szCs w:val="21"/>
-          <w:shd w:val="clear" w:color="auto" w:fill="FFFFFF"/>
-        </w:rPr>
-        <w:t>（</w:t>
-      </w:r>
-      <w:r>
-        <w:rPr>
-          <w:rFonts w:ascii="Segoe UI" w:hAnsi="Segoe UI" w:cs="Segoe UI"/>
-          <w:color w:val="111111"/>
-          <w:szCs w:val="21"/>
-          <w:shd w:val="clear" w:color="auto" w:fill="FFFFFF"/>
-        </w:rPr>
-        <w:t>Key</w:t>
-      </w:r>
-      <w:r>
-        <w:rPr>
-          <w:rFonts w:ascii="Segoe UI" w:hAnsi="Segoe UI" w:cs="Segoe UI"/>
-          <w:color w:val="111111"/>
-          <w:szCs w:val="21"/>
-          <w:shd w:val="clear" w:color="auto" w:fill="FFFFFF"/>
-        </w:rPr>
-        <w:t>），由</w:t>
-      </w:r>
-      <w:r>
-        <w:rPr>
-          <w:rFonts w:ascii="Segoe UI" w:hAnsi="Segoe UI" w:cs="Segoe UI" w:hint="eastAsia"/>
-          <w:color w:val="111111"/>
-          <w:szCs w:val="21"/>
-          <w:shd w:val="clear" w:color="auto" w:fill="FFFFFF"/>
-        </w:rPr>
-        <w:t>视觉</w:t>
-      </w:r>
-      <w:r>
-        <w:rPr>
-          <w:rFonts w:ascii="Segoe UI" w:hAnsi="Segoe UI" w:cs="Segoe UI"/>
-          <w:color w:val="111111"/>
-          <w:szCs w:val="21"/>
-          <w:shd w:val="clear" w:color="auto" w:fill="FFFFFF"/>
-        </w:rPr>
-        <w:t>特征通过权重矩阵</w:t>
-      </w:r>
-      <w:r>
-        <w:rPr>
-          <w:rFonts w:ascii="Segoe UI" w:hAnsi="Segoe UI" w:cs="Segoe UI"/>
-          <w:color w:val="111111"/>
-          <w:szCs w:val="21"/>
-          <w:shd w:val="clear" w:color="auto" w:fill="FFFFFF"/>
-        </w:rPr>
-        <w:t xml:space="preserve"> </w:t>
-      </w:r>
-      <w:proofErr w:type="spellStart"/>
-      <w:r>
-        <w:rPr>
-          <w:rFonts w:ascii="Segoe UI" w:hAnsi="Segoe UI" w:cs="Segoe UI"/>
-          <w:color w:val="111111"/>
-          <w:szCs w:val="21"/>
-          <w:shd w:val="clear" w:color="auto" w:fill="FFFFFF"/>
-        </w:rPr>
-        <w:t>W</w:t>
-      </w:r>
-      <w:r>
-        <w:rPr>
-          <w:rFonts w:ascii="Segoe UI" w:hAnsi="Segoe UI" w:cs="Segoe UI" w:hint="eastAsia"/>
-          <w:color w:val="111111"/>
-          <w:szCs w:val="21"/>
-          <w:shd w:val="clear" w:color="auto" w:fill="FFFFFF"/>
-          <w:vertAlign w:val="subscript"/>
-        </w:rPr>
-        <w:t>k</w:t>
-      </w:r>
-      <w:proofErr w:type="spellEnd"/>
-      <w:r>
-        <w:rPr>
-          <w:rFonts w:ascii="Segoe UI" w:hAnsi="Segoe UI" w:cs="Segoe UI"/>
-          <w:color w:val="111111"/>
-          <w:szCs w:val="21"/>
-          <w:shd w:val="clear" w:color="auto" w:fill="FFFFFF"/>
-        </w:rPr>
-        <w:t>变换获得，</w:t>
-      </w:r>
-      <w:r>
-        <w:rPr>
-          <w:rFonts w:ascii="Segoe UI" w:hAnsi="Segoe UI" w:cs="Segoe UI" w:hint="eastAsia"/>
-          <w:color w:val="111111"/>
-          <w:szCs w:val="21"/>
-          <w:shd w:val="clear" w:color="auto" w:fill="FFFFFF"/>
-        </w:rPr>
-        <w:t>V</w:t>
-      </w:r>
-      <w:r>
-        <w:rPr>
-          <w:rFonts w:ascii="Segoe UI" w:hAnsi="Segoe UI" w:cs="Segoe UI"/>
-          <w:color w:val="111111"/>
-          <w:szCs w:val="21"/>
-          <w:shd w:val="clear" w:color="auto" w:fill="FFFFFF"/>
-        </w:rPr>
-        <w:t>（</w:t>
-      </w:r>
-      <w:r>
-        <w:rPr>
-          <w:rFonts w:ascii="Segoe UI" w:hAnsi="Segoe UI" w:cs="Segoe UI" w:hint="eastAsia"/>
-          <w:color w:val="111111"/>
-          <w:szCs w:val="21"/>
-          <w:shd w:val="clear" w:color="auto" w:fill="FFFFFF"/>
-        </w:rPr>
-        <w:t>Value</w:t>
-      </w:r>
-      <w:r>
-        <w:rPr>
-          <w:rFonts w:ascii="Segoe UI" w:hAnsi="Segoe UI" w:cs="Segoe UI"/>
-          <w:color w:val="111111"/>
-          <w:szCs w:val="21"/>
-          <w:shd w:val="clear" w:color="auto" w:fill="FFFFFF"/>
-        </w:rPr>
-        <w:t>），由</w:t>
-      </w:r>
-      <w:r>
-        <w:rPr>
-          <w:rFonts w:ascii="Segoe UI" w:hAnsi="Segoe UI" w:cs="Segoe UI" w:hint="eastAsia"/>
-          <w:color w:val="111111"/>
-          <w:szCs w:val="21"/>
-          <w:shd w:val="clear" w:color="auto" w:fill="FFFFFF"/>
-        </w:rPr>
-        <w:t>声学</w:t>
-      </w:r>
-      <w:r>
-        <w:rPr>
-          <w:rFonts w:ascii="Segoe UI" w:hAnsi="Segoe UI" w:cs="Segoe UI"/>
-          <w:color w:val="111111"/>
-          <w:szCs w:val="21"/>
-          <w:shd w:val="clear" w:color="auto" w:fill="FFFFFF"/>
-        </w:rPr>
-        <w:t>特征通过权重矩阵</w:t>
-      </w:r>
-      <w:r>
-        <w:rPr>
-          <w:rFonts w:ascii="Segoe UI" w:hAnsi="Segoe UI" w:cs="Segoe UI"/>
-          <w:color w:val="111111"/>
-          <w:szCs w:val="21"/>
-          <w:shd w:val="clear" w:color="auto" w:fill="FFFFFF"/>
-        </w:rPr>
-        <w:t xml:space="preserve"> W</w:t>
-      </w:r>
-      <w:r>
-        <w:rPr>
-          <w:rFonts w:ascii="Segoe UI" w:hAnsi="Segoe UI" w:cs="Segoe UI" w:hint="eastAsia"/>
-          <w:color w:val="111111"/>
-          <w:szCs w:val="21"/>
-          <w:shd w:val="clear" w:color="auto" w:fill="FFFFFF"/>
-          <w:vertAlign w:val="subscript"/>
-        </w:rPr>
-        <w:t>v</w:t>
-      </w:r>
-      <w:r>
-        <w:rPr>
-          <w:rFonts w:ascii="Segoe UI" w:hAnsi="Segoe UI" w:cs="Segoe UI"/>
-          <w:color w:val="111111"/>
-          <w:szCs w:val="21"/>
-          <w:shd w:val="clear" w:color="auto" w:fill="FFFFFF"/>
-        </w:rPr>
-        <w:t>变换获得</w:t>
-      </w:r>
-      <w:r>
-        <w:rPr>
-          <w:rFonts w:ascii="Segoe UI" w:hAnsi="Segoe UI" w:cs="Segoe UI" w:hint="eastAsia"/>
-          <w:color w:val="111111"/>
-          <w:szCs w:val="21"/>
-          <w:shd w:val="clear" w:color="auto" w:fill="FFFFFF"/>
-        </w:rPr>
-        <w:t>。</w:t>
-      </w:r>
-    </w:p>
-    <w:p>
-      <w:pPr>
-        <w:spacing w:line="276" w:lineRule="auto"/>
-        <w:ind w:firstLineChars="200" w:firstLine="420"/>
-        <w:rPr>
-          <w:rFonts w:ascii="Segoe UI" w:hAnsi="Segoe UI" w:cs="Segoe UI"/>
-          <w:color w:val="111111"/>
-          <w:szCs w:val="21"/>
-          <w:shd w:val="clear" w:color="auto" w:fill="FFFFFF"/>
-        </w:rPr>
-      </w:pPr>
-      <w:r>
-        <w:rPr>
-          <w:rFonts w:ascii="Segoe UI" w:hAnsi="Segoe UI" w:cs="Segoe UI"/>
-          <w:color w:val="111111"/>
-          <w:szCs w:val="21"/>
-          <w:shd w:val="clear" w:color="auto" w:fill="FFFFFF"/>
-        </w:rPr>
-        <w:t>S32</w:t>
-      </w:r>
-      <w:r>
-        <w:rPr>
-          <w:rFonts w:ascii="Segoe UI" w:hAnsi="Segoe UI" w:cs="Segoe UI"/>
-          <w:color w:val="111111"/>
-          <w:szCs w:val="21"/>
-          <w:shd w:val="clear" w:color="auto" w:fill="FFFFFF"/>
-        </w:rPr>
-        <w:t>、</w:t>
-      </w:r>
-      <w:r>
-        <w:rPr>
-          <w:rFonts w:ascii="Segoe UI" w:hAnsi="Segoe UI" w:cs="Segoe UI" w:hint="eastAsia"/>
-          <w:color w:val="111111"/>
-          <w:szCs w:val="21"/>
-          <w:shd w:val="clear" w:color="auto" w:fill="FFFFFF"/>
-        </w:rPr>
-        <w:t>计算</w:t>
-      </w:r>
-      <w:r>
-        <w:rPr>
-          <w:rFonts w:ascii="Segoe UI" w:hAnsi="Segoe UI" w:cs="Segoe UI"/>
-          <w:color w:val="111111"/>
-          <w:szCs w:val="21"/>
-          <w:shd w:val="clear" w:color="auto" w:fill="FFFFFF"/>
-        </w:rPr>
-        <w:t>Q</w:t>
-      </w:r>
-      <w:r>
-        <w:rPr>
-          <w:rFonts w:ascii="Segoe UI" w:hAnsi="Segoe UI" w:cs="Segoe UI"/>
-          <w:color w:val="111111"/>
-          <w:szCs w:val="21"/>
-          <w:shd w:val="clear" w:color="auto" w:fill="FFFFFF"/>
-        </w:rPr>
-        <w:t>与</w:t>
-      </w:r>
-      <w:r>
-        <w:rPr>
-          <w:rFonts w:ascii="Segoe UI" w:hAnsi="Segoe UI" w:cs="Segoe UI"/>
-          <w:color w:val="111111"/>
-          <w:szCs w:val="21"/>
-          <w:shd w:val="clear" w:color="auto" w:fill="FFFFFF"/>
-        </w:rPr>
-        <w:t>K</w:t>
-      </w:r>
-      <w:r>
-        <w:rPr>
-          <w:rFonts w:ascii="Segoe UI" w:hAnsi="Segoe UI" w:cs="Segoe UI"/>
-          <w:color w:val="111111"/>
-          <w:szCs w:val="21"/>
-          <w:shd w:val="clear" w:color="auto" w:fill="FFFFFF"/>
-        </w:rPr>
-        <w:t>的点积，得到各模态间的相关性得分</w:t>
-      </w:r>
-      <w:r>
-        <w:rPr>
-          <w:rFonts w:ascii="Segoe UI" w:hAnsi="Segoe UI" w:cs="Segoe UI" w:hint="eastAsia"/>
-          <w:color w:val="111111"/>
-          <w:szCs w:val="21"/>
-          <w:shd w:val="clear" w:color="auto" w:fill="FFFFFF"/>
-        </w:rPr>
-        <w:t>，</w:t>
-      </w:r>
-      <w:r>
-        <w:rPr>
-          <w:rFonts w:ascii="Segoe UI" w:hAnsi="Segoe UI" w:cs="Segoe UI" w:hint="eastAsia"/>
-          <w:color w:val="111111"/>
-          <w:szCs w:val="21"/>
-          <w:shd w:val="clear" w:color="auto" w:fill="FFFFFF"/>
-        </w:rPr>
-        <w:t>对相关性得分进行缩放和归一化，输入</w:t>
-      </w:r>
-      <w:proofErr w:type="spellStart"/>
-      <w:r>
-        <w:rPr>
-          <w:rFonts w:ascii="Segoe UI" w:hAnsi="Segoe UI" w:cs="Segoe UI"/>
-          <w:color w:val="111111"/>
-          <w:szCs w:val="21"/>
-          <w:shd w:val="clear" w:color="auto" w:fill="FFFFFF"/>
-        </w:rPr>
-        <w:t>Softmax</w:t>
-      </w:r>
-      <w:proofErr w:type="spellEnd"/>
-      <w:r>
-        <w:rPr>
-          <w:rFonts w:ascii="Segoe UI" w:hAnsi="Segoe UI" w:cs="Segoe UI"/>
-          <w:color w:val="111111"/>
-          <w:szCs w:val="21"/>
-          <w:shd w:val="clear" w:color="auto" w:fill="FFFFFF"/>
-        </w:rPr>
-        <w:t>层，获得注意力权重分布，表征文本与视觉之间的依赖强度。</w:t>
-      </w:r>
-    </w:p>
-    <w:p>
-      <w:pPr>
-        <w:spacing w:line="276" w:lineRule="auto"/>
-        <w:ind w:firstLineChars="200" w:firstLine="420"/>
-        <w:rPr>
-          <w:rFonts w:ascii="Segoe UI" w:hAnsi="Segoe UI" w:cs="Segoe UI"/>
-          <w:color w:val="111111"/>
-          <w:szCs w:val="21"/>
-          <w:shd w:val="clear" w:color="auto" w:fill="FFFFFF"/>
-        </w:rPr>
-      </w:pPr>
-      <w:r>
-        <w:rPr>
-          <w:rFonts w:ascii="Segoe UI" w:hAnsi="Segoe UI" w:cs="Segoe UI"/>
-          <w:color w:val="111111"/>
-          <w:szCs w:val="21"/>
-          <w:shd w:val="clear" w:color="auto" w:fill="FFFFFF"/>
-        </w:rPr>
-        <w:t>S33</w:t>
-      </w:r>
-      <w:r>
-        <w:rPr>
-          <w:rFonts w:ascii="Segoe UI" w:hAnsi="Segoe UI" w:cs="Segoe UI"/>
-          <w:color w:val="111111"/>
-          <w:szCs w:val="21"/>
-          <w:shd w:val="clear" w:color="auto" w:fill="FFFFFF"/>
-        </w:rPr>
-        <w:t>、注意力加权与特征融合</w:t>
-      </w:r>
-      <w:r>
-        <w:rPr>
-          <w:rFonts w:ascii="Segoe UI" w:hAnsi="Segoe UI" w:cs="Segoe UI" w:hint="eastAsia"/>
-          <w:color w:val="111111"/>
-          <w:szCs w:val="21"/>
-          <w:shd w:val="clear" w:color="auto" w:fill="FFFFFF"/>
-        </w:rPr>
-        <w:t>，</w:t>
-      </w:r>
-      <w:r>
-        <w:rPr>
-          <w:rFonts w:ascii="Segoe UI" w:hAnsi="Segoe UI" w:cs="Segoe UI" w:hint="eastAsia"/>
-          <w:color w:val="111111"/>
-          <w:szCs w:val="21"/>
-          <w:shd w:val="clear" w:color="auto" w:fill="FFFFFF"/>
-        </w:rPr>
-        <w:t>用上述注意力权重对</w:t>
-      </w:r>
-      <w:r>
-        <w:rPr>
-          <w:rFonts w:ascii="Segoe UI" w:hAnsi="Segoe UI" w:cs="Segoe UI"/>
-          <w:color w:val="111111"/>
-          <w:szCs w:val="21"/>
-          <w:shd w:val="clear" w:color="auto" w:fill="FFFFFF"/>
-        </w:rPr>
-        <w:t>V</w:t>
-      </w:r>
-      <w:r>
-        <w:rPr>
-          <w:rFonts w:ascii="Segoe UI" w:hAnsi="Segoe UI" w:cs="Segoe UI"/>
-          <w:color w:val="111111"/>
-          <w:szCs w:val="21"/>
-          <w:shd w:val="clear" w:color="auto" w:fill="FFFFFF"/>
-        </w:rPr>
-        <w:t>（声学特征）进行加权求和，得到融合后的特征向量。</w:t>
-      </w:r>
-      <w:r>
-        <w:rPr>
-          <w:rFonts w:ascii="Segoe UI" w:hAnsi="Segoe UI" w:cs="Segoe UI" w:hint="eastAsia"/>
-          <w:color w:val="111111"/>
-          <w:szCs w:val="21"/>
-          <w:shd w:val="clear" w:color="auto" w:fill="FFFFFF"/>
-        </w:rPr>
-        <w:t>该融合特征能够动态地关注和整合文本、视觉、声学三者之间最相关的信息，提升多模态表达能力</w:t>
-      </w:r>
-    </w:p>
-    <w:p>
-      <w:pPr>
-        <w:spacing w:line="276" w:lineRule="auto"/>
-        <w:ind w:firstLineChars="200" w:firstLine="420"/>
-        <w:rPr>
-          <w:rFonts w:ascii="Segoe UI" w:hAnsi="Segoe UI" w:cs="Segoe UI"/>
-          <w:color w:val="111111"/>
-          <w:szCs w:val="21"/>
-          <w:shd w:val="clear" w:color="auto" w:fill="FFFFFF"/>
-        </w:rPr>
-      </w:pPr>
-      <w:r>
-        <w:rPr>
-          <w:rFonts w:ascii="Segoe UI" w:hAnsi="Segoe UI" w:cs="Segoe UI"/>
-          <w:color w:val="111111"/>
-          <w:szCs w:val="21"/>
-          <w:shd w:val="clear" w:color="auto" w:fill="FFFFFF"/>
-        </w:rPr>
-        <w:t>S34</w:t>
-      </w:r>
-      <w:r>
-        <w:rPr>
-          <w:rFonts w:ascii="Segoe UI" w:hAnsi="Segoe UI" w:cs="Segoe UI"/>
-          <w:color w:val="111111"/>
-          <w:szCs w:val="21"/>
-          <w:shd w:val="clear" w:color="auto" w:fill="FFFFFF"/>
-        </w:rPr>
-        <w:t>、多模态输出与下游任务适配</w:t>
-      </w:r>
-      <w:r>
-        <w:rPr>
-          <w:rFonts w:ascii="Segoe UI" w:hAnsi="Segoe UI" w:cs="Segoe UI" w:hint="eastAsia"/>
-          <w:color w:val="111111"/>
-          <w:szCs w:val="21"/>
-          <w:shd w:val="clear" w:color="auto" w:fill="FFFFFF"/>
-        </w:rPr>
-        <w:t>，</w:t>
-      </w:r>
-      <w:r>
-        <w:rPr>
-          <w:rFonts w:ascii="Segoe UI" w:hAnsi="Segoe UI" w:cs="Segoe UI" w:hint="eastAsia"/>
-          <w:color w:val="111111"/>
-          <w:szCs w:val="21"/>
-          <w:shd w:val="clear" w:color="auto" w:fill="FFFFFF"/>
-        </w:rPr>
-        <w:t>将融合后的特征输入至后续分类器或回归模型，用于具体任务（如情感分析</w:t>
+          <w:rFonts w:ascii="Segoe UI" w:hAnsi="Segoe UI" w:cs="Segoe UI" w:hint="eastAsia"/>
+          <w:color w:val="111111"/>
+          <w:szCs w:val="21"/>
+          <w:shd w:val="clear" w:color="auto" w:fill="FFFFFF"/>
+        </w:rPr>
+        <w:t>将融合后的特征输入至后续分类器或回归模型，</w:t>
+      </w:r>
+      <w:r>
+        <w:rPr>
+          <w:rFonts w:ascii="Segoe UI" w:hAnsi="Segoe UI" w:cs="Segoe UI" w:hint="eastAsia"/>
+          <w:color w:val="111111"/>
+          <w:szCs w:val="21"/>
+          <w:shd w:val="clear" w:color="auto" w:fill="FFFFFF"/>
+        </w:rPr>
+        <w:lastRenderedPageBreak/>
+        <w:t>用于具体任务（如情感分析</w:t>
       </w:r>
       <w:r>
         <w:rPr>
@@ -1375,7 +3482,6 @@
           <w:szCs w:val="21"/>
           <w:shd w:val="clear" w:color="auto" w:fill="FFFFFF"/>
         </w:rPr>
-        <w:lastRenderedPageBreak/>
         <w:t>S41</w:t>
       </w:r>
       <w:r>
@@ -1543,7 +3649,82 @@
           <w:szCs w:val="21"/>
           <w:shd w:val="clear" w:color="auto" w:fill="FFFFFF"/>
         </w:rPr>
-        <w:t>，</w:t>
+        <w:t>，其中</w:t>
+      </w:r>
+      <w:r>
+        <w:rPr>
+          <w:rFonts w:ascii="Cambria Math" w:hAnsi="Cambria Math" w:cs="Segoe UI"/>
+          <w:iCs/>
+          <w:color w:val="111111"/>
+          <w:szCs w:val="21"/>
+          <w:shd w:val="clear" w:color="auto" w:fill="FFFFFF"/>
+        </w:rPr>
+        <w:t>D</w:t>
+      </w:r>
+      <w:r>
+        <w:rPr>
+          <w:rFonts w:ascii="Cambria Math" w:hAnsi="Cambria Math" w:cs="Segoe UI"/>
+          <w:iCs/>
+          <w:color w:val="111111"/>
+          <w:szCs w:val="21"/>
+          <w:shd w:val="clear" w:color="auto" w:fill="FFFFFF"/>
+        </w:rPr>
+        <w:t>为特征维度，</w:t>
+      </w:r>
+      <w:proofErr w:type="gramStart"/>
+      <w:r>
+        <w:rPr>
+          <w:rFonts w:ascii="Cambria Math" w:hAnsi="Cambria Math" w:cs="Segoe UI"/>
+          <w:iCs/>
+          <w:color w:val="111111"/>
+          <w:szCs w:val="21"/>
+          <w:shd w:val="clear" w:color="auto" w:fill="FFFFFF"/>
+        </w:rPr>
+        <w:t>熵越低</w:t>
+      </w:r>
+      <w:proofErr w:type="gramEnd"/>
+      <w:r>
+        <w:rPr>
+          <w:rFonts w:ascii="Cambria Math" w:hAnsi="Cambria Math" w:cs="Segoe UI"/>
+          <w:iCs/>
+          <w:color w:val="111111"/>
+          <w:szCs w:val="21"/>
+          <w:shd w:val="clear" w:color="auto" w:fill="FFFFFF"/>
+        </w:rPr>
+        <w:t>，特征越稳定，置信度越高。</w:t>
+      </w:r>
+    </w:p>
+    <w:p>
+      <w:pPr>
+        <w:spacing w:line="276" w:lineRule="auto"/>
+        <w:ind w:firstLineChars="200" w:firstLine="420"/>
+        <w:rPr>
+          <w:rFonts w:ascii="Cambria Math" w:hAnsi="Cambria Math" w:cs="Segoe UI"/>
+          <w:iCs/>
+          <w:color w:val="111111"/>
+          <w:szCs w:val="21"/>
+          <w:shd w:val="clear" w:color="auto" w:fill="FFFFFF"/>
+        </w:rPr>
+      </w:pPr>
+      <w:r>
+        <w:rPr>
+          <w:rFonts w:eastAsiaTheme="minorHAnsi" w:cs="Segoe UI"/>
+          <w:iCs/>
+          <w:color w:val="111111"/>
+          <w:szCs w:val="21"/>
+          <w:shd w:val="clear" w:color="auto" w:fill="FFFFFF"/>
+        </w:rPr>
+        <w:t>S42、特征质</w:t>
+      </w:r>
+      <w:r>
+        <w:rPr>
+          <w:rFonts w:ascii="Cambria Math" w:hAnsi="Cambria Math" w:cs="Segoe UI"/>
+          <w:iCs/>
+          <w:color w:val="111111"/>
+          <w:szCs w:val="21"/>
+          <w:shd w:val="clear" w:color="auto" w:fill="FFFFFF"/>
+        </w:rPr>
+        <w:t>量预测</w:t>
       </w:r>
       <w:r>
         <w:rPr>
@@ -1553,7 +3734,17 @@
           <w:szCs w:val="21"/>
           <w:shd w:val="clear" w:color="auto" w:fill="FFFFFF"/>
         </w:rPr>
-        <w:t>其中</w:t>
+        <w:t>，</w:t>
+      </w:r>
+      <w:r>
+        <w:rPr>
+          <w:rFonts w:ascii="Cambria Math" w:hAnsi="Cambria Math" w:cs="Segoe UI" w:hint="eastAsia"/>
+          <w:iCs/>
+          <w:color w:val="111111"/>
+          <w:szCs w:val="21"/>
+          <w:shd w:val="clear" w:color="auto" w:fill="FFFFFF"/>
+        </w:rPr>
+        <w:t>利用两层全连接神经网络（</w:t>
       </w:r>
       <w:r>
         <w:rPr>
@@ -1563,7 +3754,7 @@
           <w:szCs w:val="21"/>
           <w:shd w:val="clear" w:color="auto" w:fill="FFFFFF"/>
         </w:rPr>
-        <w:t>D</w:t>
+        <w:t>MLP</w:t>
       </w:r>
       <w:r>
         <w:rPr>
@@ -1573,10 +3764,43 @@
           <w:szCs w:val="21"/>
           <w:shd w:val="clear" w:color="auto" w:fill="FFFFFF"/>
         </w:rPr>
-        <w:t>为特征维度，</w:t>
-      </w:r>
-      <w:proofErr w:type="gramStart"/>
-      <w:r>
+        <w:t>），输入模态特征的均值，输出该模态的质量评分</w:t>
+      </w:r>
+      <w:r>
+        <w:rPr>
+          <w:rFonts w:ascii="Cambria Math" w:hAnsi="Cambria Math" w:cs="Segoe UI" w:hint="eastAsia"/>
+          <w:iCs/>
+          <w:color w:val="111111"/>
+          <w:szCs w:val="21"/>
+          <w:shd w:val="clear" w:color="auto" w:fill="FFFFFF"/>
+        </w:rPr>
+        <w:t>，</w:t>
+      </w:r>
+      <w:r>
+        <w:rPr>
+          <w:rFonts w:ascii="Cambria Math" w:hAnsi="Cambria Math" w:cs="Segoe UI" w:hint="eastAsia"/>
+          <w:iCs/>
+          <w:color w:val="111111"/>
+          <w:szCs w:val="21"/>
+          <w:shd w:val="clear" w:color="auto" w:fill="FFFFFF"/>
+        </w:rPr>
+        <w:t>通过端到端训练，使网络能自动学习判断特征的内在质量</w:t>
+      </w:r>
+      <w:r>
+        <w:rPr>
+          <w:rFonts w:ascii="Cambria Math" w:hAnsi="Cambria Math" w:cs="Segoe UI" w:hint="eastAsia"/>
+          <w:iCs/>
+          <w:color w:val="111111"/>
+          <w:szCs w:val="21"/>
+          <w:shd w:val="clear" w:color="auto" w:fill="FFFFFF"/>
+        </w:rPr>
+        <w:t>。</w:t>
+      </w:r>
+    </w:p>
+    <w:p>
+      <w:pPr>
+        <w:spacing w:line="276" w:lineRule="auto"/>
+        <w:ind w:firstLineChars="200" w:firstLine="420"/>
         <w:rPr>
           <w:rFonts w:ascii="Cambria Math" w:hAnsi="Cambria Math" w:cs="Segoe UI"/>
           <w:iCs/>
@@ -1584,9 +3808,17 @@
           <w:szCs w:val="21"/>
           <w:shd w:val="clear" w:color="auto" w:fill="FFFFFF"/>
         </w:rPr>
-        <w:t>熵越低</w:t>
-      </w:r>
-      <w:proofErr w:type="gramEnd"/>
+      </w:pPr>
+      <w:r>
+        <w:rPr>
+          <w:rFonts w:ascii="Cambria Math" w:hAnsi="Cambria Math" w:cs="Segoe UI" w:hint="eastAsia"/>
+          <w:iCs/>
+          <w:color w:val="111111"/>
+          <w:szCs w:val="21"/>
+          <w:shd w:val="clear" w:color="auto" w:fill="FFFFFF"/>
+        </w:rPr>
+        <w:t>联合特征熵与</w:t>
+      </w:r>
       <w:r>
         <w:rPr>
           <w:rFonts w:ascii="Cambria Math" w:hAnsi="Cambria Math" w:cs="Segoe UI"/>
@@ -1595,7 +3827,17 @@
           <w:szCs w:val="21"/>
           <w:shd w:val="clear" w:color="auto" w:fill="FFFFFF"/>
         </w:rPr>
-        <w:t>，特征越稳定，置信度越高。</w:t>
+        <w:t>MLP</w:t>
+      </w:r>
+      <w:r>
+        <w:rPr>
+          <w:rFonts w:ascii="Cambria Math" w:hAnsi="Cambria Math" w:cs="Segoe UI"/>
+          <w:iCs/>
+          <w:color w:val="111111"/>
+          <w:szCs w:val="21"/>
+          <w:shd w:val="clear" w:color="auto" w:fill="FFFFFF"/>
+        </w:rPr>
+        <w:t>质量评分：</w:t>
       </w:r>
     </w:p>
     <w:p>
@@ -1610,96 +3852,151 @@
           <w:shd w:val="clear" w:color="auto" w:fill="FFFFFF"/>
         </w:rPr>
       </w:pPr>
-      <w:r>
-        <w:rPr>
-          <w:rFonts w:eastAsiaTheme="minorHAnsi" w:cs="Segoe UI"/>
-          <w:iCs/>
-          <w:color w:val="111111"/>
-          <w:szCs w:val="21"/>
-          <w:shd w:val="clear" w:color="auto" w:fill="FFFFFF"/>
-        </w:rPr>
-        <w:t>S42、特征质</w:t>
-      </w:r>
-      <w:r>
-        <w:rPr>
-          <w:rFonts w:ascii="Cambria Math" w:hAnsi="Cambria Math" w:cs="Segoe UI"/>
-          <w:iCs/>
-          <w:color w:val="111111"/>
-          <w:szCs w:val="21"/>
-          <w:shd w:val="clear" w:color="auto" w:fill="FFFFFF"/>
-        </w:rPr>
-        <w:t>量预测</w:t>
-      </w:r>
-      <w:r>
-        <w:rPr>
-          <w:rFonts w:ascii="Cambria Math" w:hAnsi="Cambria Math" w:cs="Segoe UI" w:hint="eastAsia"/>
-          <w:iCs/>
-          <w:color w:val="111111"/>
-          <w:szCs w:val="21"/>
-          <w:shd w:val="clear" w:color="auto" w:fill="FFFFFF"/>
-        </w:rPr>
-        <w:t>，</w:t>
-      </w:r>
-      <w:r>
-        <w:rPr>
-          <w:rFonts w:ascii="Cambria Math" w:hAnsi="Cambria Math" w:cs="Segoe UI" w:hint="eastAsia"/>
-          <w:iCs/>
-          <w:color w:val="111111"/>
-          <w:szCs w:val="21"/>
-          <w:shd w:val="clear" w:color="auto" w:fill="FFFFFF"/>
-        </w:rPr>
-        <w:t>利用两层全连接神经网络（</w:t>
-      </w:r>
-      <w:r>
-        <w:rPr>
-          <w:rFonts w:ascii="Cambria Math" w:hAnsi="Cambria Math" w:cs="Segoe UI"/>
-          <w:iCs/>
-          <w:color w:val="111111"/>
-          <w:szCs w:val="21"/>
-          <w:shd w:val="clear" w:color="auto" w:fill="FFFFFF"/>
-        </w:rPr>
-        <w:t>MLP</w:t>
-      </w:r>
-      <w:r>
-        <w:rPr>
-          <w:rFonts w:ascii="Cambria Math" w:hAnsi="Cambria Math" w:cs="Segoe UI"/>
-          <w:iCs/>
-          <w:color w:val="111111"/>
-          <w:szCs w:val="21"/>
-          <w:shd w:val="clear" w:color="auto" w:fill="FFFFFF"/>
-        </w:rPr>
-        <w:t>），输入模态特征的均值，输出该模态的质量评分</w:t>
-      </w:r>
-      <w:r>
-        <w:rPr>
-          <w:rFonts w:ascii="Cambria Math" w:hAnsi="Cambria Math" w:cs="Segoe UI" w:hint="eastAsia"/>
-          <w:iCs/>
-          <w:color w:val="111111"/>
-          <w:szCs w:val="21"/>
-          <w:shd w:val="clear" w:color="auto" w:fill="FFFFFF"/>
-        </w:rPr>
-        <w:t>，</w:t>
-      </w:r>
-      <w:r>
-        <w:rPr>
-          <w:rFonts w:ascii="Cambria Math" w:hAnsi="Cambria Math" w:cs="Segoe UI" w:hint="eastAsia"/>
-          <w:iCs/>
-          <w:color w:val="111111"/>
-          <w:szCs w:val="21"/>
-          <w:shd w:val="clear" w:color="auto" w:fill="FFFFFF"/>
-        </w:rPr>
-        <w:t>通过端到端训练，使网络能自动学习判断特征的内在质量</w:t>
-      </w:r>
-      <w:r>
-        <w:rPr>
-          <w:rFonts w:ascii="Cambria Math" w:hAnsi="Cambria Math" w:cs="Segoe UI" w:hint="eastAsia"/>
-          <w:iCs/>
-          <w:color w:val="111111"/>
-          <w:szCs w:val="21"/>
-          <w:shd w:val="clear" w:color="auto" w:fill="FFFFFF"/>
-        </w:rPr>
-        <w:t>。</w:t>
-      </w:r>
+      <m:oMathPara>
+        <m:oMath>
+          <m:sSub>
+            <m:sSubPr>
+              <m:ctrlPr>
+                <w:rPr>
+                  <w:rFonts w:ascii="Cambria Math" w:hAnsi="Cambria Math" w:cs="Segoe UI"/>
+                  <w:i/>
+                  <w:iCs/>
+                  <w:color w:val="111111"/>
+                  <w:szCs w:val="21"/>
+                  <w:shd w:val="clear" w:color="auto" w:fill="FFFFFF"/>
+                </w:rPr>
+              </m:ctrlPr>
+            </m:sSubPr>
+            <m:e>
+              <m:r>
+                <w:rPr>
+                  <w:rFonts w:ascii="Cambria Math" w:hAnsi="Cambria Math" w:cs="Segoe UI"/>
+                  <w:color w:val="111111"/>
+                  <w:szCs w:val="21"/>
+                  <w:shd w:val="clear" w:color="auto" w:fill="FFFFFF"/>
+                </w:rPr>
+                <m:t>C</m:t>
+              </m:r>
+            </m:e>
+            <m:sub>
+              <m:r>
+                <w:rPr>
+                  <w:rFonts w:ascii="Cambria Math" w:hAnsi="Cambria Math" w:cs="Segoe UI"/>
+                  <w:color w:val="111111"/>
+                  <w:szCs w:val="21"/>
+                  <w:shd w:val="clear" w:color="auto" w:fill="FFFFFF"/>
+                </w:rPr>
+                <m:t>m</m:t>
+              </m:r>
+            </m:sub>
+          </m:sSub>
+          <m:r>
+            <w:rPr>
+              <w:rFonts w:ascii="Cambria Math" w:hAnsi="Cambria Math" w:cs="Segoe UI"/>
+              <w:color w:val="111111"/>
+              <w:szCs w:val="21"/>
+              <w:shd w:val="clear" w:color="auto" w:fill="FFFFFF"/>
+            </w:rPr>
+            <m:t>=0.4*</m:t>
+          </m:r>
+          <m:d>
+            <m:dPr>
+              <m:ctrlPr>
+                <w:rPr>
+                  <w:rFonts w:ascii="Cambria Math" w:hAnsi="Cambria Math" w:cs="Segoe UI"/>
+                  <w:i/>
+                  <w:iCs/>
+                  <w:color w:val="111111"/>
+                  <w:szCs w:val="21"/>
+                  <w:shd w:val="clear" w:color="auto" w:fill="FFFFFF"/>
+                </w:rPr>
+              </m:ctrlPr>
+            </m:dPr>
+            <m:e>
+              <m:r>
+                <w:rPr>
+                  <w:rFonts w:ascii="Cambria Math" w:hAnsi="Cambria Math" w:cs="Segoe UI"/>
+                  <w:color w:val="111111"/>
+                  <w:szCs w:val="21"/>
+                  <w:shd w:val="clear" w:color="auto" w:fill="FFFFFF"/>
+                </w:rPr>
+                <m:t>1-Hm</m:t>
+              </m:r>
+            </m:e>
+          </m:d>
+          <m:r>
+            <w:rPr>
+              <w:rFonts w:ascii="Cambria Math" w:hAnsi="Cambria Math" w:cs="Segoe UI"/>
+              <w:color w:val="111111"/>
+              <w:szCs w:val="21"/>
+              <w:shd w:val="clear" w:color="auto" w:fill="FFFFFF"/>
+            </w:rPr>
+            <m:t>+0.6*Sigmoid(MLP(</m:t>
+          </m:r>
+          <m:sSub>
+            <m:sSubPr>
+              <m:ctrlPr>
+                <w:rPr>
+                  <w:rFonts w:ascii="Cambria Math" w:hAnsi="Cambria Math" w:cs="Segoe UI"/>
+                  <w:i/>
+                  <w:iCs/>
+                  <w:color w:val="111111"/>
+                  <w:szCs w:val="21"/>
+                  <w:shd w:val="clear" w:color="auto" w:fill="FFFFFF"/>
+                </w:rPr>
+              </m:ctrlPr>
+            </m:sSubPr>
+            <m:e>
+              <m:acc>
+                <m:accPr>
+                  <m:chr m:val="̅"/>
+                  <m:ctrlPr>
+                    <w:rPr>
+                      <w:rFonts w:ascii="Cambria Math" w:hAnsi="Cambria Math" w:cs="Segoe UI"/>
+                      <w:i/>
+                      <w:iCs/>
+                      <w:color w:val="111111"/>
+                      <w:szCs w:val="21"/>
+                      <w:shd w:val="clear" w:color="auto" w:fill="FFFFFF"/>
+                    </w:rPr>
+                  </m:ctrlPr>
+                </m:accPr>
+                <m:e>
+                  <m:r>
+                    <w:rPr>
+                      <w:rFonts w:ascii="Cambria Math" w:hAnsi="Cambria Math" w:cs="Segoe UI"/>
+                      <w:color w:val="111111"/>
+                      <w:szCs w:val="21"/>
+                      <w:shd w:val="clear" w:color="auto" w:fill="FFFFFF"/>
+                    </w:rPr>
+                    <m:t>x</m:t>
+                  </m:r>
+                </m:e>
+              </m:acc>
+            </m:e>
+            <m:sub>
+              <m:r>
+                <w:rPr>
+                  <w:rFonts w:ascii="Cambria Math" w:hAnsi="Cambria Math" w:cs="Segoe UI"/>
+                  <w:color w:val="111111"/>
+                  <w:szCs w:val="21"/>
+                  <w:shd w:val="clear" w:color="auto" w:fill="FFFFFF"/>
+                </w:rPr>
+                <m:t>m</m:t>
+              </m:r>
+            </m:sub>
+          </m:sSub>
+          <m:r>
+            <w:rPr>
+              <w:rFonts w:ascii="Cambria Math" w:hAnsi="Cambria Math" w:cs="Segoe UI"/>
+              <w:color w:val="111111"/>
+              <w:szCs w:val="21"/>
+              <w:shd w:val="clear" w:color="auto" w:fill="FFFFFF"/>
+            </w:rPr>
+            <m:t>))</m:t>
+          </m:r>
+        </m:oMath>
+      </m:oMathPara>
     </w:p>
     <w:p>
       <w:pPr>
@@ -1847,7 +4144,7 @@
         <w:spacing w:line="276" w:lineRule="auto"/>
         <w:ind w:firstLineChars="200" w:firstLine="420"/>
         <w:rPr>
-          <w:rFonts w:ascii="Segoe UI" w:hAnsi="Segoe UI" w:cs="Segoe UI" w:hint="eastAsia"/>
+          <w:rFonts w:ascii="Segoe UI" w:hAnsi="Segoe UI" w:cs="Segoe UI"/>
           <w:color w:val="111111"/>
           <w:szCs w:val="21"/>
           <w:shd w:val="clear" w:color="auto" w:fill="FFFFFF"/>
@@ -2255,7 +4552,7 @@
         <w:spacing w:line="276" w:lineRule="auto"/>
         <w:ind w:firstLineChars="200" w:firstLine="420"/>
         <w:rPr>
-          <w:rFonts w:ascii="Segoe UI" w:hAnsi="Segoe UI" w:cs="Segoe UI" w:hint="eastAsia"/>
+          <w:rFonts w:ascii="Segoe UI" w:hAnsi="Segoe UI" w:cs="Segoe UI"/>
           <w:color w:val="111111"/>
           <w:szCs w:val="21"/>
           <w:shd w:val="clear" w:color="auto" w:fill="FFFFFF"/>
@@ -2328,7 +4625,19 @@
         <w:rPr>
           <w:rFonts w:hint="eastAsia"/>
         </w:rPr>
-        <w:t>在多模态数据融合任务中，通过构建特征转换器和动态跨模态注意力机制，首先对视觉、声学等异构特征采用聚类方法，映射</w:t>
+        <w:t>在多模态数据融合任务中，通过构建特征转换器和动态跨模态注意力机制，首先对视觉、声学等异构</w:t>
+      </w:r>
+      <w:r>
+        <w:rPr>
+          <w:rFonts w:hint="eastAsia"/>
+        </w:rPr>
+        <w:t>数据类型转换成对应的特征数据，接着对转换完的</w:t>
+      </w:r>
+      <w:r>
+        <w:rPr>
+          <w:rFonts w:hint="eastAsia"/>
+        </w:rPr>
+        <w:t>特征采用聚类方法，映射</w:t>
       </w:r>
       <w:proofErr w:type="gramStart"/>
       <w:r>
@@ -2342,7 +4651,19 @@
         <w:rPr>
           <w:rFonts w:hint="eastAsia"/>
         </w:rPr>
-        <w:t>的离散语义空间，显著降低了特征维度，缓解了高维特征带来的计算压力和过拟合风险。随后，利用三元组注意力机制对文本、视觉、声学三种模态信息进行深度融合，有效挖掘不同模态间的关联关系。在此基础上，结合噪声抑制模块，动态评估各模态的置信度，并自适应调整融合权重，抑制噪声模态对结果的干扰，增强模型的鲁棒性和适应性。整体方案实现了多模态特征的高效、统一表达与智能融合，提升了融合模型在大规模、多源异构数据场景下的性能和实用性，能够为多模态智能任务提供更准确、可靠的融合结果。</w:t>
+        <w:t>的离散语义空间，显著降低了特征维度，缓解了高维特征带来的计算压力和过拟合风险</w:t>
+      </w:r>
+      <w:r>
+        <w:rPr>
+          <w:rFonts w:hint="eastAsia"/>
+        </w:rPr>
+        <w:t>，同时，将不同模态的数据进行特征维度对齐</w:t>
+      </w:r>
+      <w:r>
+        <w:rPr>
+          <w:rFonts w:hint="eastAsia"/>
+        </w:rPr>
+        <w:t>。随后，利用三元组注意力机制对文本、视觉、声学三种模态信息进行深度融合，有效挖掘不同模态间的关联关系。在此基础上，结合噪声抑制模块，动态评估各模态的置信度，并自适应调整融合权重，抑制噪声模态对结果的干扰，增强模型的鲁棒性和适应性。整体方案实现了多模态特征的高效、统一表达与智能融合，提升了融合模型在大规模、多源异构数据场景下的性能和实用性，能够为多模态智能任务提供更准确、可靠的融合结果。</w:t>
       </w:r>
     </w:p>
     <w:p>
@@ -2384,11 +4705,19 @@
       <w:r>
         <w:t>1为本发明</w:t>
       </w:r>
-      <w:r>
-        <w:rPr>
-          <w:rFonts w:hint="eastAsia"/>
-        </w:rPr>
-        <w:t>基于特征转换与跨模态注意力的多模态融合方法</w:t>
+      <w:proofErr w:type="gramStart"/>
+      <w:r>
+        <w:rPr>
+          <w:rFonts w:hint="eastAsia"/>
+        </w:rPr>
+        <w:t>低空物</w:t>
+      </w:r>
+      <w:proofErr w:type="gramEnd"/>
+      <w:r>
+        <w:rPr>
+          <w:rFonts w:hint="eastAsia"/>
+        </w:rPr>
+        <w:t>联网的多模态数据特征转换与注意力融合方法</w:t>
       </w:r>
       <w:r>
         <w:t>的方法流程图；</w:t>
@@ -2417,6 +4746,94 @@
         <w:rPr>
           <w:rFonts w:hint="eastAsia"/>
         </w:rPr>
+        <w:t>原始数据通过</w:t>
+      </w:r>
+      <w:r>
+        <w:rPr>
+          <w:rFonts w:hint="eastAsia"/>
+        </w:rPr>
+        <w:t>分词层</w:t>
+      </w:r>
+      <w:r>
+        <w:t>转换为嵌入向量</w:t>
+      </w:r>
+      <w:r>
+        <w:rPr>
+          <w:rFonts w:hint="eastAsia"/>
+        </w:rPr>
+        <w:t>过程示意图</w:t>
+      </w:r>
+      <w:r>
+        <w:t>；</w:t>
+      </w:r>
+    </w:p>
+    <w:p>
+      <w:pPr>
+        <w:spacing w:line="276" w:lineRule="auto"/>
+        <w:rPr>
+          <w:rFonts w:hint="eastAsia"/>
+        </w:rPr>
+      </w:pPr>
+      <w:r>
+        <w:rPr>
+          <w:rFonts w:hint="eastAsia"/>
+        </w:rPr>
+        <w:t>图3为实施例中</w:t>
+      </w:r>
+      <w:r>
+        <w:rPr>
+          <w:rFonts w:ascii="Segoe UI" w:hAnsi="Segoe UI" w:cs="Segoe UI"/>
+          <w:color w:val="111111"/>
+          <w:szCs w:val="21"/>
+          <w:shd w:val="clear" w:color="auto" w:fill="FFFFFF"/>
+        </w:rPr>
+        <w:t>Transformer</w:t>
+      </w:r>
+      <w:r>
+        <w:rPr>
+          <w:rFonts w:ascii="Segoe UI" w:hAnsi="Segoe UI" w:cs="Segoe UI"/>
+          <w:color w:val="111111"/>
+          <w:szCs w:val="21"/>
+          <w:shd w:val="clear" w:color="auto" w:fill="FFFFFF"/>
+        </w:rPr>
+        <w:t>编码器通过多头注意力机制提取模态的特征</w:t>
+      </w:r>
+      <w:r>
+        <w:rPr>
+          <w:rFonts w:ascii="Segoe UI" w:hAnsi="Segoe UI" w:cs="Segoe UI" w:hint="eastAsia"/>
+          <w:color w:val="111111"/>
+          <w:szCs w:val="21"/>
+          <w:shd w:val="clear" w:color="auto" w:fill="FFFFFF"/>
+        </w:rPr>
+        <w:t>示意图；</w:t>
+      </w:r>
+    </w:p>
+    <w:p>
+      <w:pPr>
+        <w:spacing w:line="276" w:lineRule="auto"/>
+      </w:pPr>
+      <w:r>
+        <w:rPr>
+          <w:rFonts w:hint="eastAsia"/>
+        </w:rPr>
+        <w:t>图</w:t>
+      </w:r>
+      <w:r>
+        <w:t>4</w:t>
+      </w:r>
+      <w:r>
+        <w:t>为</w:t>
+      </w:r>
+      <w:r>
+        <w:rPr>
+          <w:rFonts w:hint="eastAsia"/>
+        </w:rPr>
+        <w:t>实施例中的</w:t>
+      </w:r>
+      <w:r>
+        <w:rPr>
+          <w:rFonts w:hint="eastAsia"/>
+        </w:rPr>
         <w:t>特征离散化与聚类过程示意图</w:t>
       </w:r>
       <w:r>
@@ -2434,7 +4851,10 @@
         <w:t>图</w:t>
       </w:r>
       <w:r>
-        <w:t>3为</w:t>
+        <w:t>5</w:t>
+      </w:r>
+      <w:r>
+        <w:t>为</w:t>
       </w:r>
       <w:r>
         <w:rPr>
@@ -2466,19 +4886,13 @@
         <w:t>图</w:t>
       </w:r>
       <w:r>
-        <w:t>4</w:t>
-      </w:r>
-      <w:r>
-        <w:rPr>
-          <w:rFonts w:hint="eastAsia"/>
-        </w:rPr>
-        <w:t>为</w:t>
-      </w:r>
-      <w:r>
-        <w:rPr>
-          <w:rFonts w:hint="eastAsia"/>
-        </w:rPr>
-        <w:t>实施例中的</w:t>
+        <w:t>6</w:t>
+      </w:r>
+      <w:r>
+        <w:rPr>
+          <w:rFonts w:hint="eastAsia"/>
+        </w:rPr>
+        <w:t>为实施例中的</w:t>
       </w:r>
       <w:r>
         <w:rPr>
@@ -2498,42 +4912,16 @@
         <w:t>图</w:t>
       </w:r>
       <w:r>
-        <w:t>5为实施例中</w:t>
+        <w:t>7</w:t>
+      </w:r>
+      <w:r>
+        <w:t>为实施例中</w:t>
       </w:r>
       <w:r>
         <w:rPr>
           <w:rFonts w:hint="eastAsia"/>
         </w:rPr>
         <w:t>噪声抑制与模态置信度动态调整流程图</w:t>
-      </w:r>
-      <w:r>
-        <w:t>；</w:t>
-      </w:r>
-    </w:p>
-    <w:p>
-      <w:pPr>
-        <w:spacing w:line="276" w:lineRule="auto"/>
-      </w:pPr>
-      <w:r>
-        <w:rPr>
-          <w:rFonts w:hint="eastAsia"/>
-        </w:rPr>
-        <w:t>图</w:t>
-      </w:r>
-      <w:r>
-        <w:t>6为实施例</w:t>
-      </w:r>
-      <w:r>
-        <w:rPr>
-          <w:rFonts w:hint="eastAsia"/>
-        </w:rPr>
-        <w:t>中的</w:t>
-      </w:r>
-      <w:r>
-        <w:rPr>
-          <w:rFonts w:hint="eastAsia"/>
-        </w:rPr>
-        <w:t>全流程系统应用示意图</w:t>
       </w:r>
       <w:r>
         <w:t>；</w:t>
@@ -2568,18 +4956,344 @@
     <w:p>
       <w:pPr>
         <w:spacing w:line="276" w:lineRule="auto"/>
+        <w:rPr>
+          <w:b/>
+          <w:bCs/>
+          <w:sz w:val="22"/>
+          <w:szCs w:val="24"/>
+        </w:rPr>
+      </w:pPr>
+    </w:p>
+    <w:p>
+      <w:pPr>
+        <w:spacing w:line="276" w:lineRule="auto"/>
+        <w:ind w:firstLine="420"/>
+      </w:pPr>
+      <w:r>
+        <w:rPr>
+          <w:rFonts w:hint="eastAsia"/>
+        </w:rPr>
+        <w:t>构建</w:t>
+      </w:r>
+      <w:proofErr w:type="gramStart"/>
+      <w:r>
+        <w:rPr>
+          <w:rFonts w:hint="eastAsia"/>
+        </w:rPr>
+        <w:t>低空智</w:t>
+      </w:r>
+      <w:proofErr w:type="gramEnd"/>
+      <w:r>
+        <w:rPr>
+          <w:rFonts w:hint="eastAsia"/>
+        </w:rPr>
+        <w:t>联网多模态数据集并进行</w:t>
+      </w:r>
+      <w:r>
+        <w:rPr>
+          <w:rFonts w:hint="eastAsia"/>
+        </w:rPr>
+        <w:t>源数据格式和特征的转换，对于</w:t>
+      </w:r>
+      <w:r>
+        <w:rPr>
+          <w:rFonts w:hint="eastAsia"/>
+        </w:rPr>
+        <w:t>视频模态</w:t>
+      </w:r>
+      <w:r>
+        <w:rPr>
+          <w:rFonts w:hint="eastAsia"/>
+        </w:rPr>
+        <w:t>，</w:t>
+      </w:r>
+      <w:r>
+        <w:rPr>
+          <w:rFonts w:hint="eastAsia"/>
+        </w:rPr>
+        <w:t>输入为</w:t>
+      </w:r>
+      <w:r>
+        <w:t>3通道RGB像素的视频帧。</w:t>
+      </w:r>
+      <w:r>
+        <w:rPr>
+          <w:rFonts w:hint="eastAsia"/>
+        </w:rPr>
+        <w:t>将整个视频片段（大小为</w:t>
+      </w:r>
+      <w:r>
+        <w:t>T×H×W）划分为dT/</w:t>
+      </w:r>
+      <w:proofErr w:type="spellStart"/>
+      <w:r>
+        <w:t>te</w:t>
+      </w:r>
+      <w:proofErr w:type="spellEnd"/>
+      <w:r>
+        <w:t xml:space="preserve"> × </w:t>
+      </w:r>
+      <w:proofErr w:type="spellStart"/>
+      <w:r>
+        <w:t>dH</w:t>
+      </w:r>
+      <w:proofErr w:type="spellEnd"/>
+      <w:r>
+        <w:t xml:space="preserve">/he × </w:t>
+      </w:r>
+      <w:proofErr w:type="spellStart"/>
+      <w:r>
+        <w:t>dW</w:t>
+      </w:r>
+      <w:proofErr w:type="spellEnd"/>
+      <w:r>
+        <w:t>/we</w:t>
+      </w:r>
+      <w:proofErr w:type="gramStart"/>
+      <w:r>
+        <w:t>个</w:t>
+      </w:r>
+      <w:proofErr w:type="gramEnd"/>
+      <w:r>
+        <w:t>patch，每个patch包含t × h × w × 3个像素体。</w:t>
+      </w:r>
+      <w:r>
+        <w:rPr>
+          <w:rFonts w:hint="eastAsia"/>
+        </w:rPr>
+        <w:t>对每个</w:t>
+      </w:r>
+      <w:r>
+        <w:t>patch应用线性投影，将像素体映射为d维向量表示。</w:t>
+      </w:r>
+      <w:r>
+        <w:rPr>
+          <w:rFonts w:hint="eastAsia"/>
+        </w:rPr>
+        <w:t>使用特定于视频的可学习嵌入（如时间、水平和垂直位置嵌入）来编码</w:t>
+      </w:r>
+      <w:r>
+        <w:t>patch的位置信息。</w:t>
+      </w:r>
+      <w:r>
+        <w:rPr>
+          <w:rFonts w:hint="eastAsia"/>
+        </w:rPr>
+        <w:t>对于</w:t>
+      </w:r>
+      <w:r>
+        <w:rPr>
+          <w:rFonts w:hint="eastAsia"/>
+        </w:rPr>
+        <w:t>音频模态</w:t>
+      </w:r>
+      <w:r>
+        <w:rPr>
+          <w:rFonts w:hint="eastAsia"/>
+        </w:rPr>
+        <w:t>，</w:t>
+      </w:r>
+      <w:r>
+        <w:rPr>
+          <w:rFonts w:hint="eastAsia"/>
+        </w:rPr>
+        <w:t>输入为</w:t>
+      </w:r>
+      <w:r>
+        <w:t>1维的音频波形，长度为T′。</w:t>
+      </w:r>
+      <w:r>
+        <w:rPr>
+          <w:rFonts w:hint="eastAsia"/>
+        </w:rPr>
+        <w:t>将音频波形划分为</w:t>
+      </w:r>
+      <w:r>
+        <w:t>dT′/</w:t>
+      </w:r>
+      <w:proofErr w:type="spellStart"/>
+      <w:r>
+        <w:t>t′e</w:t>
+      </w:r>
+      <w:proofErr w:type="spellEnd"/>
+      <w:proofErr w:type="gramStart"/>
+      <w:r>
+        <w:t>个</w:t>
+      </w:r>
+      <w:proofErr w:type="gramEnd"/>
+      <w:r>
+        <w:t>段，每个段包含t′</w:t>
+      </w:r>
+      <w:proofErr w:type="gramStart"/>
+      <w:r>
+        <w:t>个</w:t>
+      </w:r>
+      <w:proofErr w:type="gramEnd"/>
+      <w:r>
+        <w:t>波形幅度。</w:t>
+      </w:r>
+      <w:r>
+        <w:rPr>
+          <w:rFonts w:hint="eastAsia"/>
+        </w:rPr>
+        <w:t>对每个</w:t>
+      </w:r>
+      <w:proofErr w:type="gramStart"/>
+      <w:r>
+        <w:rPr>
+          <w:rFonts w:hint="eastAsia"/>
+        </w:rPr>
+        <w:t>段应用</w:t>
+      </w:r>
+      <w:proofErr w:type="gramEnd"/>
+      <w:r>
+        <w:rPr>
+          <w:rFonts w:hint="eastAsia"/>
+        </w:rPr>
+        <w:t>线性投影，将波形幅度映射为</w:t>
+      </w:r>
+      <w:r>
+        <w:t>d维向量表示</w:t>
+      </w:r>
+      <w:r>
+        <w:rPr>
+          <w:rFonts w:hint="eastAsia"/>
+        </w:rPr>
+        <w:t>，</w:t>
+      </w:r>
+      <w:r>
+        <w:rPr>
+          <w:rFonts w:hint="eastAsia"/>
+        </w:rPr>
+        <w:t>使用特定于音频的可学习嵌入来编码每个波形段的位置信息。</w:t>
+      </w:r>
+      <w:r>
+        <w:rPr>
+          <w:rFonts w:hint="eastAsia"/>
+        </w:rPr>
+        <w:t>对于</w:t>
+      </w:r>
+      <w:r>
+        <w:rPr>
+          <w:rFonts w:hint="eastAsia"/>
+        </w:rPr>
+        <w:t>文本模态</w:t>
+      </w:r>
+      <w:r>
+        <w:rPr>
+          <w:rFonts w:hint="eastAsia"/>
+        </w:rPr>
+        <w:t>，</w:t>
+      </w:r>
+      <w:r>
+        <w:rPr>
+          <w:rFonts w:hint="eastAsia"/>
+        </w:rPr>
+        <w:t>输入为文本序列，首先构建一个词汇表，大小为</w:t>
+      </w:r>
+      <w:r>
+        <w:t>v。</w:t>
+      </w:r>
+      <w:r>
+        <w:rPr>
+          <w:rFonts w:hint="eastAsia"/>
+        </w:rPr>
+        <w:t>将每个单词映射为</w:t>
+      </w:r>
+      <w:r>
+        <w:t>v维的一热向量，然后通过线性投影将一热向量映射为d维向量表示。</w:t>
+      </w:r>
+    </w:p>
+    <w:p>
+      <w:pPr>
+        <w:spacing w:line="276" w:lineRule="auto"/>
+        <w:rPr>
+          <w:rFonts w:hint="eastAsia"/>
+        </w:rPr>
+      </w:pPr>
+      <w:r>
+        <w:tab/>
+      </w:r>
+    </w:p>
+    <w:p>
+      <w:pPr>
+        <w:spacing w:line="276" w:lineRule="auto"/>
+        <w:rPr>
+          <w:rFonts w:hint="eastAsia"/>
+          <w:b/>
+          <w:bCs/>
+          <w:sz w:val="22"/>
+          <w:szCs w:val="24"/>
+        </w:rPr>
+      </w:pPr>
+    </w:p>
+    <w:p>
+      <w:pPr>
+        <w:spacing w:line="276" w:lineRule="auto"/>
+        <w:rPr>
+          <w:b/>
+          <w:bCs/>
+          <w:sz w:val="22"/>
+          <w:szCs w:val="24"/>
+        </w:rPr>
+      </w:pPr>
+    </w:p>
+    <w:p>
+      <w:pPr>
+        <w:spacing w:line="276" w:lineRule="auto"/>
+        <w:rPr>
+          <w:b/>
+          <w:bCs/>
+          <w:sz w:val="22"/>
+          <w:szCs w:val="24"/>
+        </w:rPr>
+      </w:pPr>
+    </w:p>
+    <w:p>
+      <w:pPr>
+        <w:spacing w:line="276" w:lineRule="auto"/>
+        <w:rPr>
+          <w:b/>
+          <w:bCs/>
+          <w:sz w:val="22"/>
+          <w:szCs w:val="24"/>
+        </w:rPr>
+      </w:pPr>
+    </w:p>
+    <w:p>
+      <w:pPr>
+        <w:spacing w:line="276" w:lineRule="auto"/>
+        <w:rPr>
+          <w:b/>
+          <w:bCs/>
+          <w:sz w:val="22"/>
+          <w:szCs w:val="24"/>
+        </w:rPr>
+      </w:pPr>
+    </w:p>
+    <w:p>
+      <w:pPr>
+        <w:spacing w:line="276" w:lineRule="auto"/>
+        <w:rPr>
+          <w:rFonts w:hint="eastAsia"/>
+          <w:b/>
+          <w:bCs/>
+          <w:sz w:val="22"/>
+          <w:szCs w:val="24"/>
+        </w:rPr>
+      </w:pPr>
+    </w:p>
+    <w:p>
+      <w:pPr>
+        <w:spacing w:line="276" w:lineRule="auto"/>
         <w:jc w:val="center"/>
       </w:pPr>
       <w:r>
-        <w:rPr>
-          <w:noProof/>
-        </w:rPr>
-        <w:lastRenderedPageBreak/>
         <w:drawing>
-          <wp:inline distT="0" distB="0" distL="0" distR="0" wp14:anchorId="114F0075" wp14:editId="5AB68D79">
-            <wp:extent cx="4454957" cy="2340826"/>
+          <wp:inline distT="0" distB="0" distL="0" distR="0" wp14:anchorId="3C5E00F4" wp14:editId="66D03B7E">
+            <wp:extent cx="4267200" cy="2275908"/>
             <wp:effectExtent l="0" t="0" r="0" b="0"/>
-            <wp:docPr id="1" name="图片 1"/>
+            <wp:docPr id="2" name="图片 2"/>
             <wp:cNvGraphicFramePr>
               <a:graphicFrameLocks xmlns:a="http://schemas.openxmlformats.org/drawingml/2006/main" noChangeAspect="1"/>
             </wp:cNvGraphicFramePr>
@@ -2587,17 +5301,11 @@
               <a:graphicData uri="http://schemas.openxmlformats.org/drawingml/2006/picture">
                 <pic:pic xmlns:pic="http://schemas.openxmlformats.org/drawingml/2006/picture">
                   <pic:nvPicPr>
-                    <pic:cNvPr id="1" name="图片 1"/>
+                    <pic:cNvPr id="1" name=""/>
                     <pic:cNvPicPr/>
                   </pic:nvPicPr>
                   <pic:blipFill>
-                    <a:blip r:embed="rId6" cstate="print">
-                      <a:extLst>
-                        <a:ext uri="{28A0092B-C50C-407E-A947-70E740481C1C}">
-                          <a14:useLocalDpi xmlns:a14="http://schemas.microsoft.com/office/drawing/2010/main" val="0"/>
-                        </a:ext>
-                      </a:extLst>
-                    </a:blip>
+                    <a:blip r:embed="rId6"/>
                     <a:stretch>
                       <a:fillRect/>
                     </a:stretch>
@@ -2605,7 +5313,7 @@
                   <pic:spPr>
                     <a:xfrm>
                       <a:off x="0" y="0"/>
-                      <a:ext cx="4482825" cy="2355469"/>
+                      <a:ext cx="4269767" cy="2277277"/>
                     </a:xfrm>
                     <a:prstGeom prst="rect">
                       <a:avLst/>
@@ -2645,16 +5353,14 @@
       <w:pPr>
         <w:spacing w:line="276" w:lineRule="auto"/>
         <w:jc w:val="center"/>
-        <w:rPr>
-          <w:rFonts w:hint="eastAsia"/>
-        </w:rPr>
-      </w:pPr>
-      <w:r>
+      </w:pPr>
+      <w:r>
+        <w:lastRenderedPageBreak/>
         <w:drawing>
-          <wp:inline distT="0" distB="0" distL="0" distR="0" wp14:anchorId="66AF6E2B" wp14:editId="7C934416">
-            <wp:extent cx="5274310" cy="3209290"/>
+          <wp:inline distT="0" distB="0" distL="0" distR="0" wp14:anchorId="03366C6B" wp14:editId="110AA980">
+            <wp:extent cx="5274310" cy="1658620"/>
             <wp:effectExtent l="0" t="0" r="0" b="0"/>
-            <wp:docPr id="5" name="图片 5"/>
+            <wp:docPr id="3" name="图片 3"/>
             <wp:cNvGraphicFramePr>
               <a:graphicFrameLocks xmlns:a="http://schemas.openxmlformats.org/drawingml/2006/main" noChangeAspect="1"/>
             </wp:cNvGraphicFramePr>
@@ -2674,7 +5380,7 @@
                   <pic:spPr>
                     <a:xfrm>
                       <a:off x="0" y="0"/>
-                      <a:ext cx="5274310" cy="3209290"/>
+                      <a:ext cx="5274310" cy="1658620"/>
                     </a:xfrm>
                     <a:prstGeom prst="rect">
                       <a:avLst/>
@@ -2689,6 +5395,7 @@
     </w:p>
     <w:p>
       <w:pPr>
+        <w:spacing w:line="276" w:lineRule="auto"/>
         <w:jc w:val="center"/>
         <w:rPr>
           <w:sz w:val="18"/>
@@ -2701,24 +5408,35 @@
           <w:sz w:val="18"/>
           <w:szCs w:val="20"/>
         </w:rPr>
-        <w:t>图2</w:t>
-      </w:r>
-    </w:p>
-    <w:p/>
-    <w:p>
-      <w:pPr>
+        <w:t>图</w:t>
+      </w:r>
+      <w:r>
+        <w:rPr>
+          <w:sz w:val="18"/>
+          <w:szCs w:val="20"/>
+        </w:rPr>
+        <w:t>2</w:t>
+      </w:r>
+    </w:p>
+    <w:p>
+      <w:pPr>
+        <w:spacing w:line="276" w:lineRule="auto"/>
+        <w:rPr>
+          <w:rFonts w:hint="eastAsia"/>
+        </w:rPr>
+      </w:pPr>
+    </w:p>
+    <w:p>
+      <w:pPr>
+        <w:spacing w:line="276" w:lineRule="auto"/>
         <w:jc w:val="center"/>
-        <w:rPr>
-          <w:rFonts w:hint="eastAsia"/>
-        </w:rPr>
-      </w:pPr>
-      <w:r>
-        <w:lastRenderedPageBreak/>
+      </w:pPr>
+      <w:r>
         <w:drawing>
-          <wp:inline distT="0" distB="0" distL="0" distR="0" wp14:anchorId="225703B2" wp14:editId="7CDCC7BB">
-            <wp:extent cx="5274310" cy="2253615"/>
+          <wp:inline distT="0" distB="0" distL="0" distR="0" wp14:anchorId="57D8E9AA" wp14:editId="472BA60D">
+            <wp:extent cx="4000500" cy="3709590"/>
             <wp:effectExtent l="0" t="0" r="0" b="0"/>
-            <wp:docPr id="4" name="图片 4"/>
+            <wp:docPr id="1" name="图片 1"/>
             <wp:cNvGraphicFramePr>
               <a:graphicFrameLocks xmlns:a="http://schemas.openxmlformats.org/drawingml/2006/main" noChangeAspect="1"/>
             </wp:cNvGraphicFramePr>
@@ -2738,7 +5456,7 @@
                   <pic:spPr>
                     <a:xfrm>
                       <a:off x="0" y="0"/>
-                      <a:ext cx="5274310" cy="2253615"/>
+                      <a:ext cx="4011656" cy="3719935"/>
                     </a:xfrm>
                     <a:prstGeom prst="rect">
                       <a:avLst/>
@@ -2753,6 +5471,7 @@
     </w:p>
     <w:p>
       <w:pPr>
+        <w:spacing w:line="276" w:lineRule="auto"/>
         <w:jc w:val="center"/>
         <w:rPr>
           <w:sz w:val="18"/>
@@ -2765,17 +5484,166 @@
           <w:sz w:val="18"/>
           <w:szCs w:val="20"/>
         </w:rPr>
-        <w:t>图3</w:t>
+        <w:t>图</w:t>
+      </w:r>
+      <w:r>
+        <w:rPr>
+          <w:sz w:val="18"/>
+          <w:szCs w:val="20"/>
+        </w:rPr>
+        <w:t>3</w:t>
+      </w:r>
+    </w:p>
+    <w:p>
+      <w:pPr>
+        <w:spacing w:line="276" w:lineRule="auto"/>
+      </w:pPr>
+    </w:p>
+    <w:p>
+      <w:pPr>
+        <w:spacing w:line="276" w:lineRule="auto"/>
+        <w:rPr>
+          <w:rFonts w:hint="eastAsia"/>
+        </w:rPr>
+      </w:pPr>
+    </w:p>
+    <w:p>
+      <w:pPr>
+        <w:spacing w:line="276" w:lineRule="auto"/>
+        <w:jc w:val="center"/>
+      </w:pPr>
+      <w:r>
+        <w:lastRenderedPageBreak/>
+        <w:drawing>
+          <wp:inline distT="0" distB="0" distL="0" distR="0" wp14:anchorId="786A2088" wp14:editId="03D77EAA">
+            <wp:extent cx="5274310" cy="3266440"/>
+            <wp:effectExtent l="0" t="0" r="0" b="0"/>
+            <wp:docPr id="4" name="图片 4"/>
+            <wp:cNvGraphicFramePr>
+              <a:graphicFrameLocks xmlns:a="http://schemas.openxmlformats.org/drawingml/2006/main" noChangeAspect="1"/>
+            </wp:cNvGraphicFramePr>
+            <a:graphic xmlns:a="http://schemas.openxmlformats.org/drawingml/2006/main">
+              <a:graphicData uri="http://schemas.openxmlformats.org/drawingml/2006/picture">
+                <pic:pic xmlns:pic="http://schemas.openxmlformats.org/drawingml/2006/picture">
+                  <pic:nvPicPr>
+                    <pic:cNvPr id="1" name=""/>
+                    <pic:cNvPicPr/>
+                  </pic:nvPicPr>
+                  <pic:blipFill>
+                    <a:blip r:embed="rId9"/>
+                    <a:stretch>
+                      <a:fillRect/>
+                    </a:stretch>
+                  </pic:blipFill>
+                  <pic:spPr>
+                    <a:xfrm>
+                      <a:off x="0" y="0"/>
+                      <a:ext cx="5274310" cy="3266440"/>
+                    </a:xfrm>
+                    <a:prstGeom prst="rect">
+                      <a:avLst/>
+                    </a:prstGeom>
+                  </pic:spPr>
+                </pic:pic>
+              </a:graphicData>
+            </a:graphic>
+          </wp:inline>
+        </w:drawing>
+      </w:r>
+    </w:p>
+    <w:p>
+      <w:pPr>
+        <w:jc w:val="center"/>
+        <w:rPr>
+          <w:sz w:val="18"/>
+          <w:szCs w:val="20"/>
+        </w:rPr>
+      </w:pPr>
+      <w:r>
+        <w:rPr>
+          <w:rFonts w:hint="eastAsia"/>
+          <w:sz w:val="18"/>
+          <w:szCs w:val="20"/>
+        </w:rPr>
+        <w:t>图</w:t>
+      </w:r>
+      <w:r>
+        <w:rPr>
+          <w:sz w:val="18"/>
+          <w:szCs w:val="20"/>
+        </w:rPr>
+        <w:t>3</w:t>
       </w:r>
     </w:p>
     <w:p/>
     <w:p>
       <w:pPr>
-        <w:rPr>
-          <w:rFonts w:hint="eastAsia"/>
-        </w:rPr>
-      </w:pPr>
-    </w:p>
+        <w:jc w:val="center"/>
+      </w:pPr>
+      <w:r>
+        <w:drawing>
+          <wp:inline distT="0" distB="0" distL="0" distR="0" wp14:anchorId="63658097" wp14:editId="0D37D692">
+            <wp:extent cx="5274310" cy="2506980"/>
+            <wp:effectExtent l="0" t="0" r="0" b="0"/>
+            <wp:docPr id="5" name="图片 5"/>
+            <wp:cNvGraphicFramePr>
+              <a:graphicFrameLocks xmlns:a="http://schemas.openxmlformats.org/drawingml/2006/main" noChangeAspect="1"/>
+            </wp:cNvGraphicFramePr>
+            <a:graphic xmlns:a="http://schemas.openxmlformats.org/drawingml/2006/main">
+              <a:graphicData uri="http://schemas.openxmlformats.org/drawingml/2006/picture">
+                <pic:pic xmlns:pic="http://schemas.openxmlformats.org/drawingml/2006/picture">
+                  <pic:nvPicPr>
+                    <pic:cNvPr id="1" name=""/>
+                    <pic:cNvPicPr/>
+                  </pic:nvPicPr>
+                  <pic:blipFill>
+                    <a:blip r:embed="rId10"/>
+                    <a:stretch>
+                      <a:fillRect/>
+                    </a:stretch>
+                  </pic:blipFill>
+                  <pic:spPr>
+                    <a:xfrm>
+                      <a:off x="0" y="0"/>
+                      <a:ext cx="5274310" cy="2506980"/>
+                    </a:xfrm>
+                    <a:prstGeom prst="rect">
+                      <a:avLst/>
+                    </a:prstGeom>
+                  </pic:spPr>
+                </pic:pic>
+              </a:graphicData>
+            </a:graphic>
+          </wp:inline>
+        </w:drawing>
+      </w:r>
+    </w:p>
+    <w:p>
+      <w:pPr>
+        <w:jc w:val="center"/>
+        <w:rPr>
+          <w:sz w:val="18"/>
+          <w:szCs w:val="20"/>
+        </w:rPr>
+      </w:pPr>
+      <w:r>
+        <w:rPr>
+          <w:rFonts w:hint="eastAsia"/>
+          <w:sz w:val="18"/>
+          <w:szCs w:val="20"/>
+        </w:rPr>
+        <w:t>图</w:t>
+      </w:r>
+      <w:r>
+        <w:rPr>
+          <w:sz w:val="18"/>
+          <w:szCs w:val="20"/>
+        </w:rPr>
+        <w:t>4</w:t>
+      </w:r>
+    </w:p>
+    <w:p/>
+    <w:p/>
     <w:sectPr>
       <w:pgSz w:w="11906" w:h="16838"/>
       <w:pgMar w:top="1440" w:right="1800" w:bottom="1440" w:left="1800" w:header="851" w:footer="992" w:gutter="0"/>

--- a/专利.docx
+++ b/专利.docx
@@ -29,23 +29,13 @@
           <w:szCs w:val="28"/>
         </w:rPr>
       </w:pPr>
-      <w:proofErr w:type="gramStart"/>
       <w:r>
         <w:rPr>
           <w:rFonts w:hint="eastAsia"/>
           <w:sz w:val="24"/>
           <w:szCs w:val="28"/>
         </w:rPr>
-        <w:t>低空物</w:t>
-      </w:r>
-      <w:proofErr w:type="gramEnd"/>
-      <w:r>
-        <w:rPr>
-          <w:rFonts w:hint="eastAsia"/>
-          <w:sz w:val="24"/>
-          <w:szCs w:val="28"/>
-        </w:rPr>
-        <w:t>联网的多模态</w:t>
+        <w:t>低空物联网的多模态</w:t>
       </w:r>
       <w:r>
         <w:rPr>
@@ -105,49 +95,7 @@
         <w:rPr>
           <w:rFonts w:hint="eastAsia"/>
         </w:rPr>
-        <w:t>本发明涉及</w:t>
-      </w:r>
-      <w:proofErr w:type="gramStart"/>
-      <w:r>
-        <w:rPr>
-          <w:rFonts w:hint="eastAsia"/>
-        </w:rPr>
-        <w:t>低空物</w:t>
-      </w:r>
-      <w:proofErr w:type="gramEnd"/>
-      <w:r>
-        <w:rPr>
-          <w:rFonts w:hint="eastAsia"/>
-        </w:rPr>
-        <w:t>联网与人工智能领域，具体涉及一种</w:t>
-      </w:r>
-      <w:proofErr w:type="gramStart"/>
-      <w:r>
-        <w:rPr>
-          <w:rFonts w:hint="eastAsia"/>
-        </w:rPr>
-        <w:t>低空物</w:t>
-      </w:r>
-      <w:proofErr w:type="gramEnd"/>
-      <w:r>
-        <w:rPr>
-          <w:rFonts w:hint="eastAsia"/>
-        </w:rPr>
-        <w:t>联网多模态数据特征转换与注意力融合方法，属于多模态数据处理、特征工程及深度学习融合技术范畴。所述方法广泛应用于无人机巡检、低空安防等</w:t>
-      </w:r>
-      <w:proofErr w:type="gramStart"/>
-      <w:r>
-        <w:rPr>
-          <w:rFonts w:hint="eastAsia"/>
-        </w:rPr>
-        <w:t>低空智</w:t>
-      </w:r>
-      <w:proofErr w:type="gramEnd"/>
-      <w:r>
-        <w:rPr>
-          <w:rFonts w:hint="eastAsia"/>
-        </w:rPr>
-        <w:t>联网场景，能够针对分布在无人机、地面监控、边缘节点等多种终端设备上的视觉、声学、文本及多类型传感器等多模态数据，进行高效的特征转换、语义对齐与动态注意力融合，为多源异构数据环境下的智能分析与决策任务提供高质量的多模态</w:t>
+        <w:t>本发明涉及低空物联网与人工智能领域，具体涉及一种低空物联网多模态数据特征转换与注意力融合方法，属于多模态数据处理、特征工程及深度学习融合技术范畴。所述方法广泛应用于无人机巡检、低空安防等低空智联网场景，能够针对分布在无人机、地面监控、边缘节点等多种终端设备上的视觉、声学、文本及多类型传感器等多模态数据，进行高效的特征转换、语义对齐与动态注意力融合，为多源异构数据环境下的智能分析与决策任务提供高质量的多模态</w:t>
       </w:r>
       <w:r>
         <w:rPr>
@@ -200,21 +148,7 @@
         <w:rPr>
           <w:rFonts w:hint="eastAsia"/>
         </w:rPr>
-        <w:t>随着人工智能技术的快速发展，多模态数据处理在多个领域中变得越来越重要。多模态数据通常包括文本、图像、音频和视频等多种类型的信息。传统的单模态处理方法往往无法充分利用这些不同类型数据之间的互补性，因此多模态融合技术应运而生。多模态融合技术旨在通过整合来自不同模态的信息，提高模型的整体性能和鲁棒性。然而，现有的多模态融合方法存在一些挑战和局限性。首先，特征转换的问题。不同模态的数据具有不同的特征空间和维度，如何有效地将这些特征进行转换和映射到一个统一的表示空间中是一个关键问题。其次，跨模态注意力机制的引入虽然在一定程度上解决了不同模态之间的交互问题，但在实际应用中，如何设计一个</w:t>
-      </w:r>
-      <w:proofErr w:type="gramStart"/>
-      <w:r>
-        <w:rPr>
-          <w:rFonts w:hint="eastAsia"/>
-        </w:rPr>
-        <w:t>高效且鲁棒</w:t>
-      </w:r>
-      <w:proofErr w:type="gramEnd"/>
-      <w:r>
-        <w:rPr>
-          <w:rFonts w:hint="eastAsia"/>
-        </w:rPr>
-        <w:t>的跨模态注意力机制仍然是一个难点。</w:t>
+        <w:t>随着人工智能技术的快速发展，多模态数据处理在多个领域中变得越来越重要。多模态数据通常包括文本、图像、音频和视频等多种类型的信息。传统的单模态处理方法往往无法充分利用这些不同类型数据之间的互补性，因此多模态融合技术应运而生。多模态融合技术旨在通过整合来自不同模态的信息，提高模型的整体性能和鲁棒性。然而，现有的多模态融合方法存在一些挑战和局限性。首先，特征转换的问题。不同模态的数据具有不同的特征空间和维度，如何有效地将这些特征进行转换和映射到一个统一的表示空间中是一个关键问题。其次，跨模态注意力机制的引入虽然在一定程度上解决了不同模态之间的交互问题，但在实际应用中，如何设计一个高效且鲁棒的跨模态注意力机制仍然是一个难点。</w:t>
       </w:r>
     </w:p>
     <w:p>
@@ -334,27 +268,7 @@
           <w:szCs w:val="21"/>
           <w:shd w:val="clear" w:color="auto" w:fill="FFFFFF"/>
         </w:rPr>
-        <w:t>随着</w:t>
-      </w:r>
-      <w:proofErr w:type="gramStart"/>
-      <w:r>
-        <w:rPr>
-          <w:rFonts w:ascii="Segoe UI" w:hAnsi="Segoe UI" w:cs="Segoe UI"/>
-          <w:color w:val="111111"/>
-          <w:szCs w:val="21"/>
-          <w:shd w:val="clear" w:color="auto" w:fill="FFFFFF"/>
-        </w:rPr>
-        <w:t>低空智</w:t>
-      </w:r>
-      <w:proofErr w:type="gramEnd"/>
-      <w:r>
-        <w:rPr>
-          <w:rFonts w:ascii="Segoe UI" w:hAnsi="Segoe UI" w:cs="Segoe UI"/>
-          <w:color w:val="111111"/>
-          <w:szCs w:val="21"/>
-          <w:shd w:val="clear" w:color="auto" w:fill="FFFFFF"/>
-        </w:rPr>
-        <w:t>联网和人工智能技术的快速发展，面向无人机巡检、低空安防、应急响应等多元化业务场景，低空空间中涌现出大量多模态数据。</w:t>
+        <w:t>随着低空智联网和人工智能技术的快速发展，面向无人机巡检、低空安防、应急响应等多元化业务场景，低空空间中涌现出大量多模态数据。</w:t>
       </w:r>
       <w:r>
         <w:rPr>
@@ -421,47 +335,7 @@
           <w:szCs w:val="21"/>
           <w:shd w:val="clear" w:color="auto" w:fill="FFFFFF"/>
         </w:rPr>
-        <w:t>传统的单模态处理方法往往无法充分利用多源异构数据之间的互补性，难以满足低空复杂环境下对实时性、鲁棒性和高效智能决策的需求。因此，多模态融合技术应运而生，其目标是通过整合来自不同模态的信息，提高模型的整体性能和鲁棒性。然而，现有的多模态融合方法仍存在诸多挑战和局限性。具体而言，低空场景下多源异构数据在分布式采集过程中，往往因终端差异导致采集时间、空间位置和数据格式等方面存在不一致，如何实现高效的数据同步和一致性预处理成为实现有效融合的前提。同时，不同模态的数据具有各自独立的特征空间和维度，如何将这些特征进行有效转换并映射到统一的表示空间，是当前多模态融合的关键难题。尽管跨模态注意力机制在一定程度上提升了模态间的交互能力，但在</w:t>
-      </w:r>
-      <w:proofErr w:type="gramStart"/>
-      <w:r>
-        <w:rPr>
-          <w:rFonts w:ascii="Segoe UI" w:hAnsi="Segoe UI" w:cs="Segoe UI"/>
-          <w:color w:val="111111"/>
-          <w:szCs w:val="21"/>
-          <w:shd w:val="clear" w:color="auto" w:fill="FFFFFF"/>
-        </w:rPr>
-        <w:t>低空智联网高</w:t>
-      </w:r>
-      <w:proofErr w:type="gramEnd"/>
-      <w:r>
-        <w:rPr>
-          <w:rFonts w:ascii="Segoe UI" w:hAnsi="Segoe UI" w:cs="Segoe UI"/>
-          <w:color w:val="111111"/>
-          <w:szCs w:val="21"/>
-          <w:shd w:val="clear" w:color="auto" w:fill="FFFFFF"/>
-        </w:rPr>
-        <w:t>动态、强干扰、带宽受限等复杂环境下，设计</w:t>
-      </w:r>
-      <w:proofErr w:type="gramStart"/>
-      <w:r>
-        <w:rPr>
-          <w:rFonts w:ascii="Segoe UI" w:hAnsi="Segoe UI" w:cs="Segoe UI"/>
-          <w:color w:val="111111"/>
-          <w:szCs w:val="21"/>
-          <w:shd w:val="clear" w:color="auto" w:fill="FFFFFF"/>
-        </w:rPr>
-        <w:t>高效且鲁棒</w:t>
-      </w:r>
-      <w:proofErr w:type="gramEnd"/>
-      <w:r>
-        <w:rPr>
-          <w:rFonts w:ascii="Segoe UI" w:hAnsi="Segoe UI" w:cs="Segoe UI"/>
-          <w:color w:val="111111"/>
-          <w:szCs w:val="21"/>
-          <w:shd w:val="clear" w:color="auto" w:fill="FFFFFF"/>
-        </w:rPr>
-        <w:t>的注意力机制依然面临巨大挑战。此外，多模态数据的稀疏性和不平衡性问题也尤为突出，部分模态数据丰富而其他模态数据则稀缺或质量不佳，如何在数据不完整、分布不均的情况下实现有效融合，是亟待解决的技术难题。</w:t>
+        <w:t>传统的单模态处理方法往往无法充分利用多源异构数据之间的互补性，难以满足低空复杂环境下对实时性、鲁棒性和高效智能决策的需求。因此，多模态融合技术应运而生，其目标是通过整合来自不同模态的信息，提高模型的整体性能和鲁棒性。然而，现有的多模态融合方法仍存在诸多挑战和局限性。具体而言，低空场景下多源异构数据在分布式采集过程中，往往因终端差异导致采集时间、空间位置和数据格式等方面存在不一致，如何实现高效的数据同步和一致性预处理成为实现有效融合的前提。同时，不同模态的数据具有各自独立的特征空间和维度，如何将这些特征进行有效转换并映射到统一的表示空间，是当前多模态融合的关键难题。尽管跨模态注意力机制在一定程度上提升了模态间的交互能力，但在低空智联网高动态、强干扰、带宽受限等复杂环境下，设计高效且鲁棒的注意力机制依然面临巨大挑战。此外，多模态数据的稀疏性和不平衡性问题也尤为突出，部分模态数据丰富而其他模态数据则稀缺或质量不佳，如何在数据不完整、分布不均的情况下实现有效融合，是亟待解决的技术难题。</w:t>
       </w:r>
     </w:p>
     <w:p>
@@ -561,19 +435,11 @@
       <w:r>
         <w:t>一种</w:t>
       </w:r>
-      <w:proofErr w:type="gramStart"/>
-      <w:r>
-        <w:rPr>
-          <w:rFonts w:hint="eastAsia"/>
-        </w:rPr>
-        <w:t>低空物</w:t>
-      </w:r>
-      <w:proofErr w:type="gramEnd"/>
-      <w:r>
-        <w:rPr>
-          <w:rFonts w:hint="eastAsia"/>
-        </w:rPr>
-        <w:t>联网的多模态数据特征转换与注意力融合方法</w:t>
+      <w:r>
+        <w:rPr>
+          <w:rFonts w:hint="eastAsia"/>
+        </w:rPr>
+        <w:t>低空物联网的多模态数据特征转换与注意力融合方法</w:t>
       </w:r>
       <w:r>
         <w:t>，其方法包括：</w:t>
@@ -641,13 +507,8 @@
         </w:rPr>
         <w:t>针对</w:t>
       </w:r>
-      <w:proofErr w:type="gramStart"/>
-      <w:r>
-        <w:t>低空智</w:t>
-      </w:r>
-      <w:proofErr w:type="gramEnd"/>
-      <w:r>
-        <w:t>联网应用场景，分别在无人机、地面监控、边缘节点等终端采集视觉（如摄像头图像）、声学（环境音、语音）、文本（任务指令、日志）等多模态</w:t>
+      <w:r>
+        <w:t>低空智联网应用场景，分别在无人机、地面监控、边缘节点等终端采集视觉（如摄像头图像）、声学（环境音、语音）、文本（任务指令、日志）等多模态</w:t>
       </w:r>
       <w:r>
         <w:rPr>
@@ -846,21 +707,7 @@
         <w:rPr>
           <w:rFonts w:hint="eastAsia"/>
         </w:rPr>
-        <w:t>，对原始文本数据，采用分词、去除停用词等基础处理。通过</w:t>
-      </w:r>
-      <w:proofErr w:type="gramStart"/>
-      <w:r>
-        <w:rPr>
-          <w:rFonts w:hint="eastAsia"/>
-        </w:rPr>
-        <w:t>预训练</w:t>
-      </w:r>
-      <w:proofErr w:type="gramEnd"/>
-      <w:r>
-        <w:rPr>
-          <w:rFonts w:hint="eastAsia"/>
-        </w:rPr>
-        <w:t>文本嵌入模型（如</w:t>
+        <w:t>，对原始文本数据，采用分词、去除停用词等基础处理。通过预训练文本嵌入模型（如</w:t>
       </w:r>
       <w:r>
         <w:t>Word2Vec/BERT等）将文本转换为统一维度（如128维）的向量表示。</w:t>
@@ -887,21 +734,7 @@
         <w:rPr>
           <w:rFonts w:hint="eastAsia"/>
         </w:rPr>
-        <w:t>，嵌入层参数可通过端到</w:t>
-      </w:r>
-      <w:proofErr w:type="gramStart"/>
-      <w:r>
-        <w:rPr>
-          <w:rFonts w:hint="eastAsia"/>
-        </w:rPr>
-        <w:t>端训练</w:t>
-      </w:r>
-      <w:proofErr w:type="gramEnd"/>
-      <w:r>
-        <w:rPr>
-          <w:rFonts w:hint="eastAsia"/>
-        </w:rPr>
-        <w:t>优化，以适应下游任务需求。</w:t>
+        <w:t>，嵌入层参数可通过端到端训练优化，以适应下游任务需求。</w:t>
       </w:r>
     </w:p>
     <w:p>
@@ -944,25 +777,16 @@
       <w:pPr>
         <w:spacing w:line="276" w:lineRule="auto"/>
         <w:ind w:firstLineChars="200" w:firstLine="420"/>
-      </w:pPr>
-      <w:r>
-        <w:t>S3、三元组动态跨模态注意力机制设计</w:t>
-      </w:r>
-    </w:p>
-    <w:p>
-      <w:pPr>
-        <w:spacing w:line="276" w:lineRule="auto"/>
-        <w:ind w:firstLineChars="200" w:firstLine="420"/>
-        <w:rPr>
-          <w:rFonts w:ascii="Segoe UI" w:hAnsi="Segoe UI" w:cs="Segoe UI"/>
-          <w:color w:val="111111"/>
-          <w:szCs w:val="21"/>
-          <w:shd w:val="clear" w:color="auto" w:fill="FFFFFF"/>
-        </w:rPr>
-      </w:pPr>
-      <w:r>
-        <w:rPr>
-          <w:rFonts w:ascii="Segoe UI" w:hAnsi="Segoe UI" w:cs="Segoe UI" w:hint="eastAsia"/>
+        <w:rPr>
+          <w:rFonts w:ascii="Segoe UI" w:hAnsi="Segoe UI" w:cs="Segoe UI"/>
+          <w:color w:val="111111"/>
+          <w:szCs w:val="21"/>
+          <w:shd w:val="clear" w:color="auto" w:fill="FFFFFF"/>
+        </w:rPr>
+      </w:pPr>
+      <w:r>
+        <w:rPr>
+          <w:rFonts w:ascii="Segoe UI" w:hAnsi="Segoe UI" w:cs="Segoe UI"/>
           <w:color w:val="111111"/>
           <w:szCs w:val="21"/>
           <w:shd w:val="clear" w:color="auto" w:fill="FFFFFF"/>
@@ -976,2482 +800,7 @@
           <w:szCs w:val="21"/>
           <w:shd w:val="clear" w:color="auto" w:fill="FFFFFF"/>
         </w:rPr>
-        <w:t>31</w:t>
-      </w:r>
-      <w:r>
-        <w:rPr>
-          <w:rFonts w:ascii="Segoe UI" w:hAnsi="Segoe UI" w:cs="Segoe UI" w:hint="eastAsia"/>
-          <w:color w:val="111111"/>
-          <w:szCs w:val="21"/>
-          <w:shd w:val="clear" w:color="auto" w:fill="FFFFFF"/>
-        </w:rPr>
-        <w:t>、</w:t>
-      </w:r>
-      <w:r>
-        <w:rPr>
-          <w:rFonts w:ascii="Segoe UI" w:hAnsi="Segoe UI" w:cs="Segoe UI"/>
-          <w:color w:val="111111"/>
-          <w:szCs w:val="21"/>
-          <w:shd w:val="clear" w:color="auto" w:fill="FFFFFF"/>
-        </w:rPr>
-        <w:t>分别对文本、视觉、声学三种特征向量，利用线性变换（全连接层）得到三组向量</w:t>
-      </w:r>
-      <w:r>
-        <w:rPr>
-          <w:rFonts w:ascii="Segoe UI" w:hAnsi="Segoe UI" w:cs="Segoe UI" w:hint="eastAsia"/>
-          <w:color w:val="111111"/>
-          <w:szCs w:val="21"/>
-          <w:shd w:val="clear" w:color="auto" w:fill="FFFFFF"/>
-        </w:rPr>
-        <w:t>，</w:t>
-      </w:r>
-      <w:r>
-        <w:rPr>
-          <w:rFonts w:ascii="Segoe UI" w:hAnsi="Segoe UI" w:cs="Segoe UI"/>
-          <w:color w:val="111111"/>
-          <w:szCs w:val="21"/>
-          <w:shd w:val="clear" w:color="auto" w:fill="FFFFFF"/>
-        </w:rPr>
-        <w:t>Q</w:t>
-      </w:r>
-      <w:r>
-        <w:rPr>
-          <w:rFonts w:ascii="Segoe UI" w:hAnsi="Segoe UI" w:cs="Segoe UI"/>
-          <w:color w:val="111111"/>
-          <w:szCs w:val="21"/>
-          <w:shd w:val="clear" w:color="auto" w:fill="FFFFFF"/>
-        </w:rPr>
-        <w:t>（</w:t>
-      </w:r>
-      <w:r>
-        <w:rPr>
-          <w:rFonts w:ascii="Segoe UI" w:hAnsi="Segoe UI" w:cs="Segoe UI"/>
-          <w:color w:val="111111"/>
-          <w:szCs w:val="21"/>
-          <w:shd w:val="clear" w:color="auto" w:fill="FFFFFF"/>
-        </w:rPr>
-        <w:t>Query</w:t>
-      </w:r>
-      <w:r>
-        <w:rPr>
-          <w:rFonts w:ascii="Segoe UI" w:hAnsi="Segoe UI" w:cs="Segoe UI"/>
-          <w:color w:val="111111"/>
-          <w:szCs w:val="21"/>
-          <w:shd w:val="clear" w:color="auto" w:fill="FFFFFF"/>
-        </w:rPr>
-        <w:t>）</w:t>
-      </w:r>
-      <w:r>
-        <w:rPr>
-          <w:rFonts w:ascii="Segoe UI" w:hAnsi="Segoe UI" w:cs="Segoe UI" w:hint="eastAsia"/>
-          <w:color w:val="111111"/>
-          <w:szCs w:val="21"/>
-          <w:shd w:val="clear" w:color="auto" w:fill="FFFFFF"/>
-        </w:rPr>
-        <w:t>，</w:t>
-      </w:r>
-      <w:r>
-        <w:rPr>
-          <w:rFonts w:ascii="Segoe UI" w:hAnsi="Segoe UI" w:cs="Segoe UI"/>
-          <w:color w:val="111111"/>
-          <w:szCs w:val="21"/>
-          <w:shd w:val="clear" w:color="auto" w:fill="FFFFFF"/>
-        </w:rPr>
-        <w:t>由文本特征通过权重矩阵</w:t>
-      </w:r>
-      <w:r>
-        <w:rPr>
-          <w:rFonts w:ascii="Segoe UI" w:hAnsi="Segoe UI" w:cs="Segoe UI"/>
-          <w:color w:val="111111"/>
-          <w:szCs w:val="21"/>
-          <w:shd w:val="clear" w:color="auto" w:fill="FFFFFF"/>
-        </w:rPr>
-        <w:t xml:space="preserve"> W</w:t>
-      </w:r>
-      <w:r>
-        <w:rPr>
-          <w:rFonts w:ascii="Segoe UI" w:hAnsi="Segoe UI" w:cs="Segoe UI"/>
-          <w:color w:val="111111"/>
-          <w:szCs w:val="21"/>
-          <w:shd w:val="clear" w:color="auto" w:fill="FFFFFF"/>
-          <w:vertAlign w:val="subscript"/>
-        </w:rPr>
-        <w:t>Q</w:t>
-      </w:r>
-      <w:r>
-        <w:rPr>
-          <w:rFonts w:ascii="Segoe UI" w:hAnsi="Segoe UI" w:cs="Segoe UI"/>
-          <w:color w:val="111111"/>
-          <w:szCs w:val="21"/>
-          <w:shd w:val="clear" w:color="auto" w:fill="FFFFFF"/>
-        </w:rPr>
-        <w:t>变换获得</w:t>
-      </w:r>
-      <w:r>
-        <w:rPr>
-          <w:rFonts w:ascii="Segoe UI" w:hAnsi="Segoe UI" w:cs="Segoe UI" w:hint="eastAsia"/>
-          <w:color w:val="111111"/>
-          <w:szCs w:val="21"/>
-          <w:shd w:val="clear" w:color="auto" w:fill="FFFFFF"/>
-        </w:rPr>
-        <w:t>，</w:t>
-      </w:r>
-      <w:r>
-        <w:rPr>
-          <w:rFonts w:ascii="Segoe UI" w:hAnsi="Segoe UI" w:cs="Segoe UI"/>
-          <w:color w:val="111111"/>
-          <w:szCs w:val="21"/>
-          <w:shd w:val="clear" w:color="auto" w:fill="FFFFFF"/>
-        </w:rPr>
-        <w:t>K</w:t>
-      </w:r>
-      <w:r>
-        <w:rPr>
-          <w:rFonts w:ascii="Segoe UI" w:hAnsi="Segoe UI" w:cs="Segoe UI"/>
-          <w:color w:val="111111"/>
-          <w:szCs w:val="21"/>
-          <w:shd w:val="clear" w:color="auto" w:fill="FFFFFF"/>
-        </w:rPr>
-        <w:t>（</w:t>
-      </w:r>
-      <w:r>
-        <w:rPr>
-          <w:rFonts w:ascii="Segoe UI" w:hAnsi="Segoe UI" w:cs="Segoe UI"/>
-          <w:color w:val="111111"/>
-          <w:szCs w:val="21"/>
-          <w:shd w:val="clear" w:color="auto" w:fill="FFFFFF"/>
-        </w:rPr>
-        <w:t>Key</w:t>
-      </w:r>
-      <w:r>
-        <w:rPr>
-          <w:rFonts w:ascii="Segoe UI" w:hAnsi="Segoe UI" w:cs="Segoe UI"/>
-          <w:color w:val="111111"/>
-          <w:szCs w:val="21"/>
-          <w:shd w:val="clear" w:color="auto" w:fill="FFFFFF"/>
-        </w:rPr>
-        <w:t>），由</w:t>
-      </w:r>
-      <w:r>
-        <w:rPr>
-          <w:rFonts w:ascii="Segoe UI" w:hAnsi="Segoe UI" w:cs="Segoe UI" w:hint="eastAsia"/>
-          <w:color w:val="111111"/>
-          <w:szCs w:val="21"/>
-          <w:shd w:val="clear" w:color="auto" w:fill="FFFFFF"/>
-        </w:rPr>
-        <w:t>视觉</w:t>
-      </w:r>
-      <w:r>
-        <w:rPr>
-          <w:rFonts w:ascii="Segoe UI" w:hAnsi="Segoe UI" w:cs="Segoe UI"/>
-          <w:color w:val="111111"/>
-          <w:szCs w:val="21"/>
-          <w:shd w:val="clear" w:color="auto" w:fill="FFFFFF"/>
-        </w:rPr>
-        <w:t>特征通过权重矩阵</w:t>
-      </w:r>
-      <w:r>
-        <w:rPr>
-          <w:rFonts w:ascii="Segoe UI" w:hAnsi="Segoe UI" w:cs="Segoe UI"/>
-          <w:color w:val="111111"/>
-          <w:szCs w:val="21"/>
-          <w:shd w:val="clear" w:color="auto" w:fill="FFFFFF"/>
-        </w:rPr>
-        <w:t xml:space="preserve"> </w:t>
-      </w:r>
-      <w:proofErr w:type="spellStart"/>
-      <w:r>
-        <w:rPr>
-          <w:rFonts w:ascii="Segoe UI" w:hAnsi="Segoe UI" w:cs="Segoe UI"/>
-          <w:color w:val="111111"/>
-          <w:szCs w:val="21"/>
-          <w:shd w:val="clear" w:color="auto" w:fill="FFFFFF"/>
-        </w:rPr>
-        <w:t>W</w:t>
-      </w:r>
-      <w:r>
-        <w:rPr>
-          <w:rFonts w:ascii="Segoe UI" w:hAnsi="Segoe UI" w:cs="Segoe UI" w:hint="eastAsia"/>
-          <w:color w:val="111111"/>
-          <w:szCs w:val="21"/>
-          <w:shd w:val="clear" w:color="auto" w:fill="FFFFFF"/>
-          <w:vertAlign w:val="subscript"/>
-        </w:rPr>
-        <w:t>k</w:t>
-      </w:r>
-      <w:proofErr w:type="spellEnd"/>
-      <w:r>
-        <w:rPr>
-          <w:rFonts w:ascii="Segoe UI" w:hAnsi="Segoe UI" w:cs="Segoe UI"/>
-          <w:color w:val="111111"/>
-          <w:szCs w:val="21"/>
-          <w:shd w:val="clear" w:color="auto" w:fill="FFFFFF"/>
-        </w:rPr>
-        <w:t>变换获得，</w:t>
-      </w:r>
-      <w:r>
-        <w:rPr>
-          <w:rFonts w:ascii="Segoe UI" w:hAnsi="Segoe UI" w:cs="Segoe UI" w:hint="eastAsia"/>
-          <w:color w:val="111111"/>
-          <w:szCs w:val="21"/>
-          <w:shd w:val="clear" w:color="auto" w:fill="FFFFFF"/>
-        </w:rPr>
-        <w:t>V</w:t>
-      </w:r>
-      <w:r>
-        <w:rPr>
-          <w:rFonts w:ascii="Segoe UI" w:hAnsi="Segoe UI" w:cs="Segoe UI"/>
-          <w:color w:val="111111"/>
-          <w:szCs w:val="21"/>
-          <w:shd w:val="clear" w:color="auto" w:fill="FFFFFF"/>
-        </w:rPr>
-        <w:t>（</w:t>
-      </w:r>
-      <w:r>
-        <w:rPr>
-          <w:rFonts w:ascii="Segoe UI" w:hAnsi="Segoe UI" w:cs="Segoe UI" w:hint="eastAsia"/>
-          <w:color w:val="111111"/>
-          <w:szCs w:val="21"/>
-          <w:shd w:val="clear" w:color="auto" w:fill="FFFFFF"/>
-        </w:rPr>
-        <w:t>Value</w:t>
-      </w:r>
-      <w:r>
-        <w:rPr>
-          <w:rFonts w:ascii="Segoe UI" w:hAnsi="Segoe UI" w:cs="Segoe UI"/>
-          <w:color w:val="111111"/>
-          <w:szCs w:val="21"/>
-          <w:shd w:val="clear" w:color="auto" w:fill="FFFFFF"/>
-        </w:rPr>
-        <w:t>），由</w:t>
-      </w:r>
-      <w:r>
-        <w:rPr>
-          <w:rFonts w:ascii="Segoe UI" w:hAnsi="Segoe UI" w:cs="Segoe UI" w:hint="eastAsia"/>
-          <w:color w:val="111111"/>
-          <w:szCs w:val="21"/>
-          <w:shd w:val="clear" w:color="auto" w:fill="FFFFFF"/>
-        </w:rPr>
-        <w:t>声学</w:t>
-      </w:r>
-      <w:r>
-        <w:rPr>
-          <w:rFonts w:ascii="Segoe UI" w:hAnsi="Segoe UI" w:cs="Segoe UI"/>
-          <w:color w:val="111111"/>
-          <w:szCs w:val="21"/>
-          <w:shd w:val="clear" w:color="auto" w:fill="FFFFFF"/>
-        </w:rPr>
-        <w:t>特征通过权重矩阵</w:t>
-      </w:r>
-      <w:r>
-        <w:rPr>
-          <w:rFonts w:ascii="Segoe UI" w:hAnsi="Segoe UI" w:cs="Segoe UI"/>
-          <w:color w:val="111111"/>
-          <w:szCs w:val="21"/>
-          <w:shd w:val="clear" w:color="auto" w:fill="FFFFFF"/>
-        </w:rPr>
-        <w:t xml:space="preserve"> W</w:t>
-      </w:r>
-      <w:r>
-        <w:rPr>
-          <w:rFonts w:ascii="Segoe UI" w:hAnsi="Segoe UI" w:cs="Segoe UI" w:hint="eastAsia"/>
-          <w:color w:val="111111"/>
-          <w:szCs w:val="21"/>
-          <w:shd w:val="clear" w:color="auto" w:fill="FFFFFF"/>
-          <w:vertAlign w:val="subscript"/>
-        </w:rPr>
-        <w:t>v</w:t>
-      </w:r>
-      <w:r>
-        <w:rPr>
-          <w:rFonts w:ascii="Segoe UI" w:hAnsi="Segoe UI" w:cs="Segoe UI"/>
-          <w:color w:val="111111"/>
-          <w:szCs w:val="21"/>
-          <w:shd w:val="clear" w:color="auto" w:fill="FFFFFF"/>
-        </w:rPr>
-        <w:t>变换获得</w:t>
-      </w:r>
-      <w:r>
-        <w:rPr>
-          <w:rFonts w:ascii="Segoe UI" w:hAnsi="Segoe UI" w:cs="Segoe UI" w:hint="eastAsia"/>
-          <w:color w:val="111111"/>
-          <w:szCs w:val="21"/>
-          <w:shd w:val="clear" w:color="auto" w:fill="FFFFFF"/>
-        </w:rPr>
-        <w:t>，其中文本特征</w:t>
-      </w:r>
-      <m:oMath>
-        <m:r>
-          <w:rPr>
-            <w:rFonts w:ascii="Cambria Math" w:hAnsi="Cambria Math" w:cs="Segoe UI" w:hint="eastAsia"/>
-            <w:color w:val="111111"/>
-            <w:szCs w:val="21"/>
-            <w:shd w:val="clear" w:color="auto" w:fill="FFFFFF"/>
-          </w:rPr>
-          <m:t>T</m:t>
-        </m:r>
-        <m:r>
-          <w:rPr>
-            <w:rFonts w:ascii="Cambria Math" w:hAnsi="Cambria Math" w:cs="Segoe UI"/>
-            <w:color w:val="111111"/>
-            <w:szCs w:val="21"/>
-            <w:shd w:val="clear" w:color="auto" w:fill="FFFFFF"/>
-          </w:rPr>
-          <m:t xml:space="preserve"> ∈ </m:t>
-        </m:r>
-        <m:sSup>
-          <m:sSupPr>
-            <m:ctrlPr>
-              <w:rPr>
-                <w:rFonts w:ascii="Cambria Math" w:hAnsi="Cambria Math" w:cs="Segoe UI"/>
-                <w:i/>
-                <w:color w:val="111111"/>
-                <w:szCs w:val="21"/>
-                <w:shd w:val="clear" w:color="auto" w:fill="FFFFFF"/>
-              </w:rPr>
-            </m:ctrlPr>
-          </m:sSupPr>
-          <m:e>
-            <m:r>
-              <w:rPr>
-                <w:rFonts w:ascii="Cambria Math" w:hAnsi="Cambria Math" w:cs="Segoe UI"/>
-                <w:color w:val="111111"/>
-                <w:szCs w:val="21"/>
-                <w:shd w:val="clear" w:color="auto" w:fill="FFFFFF"/>
-              </w:rPr>
-              <m:t>R</m:t>
-            </m:r>
-          </m:e>
-          <m:sup>
-            <m:sSub>
-              <m:sSubPr>
-                <m:ctrlPr>
-                  <w:rPr>
-                    <w:rFonts w:ascii="Cambria Math" w:hAnsi="Cambria Math" w:cs="Segoe UI"/>
-                    <w:i/>
-                    <w:color w:val="111111"/>
-                    <w:szCs w:val="21"/>
-                    <w:shd w:val="clear" w:color="auto" w:fill="FFFFFF"/>
-                  </w:rPr>
-                </m:ctrlPr>
-              </m:sSubPr>
-              <m:e>
-                <m:r>
-                  <w:rPr>
-                    <w:rFonts w:ascii="Cambria Math" w:hAnsi="Cambria Math" w:cs="Segoe UI"/>
-                    <w:color w:val="111111"/>
-                    <w:szCs w:val="21"/>
-                    <w:shd w:val="clear" w:color="auto" w:fill="FFFFFF"/>
-                  </w:rPr>
-                  <m:t>d</m:t>
-                </m:r>
-              </m:e>
-              <m:sub>
-                <m:r>
-                  <w:rPr>
-                    <w:rFonts w:ascii="Cambria Math" w:hAnsi="Cambria Math" w:cs="Segoe UI"/>
-                    <w:color w:val="111111"/>
-                    <w:szCs w:val="21"/>
-                    <w:shd w:val="clear" w:color="auto" w:fill="FFFFFF"/>
-                  </w:rPr>
-                  <m:t>t</m:t>
-                </m:r>
-              </m:sub>
-            </m:sSub>
-          </m:sup>
-        </m:sSup>
-      </m:oMath>
-      <w:r>
-        <w:rPr>
-          <w:rFonts w:ascii="Segoe UI" w:hAnsi="Segoe UI" w:cs="Segoe UI" w:hint="eastAsia"/>
-          <w:color w:val="111111"/>
-          <w:szCs w:val="21"/>
-          <w:shd w:val="clear" w:color="auto" w:fill="FFFFFF"/>
-        </w:rPr>
-        <w:t>，视觉特征</w:t>
-      </w:r>
-      <m:oMath>
-        <m:r>
-          <w:rPr>
-            <w:rFonts w:ascii="Cambria Math" w:hAnsi="Cambria Math" w:cs="Segoe UI" w:hint="eastAsia"/>
-            <w:color w:val="111111"/>
-            <w:szCs w:val="21"/>
-            <w:shd w:val="clear" w:color="auto" w:fill="FFFFFF"/>
-          </w:rPr>
-          <m:t>V</m:t>
-        </m:r>
-        <m:r>
-          <w:rPr>
-            <w:rFonts w:ascii="Cambria Math" w:hAnsi="Cambria Math" w:cs="Segoe UI"/>
-            <w:color w:val="111111"/>
-            <w:szCs w:val="21"/>
-            <w:shd w:val="clear" w:color="auto" w:fill="FFFFFF"/>
-          </w:rPr>
-          <m:t xml:space="preserve">∈ </m:t>
-        </m:r>
-        <m:sSup>
-          <m:sSupPr>
-            <m:ctrlPr>
-              <w:rPr>
-                <w:rFonts w:ascii="Cambria Math" w:hAnsi="Cambria Math" w:cs="Segoe UI"/>
-                <w:i/>
-                <w:color w:val="111111"/>
-                <w:szCs w:val="21"/>
-                <w:shd w:val="clear" w:color="auto" w:fill="FFFFFF"/>
-              </w:rPr>
-            </m:ctrlPr>
-          </m:sSupPr>
-          <m:e>
-            <m:r>
-              <w:rPr>
-                <w:rFonts w:ascii="Cambria Math" w:hAnsi="Cambria Math" w:cs="Segoe UI"/>
-                <w:color w:val="111111"/>
-                <w:szCs w:val="21"/>
-                <w:shd w:val="clear" w:color="auto" w:fill="FFFFFF"/>
-              </w:rPr>
-              <m:t>R</m:t>
-            </m:r>
-          </m:e>
-          <m:sup>
-            <m:sSub>
-              <m:sSubPr>
-                <m:ctrlPr>
-                  <w:rPr>
-                    <w:rFonts w:ascii="Cambria Math" w:hAnsi="Cambria Math" w:cs="Segoe UI"/>
-                    <w:i/>
-                    <w:color w:val="111111"/>
-                    <w:szCs w:val="21"/>
-                    <w:shd w:val="clear" w:color="auto" w:fill="FFFFFF"/>
-                  </w:rPr>
-                </m:ctrlPr>
-              </m:sSubPr>
-              <m:e>
-                <m:r>
-                  <w:rPr>
-                    <w:rFonts w:ascii="Cambria Math" w:hAnsi="Cambria Math" w:cs="Segoe UI"/>
-                    <w:color w:val="111111"/>
-                    <w:szCs w:val="21"/>
-                    <w:shd w:val="clear" w:color="auto" w:fill="FFFFFF"/>
-                  </w:rPr>
-                  <m:t>d</m:t>
-                </m:r>
-              </m:e>
-              <m:sub>
-                <m:r>
-                  <w:rPr>
-                    <w:rFonts w:ascii="Cambria Math" w:hAnsi="Cambria Math" w:cs="Segoe UI"/>
-                    <w:color w:val="111111"/>
-                    <w:szCs w:val="21"/>
-                    <w:shd w:val="clear" w:color="auto" w:fill="FFFFFF"/>
-                  </w:rPr>
-                  <m:t>v</m:t>
-                </m:r>
-              </m:sub>
-            </m:sSub>
-          </m:sup>
-        </m:sSup>
-      </m:oMath>
-      <w:r>
-        <w:rPr>
-          <w:rFonts w:ascii="Segoe UI" w:hAnsi="Segoe UI" w:cs="Segoe UI" w:hint="eastAsia"/>
-          <w:color w:val="111111"/>
-          <w:szCs w:val="21"/>
-          <w:shd w:val="clear" w:color="auto" w:fill="FFFFFF"/>
-        </w:rPr>
-        <w:t>，声学特征</w:t>
-      </w:r>
-      <m:oMath>
-        <m:r>
-          <w:rPr>
-            <w:rFonts w:ascii="Cambria Math" w:hAnsi="Cambria Math" w:cs="Segoe UI"/>
-            <w:color w:val="111111"/>
-            <w:szCs w:val="21"/>
-            <w:shd w:val="clear" w:color="auto" w:fill="FFFFFF"/>
-          </w:rPr>
-          <m:t>A</m:t>
-        </m:r>
-        <m:r>
-          <w:rPr>
-            <w:rFonts w:ascii="Cambria Math" w:hAnsi="Cambria Math" w:cs="Segoe UI"/>
-            <w:color w:val="111111"/>
-            <w:szCs w:val="21"/>
-            <w:shd w:val="clear" w:color="auto" w:fill="FFFFFF"/>
-          </w:rPr>
-          <m:t xml:space="preserve">∈ </m:t>
-        </m:r>
-        <m:sSup>
-          <m:sSupPr>
-            <m:ctrlPr>
-              <w:rPr>
-                <w:rFonts w:ascii="Cambria Math" w:hAnsi="Cambria Math" w:cs="Segoe UI"/>
-                <w:i/>
-                <w:color w:val="111111"/>
-                <w:szCs w:val="21"/>
-                <w:shd w:val="clear" w:color="auto" w:fill="FFFFFF"/>
-              </w:rPr>
-            </m:ctrlPr>
-          </m:sSupPr>
-          <m:e>
-            <m:r>
-              <w:rPr>
-                <w:rFonts w:ascii="Cambria Math" w:hAnsi="Cambria Math" w:cs="Segoe UI"/>
-                <w:color w:val="111111"/>
-                <w:szCs w:val="21"/>
-                <w:shd w:val="clear" w:color="auto" w:fill="FFFFFF"/>
-              </w:rPr>
-              <m:t>R</m:t>
-            </m:r>
-          </m:e>
-          <m:sup>
-            <m:sSub>
-              <m:sSubPr>
-                <m:ctrlPr>
-                  <w:rPr>
-                    <w:rFonts w:ascii="Cambria Math" w:hAnsi="Cambria Math" w:cs="Segoe UI"/>
-                    <w:i/>
-                    <w:color w:val="111111"/>
-                    <w:szCs w:val="21"/>
-                    <w:shd w:val="clear" w:color="auto" w:fill="FFFFFF"/>
-                  </w:rPr>
-                </m:ctrlPr>
-              </m:sSubPr>
-              <m:e>
-                <m:r>
-                  <w:rPr>
-                    <w:rFonts w:ascii="Cambria Math" w:hAnsi="Cambria Math" w:cs="Segoe UI"/>
-                    <w:color w:val="111111"/>
-                    <w:szCs w:val="21"/>
-                    <w:shd w:val="clear" w:color="auto" w:fill="FFFFFF"/>
-                  </w:rPr>
-                  <m:t>d</m:t>
-                </m:r>
-              </m:e>
-              <m:sub>
-                <m:r>
-                  <w:rPr>
-                    <w:rFonts w:ascii="Cambria Math" w:hAnsi="Cambria Math" w:cs="Segoe UI"/>
-                    <w:color w:val="111111"/>
-                    <w:szCs w:val="21"/>
-                    <w:shd w:val="clear" w:color="auto" w:fill="FFFFFF"/>
-                  </w:rPr>
-                  <m:t>a</m:t>
-                </m:r>
-              </m:sub>
-            </m:sSub>
-          </m:sup>
-        </m:sSup>
-      </m:oMath>
-      <w:r>
-        <w:rPr>
-          <w:rFonts w:ascii="Segoe UI" w:hAnsi="Segoe UI" w:cs="Segoe UI" w:hint="eastAsia"/>
-          <w:color w:val="111111"/>
-          <w:szCs w:val="21"/>
-          <w:shd w:val="clear" w:color="auto" w:fill="FFFFFF"/>
-        </w:rPr>
-        <w:t>：</w:t>
-      </w:r>
-    </w:p>
-    <w:p>
-      <w:pPr>
-        <w:spacing w:line="276" w:lineRule="auto"/>
-        <w:ind w:firstLineChars="200" w:firstLine="420"/>
-        <w:rPr>
-          <w:rFonts w:ascii="Segoe UI" w:hAnsi="Segoe UI" w:cs="Segoe UI"/>
-          <w:color w:val="111111"/>
-          <w:szCs w:val="21"/>
-          <w:shd w:val="clear" w:color="auto" w:fill="FFFFFF"/>
-        </w:rPr>
-      </w:pPr>
-      <m:oMathPara>
-        <m:oMath>
-          <m:r>
-            <w:rPr>
-              <w:rFonts w:ascii="Cambria Math" w:hAnsi="Cambria Math" w:cs="Segoe UI"/>
-              <w:color w:val="111111"/>
-              <w:szCs w:val="21"/>
-              <w:shd w:val="clear" w:color="auto" w:fill="FFFFFF"/>
-            </w:rPr>
-            <m:t>Q=</m:t>
-          </m:r>
-          <m:sSub>
-            <m:sSubPr>
-              <m:ctrlPr>
-                <w:rPr>
-                  <w:rFonts w:ascii="Cambria Math" w:hAnsi="Cambria Math" w:cs="Segoe UI"/>
-                  <w:i/>
-                  <w:color w:val="111111"/>
-                  <w:szCs w:val="21"/>
-                  <w:shd w:val="clear" w:color="auto" w:fill="FFFFFF"/>
-                </w:rPr>
-              </m:ctrlPr>
-            </m:sSubPr>
-            <m:e>
-              <m:r>
-                <w:rPr>
-                  <w:rFonts w:ascii="Cambria Math" w:hAnsi="Cambria Math" w:cs="Segoe UI"/>
-                  <w:color w:val="111111"/>
-                  <w:szCs w:val="21"/>
-                  <w:shd w:val="clear" w:color="auto" w:fill="FFFFFF"/>
-                </w:rPr>
-                <m:t>W</m:t>
-              </m:r>
-            </m:e>
-            <m:sub>
-              <m:r>
-                <w:rPr>
-                  <w:rFonts w:ascii="Cambria Math" w:hAnsi="Cambria Math" w:cs="Segoe UI"/>
-                  <w:color w:val="111111"/>
-                  <w:szCs w:val="21"/>
-                  <w:shd w:val="clear" w:color="auto" w:fill="FFFFFF"/>
-                </w:rPr>
-                <m:t>Q</m:t>
-              </m:r>
-            </m:sub>
-          </m:sSub>
-          <m:r>
-            <w:rPr>
-              <w:rFonts w:ascii="Cambria Math" w:hAnsi="Cambria Math" w:cs="Segoe UI"/>
-              <w:color w:val="111111"/>
-              <w:szCs w:val="21"/>
-              <w:shd w:val="clear" w:color="auto" w:fill="FFFFFF"/>
-            </w:rPr>
-            <m:t>T                K</m:t>
-          </m:r>
-          <m:r>
-            <w:rPr>
-              <w:rFonts w:ascii="Cambria Math" w:hAnsi="Cambria Math" w:cs="Segoe UI"/>
-              <w:color w:val="111111"/>
-              <w:szCs w:val="21"/>
-              <w:shd w:val="clear" w:color="auto" w:fill="FFFFFF"/>
-            </w:rPr>
-            <m:t>=</m:t>
-          </m:r>
-          <m:sSub>
-            <m:sSubPr>
-              <m:ctrlPr>
-                <w:rPr>
-                  <w:rFonts w:ascii="Cambria Math" w:hAnsi="Cambria Math" w:cs="Segoe UI"/>
-                  <w:i/>
-                  <w:color w:val="111111"/>
-                  <w:szCs w:val="21"/>
-                  <w:shd w:val="clear" w:color="auto" w:fill="FFFFFF"/>
-                </w:rPr>
-              </m:ctrlPr>
-            </m:sSubPr>
-            <m:e>
-              <m:r>
-                <w:rPr>
-                  <w:rFonts w:ascii="Cambria Math" w:hAnsi="Cambria Math" w:cs="Segoe UI"/>
-                  <w:color w:val="111111"/>
-                  <w:szCs w:val="21"/>
-                  <w:shd w:val="clear" w:color="auto" w:fill="FFFFFF"/>
-                </w:rPr>
-                <m:t>W</m:t>
-              </m:r>
-            </m:e>
-            <m:sub>
-              <m:r>
-                <w:rPr>
-                  <w:rFonts w:ascii="Cambria Math" w:hAnsi="Cambria Math" w:cs="Segoe UI"/>
-                  <w:color w:val="111111"/>
-                  <w:szCs w:val="21"/>
-                  <w:shd w:val="clear" w:color="auto" w:fill="FFFFFF"/>
-                </w:rPr>
-                <m:t>k</m:t>
-              </m:r>
-            </m:sub>
-          </m:sSub>
-          <m:r>
-            <w:rPr>
-              <w:rFonts w:ascii="Cambria Math" w:hAnsi="Cambria Math" w:cs="Segoe UI"/>
-              <w:color w:val="111111"/>
-              <w:szCs w:val="21"/>
-              <w:shd w:val="clear" w:color="auto" w:fill="FFFFFF"/>
-            </w:rPr>
-            <m:t>V                V</m:t>
-          </m:r>
-          <m:r>
-            <w:rPr>
-              <w:rFonts w:ascii="Cambria Math" w:hAnsi="Cambria Math" w:cs="Segoe UI"/>
-              <w:color w:val="111111"/>
-              <w:szCs w:val="21"/>
-              <w:shd w:val="clear" w:color="auto" w:fill="FFFFFF"/>
-            </w:rPr>
-            <m:t>=</m:t>
-          </m:r>
-          <m:sSub>
-            <m:sSubPr>
-              <m:ctrlPr>
-                <w:rPr>
-                  <w:rFonts w:ascii="Cambria Math" w:hAnsi="Cambria Math" w:cs="Segoe UI"/>
-                  <w:i/>
-                  <w:color w:val="111111"/>
-                  <w:szCs w:val="21"/>
-                  <w:shd w:val="clear" w:color="auto" w:fill="FFFFFF"/>
-                </w:rPr>
-              </m:ctrlPr>
-            </m:sSubPr>
-            <m:e>
-              <m:r>
-                <w:rPr>
-                  <w:rFonts w:ascii="Cambria Math" w:hAnsi="Cambria Math" w:cs="Segoe UI"/>
-                  <w:color w:val="111111"/>
-                  <w:szCs w:val="21"/>
-                  <w:shd w:val="clear" w:color="auto" w:fill="FFFFFF"/>
-                </w:rPr>
-                <m:t>W</m:t>
-              </m:r>
-            </m:e>
-            <m:sub>
-              <m:r>
-                <w:rPr>
-                  <w:rFonts w:ascii="Cambria Math" w:hAnsi="Cambria Math" w:cs="Segoe UI"/>
-                  <w:color w:val="111111"/>
-                  <w:szCs w:val="21"/>
-                  <w:shd w:val="clear" w:color="auto" w:fill="FFFFFF"/>
-                </w:rPr>
-                <m:t>v</m:t>
-              </m:r>
-            </m:sub>
-          </m:sSub>
-          <m:r>
-            <w:rPr>
-              <w:rFonts w:ascii="Cambria Math" w:hAnsi="Cambria Math" w:cs="Segoe UI"/>
-              <w:color w:val="111111"/>
-              <w:szCs w:val="21"/>
-              <w:shd w:val="clear" w:color="auto" w:fill="FFFFFF"/>
-            </w:rPr>
-            <m:t xml:space="preserve">A  </m:t>
-          </m:r>
-        </m:oMath>
-      </m:oMathPara>
-    </w:p>
-    <w:p>
-      <w:pPr>
-        <w:spacing w:line="276" w:lineRule="auto"/>
-        <w:ind w:firstLineChars="200" w:firstLine="420"/>
-        <w:rPr>
-          <w:rFonts w:ascii="Segoe UI" w:hAnsi="Segoe UI" w:cs="Segoe UI" w:hint="eastAsia"/>
-          <w:color w:val="111111"/>
-          <w:szCs w:val="21"/>
-          <w:shd w:val="clear" w:color="auto" w:fill="FFFFFF"/>
-        </w:rPr>
-      </w:pPr>
-      <w:r>
-        <w:rPr>
-          <w:rFonts w:ascii="Segoe UI" w:hAnsi="Segoe UI" w:cs="Segoe UI" w:hint="eastAsia"/>
-          <w:color w:val="111111"/>
-          <w:szCs w:val="21"/>
-          <w:shd w:val="clear" w:color="auto" w:fill="FFFFFF"/>
-        </w:rPr>
-        <w:t>其中</w:t>
-      </w:r>
-      <m:oMath>
-        <m:sSub>
-          <m:sSubPr>
-            <m:ctrlPr>
-              <w:rPr>
-                <w:rFonts w:ascii="Cambria Math" w:hAnsi="Cambria Math" w:cs="Segoe UI"/>
-                <w:i/>
-                <w:color w:val="111111"/>
-                <w:szCs w:val="21"/>
-                <w:shd w:val="clear" w:color="auto" w:fill="FFFFFF"/>
-              </w:rPr>
-            </m:ctrlPr>
-          </m:sSubPr>
-          <m:e>
-            <m:r>
-              <w:rPr>
-                <w:rFonts w:ascii="Cambria Math" w:hAnsi="Cambria Math" w:cs="Segoe UI" w:hint="eastAsia"/>
-                <w:color w:val="111111"/>
-                <w:szCs w:val="21"/>
-                <w:shd w:val="clear" w:color="auto" w:fill="FFFFFF"/>
-              </w:rPr>
-              <m:t>W</m:t>
-            </m:r>
-          </m:e>
-          <m:sub>
-            <m:r>
-              <w:rPr>
-                <w:rFonts w:ascii="Cambria Math" w:hAnsi="Cambria Math" w:cs="Segoe UI"/>
-                <w:color w:val="111111"/>
-                <w:szCs w:val="21"/>
-                <w:shd w:val="clear" w:color="auto" w:fill="FFFFFF"/>
-              </w:rPr>
-              <m:t>Q</m:t>
-            </m:r>
-          </m:sub>
-        </m:sSub>
-        <m:r>
-          <w:rPr>
-            <w:rFonts w:ascii="Cambria Math" w:hAnsi="Cambria Math" w:cs="Segoe UI"/>
-            <w:color w:val="111111"/>
-            <w:szCs w:val="21"/>
-            <w:shd w:val="clear" w:color="auto" w:fill="FFFFFF"/>
-          </w:rPr>
-          <m:t>∈</m:t>
-        </m:r>
-        <m:sSup>
-          <m:sSupPr>
-            <m:ctrlPr>
-              <w:rPr>
-                <w:rFonts w:ascii="Cambria Math" w:hAnsi="Cambria Math" w:cs="Segoe UI"/>
-                <w:i/>
-                <w:color w:val="111111"/>
-                <w:szCs w:val="21"/>
-                <w:shd w:val="clear" w:color="auto" w:fill="FFFFFF"/>
-              </w:rPr>
-            </m:ctrlPr>
-          </m:sSupPr>
-          <m:e>
-            <m:r>
-              <w:rPr>
-                <w:rFonts w:ascii="Cambria Math" w:hAnsi="Cambria Math" w:cs="Segoe UI"/>
-                <w:color w:val="111111"/>
-                <w:szCs w:val="21"/>
-                <w:shd w:val="clear" w:color="auto" w:fill="FFFFFF"/>
-              </w:rPr>
-              <m:t>R</m:t>
-            </m:r>
-          </m:e>
-          <m:sup>
-            <m:sSub>
-              <m:sSubPr>
-                <m:ctrlPr>
-                  <w:rPr>
-                    <w:rFonts w:ascii="Cambria Math" w:hAnsi="Cambria Math" w:cs="Segoe UI"/>
-                    <w:i/>
-                    <w:color w:val="111111"/>
-                    <w:szCs w:val="21"/>
-                    <w:shd w:val="clear" w:color="auto" w:fill="FFFFFF"/>
-                  </w:rPr>
-                </m:ctrlPr>
-              </m:sSubPr>
-              <m:e>
-                <m:r>
-                  <w:rPr>
-                    <w:rFonts w:ascii="Cambria Math" w:hAnsi="Cambria Math" w:cs="Segoe UI"/>
-                    <w:color w:val="111111"/>
-                    <w:szCs w:val="21"/>
-                    <w:shd w:val="clear" w:color="auto" w:fill="FFFFFF"/>
-                  </w:rPr>
-                  <m:t>d</m:t>
-                </m:r>
-              </m:e>
-              <m:sub>
-                <m:r>
-                  <w:rPr>
-                    <w:rFonts w:ascii="Cambria Math" w:hAnsi="Cambria Math" w:cs="Segoe UI"/>
-                    <w:color w:val="111111"/>
-                    <w:szCs w:val="21"/>
-                    <w:shd w:val="clear" w:color="auto" w:fill="FFFFFF"/>
-                  </w:rPr>
-                  <m:t>k</m:t>
-                </m:r>
-              </m:sub>
-            </m:sSub>
-            <m:r>
-              <w:rPr>
-                <w:rFonts w:ascii="Cambria Math" w:hAnsi="Cambria Math" w:cs="Segoe UI"/>
-                <w:color w:val="111111"/>
-                <w:szCs w:val="21"/>
-                <w:shd w:val="clear" w:color="auto" w:fill="FFFFFF"/>
-              </w:rPr>
-              <m:t>×</m:t>
-            </m:r>
-            <m:sSub>
-              <m:sSubPr>
-                <m:ctrlPr>
-                  <w:rPr>
-                    <w:rFonts w:ascii="Cambria Math" w:hAnsi="Cambria Math" w:cs="Segoe UI"/>
-                    <w:i/>
-                    <w:color w:val="111111"/>
-                    <w:szCs w:val="21"/>
-                    <w:shd w:val="clear" w:color="auto" w:fill="FFFFFF"/>
-                  </w:rPr>
-                </m:ctrlPr>
-              </m:sSubPr>
-              <m:e>
-                <m:r>
-                  <w:rPr>
-                    <w:rFonts w:ascii="Cambria Math" w:hAnsi="Cambria Math" w:cs="Segoe UI"/>
-                    <w:color w:val="111111"/>
-                    <w:szCs w:val="21"/>
-                    <w:shd w:val="clear" w:color="auto" w:fill="FFFFFF"/>
-                  </w:rPr>
-                  <m:t>d</m:t>
-                </m:r>
-              </m:e>
-              <m:sub>
-                <m:r>
-                  <w:rPr>
-                    <w:rFonts w:ascii="Cambria Math" w:hAnsi="Cambria Math" w:cs="Segoe UI"/>
-                    <w:color w:val="111111"/>
-                    <w:szCs w:val="21"/>
-                    <w:shd w:val="clear" w:color="auto" w:fill="FFFFFF"/>
-                  </w:rPr>
-                  <m:t>t</m:t>
-                </m:r>
-              </m:sub>
-            </m:sSub>
-          </m:sup>
-        </m:sSup>
-      </m:oMath>
-      <w:r>
-        <w:rPr>
-          <w:rFonts w:ascii="Segoe UI" w:hAnsi="Segoe UI" w:cs="Segoe UI" w:hint="eastAsia"/>
-          <w:color w:val="111111"/>
-          <w:szCs w:val="21"/>
-          <w:shd w:val="clear" w:color="auto" w:fill="FFFFFF"/>
-        </w:rPr>
-        <w:t>，</w:t>
-      </w:r>
-      <m:oMath>
-        <m:sSub>
-          <m:sSubPr>
-            <m:ctrlPr>
-              <w:rPr>
-                <w:rFonts w:ascii="Cambria Math" w:hAnsi="Cambria Math" w:cs="Segoe UI"/>
-                <w:i/>
-                <w:color w:val="111111"/>
-                <w:szCs w:val="21"/>
-                <w:shd w:val="clear" w:color="auto" w:fill="FFFFFF"/>
-              </w:rPr>
-            </m:ctrlPr>
-          </m:sSubPr>
-          <m:e>
-            <m:r>
-              <w:rPr>
-                <w:rFonts w:ascii="Cambria Math" w:hAnsi="Cambria Math" w:cs="Segoe UI" w:hint="eastAsia"/>
-                <w:color w:val="111111"/>
-                <w:szCs w:val="21"/>
-                <w:shd w:val="clear" w:color="auto" w:fill="FFFFFF"/>
-              </w:rPr>
-              <m:t>W</m:t>
-            </m:r>
-          </m:e>
-          <m:sub>
-            <m:r>
-              <w:rPr>
-                <w:rFonts w:ascii="Cambria Math" w:hAnsi="Cambria Math" w:cs="Segoe UI" w:hint="eastAsia"/>
-                <w:color w:val="111111"/>
-                <w:szCs w:val="21"/>
-                <w:shd w:val="clear" w:color="auto" w:fill="FFFFFF"/>
-              </w:rPr>
-              <m:t>k</m:t>
-            </m:r>
-          </m:sub>
-        </m:sSub>
-        <m:r>
-          <w:rPr>
-            <w:rFonts w:ascii="Cambria Math" w:hAnsi="Cambria Math" w:cs="Segoe UI"/>
-            <w:color w:val="111111"/>
-            <w:szCs w:val="21"/>
-            <w:shd w:val="clear" w:color="auto" w:fill="FFFFFF"/>
-          </w:rPr>
-          <m:t>∈</m:t>
-        </m:r>
-        <m:sSup>
-          <m:sSupPr>
-            <m:ctrlPr>
-              <w:rPr>
-                <w:rFonts w:ascii="Cambria Math" w:hAnsi="Cambria Math" w:cs="Segoe UI"/>
-                <w:i/>
-                <w:color w:val="111111"/>
-                <w:szCs w:val="21"/>
-                <w:shd w:val="clear" w:color="auto" w:fill="FFFFFF"/>
-              </w:rPr>
-            </m:ctrlPr>
-          </m:sSupPr>
-          <m:e>
-            <m:r>
-              <w:rPr>
-                <w:rFonts w:ascii="Cambria Math" w:hAnsi="Cambria Math" w:cs="Segoe UI"/>
-                <w:color w:val="111111"/>
-                <w:szCs w:val="21"/>
-                <w:shd w:val="clear" w:color="auto" w:fill="FFFFFF"/>
-              </w:rPr>
-              <m:t>R</m:t>
-            </m:r>
-          </m:e>
-          <m:sup>
-            <m:sSub>
-              <m:sSubPr>
-                <m:ctrlPr>
-                  <w:rPr>
-                    <w:rFonts w:ascii="Cambria Math" w:hAnsi="Cambria Math" w:cs="Segoe UI"/>
-                    <w:i/>
-                    <w:color w:val="111111"/>
-                    <w:szCs w:val="21"/>
-                    <w:shd w:val="clear" w:color="auto" w:fill="FFFFFF"/>
-                  </w:rPr>
-                </m:ctrlPr>
-              </m:sSubPr>
-              <m:e>
-                <m:r>
-                  <w:rPr>
-                    <w:rFonts w:ascii="Cambria Math" w:hAnsi="Cambria Math" w:cs="Segoe UI"/>
-                    <w:color w:val="111111"/>
-                    <w:szCs w:val="21"/>
-                    <w:shd w:val="clear" w:color="auto" w:fill="FFFFFF"/>
-                  </w:rPr>
-                  <m:t>d</m:t>
-                </m:r>
-              </m:e>
-              <m:sub>
-                <m:r>
-                  <w:rPr>
-                    <w:rFonts w:ascii="Cambria Math" w:hAnsi="Cambria Math" w:cs="Segoe UI"/>
-                    <w:color w:val="111111"/>
-                    <w:szCs w:val="21"/>
-                    <w:shd w:val="clear" w:color="auto" w:fill="FFFFFF"/>
-                  </w:rPr>
-                  <m:t>k</m:t>
-                </m:r>
-              </m:sub>
-            </m:sSub>
-            <m:r>
-              <w:rPr>
-                <w:rFonts w:ascii="Cambria Math" w:hAnsi="Cambria Math" w:cs="Segoe UI"/>
-                <w:color w:val="111111"/>
-                <w:szCs w:val="21"/>
-                <w:shd w:val="clear" w:color="auto" w:fill="FFFFFF"/>
-              </w:rPr>
-              <m:t>×</m:t>
-            </m:r>
-            <m:sSub>
-              <m:sSubPr>
-                <m:ctrlPr>
-                  <w:rPr>
-                    <w:rFonts w:ascii="Cambria Math" w:hAnsi="Cambria Math" w:cs="Segoe UI"/>
-                    <w:i/>
-                    <w:color w:val="111111"/>
-                    <w:szCs w:val="21"/>
-                    <w:shd w:val="clear" w:color="auto" w:fill="FFFFFF"/>
-                  </w:rPr>
-                </m:ctrlPr>
-              </m:sSubPr>
-              <m:e>
-                <m:r>
-                  <w:rPr>
-                    <w:rFonts w:ascii="Cambria Math" w:hAnsi="Cambria Math" w:cs="Segoe UI"/>
-                    <w:color w:val="111111"/>
-                    <w:szCs w:val="21"/>
-                    <w:shd w:val="clear" w:color="auto" w:fill="FFFFFF"/>
-                  </w:rPr>
-                  <m:t>d</m:t>
-                </m:r>
-              </m:e>
-              <m:sub>
-                <m:r>
-                  <w:rPr>
-                    <w:rFonts w:ascii="Cambria Math" w:hAnsi="Cambria Math" w:cs="Segoe UI"/>
-                    <w:color w:val="111111"/>
-                    <w:szCs w:val="21"/>
-                    <w:shd w:val="clear" w:color="auto" w:fill="FFFFFF"/>
-                  </w:rPr>
-                  <m:t>v</m:t>
-                </m:r>
-              </m:sub>
-            </m:sSub>
-          </m:sup>
-        </m:sSup>
-      </m:oMath>
-      <w:r>
-        <w:rPr>
-          <w:rFonts w:ascii="Segoe UI" w:hAnsi="Segoe UI" w:cs="Segoe UI" w:hint="eastAsia"/>
-          <w:color w:val="111111"/>
-          <w:szCs w:val="21"/>
-          <w:shd w:val="clear" w:color="auto" w:fill="FFFFFF"/>
-        </w:rPr>
-        <w:t>，</w:t>
-      </w:r>
-      <m:oMath>
-        <m:sSub>
-          <m:sSubPr>
-            <m:ctrlPr>
-              <w:rPr>
-                <w:rFonts w:ascii="Cambria Math" w:hAnsi="Cambria Math" w:cs="Segoe UI"/>
-                <w:i/>
-                <w:color w:val="111111"/>
-                <w:szCs w:val="21"/>
-                <w:shd w:val="clear" w:color="auto" w:fill="FFFFFF"/>
-              </w:rPr>
-            </m:ctrlPr>
-          </m:sSubPr>
-          <m:e>
-            <m:r>
-              <w:rPr>
-                <w:rFonts w:ascii="Cambria Math" w:hAnsi="Cambria Math" w:cs="Segoe UI" w:hint="eastAsia"/>
-                <w:color w:val="111111"/>
-                <w:szCs w:val="21"/>
-                <w:shd w:val="clear" w:color="auto" w:fill="FFFFFF"/>
-              </w:rPr>
-              <m:t>W</m:t>
-            </m:r>
-          </m:e>
-          <m:sub>
-            <m:r>
-              <w:rPr>
-                <w:rFonts w:ascii="Cambria Math" w:hAnsi="Cambria Math" w:cs="Segoe UI"/>
-                <w:color w:val="111111"/>
-                <w:szCs w:val="21"/>
-                <w:shd w:val="clear" w:color="auto" w:fill="FFFFFF"/>
-              </w:rPr>
-              <m:t>v</m:t>
-            </m:r>
-          </m:sub>
-        </m:sSub>
-        <m:r>
-          <w:rPr>
-            <w:rFonts w:ascii="Cambria Math" w:hAnsi="Cambria Math" w:cs="Segoe UI"/>
-            <w:color w:val="111111"/>
-            <w:szCs w:val="21"/>
-            <w:shd w:val="clear" w:color="auto" w:fill="FFFFFF"/>
-          </w:rPr>
-          <m:t>∈</m:t>
-        </m:r>
-        <m:sSup>
-          <m:sSupPr>
-            <m:ctrlPr>
-              <w:rPr>
-                <w:rFonts w:ascii="Cambria Math" w:hAnsi="Cambria Math" w:cs="Segoe UI"/>
-                <w:i/>
-                <w:color w:val="111111"/>
-                <w:szCs w:val="21"/>
-                <w:shd w:val="clear" w:color="auto" w:fill="FFFFFF"/>
-              </w:rPr>
-            </m:ctrlPr>
-          </m:sSupPr>
-          <m:e>
-            <m:r>
-              <w:rPr>
-                <w:rFonts w:ascii="Cambria Math" w:hAnsi="Cambria Math" w:cs="Segoe UI"/>
-                <w:color w:val="111111"/>
-                <w:szCs w:val="21"/>
-                <w:shd w:val="clear" w:color="auto" w:fill="FFFFFF"/>
-              </w:rPr>
-              <m:t>R</m:t>
-            </m:r>
-          </m:e>
-          <m:sup>
-            <m:sSub>
-              <m:sSubPr>
-                <m:ctrlPr>
-                  <w:rPr>
-                    <w:rFonts w:ascii="Cambria Math" w:hAnsi="Cambria Math" w:cs="Segoe UI"/>
-                    <w:i/>
-                    <w:color w:val="111111"/>
-                    <w:szCs w:val="21"/>
-                    <w:shd w:val="clear" w:color="auto" w:fill="FFFFFF"/>
-                  </w:rPr>
-                </m:ctrlPr>
-              </m:sSubPr>
-              <m:e>
-                <m:r>
-                  <w:rPr>
-                    <w:rFonts w:ascii="Cambria Math" w:hAnsi="Cambria Math" w:cs="Segoe UI"/>
-                    <w:color w:val="111111"/>
-                    <w:szCs w:val="21"/>
-                    <w:shd w:val="clear" w:color="auto" w:fill="FFFFFF"/>
-                  </w:rPr>
-                  <m:t>d</m:t>
-                </m:r>
-              </m:e>
-              <m:sub>
-                <m:r>
-                  <w:rPr>
-                    <w:rFonts w:ascii="Cambria Math" w:hAnsi="Cambria Math" w:cs="Segoe UI"/>
-                    <w:color w:val="111111"/>
-                    <w:szCs w:val="21"/>
-                    <w:shd w:val="clear" w:color="auto" w:fill="FFFFFF"/>
-                  </w:rPr>
-                  <m:t>v</m:t>
-                </m:r>
-              </m:sub>
-            </m:sSub>
-            <m:r>
-              <w:rPr>
-                <w:rFonts w:ascii="Cambria Math" w:hAnsi="Cambria Math" w:cs="Segoe UI"/>
-                <w:color w:val="111111"/>
-                <w:szCs w:val="21"/>
-                <w:shd w:val="clear" w:color="auto" w:fill="FFFFFF"/>
-              </w:rPr>
-              <m:t>×</m:t>
-            </m:r>
-            <m:sSub>
-              <m:sSubPr>
-                <m:ctrlPr>
-                  <w:rPr>
-                    <w:rFonts w:ascii="Cambria Math" w:hAnsi="Cambria Math" w:cs="Segoe UI"/>
-                    <w:i/>
-                    <w:color w:val="111111"/>
-                    <w:szCs w:val="21"/>
-                    <w:shd w:val="clear" w:color="auto" w:fill="FFFFFF"/>
-                  </w:rPr>
-                </m:ctrlPr>
-              </m:sSubPr>
-              <m:e>
-                <m:r>
-                  <w:rPr>
-                    <w:rFonts w:ascii="Cambria Math" w:hAnsi="Cambria Math" w:cs="Segoe UI"/>
-                    <w:color w:val="111111"/>
-                    <w:szCs w:val="21"/>
-                    <w:shd w:val="clear" w:color="auto" w:fill="FFFFFF"/>
-                  </w:rPr>
-                  <m:t>d</m:t>
-                </m:r>
-              </m:e>
-              <m:sub>
-                <m:r>
-                  <w:rPr>
-                    <w:rFonts w:ascii="Cambria Math" w:hAnsi="Cambria Math" w:cs="Segoe UI"/>
-                    <w:color w:val="111111"/>
-                    <w:szCs w:val="21"/>
-                    <w:shd w:val="clear" w:color="auto" w:fill="FFFFFF"/>
-                  </w:rPr>
-                  <m:t>a</m:t>
-                </m:r>
-              </m:sub>
-            </m:sSub>
-          </m:sup>
-        </m:sSup>
-      </m:oMath>
-      <w:r>
-        <w:rPr>
-          <w:rFonts w:ascii="Segoe UI" w:hAnsi="Segoe UI" w:cs="Segoe UI" w:hint="eastAsia"/>
-          <w:color w:val="111111"/>
-          <w:szCs w:val="21"/>
-          <w:shd w:val="clear" w:color="auto" w:fill="FFFFFF"/>
-        </w:rPr>
-        <w:t>，显然，上述线性变换是对各个模态的维度进行调整，根据模态压缩定理，</w:t>
-      </w:r>
-      <m:oMath>
-        <m:sSub>
-          <m:sSubPr>
-            <m:ctrlPr>
-              <w:rPr>
-                <w:rFonts w:ascii="Cambria Math" w:hAnsi="Cambria Math" w:cs="Segoe UI"/>
-                <w:i/>
-                <w:color w:val="111111"/>
-                <w:szCs w:val="21"/>
-                <w:shd w:val="clear" w:color="auto" w:fill="FFFFFF"/>
-              </w:rPr>
-            </m:ctrlPr>
-          </m:sSubPr>
-          <m:e>
-            <m:r>
-              <w:rPr>
-                <w:rFonts w:ascii="Cambria Math" w:hAnsi="Cambria Math" w:cs="Segoe UI" w:hint="eastAsia"/>
-                <w:color w:val="111111"/>
-                <w:szCs w:val="21"/>
-                <w:shd w:val="clear" w:color="auto" w:fill="FFFFFF"/>
-              </w:rPr>
-              <m:t>d</m:t>
-            </m:r>
-          </m:e>
-          <m:sub>
-            <m:r>
-              <w:rPr>
-                <w:rFonts w:ascii="Cambria Math" w:hAnsi="Cambria Math" w:cs="Segoe UI" w:hint="eastAsia"/>
-                <w:color w:val="111111"/>
-                <w:szCs w:val="21"/>
-                <w:shd w:val="clear" w:color="auto" w:fill="FFFFFF"/>
-              </w:rPr>
-              <m:t>k</m:t>
-            </m:r>
-          </m:sub>
-        </m:sSub>
-        <m:r>
-          <w:rPr>
-            <w:rFonts w:ascii="Cambria Math" w:hAnsi="Cambria Math" w:cs="Segoe UI"/>
-            <w:color w:val="111111"/>
-            <w:szCs w:val="21"/>
-            <w:shd w:val="clear" w:color="auto" w:fill="FFFFFF"/>
-          </w:rPr>
-          <m:t>=</m:t>
-        </m:r>
-        <m:d>
-          <m:dPr>
-            <m:begChr m:val="⌊"/>
-            <m:endChr m:val="⌋"/>
-            <m:ctrlPr>
-              <w:rPr>
-                <w:rFonts w:ascii="Cambria Math" w:hAnsi="Cambria Math" w:cs="Segoe UI"/>
-                <w:i/>
-                <w:color w:val="111111"/>
-                <w:szCs w:val="21"/>
-                <w:shd w:val="clear" w:color="auto" w:fill="FFFFFF"/>
-              </w:rPr>
-            </m:ctrlPr>
-          </m:dPr>
-          <m:e>
-            <m:f>
-              <m:fPr>
-                <m:ctrlPr>
-                  <w:rPr>
-                    <w:rFonts w:ascii="Cambria Math" w:hAnsi="Cambria Math" w:cs="Segoe UI"/>
-                    <w:i/>
-                    <w:color w:val="111111"/>
-                    <w:szCs w:val="21"/>
-                    <w:shd w:val="clear" w:color="auto" w:fill="FFFFFF"/>
-                  </w:rPr>
-                </m:ctrlPr>
-              </m:fPr>
-              <m:num>
-                <m:r>
-                  <w:rPr>
-                    <w:rFonts w:ascii="Cambria Math" w:hAnsi="Cambria Math" w:cs="Segoe UI"/>
-                    <w:color w:val="111111"/>
-                    <w:szCs w:val="21"/>
-                    <w:shd w:val="clear" w:color="auto" w:fill="FFFFFF"/>
-                  </w:rPr>
-                  <m:t>2</m:t>
-                </m:r>
-              </m:num>
-              <m:den>
-                <m:r>
-                  <w:rPr>
-                    <w:rFonts w:ascii="Cambria Math" w:hAnsi="Cambria Math" w:cs="Segoe UI"/>
-                    <w:color w:val="111111"/>
-                    <w:szCs w:val="21"/>
-                    <w:shd w:val="clear" w:color="auto" w:fill="FFFFFF"/>
-                  </w:rPr>
-                  <m:t>3</m:t>
-                </m:r>
-              </m:den>
-            </m:f>
-            <m:sSub>
-              <m:sSubPr>
-                <m:ctrlPr>
-                  <w:rPr>
-                    <w:rFonts w:ascii="Cambria Math" w:hAnsi="Cambria Math" w:cs="Segoe UI"/>
-                    <w:i/>
-                    <w:color w:val="111111"/>
-                    <w:szCs w:val="21"/>
-                    <w:shd w:val="clear" w:color="auto" w:fill="FFFFFF"/>
-                  </w:rPr>
-                </m:ctrlPr>
-              </m:sSubPr>
-              <m:e>
-                <m:r>
-                  <w:rPr>
-                    <w:rFonts w:ascii="Cambria Math" w:hAnsi="Cambria Math" w:cs="Segoe UI" w:hint="eastAsia"/>
-                    <w:color w:val="111111"/>
-                    <w:szCs w:val="21"/>
-                    <w:shd w:val="clear" w:color="auto" w:fill="FFFFFF"/>
-                  </w:rPr>
-                  <m:t>d</m:t>
-                </m:r>
-              </m:e>
-              <m:sub>
-                <m:r>
-                  <w:rPr>
-                    <w:rFonts w:ascii="Cambria Math" w:hAnsi="Cambria Math" w:cs="Segoe UI" w:hint="eastAsia"/>
-                    <w:color w:val="111111"/>
-                    <w:szCs w:val="21"/>
-                    <w:shd w:val="clear" w:color="auto" w:fill="FFFFFF"/>
-                  </w:rPr>
-                  <m:t>t</m:t>
-                </m:r>
-              </m:sub>
-            </m:sSub>
-          </m:e>
-        </m:d>
-      </m:oMath>
-      <w:r>
-        <w:rPr>
-          <w:rFonts w:ascii="Segoe UI" w:hAnsi="Segoe UI" w:cs="Segoe UI" w:hint="eastAsia"/>
-          <w:color w:val="111111"/>
-          <w:szCs w:val="21"/>
-          <w:shd w:val="clear" w:color="auto" w:fill="FFFFFF"/>
-        </w:rPr>
-        <w:t>，视觉特征降噪需求</w:t>
-      </w:r>
-      <m:oMath>
-        <m:sSub>
-          <m:sSubPr>
-            <m:ctrlPr>
-              <w:rPr>
-                <w:rFonts w:ascii="Cambria Math" w:hAnsi="Cambria Math" w:cs="Segoe UI"/>
-                <w:i/>
-                <w:color w:val="111111"/>
-                <w:szCs w:val="21"/>
-                <w:shd w:val="clear" w:color="auto" w:fill="FFFFFF"/>
-              </w:rPr>
-            </m:ctrlPr>
-          </m:sSubPr>
-          <m:e>
-            <m:r>
-              <w:rPr>
-                <w:rFonts w:ascii="Cambria Math" w:hAnsi="Cambria Math" w:cs="Segoe UI" w:hint="eastAsia"/>
-                <w:color w:val="111111"/>
-                <w:szCs w:val="21"/>
-                <w:shd w:val="clear" w:color="auto" w:fill="FFFFFF"/>
-              </w:rPr>
-              <m:t>d</m:t>
-            </m:r>
-          </m:e>
-          <m:sub>
-            <m:r>
-              <w:rPr>
-                <w:rFonts w:ascii="Cambria Math" w:hAnsi="Cambria Math" w:cs="Segoe UI" w:hint="eastAsia"/>
-                <w:color w:val="111111"/>
-                <w:szCs w:val="21"/>
-                <w:shd w:val="clear" w:color="auto" w:fill="FFFFFF"/>
-              </w:rPr>
-              <m:t>k</m:t>
-            </m:r>
-          </m:sub>
-        </m:sSub>
-        <m:r>
-          <w:rPr>
-            <w:rFonts w:ascii="Cambria Math" w:hAnsi="Cambria Math" w:cs="Segoe UI"/>
-            <w:color w:val="111111"/>
-            <w:szCs w:val="21"/>
-            <w:shd w:val="clear" w:color="auto" w:fill="FFFFFF"/>
-          </w:rPr>
-          <m:t>=</m:t>
-        </m:r>
-        <m:r>
-          <m:rPr>
-            <m:sty m:val="p"/>
-          </m:rPr>
-          <w:rPr>
-            <w:rFonts w:ascii="Cambria Math" w:hAnsi="Cambria Math" w:cs="Segoe UI"/>
-            <w:color w:val="111111"/>
-            <w:szCs w:val="21"/>
-            <w:shd w:val="clear" w:color="auto" w:fill="FFFFFF"/>
-          </w:rPr>
-          <m:t>max⁡</m:t>
-        </m:r>
-        <m:r>
-          <w:rPr>
-            <w:rFonts w:ascii="Cambria Math" w:hAnsi="Cambria Math" w:cs="Segoe UI"/>
-            <w:color w:val="111111"/>
-            <w:szCs w:val="21"/>
-            <w:shd w:val="clear" w:color="auto" w:fill="FFFFFF"/>
-          </w:rPr>
-          <m:t>(</m:t>
-        </m:r>
-        <m:f>
-          <m:fPr>
-            <m:ctrlPr>
-              <w:rPr>
-                <w:rFonts w:ascii="Cambria Math" w:hAnsi="Cambria Math" w:cs="Segoe UI"/>
-                <w:i/>
-                <w:color w:val="111111"/>
-                <w:szCs w:val="21"/>
-                <w:shd w:val="clear" w:color="auto" w:fill="FFFFFF"/>
-              </w:rPr>
-            </m:ctrlPr>
-          </m:fPr>
-          <m:num>
-            <m:sSub>
-              <m:sSubPr>
-                <m:ctrlPr>
-                  <w:rPr>
-                    <w:rFonts w:ascii="Cambria Math" w:hAnsi="Cambria Math" w:cs="Segoe UI"/>
-                    <w:i/>
-                    <w:color w:val="111111"/>
-                    <w:szCs w:val="21"/>
-                    <w:shd w:val="clear" w:color="auto" w:fill="FFFFFF"/>
-                  </w:rPr>
-                </m:ctrlPr>
-              </m:sSubPr>
-              <m:e>
-                <m:r>
-                  <w:rPr>
-                    <w:rFonts w:ascii="Cambria Math" w:hAnsi="Cambria Math" w:cs="Segoe UI"/>
-                    <w:color w:val="111111"/>
-                    <w:szCs w:val="21"/>
-                    <w:shd w:val="clear" w:color="auto" w:fill="FFFFFF"/>
-                  </w:rPr>
-                  <m:t>d</m:t>
-                </m:r>
-              </m:e>
-              <m:sub>
-                <m:r>
-                  <w:rPr>
-                    <w:rFonts w:ascii="Cambria Math" w:hAnsi="Cambria Math" w:cs="Segoe UI"/>
-                    <w:color w:val="111111"/>
-                    <w:szCs w:val="21"/>
-                    <w:shd w:val="clear" w:color="auto" w:fill="FFFFFF"/>
-                  </w:rPr>
-                  <m:t>v</m:t>
-                </m:r>
-              </m:sub>
-            </m:sSub>
-          </m:num>
-          <m:den>
-            <m:r>
-              <w:rPr>
-                <w:rFonts w:ascii="Cambria Math" w:hAnsi="Cambria Math" w:cs="Segoe UI"/>
-                <w:color w:val="111111"/>
-                <w:szCs w:val="21"/>
-                <w:shd w:val="clear" w:color="auto" w:fill="FFFFFF"/>
-              </w:rPr>
-              <m:t>2</m:t>
-            </m:r>
-          </m:den>
-        </m:f>
-        <m:r>
-          <w:rPr>
-            <w:rFonts w:ascii="Cambria Math" w:hAnsi="Cambria Math" w:cs="Segoe UI"/>
-            <w:color w:val="111111"/>
-            <w:szCs w:val="21"/>
-            <w:shd w:val="clear" w:color="auto" w:fill="FFFFFF"/>
-          </w:rPr>
-          <m:t>,128)</m:t>
-        </m:r>
-      </m:oMath>
-      <w:r>
-        <w:rPr>
-          <w:rFonts w:ascii="Segoe UI" w:hAnsi="Segoe UI" w:cs="Segoe UI" w:hint="eastAsia"/>
-          <w:color w:val="111111"/>
-          <w:szCs w:val="21"/>
-          <w:shd w:val="clear" w:color="auto" w:fill="FFFFFF"/>
-        </w:rPr>
-        <w:t>，声学唯独扩散规则</w:t>
-      </w:r>
-      <m:oMath>
-        <m:sSub>
-          <m:sSubPr>
-            <m:ctrlPr>
-              <w:rPr>
-                <w:rFonts w:ascii="Cambria Math" w:hAnsi="Cambria Math" w:cs="Segoe UI"/>
-                <w:i/>
-                <w:color w:val="111111"/>
-                <w:szCs w:val="21"/>
-                <w:shd w:val="clear" w:color="auto" w:fill="FFFFFF"/>
-              </w:rPr>
-            </m:ctrlPr>
-          </m:sSubPr>
-          <m:e>
-            <m:r>
-              <w:rPr>
-                <w:rFonts w:ascii="Cambria Math" w:hAnsi="Cambria Math" w:cs="Segoe UI" w:hint="eastAsia"/>
-                <w:color w:val="111111"/>
-                <w:szCs w:val="21"/>
-                <w:shd w:val="clear" w:color="auto" w:fill="FFFFFF"/>
-              </w:rPr>
-              <m:t>d</m:t>
-            </m:r>
-          </m:e>
-          <m:sub>
-            <m:r>
-              <w:rPr>
-                <w:rFonts w:ascii="Cambria Math" w:hAnsi="Cambria Math" w:cs="Segoe UI"/>
-                <w:color w:val="111111"/>
-                <w:szCs w:val="21"/>
-                <w:shd w:val="clear" w:color="auto" w:fill="FFFFFF"/>
-              </w:rPr>
-              <m:t>v</m:t>
-            </m:r>
-          </m:sub>
-        </m:sSub>
-        <m:r>
-          <w:rPr>
-            <w:rFonts w:ascii="Cambria Math" w:hAnsi="Cambria Math" w:cs="Segoe UI"/>
-            <w:color w:val="111111"/>
-            <w:szCs w:val="21"/>
-            <w:shd w:val="clear" w:color="auto" w:fill="FFFFFF"/>
-          </w:rPr>
-          <m:t>=</m:t>
-        </m:r>
-        <m:sSubSup>
-          <m:sSubSupPr>
-            <m:ctrlPr>
-              <w:rPr>
-                <w:rFonts w:ascii="Cambria Math" w:hAnsi="Cambria Math" w:cs="Segoe UI"/>
-                <w:i/>
-                <w:color w:val="111111"/>
-                <w:szCs w:val="21"/>
-                <w:shd w:val="clear" w:color="auto" w:fill="FFFFFF"/>
-              </w:rPr>
-            </m:ctrlPr>
-          </m:sSubSupPr>
-          <m:e>
-            <m:r>
-              <w:rPr>
-                <w:rFonts w:ascii="Cambria Math" w:hAnsi="Cambria Math" w:cs="Segoe UI"/>
-                <w:color w:val="111111"/>
-                <w:szCs w:val="21"/>
-                <w:shd w:val="clear" w:color="auto" w:fill="FFFFFF"/>
-              </w:rPr>
-              <m:t>d</m:t>
-            </m:r>
-          </m:e>
-          <m:sub>
-            <m:r>
-              <w:rPr>
-                <w:rFonts w:ascii="Cambria Math" w:hAnsi="Cambria Math" w:cs="Segoe UI"/>
-                <w:color w:val="111111"/>
-                <w:szCs w:val="21"/>
-                <w:shd w:val="clear" w:color="auto" w:fill="FFFFFF"/>
-              </w:rPr>
-              <m:t>a</m:t>
-            </m:r>
-          </m:sub>
-          <m:sup>
-            <m:r>
-              <w:rPr>
-                <w:rFonts w:ascii="Cambria Math" w:hAnsi="Cambria Math" w:cs="Segoe UI"/>
-                <w:color w:val="111111"/>
-                <w:szCs w:val="21"/>
-                <w:shd w:val="clear" w:color="auto" w:fill="FFFFFF"/>
-              </w:rPr>
-              <m:t>0.7</m:t>
-            </m:r>
-          </m:sup>
-        </m:sSubSup>
-      </m:oMath>
-      <w:r>
-        <w:rPr>
-          <w:rFonts w:ascii="Segoe UI" w:hAnsi="Segoe UI" w:cs="Segoe UI" w:hint="eastAsia"/>
-          <w:color w:val="111111"/>
-          <w:szCs w:val="21"/>
-          <w:shd w:val="clear" w:color="auto" w:fill="FFFFFF"/>
-        </w:rPr>
-        <w:t>。</w:t>
-      </w:r>
-    </w:p>
-    <w:p>
-      <w:pPr>
-        <w:spacing w:line="276" w:lineRule="auto"/>
-        <w:ind w:firstLineChars="200" w:firstLine="420"/>
-        <w:rPr>
-          <w:rFonts w:ascii="Segoe UI" w:hAnsi="Segoe UI" w:cs="Segoe UI"/>
-          <w:color w:val="111111"/>
-          <w:szCs w:val="21"/>
-          <w:shd w:val="clear" w:color="auto" w:fill="FFFFFF"/>
-        </w:rPr>
-      </w:pPr>
-      <w:r>
-        <w:rPr>
-          <w:rFonts w:ascii="Segoe UI" w:hAnsi="Segoe UI" w:cs="Segoe UI"/>
-          <w:color w:val="111111"/>
-          <w:szCs w:val="21"/>
-          <w:shd w:val="clear" w:color="auto" w:fill="FFFFFF"/>
-        </w:rPr>
-        <w:t>S32</w:t>
-      </w:r>
-      <w:r>
-        <w:rPr>
-          <w:rFonts w:ascii="Segoe UI" w:hAnsi="Segoe UI" w:cs="Segoe UI"/>
-          <w:color w:val="111111"/>
-          <w:szCs w:val="21"/>
-          <w:shd w:val="clear" w:color="auto" w:fill="FFFFFF"/>
-        </w:rPr>
-        <w:t>、</w:t>
-      </w:r>
-      <w:r>
-        <w:rPr>
-          <w:rFonts w:ascii="Segoe UI" w:hAnsi="Segoe UI" w:cs="Segoe UI" w:hint="eastAsia"/>
-          <w:color w:val="111111"/>
-          <w:szCs w:val="21"/>
-          <w:shd w:val="clear" w:color="auto" w:fill="FFFFFF"/>
-        </w:rPr>
-        <w:t>计算</w:t>
-      </w:r>
-      <w:r>
-        <w:rPr>
-          <w:rFonts w:ascii="Segoe UI" w:hAnsi="Segoe UI" w:cs="Segoe UI"/>
-          <w:color w:val="111111"/>
-          <w:szCs w:val="21"/>
-          <w:shd w:val="clear" w:color="auto" w:fill="FFFFFF"/>
-        </w:rPr>
-        <w:t>Q</w:t>
-      </w:r>
-      <w:r>
-        <w:rPr>
-          <w:rFonts w:ascii="Segoe UI" w:hAnsi="Segoe UI" w:cs="Segoe UI"/>
-          <w:color w:val="111111"/>
-          <w:szCs w:val="21"/>
-          <w:shd w:val="clear" w:color="auto" w:fill="FFFFFF"/>
-        </w:rPr>
-        <w:t>与</w:t>
-      </w:r>
-      <w:r>
-        <w:rPr>
-          <w:rFonts w:ascii="Segoe UI" w:hAnsi="Segoe UI" w:cs="Segoe UI"/>
-          <w:color w:val="111111"/>
-          <w:szCs w:val="21"/>
-          <w:shd w:val="clear" w:color="auto" w:fill="FFFFFF"/>
-        </w:rPr>
-        <w:t>K</w:t>
-      </w:r>
-      <w:r>
-        <w:rPr>
-          <w:rFonts w:ascii="Segoe UI" w:hAnsi="Segoe UI" w:cs="Segoe UI"/>
-          <w:color w:val="111111"/>
-          <w:szCs w:val="21"/>
-          <w:shd w:val="clear" w:color="auto" w:fill="FFFFFF"/>
-        </w:rPr>
-        <w:t>的点积，得到各模态间的相关性得分</w:t>
-      </w:r>
-      <w:r>
-        <w:rPr>
-          <w:rFonts w:ascii="Segoe UI" w:hAnsi="Segoe UI" w:cs="Segoe UI" w:hint="eastAsia"/>
-          <w:color w:val="111111"/>
-          <w:szCs w:val="21"/>
-          <w:shd w:val="clear" w:color="auto" w:fill="FFFFFF"/>
-        </w:rPr>
-        <w:t>，</w:t>
-      </w:r>
-      <w:r>
-        <w:rPr>
-          <w:rFonts w:ascii="Segoe UI" w:hAnsi="Segoe UI" w:cs="Segoe UI" w:hint="eastAsia"/>
-          <w:color w:val="111111"/>
-          <w:szCs w:val="21"/>
-          <w:shd w:val="clear" w:color="auto" w:fill="FFFFFF"/>
-        </w:rPr>
-        <w:t>对相关性得分进行缩放和归一化，输入</w:t>
-      </w:r>
-      <w:proofErr w:type="spellStart"/>
-      <w:r>
-        <w:rPr>
-          <w:rFonts w:ascii="Segoe UI" w:hAnsi="Segoe UI" w:cs="Segoe UI"/>
-          <w:color w:val="111111"/>
-          <w:szCs w:val="21"/>
-          <w:shd w:val="clear" w:color="auto" w:fill="FFFFFF"/>
-        </w:rPr>
-        <w:t>Softmax</w:t>
-      </w:r>
-      <w:proofErr w:type="spellEnd"/>
-      <w:r>
-        <w:rPr>
-          <w:rFonts w:ascii="Segoe UI" w:hAnsi="Segoe UI" w:cs="Segoe UI"/>
-          <w:color w:val="111111"/>
-          <w:szCs w:val="21"/>
-          <w:shd w:val="clear" w:color="auto" w:fill="FFFFFF"/>
-        </w:rPr>
-        <w:t>层，获得注意力权重分布，表征文本与视觉之间的依赖强度。</w:t>
-      </w:r>
-    </w:p>
-    <w:p>
-      <w:pPr>
-        <w:spacing w:line="276" w:lineRule="auto"/>
-        <w:ind w:firstLineChars="200" w:firstLine="420"/>
-        <w:rPr>
-          <w:rFonts w:ascii="Segoe UI" w:hAnsi="Segoe UI" w:cs="Segoe UI"/>
-          <w:color w:val="111111"/>
-          <w:szCs w:val="21"/>
-          <w:shd w:val="clear" w:color="auto" w:fill="FFFFFF"/>
-        </w:rPr>
-      </w:pPr>
-      <w:r>
-        <w:rPr>
-          <w:rFonts w:ascii="Segoe UI" w:hAnsi="Segoe UI" w:cs="Segoe UI"/>
-          <w:color w:val="111111"/>
-          <w:szCs w:val="21"/>
-          <w:shd w:val="clear" w:color="auto" w:fill="FFFFFF"/>
-        </w:rPr>
-        <w:t>S33</w:t>
-      </w:r>
-      <w:r>
-        <w:rPr>
-          <w:rFonts w:ascii="Segoe UI" w:hAnsi="Segoe UI" w:cs="Segoe UI"/>
-          <w:color w:val="111111"/>
-          <w:szCs w:val="21"/>
-          <w:shd w:val="clear" w:color="auto" w:fill="FFFFFF"/>
-        </w:rPr>
-        <w:t>、注意力加权与特征融合</w:t>
-      </w:r>
-      <w:r>
-        <w:rPr>
-          <w:rFonts w:ascii="Segoe UI" w:hAnsi="Segoe UI" w:cs="Segoe UI" w:hint="eastAsia"/>
-          <w:color w:val="111111"/>
-          <w:szCs w:val="21"/>
-          <w:shd w:val="clear" w:color="auto" w:fill="FFFFFF"/>
-        </w:rPr>
-        <w:t>，</w:t>
-      </w:r>
-      <w:r>
-        <w:rPr>
-          <w:rFonts w:ascii="Segoe UI" w:hAnsi="Segoe UI" w:cs="Segoe UI" w:hint="eastAsia"/>
-          <w:color w:val="111111"/>
-          <w:szCs w:val="21"/>
-          <w:shd w:val="clear" w:color="auto" w:fill="FFFFFF"/>
-        </w:rPr>
-        <w:t>用上述注意力权重对</w:t>
-      </w:r>
-      <w:r>
-        <w:rPr>
-          <w:rFonts w:ascii="Segoe UI" w:hAnsi="Segoe UI" w:cs="Segoe UI"/>
-          <w:color w:val="111111"/>
-          <w:szCs w:val="21"/>
-          <w:shd w:val="clear" w:color="auto" w:fill="FFFFFF"/>
-        </w:rPr>
-        <w:t>V</w:t>
-      </w:r>
-      <w:r>
-        <w:rPr>
-          <w:rFonts w:ascii="Segoe UI" w:hAnsi="Segoe UI" w:cs="Segoe UI"/>
-          <w:color w:val="111111"/>
-          <w:szCs w:val="21"/>
-          <w:shd w:val="clear" w:color="auto" w:fill="FFFFFF"/>
-        </w:rPr>
-        <w:t>（声学特征）进行加权求和，得到融合后的特征向量。</w:t>
-      </w:r>
-      <w:r>
-        <w:rPr>
-          <w:rFonts w:ascii="Segoe UI" w:hAnsi="Segoe UI" w:cs="Segoe UI" w:hint="eastAsia"/>
-          <w:color w:val="111111"/>
-          <w:szCs w:val="21"/>
-          <w:shd w:val="clear" w:color="auto" w:fill="FFFFFF"/>
-        </w:rPr>
-        <w:t>该融合特征能够动态地关注和整合文本、视觉、声学三者之间最相关的信息，提升多模态表达能力</w:t>
-      </w:r>
-      <w:r>
-        <w:rPr>
-          <w:rFonts w:ascii="Segoe UI" w:hAnsi="Segoe UI" w:cs="Segoe UI" w:hint="eastAsia"/>
-          <w:color w:val="111111"/>
-          <w:szCs w:val="21"/>
-          <w:shd w:val="clear" w:color="auto" w:fill="FFFFFF"/>
-        </w:rPr>
-        <w:t>:</w:t>
-      </w:r>
-    </w:p>
-    <w:p>
-      <w:pPr>
-        <w:spacing w:line="276" w:lineRule="auto"/>
-        <w:ind w:firstLineChars="200" w:firstLine="420"/>
-        <w:rPr>
-          <w:rFonts w:ascii="Segoe UI" w:hAnsi="Segoe UI" w:cs="Segoe UI"/>
-          <w:color w:val="111111"/>
-          <w:szCs w:val="21"/>
-          <w:shd w:val="clear" w:color="auto" w:fill="FFFFFF"/>
-        </w:rPr>
-      </w:pPr>
-      <m:oMathPara>
-        <m:oMath>
-          <m:r>
-            <w:rPr>
-              <w:rFonts w:ascii="Cambria Math" w:hAnsi="Cambria Math" w:cs="Segoe UI"/>
-              <w:color w:val="111111"/>
-              <w:szCs w:val="21"/>
-              <w:shd w:val="clear" w:color="auto" w:fill="FFFFFF"/>
-            </w:rPr>
-            <m:t xml:space="preserve">Fusion= </m:t>
-          </m:r>
-          <m:nary>
-            <m:naryPr>
-              <m:chr m:val="∑"/>
-              <m:limLoc m:val="undOvr"/>
-              <m:ctrlPr>
-                <w:rPr>
-                  <w:rFonts w:ascii="Cambria Math" w:hAnsi="Cambria Math" w:cs="Segoe UI"/>
-                  <w:i/>
-                  <w:color w:val="111111"/>
-                  <w:szCs w:val="21"/>
-                  <w:shd w:val="clear" w:color="auto" w:fill="FFFFFF"/>
-                </w:rPr>
-              </m:ctrlPr>
-            </m:naryPr>
-            <m:sub>
-              <m:r>
-                <w:rPr>
-                  <w:rFonts w:ascii="Cambria Math" w:hAnsi="Cambria Math" w:cs="Segoe UI"/>
-                  <w:color w:val="111111"/>
-                  <w:szCs w:val="21"/>
-                  <w:shd w:val="clear" w:color="auto" w:fill="FFFFFF"/>
-                </w:rPr>
-                <m:t>j=1</m:t>
-              </m:r>
-            </m:sub>
-            <m:sup>
-              <m:r>
-                <w:rPr>
-                  <w:rFonts w:ascii="Cambria Math" w:hAnsi="Cambria Math" w:cs="Segoe UI"/>
-                  <w:color w:val="111111"/>
-                  <w:szCs w:val="21"/>
-                  <w:shd w:val="clear" w:color="auto" w:fill="FFFFFF"/>
-                </w:rPr>
-                <m:t>n</m:t>
-              </m:r>
-            </m:sup>
-            <m:e>
-              <m:sSub>
-                <m:sSubPr>
-                  <m:ctrlPr>
-                    <w:rPr>
-                      <w:rFonts w:ascii="Cambria Math" w:hAnsi="Cambria Math" w:cs="Segoe UI"/>
-                      <w:i/>
-                      <w:color w:val="111111"/>
-                      <w:szCs w:val="21"/>
-                      <w:shd w:val="clear" w:color="auto" w:fill="FFFFFF"/>
-                    </w:rPr>
-                  </m:ctrlPr>
-                </m:sSubPr>
-                <m:e>
-                  <m:r>
-                    <w:rPr>
-                      <w:rFonts w:ascii="Cambria Math" w:hAnsi="Cambria Math" w:cs="Segoe UI"/>
-                      <w:color w:val="111111"/>
-                      <w:szCs w:val="21"/>
-                      <w:shd w:val="clear" w:color="auto" w:fill="FFFFFF"/>
-                    </w:rPr>
-                    <m:t>α</m:t>
-                  </m:r>
-                </m:e>
-                <m:sub>
-                  <m:r>
-                    <w:rPr>
-                      <w:rFonts w:ascii="Cambria Math" w:hAnsi="Cambria Math" w:cs="Segoe UI"/>
-                      <w:color w:val="111111"/>
-                      <w:szCs w:val="21"/>
-                      <w:shd w:val="clear" w:color="auto" w:fill="FFFFFF"/>
-                    </w:rPr>
-                    <m:t>ij</m:t>
-                  </m:r>
-                </m:sub>
-              </m:sSub>
-              <m:sSub>
-                <m:sSubPr>
-                  <m:ctrlPr>
-                    <w:rPr>
-                      <w:rFonts w:ascii="Cambria Math" w:hAnsi="Cambria Math" w:cs="Segoe UI"/>
-                      <w:i/>
-                      <w:color w:val="111111"/>
-                      <w:szCs w:val="21"/>
-                      <w:shd w:val="clear" w:color="auto" w:fill="FFFFFF"/>
-                    </w:rPr>
-                  </m:ctrlPr>
-                </m:sSubPr>
-                <m:e>
-                  <m:r>
-                    <w:rPr>
-                      <w:rFonts w:ascii="Cambria Math" w:hAnsi="Cambria Math" w:cs="Segoe UI"/>
-                      <w:color w:val="111111"/>
-                      <w:szCs w:val="21"/>
-                      <w:shd w:val="clear" w:color="auto" w:fill="FFFFFF"/>
-                    </w:rPr>
-                    <m:t>V</m:t>
-                  </m:r>
-                </m:e>
-                <m:sub>
-                  <m:r>
-                    <w:rPr>
-                      <w:rFonts w:ascii="Cambria Math" w:hAnsi="Cambria Math" w:cs="Segoe UI"/>
-                      <w:color w:val="111111"/>
-                      <w:szCs w:val="21"/>
-                      <w:shd w:val="clear" w:color="auto" w:fill="FFFFFF"/>
-                    </w:rPr>
-                    <m:t>j</m:t>
-                  </m:r>
-                </m:sub>
-              </m:sSub>
-              <m:r>
-                <w:rPr>
-                  <w:rFonts w:ascii="Cambria Math" w:hAnsi="Cambria Math" w:cs="Segoe UI"/>
-                  <w:color w:val="111111"/>
-                  <w:szCs w:val="21"/>
-                  <w:shd w:val="clear" w:color="auto" w:fill="FFFFFF"/>
-                </w:rPr>
-                <m:t>+ λ</m:t>
-              </m:r>
-              <m:r>
-                <w:rPr>
-                  <w:rFonts w:ascii="Cambria Math" w:hAnsi="Cambria Math" w:cs="Segoe UI" w:hint="eastAsia"/>
-                  <w:color w:val="111111"/>
-                  <w:szCs w:val="21"/>
-                  <w:shd w:val="clear" w:color="auto" w:fill="FFFFFF"/>
-                </w:rPr>
-                <m:t>T</m:t>
-              </m:r>
-              <m:r>
-                <w:rPr>
-                  <w:rFonts w:ascii="Cambria Math" w:hAnsi="Cambria Math" w:cs="Segoe UI"/>
-                  <w:color w:val="111111"/>
-                  <w:szCs w:val="21"/>
-                  <w:shd w:val="clear" w:color="auto" w:fill="FFFFFF"/>
-                </w:rPr>
-                <m:t>⊙V</m:t>
-              </m:r>
-            </m:e>
-          </m:nary>
-        </m:oMath>
-      </m:oMathPara>
-    </w:p>
-    <w:p>
-      <w:pPr>
-        <w:spacing w:line="276" w:lineRule="auto"/>
-        <w:ind w:firstLineChars="200" w:firstLine="420"/>
-        <w:rPr>
-          <w:rFonts w:ascii="Segoe UI" w:hAnsi="Segoe UI" w:cs="Segoe UI" w:hint="eastAsia"/>
-          <w:i/>
-          <w:color w:val="111111"/>
-          <w:szCs w:val="21"/>
-          <w:shd w:val="clear" w:color="auto" w:fill="FFFFFF"/>
-        </w:rPr>
-      </w:pPr>
-      <w:r>
-        <w:rPr>
-          <w:rFonts w:ascii="Segoe UI" w:hAnsi="Segoe UI" w:cs="Segoe UI" w:hint="eastAsia"/>
-          <w:color w:val="111111"/>
-          <w:szCs w:val="21"/>
-          <w:shd w:val="clear" w:color="auto" w:fill="FFFFFF"/>
-        </w:rPr>
-        <w:t>其中</w:t>
-      </w:r>
-      <m:oMath>
-        <m:sSub>
-          <m:sSubPr>
-            <m:ctrlPr>
-              <w:rPr>
-                <w:rFonts w:ascii="Cambria Math" w:hAnsi="Cambria Math" w:cs="Segoe UI"/>
-                <w:i/>
-                <w:color w:val="111111"/>
-                <w:szCs w:val="21"/>
-                <w:shd w:val="clear" w:color="auto" w:fill="FFFFFF"/>
-              </w:rPr>
-            </m:ctrlPr>
-          </m:sSubPr>
-          <m:e>
-            <m:r>
-              <w:rPr>
-                <w:rFonts w:ascii="Cambria Math" w:hAnsi="Cambria Math" w:cs="Segoe UI"/>
-                <w:color w:val="111111"/>
-                <w:szCs w:val="21"/>
-                <w:shd w:val="clear" w:color="auto" w:fill="FFFFFF"/>
-              </w:rPr>
-              <m:t>α</m:t>
-            </m:r>
-          </m:e>
-          <m:sub>
-            <m:r>
-              <w:rPr>
-                <w:rFonts w:ascii="Cambria Math" w:hAnsi="Cambria Math" w:cs="Segoe UI"/>
-                <w:color w:val="111111"/>
-                <w:szCs w:val="21"/>
-                <w:shd w:val="clear" w:color="auto" w:fill="FFFFFF"/>
-              </w:rPr>
-              <m:t>ij</m:t>
-            </m:r>
-          </m:sub>
-        </m:sSub>
-      </m:oMath>
-      <w:r>
-        <w:rPr>
-          <w:rFonts w:ascii="Segoe UI" w:hAnsi="Segoe UI" w:cs="Segoe UI" w:hint="eastAsia"/>
-          <w:color w:val="111111"/>
-          <w:szCs w:val="21"/>
-          <w:shd w:val="clear" w:color="auto" w:fill="FFFFFF"/>
-        </w:rPr>
-        <w:t>为注意力权重，</w:t>
-      </w:r>
-      <w:r>
-        <w:rPr>
-          <w:rFonts w:ascii="Segoe UI" w:hAnsi="Segoe UI" w:cs="Segoe UI" w:hint="eastAsia"/>
-          <w:color w:val="111111"/>
-          <w:szCs w:val="21"/>
-          <w:shd w:val="clear" w:color="auto" w:fill="FFFFFF"/>
-        </w:rPr>
-        <w:t>表示文本特征</w:t>
-      </w:r>
-      <w:r>
-        <w:rPr>
-          <w:rFonts w:ascii="Segoe UI" w:hAnsi="Segoe UI" w:cs="Segoe UI"/>
-          <w:color w:val="111111"/>
-          <w:szCs w:val="21"/>
-          <w:shd w:val="clear" w:color="auto" w:fill="FFFFFF"/>
-        </w:rPr>
-        <w:t>T</w:t>
-      </w:r>
-      <w:r>
-        <w:rPr>
-          <w:rFonts w:ascii="Segoe UI" w:hAnsi="Segoe UI" w:cs="Segoe UI"/>
-          <w:color w:val="111111"/>
-          <w:szCs w:val="21"/>
-          <w:shd w:val="clear" w:color="auto" w:fill="FFFFFF"/>
-        </w:rPr>
-        <w:t>的第</w:t>
-      </w:r>
-      <w:proofErr w:type="spellStart"/>
-      <w:r>
-        <w:rPr>
-          <w:rFonts w:ascii="Segoe UI" w:hAnsi="Segoe UI" w:cs="Segoe UI"/>
-          <w:color w:val="111111"/>
-          <w:szCs w:val="21"/>
-          <w:shd w:val="clear" w:color="auto" w:fill="FFFFFF"/>
-        </w:rPr>
-        <w:t>i</w:t>
-      </w:r>
-      <w:proofErr w:type="spellEnd"/>
-      <w:proofErr w:type="gramStart"/>
-      <w:r>
-        <w:rPr>
-          <w:rFonts w:ascii="Segoe UI" w:hAnsi="Segoe UI" w:cs="Segoe UI"/>
-          <w:color w:val="111111"/>
-          <w:szCs w:val="21"/>
-          <w:shd w:val="clear" w:color="auto" w:fill="FFFFFF"/>
-        </w:rPr>
-        <w:t>个</w:t>
-      </w:r>
-      <w:proofErr w:type="gramEnd"/>
-      <w:r>
-        <w:rPr>
-          <w:rFonts w:ascii="Segoe UI" w:hAnsi="Segoe UI" w:cs="Segoe UI"/>
-          <w:color w:val="111111"/>
-          <w:szCs w:val="21"/>
-          <w:shd w:val="clear" w:color="auto" w:fill="FFFFFF"/>
-        </w:rPr>
-        <w:t>位置与视觉特征</w:t>
-      </w:r>
-      <w:r>
-        <w:rPr>
-          <w:rFonts w:ascii="Segoe UI" w:hAnsi="Segoe UI" w:cs="Segoe UI"/>
-          <w:color w:val="111111"/>
-          <w:szCs w:val="21"/>
-          <w:shd w:val="clear" w:color="auto" w:fill="FFFFFF"/>
-        </w:rPr>
-        <w:t>V</w:t>
-      </w:r>
-      <w:r>
-        <w:rPr>
-          <w:rFonts w:ascii="Segoe UI" w:hAnsi="Segoe UI" w:cs="Segoe UI"/>
-          <w:color w:val="111111"/>
-          <w:szCs w:val="21"/>
-          <w:shd w:val="clear" w:color="auto" w:fill="FFFFFF"/>
-        </w:rPr>
-        <w:t>的第</w:t>
-      </w:r>
-      <w:r>
-        <w:rPr>
-          <w:rFonts w:ascii="Segoe UI" w:hAnsi="Segoe UI" w:cs="Segoe UI"/>
-          <w:color w:val="111111"/>
-          <w:szCs w:val="21"/>
-          <w:shd w:val="clear" w:color="auto" w:fill="FFFFFF"/>
-        </w:rPr>
-        <w:t>j</w:t>
-      </w:r>
-      <w:proofErr w:type="gramStart"/>
-      <w:r>
-        <w:rPr>
-          <w:rFonts w:ascii="Segoe UI" w:hAnsi="Segoe UI" w:cs="Segoe UI"/>
-          <w:color w:val="111111"/>
-          <w:szCs w:val="21"/>
-          <w:shd w:val="clear" w:color="auto" w:fill="FFFFFF"/>
-        </w:rPr>
-        <w:t>个</w:t>
-      </w:r>
-      <w:proofErr w:type="gramEnd"/>
-      <w:r>
-        <w:rPr>
-          <w:rFonts w:ascii="Segoe UI" w:hAnsi="Segoe UI" w:cs="Segoe UI"/>
-          <w:color w:val="111111"/>
-          <w:szCs w:val="21"/>
-          <w:shd w:val="clear" w:color="auto" w:fill="FFFFFF"/>
-        </w:rPr>
-        <w:t>位置的关联强度</w:t>
-      </w:r>
-      <w:r>
-        <w:rPr>
-          <w:rFonts w:ascii="Segoe UI" w:hAnsi="Segoe UI" w:cs="Segoe UI" w:hint="eastAsia"/>
-          <w:color w:val="111111"/>
-          <w:szCs w:val="21"/>
-          <w:shd w:val="clear" w:color="auto" w:fill="FFFFFF"/>
-        </w:rPr>
-        <w:t>，新增残差连接项</w:t>
-      </w:r>
-      <m:oMath>
-        <m:r>
-          <w:rPr>
-            <w:rFonts w:ascii="Cambria Math" w:hAnsi="Cambria Math" w:cs="Segoe UI"/>
-            <w:color w:val="111111"/>
-            <w:szCs w:val="21"/>
-            <w:shd w:val="clear" w:color="auto" w:fill="FFFFFF"/>
-          </w:rPr>
-          <m:t>λ</m:t>
-        </m:r>
-        <m:r>
-          <w:rPr>
-            <w:rFonts w:ascii="Cambria Math" w:hAnsi="Cambria Math" w:cs="Segoe UI" w:hint="eastAsia"/>
-            <w:color w:val="111111"/>
-            <w:szCs w:val="21"/>
-            <w:shd w:val="clear" w:color="auto" w:fill="FFFFFF"/>
-          </w:rPr>
-          <m:t>T</m:t>
-        </m:r>
-        <m:r>
-          <w:rPr>
-            <w:rFonts w:ascii="Cambria Math" w:hAnsi="Cambria Math" w:cs="Segoe UI"/>
-            <w:color w:val="111111"/>
-            <w:szCs w:val="21"/>
-            <w:shd w:val="clear" w:color="auto" w:fill="FFFFFF"/>
-          </w:rPr>
-          <m:t>⊙V</m:t>
-        </m:r>
-      </m:oMath>
-      <w:r>
-        <w:rPr>
-          <w:rFonts w:ascii="Segoe UI" w:hAnsi="Segoe UI" w:cs="Segoe UI" w:hint="eastAsia"/>
-          <w:color w:val="111111"/>
-          <w:szCs w:val="21"/>
-          <w:shd w:val="clear" w:color="auto" w:fill="FFFFFF"/>
-        </w:rPr>
-        <w:t>，</w:t>
-      </w:r>
-      <m:oMath>
-        <m:r>
-          <w:rPr>
-            <w:rFonts w:ascii="Cambria Math" w:hAnsi="Cambria Math" w:cs="Segoe UI"/>
-            <w:color w:val="111111"/>
-            <w:szCs w:val="21"/>
-            <w:shd w:val="clear" w:color="auto" w:fill="FFFFFF"/>
-          </w:rPr>
-          <m:t>⊙</m:t>
-        </m:r>
-      </m:oMath>
-      <w:r>
-        <w:rPr>
-          <w:rFonts w:ascii="Segoe UI" w:hAnsi="Segoe UI" w:cs="Segoe UI" w:hint="eastAsia"/>
-          <w:color w:val="111111"/>
-          <w:szCs w:val="21"/>
-          <w:shd w:val="clear" w:color="auto" w:fill="FFFFFF"/>
-        </w:rPr>
-        <w:t>为哈达</w:t>
-      </w:r>
-      <w:proofErr w:type="gramStart"/>
-      <w:r>
-        <w:rPr>
-          <w:rFonts w:ascii="Segoe UI" w:hAnsi="Segoe UI" w:cs="Segoe UI" w:hint="eastAsia"/>
-          <w:color w:val="111111"/>
-          <w:szCs w:val="21"/>
-          <w:shd w:val="clear" w:color="auto" w:fill="FFFFFF"/>
-        </w:rPr>
-        <w:t>玛</w:t>
-      </w:r>
-      <w:proofErr w:type="gramEnd"/>
-      <w:r>
-        <w:rPr>
-          <w:rFonts w:ascii="Segoe UI" w:hAnsi="Segoe UI" w:cs="Segoe UI" w:hint="eastAsia"/>
-          <w:color w:val="111111"/>
-          <w:szCs w:val="21"/>
-          <w:shd w:val="clear" w:color="auto" w:fill="FFFFFF"/>
-        </w:rPr>
-        <w:t>积（即对应元素相乘），</w:t>
-      </w:r>
-      <m:oMath>
-        <m:r>
-          <w:rPr>
-            <w:rFonts w:ascii="Cambria Math" w:hAnsi="Cambria Math" w:cs="Segoe UI"/>
-            <w:color w:val="111111"/>
-            <w:szCs w:val="21"/>
-            <w:shd w:val="clear" w:color="auto" w:fill="FFFFFF"/>
-          </w:rPr>
-          <m:t>λ</m:t>
-        </m:r>
-      </m:oMath>
-      <w:r>
-        <w:rPr>
-          <w:rFonts w:ascii="Segoe UI" w:hAnsi="Segoe UI" w:cs="Segoe UI" w:hint="eastAsia"/>
-          <w:color w:val="111111"/>
-          <w:szCs w:val="21"/>
-          <w:shd w:val="clear" w:color="auto" w:fill="FFFFFF"/>
-        </w:rPr>
-        <w:t>为</w:t>
-      </w:r>
-      <w:r>
-        <w:rPr>
-          <w:rFonts w:ascii="Segoe UI" w:hAnsi="Segoe UI" w:cs="Segoe UI" w:hint="eastAsia"/>
-          <w:color w:val="111111"/>
-          <w:szCs w:val="21"/>
-          <w:shd w:val="clear" w:color="auto" w:fill="FFFFFF"/>
-        </w:rPr>
-        <w:t>可学习的缩放系数，</w:t>
-      </w:r>
-      <w:proofErr w:type="gramStart"/>
-      <w:r>
-        <w:rPr>
-          <w:rFonts w:ascii="Segoe UI" w:hAnsi="Segoe UI" w:cs="Segoe UI" w:hint="eastAsia"/>
-          <w:color w:val="111111"/>
-          <w:szCs w:val="21"/>
-          <w:shd w:val="clear" w:color="auto" w:fill="FFFFFF"/>
-        </w:rPr>
-        <w:t>初</w:t>
-      </w:r>
-      <w:r>
-        <w:rPr>
-          <w:rFonts w:ascii="Segoe UI" w:hAnsi="Segoe UI" w:cs="Segoe UI" w:hint="eastAsia"/>
-          <w:color w:val="111111"/>
-          <w:szCs w:val="21"/>
-          <w:shd w:val="clear" w:color="auto" w:fill="FFFFFF"/>
-        </w:rPr>
-        <w:t>设置</w:t>
-      </w:r>
-      <w:proofErr w:type="gramEnd"/>
-      <w:r>
-        <w:rPr>
-          <w:rFonts w:ascii="Segoe UI" w:hAnsi="Segoe UI" w:cs="Segoe UI" w:hint="eastAsia"/>
-          <w:color w:val="111111"/>
-          <w:szCs w:val="21"/>
-          <w:shd w:val="clear" w:color="auto" w:fill="FFFFFF"/>
-        </w:rPr>
-        <w:t>为</w:t>
-      </w:r>
-      <w:r>
-        <w:rPr>
-          <w:rFonts w:ascii="Segoe UI" w:hAnsi="Segoe UI" w:cs="Segoe UI"/>
-          <w:color w:val="111111"/>
-          <w:szCs w:val="21"/>
-          <w:shd w:val="clear" w:color="auto" w:fill="FFFFFF"/>
-        </w:rPr>
-        <w:t>0.3</w:t>
-      </w:r>
-      <w:r>
-        <w:rPr>
-          <w:rFonts w:ascii="Segoe UI" w:hAnsi="Segoe UI" w:cs="Segoe UI" w:hint="eastAsia"/>
-          <w:color w:val="111111"/>
-          <w:szCs w:val="21"/>
-          <w:shd w:val="clear" w:color="auto" w:fill="FFFFFF"/>
-        </w:rPr>
-        <w:t>，残差增强项的</w:t>
-      </w:r>
-      <w:r>
-        <w:rPr>
-          <w:rFonts w:ascii="Segoe UI" w:hAnsi="Segoe UI" w:cs="Segoe UI" w:hint="eastAsia"/>
-          <w:color w:val="111111"/>
-          <w:szCs w:val="21"/>
-          <w:shd w:val="clear" w:color="auto" w:fill="FFFFFF"/>
-        </w:rPr>
-        <w:t>作用</w:t>
-      </w:r>
-      <w:r>
-        <w:rPr>
-          <w:rFonts w:ascii="Segoe UI" w:hAnsi="Segoe UI" w:cs="Segoe UI" w:hint="eastAsia"/>
-          <w:color w:val="111111"/>
-          <w:szCs w:val="21"/>
-          <w:shd w:val="clear" w:color="auto" w:fill="FFFFFF"/>
-        </w:rPr>
-        <w:t>，</w:t>
-      </w:r>
-      <w:r>
-        <w:rPr>
-          <w:rFonts w:ascii="Segoe UI" w:hAnsi="Segoe UI" w:cs="Segoe UI" w:hint="eastAsia"/>
-          <w:color w:val="111111"/>
-          <w:szCs w:val="21"/>
-          <w:shd w:val="clear" w:color="auto" w:fill="FFFFFF"/>
-        </w:rPr>
-        <w:t>保留文本与视觉的原始交互模式，防止注意力机制丢失重要细节</w:t>
-      </w:r>
-    </w:p>
-    <w:p>
-      <w:pPr>
-        <w:spacing w:line="276" w:lineRule="auto"/>
-        <w:ind w:firstLineChars="200" w:firstLine="420"/>
-        <w:rPr>
-          <w:rFonts w:ascii="Segoe UI" w:hAnsi="Segoe UI" w:cs="Segoe UI"/>
-          <w:color w:val="111111"/>
-          <w:szCs w:val="21"/>
-          <w:shd w:val="clear" w:color="auto" w:fill="FFFFFF"/>
-        </w:rPr>
-      </w:pPr>
-      <w:r>
-        <w:rPr>
-          <w:rFonts w:ascii="Segoe UI" w:hAnsi="Segoe UI" w:cs="Segoe UI"/>
-          <w:color w:val="111111"/>
-          <w:szCs w:val="21"/>
-          <w:shd w:val="clear" w:color="auto" w:fill="FFFFFF"/>
-        </w:rPr>
-        <w:t>S34</w:t>
-      </w:r>
-      <w:r>
-        <w:rPr>
-          <w:rFonts w:ascii="Segoe UI" w:hAnsi="Segoe UI" w:cs="Segoe UI"/>
-          <w:color w:val="111111"/>
-          <w:szCs w:val="21"/>
-          <w:shd w:val="clear" w:color="auto" w:fill="FFFFFF"/>
-        </w:rPr>
-        <w:t>、多模态输出与下游任务适配</w:t>
-      </w:r>
-      <w:r>
-        <w:rPr>
-          <w:rFonts w:ascii="Segoe UI" w:hAnsi="Segoe UI" w:cs="Segoe UI" w:hint="eastAsia"/>
-          <w:color w:val="111111"/>
-          <w:szCs w:val="21"/>
-          <w:shd w:val="clear" w:color="auto" w:fill="FFFFFF"/>
-        </w:rPr>
-        <w:t>，</w:t>
-      </w:r>
-      <w:r>
-        <w:rPr>
-          <w:rFonts w:ascii="Segoe UI" w:hAnsi="Segoe UI" w:cs="Segoe UI" w:hint="eastAsia"/>
-          <w:color w:val="111111"/>
-          <w:szCs w:val="21"/>
-          <w:shd w:val="clear" w:color="auto" w:fill="FFFFFF"/>
-        </w:rPr>
-        <w:t>将融合后的特征输入至后续分类器或回归模型，</w:t>
-      </w:r>
-      <w:r>
-        <w:rPr>
-          <w:rFonts w:ascii="Segoe UI" w:hAnsi="Segoe UI" w:cs="Segoe UI" w:hint="eastAsia"/>
-          <w:color w:val="111111"/>
-          <w:szCs w:val="21"/>
-          <w:shd w:val="clear" w:color="auto" w:fill="FFFFFF"/>
-        </w:rPr>
-        <w:lastRenderedPageBreak/>
-        <w:t>用于具体任务（如情感分析</w:t>
-      </w:r>
-      <w:r>
-        <w:rPr>
-          <w:rFonts w:ascii="Segoe UI" w:hAnsi="Segoe UI" w:cs="Segoe UI" w:hint="eastAsia"/>
-          <w:color w:val="111111"/>
-          <w:szCs w:val="21"/>
-          <w:shd w:val="clear" w:color="auto" w:fill="FFFFFF"/>
-        </w:rPr>
-        <w:t>，行为识别，目标监控</w:t>
-      </w:r>
-      <w:r>
-        <w:rPr>
-          <w:rFonts w:ascii="Segoe UI" w:hAnsi="Segoe UI" w:cs="Segoe UI" w:hint="eastAsia"/>
-          <w:color w:val="111111"/>
-          <w:szCs w:val="21"/>
-          <w:shd w:val="clear" w:color="auto" w:fill="FFFFFF"/>
-        </w:rPr>
-        <w:t>等），并通过端到</w:t>
-      </w:r>
-      <w:proofErr w:type="gramStart"/>
-      <w:r>
-        <w:rPr>
-          <w:rFonts w:ascii="Segoe UI" w:hAnsi="Segoe UI" w:cs="Segoe UI" w:hint="eastAsia"/>
-          <w:color w:val="111111"/>
-          <w:szCs w:val="21"/>
-          <w:shd w:val="clear" w:color="auto" w:fill="FFFFFF"/>
-        </w:rPr>
-        <w:t>端训练</w:t>
-      </w:r>
-      <w:proofErr w:type="gramEnd"/>
-      <w:r>
-        <w:rPr>
-          <w:rFonts w:ascii="Segoe UI" w:hAnsi="Segoe UI" w:cs="Segoe UI" w:hint="eastAsia"/>
-          <w:color w:val="111111"/>
-          <w:szCs w:val="21"/>
-          <w:shd w:val="clear" w:color="auto" w:fill="FFFFFF"/>
-        </w:rPr>
-        <w:t>优化参数。</w:t>
-      </w:r>
-    </w:p>
-    <w:p>
-      <w:pPr>
-        <w:spacing w:line="276" w:lineRule="auto"/>
-        <w:ind w:firstLineChars="200" w:firstLine="420"/>
-        <w:rPr>
-          <w:rFonts w:ascii="Segoe UI" w:hAnsi="Segoe UI" w:cs="Segoe UI"/>
-          <w:color w:val="111111"/>
-          <w:szCs w:val="21"/>
-          <w:shd w:val="clear" w:color="auto" w:fill="FFFFFF"/>
-        </w:rPr>
-      </w:pPr>
-      <w:r>
-        <w:rPr>
-          <w:rFonts w:ascii="Segoe UI" w:hAnsi="Segoe UI" w:cs="Segoe UI"/>
-          <w:color w:val="111111"/>
-          <w:szCs w:val="21"/>
-          <w:shd w:val="clear" w:color="auto" w:fill="FFFFFF"/>
-        </w:rPr>
-        <w:t>S4</w:t>
+        <w:t>3</w:t>
       </w:r>
       <w:r>
         <w:rPr>
@@ -3482,7 +831,25 @@
           <w:szCs w:val="21"/>
           <w:shd w:val="clear" w:color="auto" w:fill="FFFFFF"/>
         </w:rPr>
-        <w:t>S41</w:t>
+        <w:t>S</w:t>
+      </w:r>
+      <w:r>
+        <w:rPr>
+          <w:rFonts w:ascii="Segoe UI" w:hAnsi="Segoe UI" w:cs="Segoe UI"/>
+          <w:color w:val="111111"/>
+          <w:szCs w:val="21"/>
+          <w:shd w:val="clear" w:color="auto" w:fill="FFFFFF"/>
+        </w:rPr>
+        <w:t>3</w:t>
+      </w:r>
+      <w:r>
+        <w:rPr>
+          <w:rFonts w:ascii="Segoe UI" w:hAnsi="Segoe UI" w:cs="Segoe UI"/>
+          <w:color w:val="111111"/>
+          <w:szCs w:val="21"/>
+          <w:shd w:val="clear" w:color="auto" w:fill="FFFFFF"/>
+        </w:rPr>
+        <w:t>1</w:t>
       </w:r>
       <w:r>
         <w:rPr>
@@ -3529,7 +896,6 @@
         </w:rPr>
         <w:t>），</w:t>
       </w:r>
-      <w:proofErr w:type="gramStart"/>
       <w:r>
         <w:rPr>
           <w:rFonts w:ascii="Segoe UI" w:hAnsi="Segoe UI" w:cs="Segoe UI" w:hint="eastAsia"/>
@@ -3546,17 +912,7 @@
           <w:szCs w:val="21"/>
           <w:shd w:val="clear" w:color="auto" w:fill="FFFFFF"/>
         </w:rPr>
-        <w:t>反映</w:t>
-      </w:r>
-      <w:proofErr w:type="gramEnd"/>
-      <w:r>
-        <w:rPr>
-          <w:rFonts w:ascii="Segoe UI" w:hAnsi="Segoe UI" w:cs="Segoe UI"/>
-          <w:color w:val="111111"/>
-          <w:szCs w:val="21"/>
-          <w:shd w:val="clear" w:color="auto" w:fill="FFFFFF"/>
-        </w:rPr>
-        <w:t>特征的稳定性</w:t>
+        <w:t>反映特征的稳定性</w:t>
       </w:r>
       <w:r>
         <w:rPr>
@@ -3669,10 +1025,13 @@
           <w:szCs w:val="21"/>
           <w:shd w:val="clear" w:color="auto" w:fill="FFFFFF"/>
         </w:rPr>
-        <w:t>为特征维度，</w:t>
-      </w:r>
-      <w:proofErr w:type="gramStart"/>
-      <w:r>
+        <w:t>为特征维度，熵越低，特征越稳定，置信度越高。</w:t>
+      </w:r>
+    </w:p>
+    <w:p>
+      <w:pPr>
+        <w:spacing w:line="276" w:lineRule="auto"/>
+        <w:ind w:firstLineChars="200" w:firstLine="420"/>
         <w:rPr>
           <w:rFonts w:ascii="Cambria Math" w:hAnsi="Cambria Math" w:cs="Segoe UI"/>
           <w:iCs/>
@@ -3680,9 +1039,37 @@
           <w:szCs w:val="21"/>
           <w:shd w:val="clear" w:color="auto" w:fill="FFFFFF"/>
         </w:rPr>
-        <w:t>熵越低</w:t>
-      </w:r>
-      <w:proofErr w:type="gramEnd"/>
+      </w:pPr>
+      <w:r>
+        <w:rPr>
+          <w:rFonts w:eastAsiaTheme="minorHAnsi" w:cs="Segoe UI"/>
+          <w:iCs/>
+          <w:color w:val="111111"/>
+          <w:szCs w:val="21"/>
+          <w:shd w:val="clear" w:color="auto" w:fill="FFFFFF"/>
+        </w:rPr>
+        <w:t>S</w:t>
+      </w:r>
+      <w:r>
+        <w:rPr>
+          <w:rFonts w:eastAsiaTheme="minorHAnsi" w:cs="Segoe UI"/>
+          <w:iCs/>
+          <w:color w:val="111111"/>
+          <w:szCs w:val="21"/>
+          <w:shd w:val="clear" w:color="auto" w:fill="FFFFFF"/>
+        </w:rPr>
+        <w:t>3</w:t>
+      </w:r>
+      <w:r>
+        <w:rPr>
+          <w:rFonts w:eastAsiaTheme="minorHAnsi" w:cs="Segoe UI"/>
+          <w:iCs/>
+          <w:color w:val="111111"/>
+          <w:szCs w:val="21"/>
+          <w:shd w:val="clear" w:color="auto" w:fill="FFFFFF"/>
+        </w:rPr>
+        <w:t>2、特征质</w:t>
+      </w:r>
       <w:r>
         <w:rPr>
           <w:rFonts w:ascii="Cambria Math" w:hAnsi="Cambria Math" w:cs="Segoe UI"/>
@@ -3691,39 +1078,6 @@
           <w:szCs w:val="21"/>
           <w:shd w:val="clear" w:color="auto" w:fill="FFFFFF"/>
         </w:rPr>
-        <w:t>，特征越稳定，置信度越高。</w:t>
-      </w:r>
-    </w:p>
-    <w:p>
-      <w:pPr>
-        <w:spacing w:line="276" w:lineRule="auto"/>
-        <w:ind w:firstLineChars="200" w:firstLine="420"/>
-        <w:rPr>
-          <w:rFonts w:ascii="Cambria Math" w:hAnsi="Cambria Math" w:cs="Segoe UI"/>
-          <w:iCs/>
-          <w:color w:val="111111"/>
-          <w:szCs w:val="21"/>
-          <w:shd w:val="clear" w:color="auto" w:fill="FFFFFF"/>
-        </w:rPr>
-      </w:pPr>
-      <w:r>
-        <w:rPr>
-          <w:rFonts w:eastAsiaTheme="minorHAnsi" w:cs="Segoe UI"/>
-          <w:iCs/>
-          <w:color w:val="111111"/>
-          <w:szCs w:val="21"/>
-          <w:shd w:val="clear" w:color="auto" w:fill="FFFFFF"/>
-        </w:rPr>
-        <w:t>S42、特征质</w:t>
-      </w:r>
-      <w:r>
-        <w:rPr>
-          <w:rFonts w:ascii="Cambria Math" w:hAnsi="Cambria Math" w:cs="Segoe UI"/>
-          <w:iCs/>
-          <w:color w:val="111111"/>
-          <w:szCs w:val="21"/>
-          <w:shd w:val="clear" w:color="auto" w:fill="FFFFFF"/>
-        </w:rPr>
         <w:t>量预测</w:t>
       </w:r>
       <w:r>
@@ -3748,13 +1102,13 @@
       </w:r>
       <w:r>
         <w:rPr>
-          <w:rFonts w:ascii="Cambria Math" w:hAnsi="Cambria Math" w:cs="Segoe UI"/>
+          <w:rFonts w:ascii="Cambria Math" w:hAnsi="Cambria Math" w:cs="Segoe UI" w:hint="eastAsia"/>
           <w:iCs/>
           <w:color w:val="111111"/>
           <w:szCs w:val="21"/>
           <w:shd w:val="clear" w:color="auto" w:fill="FFFFFF"/>
         </w:rPr>
-        <w:t>MLP</w:t>
+        <w:t>FC</w:t>
       </w:r>
       <w:r>
         <w:rPr>
@@ -4016,7 +1370,25 @@
           <w:szCs w:val="21"/>
           <w:shd w:val="clear" w:color="auto" w:fill="FFFFFF"/>
         </w:rPr>
-        <w:t>S43</w:t>
+        <w:t>S</w:t>
+      </w:r>
+      <w:r>
+        <w:rPr>
+          <w:rFonts w:ascii="Segoe UI" w:hAnsi="Segoe UI" w:cs="Segoe UI"/>
+          <w:color w:val="111111"/>
+          <w:szCs w:val="21"/>
+          <w:shd w:val="clear" w:color="auto" w:fill="FFFFFF"/>
+        </w:rPr>
+        <w:t>3</w:t>
+      </w:r>
+      <w:r>
+        <w:rPr>
+          <w:rFonts w:ascii="Segoe UI" w:hAnsi="Segoe UI" w:cs="Segoe UI"/>
+          <w:color w:val="111111"/>
+          <w:szCs w:val="21"/>
+          <w:shd w:val="clear" w:color="auto" w:fill="FFFFFF"/>
+        </w:rPr>
+        <w:t>3</w:t>
       </w:r>
       <w:r>
         <w:rPr>
@@ -4107,27 +1479,7 @@
           <w:szCs w:val="21"/>
           <w:shd w:val="clear" w:color="auto" w:fill="FFFFFF"/>
         </w:rPr>
-        <w:t>置信</w:t>
-      </w:r>
-      <w:proofErr w:type="gramStart"/>
-      <w:r>
-        <w:rPr>
-          <w:rFonts w:ascii="Segoe UI" w:hAnsi="Segoe UI" w:cs="Segoe UI" w:hint="eastAsia"/>
-          <w:color w:val="111111"/>
-          <w:szCs w:val="21"/>
-          <w:shd w:val="clear" w:color="auto" w:fill="FFFFFF"/>
-        </w:rPr>
-        <w:t>度反映</w:t>
-      </w:r>
-      <w:proofErr w:type="gramEnd"/>
-      <w:r>
-        <w:rPr>
-          <w:rFonts w:ascii="Segoe UI" w:hAnsi="Segoe UI" w:cs="Segoe UI" w:hint="eastAsia"/>
-          <w:color w:val="111111"/>
-          <w:szCs w:val="21"/>
-          <w:shd w:val="clear" w:color="auto" w:fill="FFFFFF"/>
-        </w:rPr>
-        <w:t>当前模态在样本中的可靠性</w:t>
+        <w:t>置信度反映当前模态在样本中的可靠性</w:t>
       </w:r>
       <w:r>
         <w:rPr>
@@ -4157,7 +1509,25 @@
           <w:szCs w:val="21"/>
           <w:shd w:val="clear" w:color="auto" w:fill="FFFFFF"/>
         </w:rPr>
-        <w:t>S44</w:t>
+        <w:t>S</w:t>
+      </w:r>
+      <w:r>
+        <w:rPr>
+          <w:rFonts w:ascii="Segoe UI" w:hAnsi="Segoe UI" w:cs="Segoe UI"/>
+          <w:color w:val="111111"/>
+          <w:szCs w:val="21"/>
+          <w:shd w:val="clear" w:color="auto" w:fill="FFFFFF"/>
+        </w:rPr>
+        <w:t>3</w:t>
+      </w:r>
+      <w:r>
+        <w:rPr>
+          <w:rFonts w:ascii="Segoe UI" w:hAnsi="Segoe UI" w:cs="Segoe UI"/>
+          <w:color w:val="111111"/>
+          <w:szCs w:val="21"/>
+          <w:shd w:val="clear" w:color="auto" w:fill="FFFFFF"/>
+        </w:rPr>
+        <w:t>4</w:t>
       </w:r>
       <w:r>
         <w:rPr>
@@ -4531,7 +1901,7 @@
         <w:spacing w:line="276" w:lineRule="auto"/>
         <w:ind w:firstLineChars="200" w:firstLine="420"/>
         <w:rPr>
-          <w:rFonts w:ascii="Segoe UI" w:hAnsi="Segoe UI" w:cs="Segoe UI"/>
+          <w:rFonts w:ascii="Segoe UI" w:hAnsi="Segoe UI" w:cs="Segoe UI" w:hint="eastAsia"/>
           <w:color w:val="111111"/>
           <w:szCs w:val="21"/>
           <w:shd w:val="clear" w:color="auto" w:fill="FFFFFF"/>
@@ -4552,29 +1922,255 @@
         <w:spacing w:line="276" w:lineRule="auto"/>
         <w:ind w:firstLineChars="200" w:firstLine="420"/>
         <w:rPr>
-          <w:rFonts w:ascii="Segoe UI" w:hAnsi="Segoe UI" w:cs="Segoe UI"/>
-          <w:color w:val="111111"/>
-          <w:szCs w:val="21"/>
-          <w:shd w:val="clear" w:color="auto" w:fill="FFFFFF"/>
-        </w:rPr>
-      </w:pPr>
-      <w:r>
-        <w:rPr>
-          <w:rFonts w:ascii="Segoe UI" w:hAnsi="Segoe UI" w:cs="Segoe UI"/>
-          <w:color w:val="111111"/>
-          <w:szCs w:val="21"/>
-          <w:shd w:val="clear" w:color="auto" w:fill="FFFFFF"/>
-        </w:rPr>
-        <w:t>S45</w:t>
-      </w:r>
-      <w:r>
-        <w:rPr>
-          <w:rFonts w:ascii="Segoe UI" w:hAnsi="Segoe UI" w:cs="Segoe UI"/>
-          <w:color w:val="111111"/>
-          <w:szCs w:val="21"/>
-          <w:shd w:val="clear" w:color="auto" w:fill="FFFFFF"/>
-        </w:rPr>
-        <w:t>、最终多模态融合输出</w:t>
+          <w:rFonts w:ascii="Segoe UI" w:hAnsi="Segoe UI" w:cs="Segoe UI" w:hint="eastAsia"/>
+          <w:color w:val="111111"/>
+          <w:szCs w:val="21"/>
+          <w:shd w:val="clear" w:color="auto" w:fill="FFFFFF"/>
+        </w:rPr>
+      </w:pPr>
+      <w:r>
+        <w:rPr>
+          <w:rFonts w:ascii="Segoe UI" w:hAnsi="Segoe UI" w:cs="Segoe UI"/>
+          <w:color w:val="111111"/>
+          <w:szCs w:val="21"/>
+          <w:shd w:val="clear" w:color="auto" w:fill="FFFFFF"/>
+        </w:rPr>
+        <w:t>S</w:t>
+      </w:r>
+      <w:r>
+        <w:rPr>
+          <w:rFonts w:ascii="Segoe UI" w:hAnsi="Segoe UI" w:cs="Segoe UI"/>
+          <w:color w:val="111111"/>
+          <w:szCs w:val="21"/>
+          <w:shd w:val="clear" w:color="auto" w:fill="FFFFFF"/>
+        </w:rPr>
+        <w:t>3</w:t>
+      </w:r>
+      <w:r>
+        <w:rPr>
+          <w:rFonts w:ascii="Segoe UI" w:hAnsi="Segoe UI" w:cs="Segoe UI"/>
+          <w:color w:val="111111"/>
+          <w:szCs w:val="21"/>
+          <w:shd w:val="clear" w:color="auto" w:fill="FFFFFF"/>
+        </w:rPr>
+        <w:t>5</w:t>
+      </w:r>
+      <w:r>
+        <w:rPr>
+          <w:rFonts w:ascii="Segoe UI" w:hAnsi="Segoe UI" w:cs="Segoe UI" w:hint="eastAsia"/>
+          <w:color w:val="111111"/>
+          <w:szCs w:val="21"/>
+          <w:shd w:val="clear" w:color="auto" w:fill="FFFFFF"/>
+        </w:rPr>
+        <w:t>、</w:t>
+      </w:r>
+      <w:r>
+        <w:rPr>
+          <w:rFonts w:ascii="Segoe UI" w:hAnsi="Segoe UI" w:cs="Segoe UI"/>
+          <w:color w:val="111111"/>
+          <w:szCs w:val="21"/>
+          <w:shd w:val="clear" w:color="auto" w:fill="FFFFFF"/>
+        </w:rPr>
+        <w:t>优化后的模态特征输出</w:t>
+      </w:r>
+      <w:r>
+        <w:rPr>
+          <w:rFonts w:ascii="Segoe UI" w:hAnsi="Segoe UI" w:cs="Segoe UI" w:hint="eastAsia"/>
+          <w:color w:val="111111"/>
+          <w:szCs w:val="21"/>
+          <w:shd w:val="clear" w:color="auto" w:fill="FFFFFF"/>
+        </w:rPr>
+        <w:t>用调整后的</w:t>
+      </w:r>
+      <m:oMath>
+        <m:sSub>
+          <m:sSubPr>
+            <m:ctrlPr>
+              <w:rPr>
+                <w:rFonts w:ascii="Cambria Math" w:hAnsi="Cambria Math" w:cs="Segoe UI"/>
+                <w:i/>
+                <w:color w:val="111111"/>
+                <w:szCs w:val="21"/>
+                <w:shd w:val="clear" w:color="auto" w:fill="FFFFFF"/>
+              </w:rPr>
+            </m:ctrlPr>
+          </m:sSubPr>
+          <m:e>
+            <m:r>
+              <w:rPr>
+                <w:rFonts w:ascii="Cambria Math" w:hAnsi="Cambria Math" w:cs="Segoe UI" w:hint="eastAsia"/>
+                <w:color w:val="111111"/>
+                <w:szCs w:val="21"/>
+                <w:shd w:val="clear" w:color="auto" w:fill="FFFFFF"/>
+              </w:rPr>
+              <m:t>W</m:t>
+            </m:r>
+          </m:e>
+          <m:sub>
+            <m:r>
+              <w:rPr>
+                <w:rFonts w:ascii="Cambria Math" w:hAnsi="Cambria Math" w:cs="Segoe UI"/>
+                <w:color w:val="111111"/>
+                <w:szCs w:val="21"/>
+                <w:shd w:val="clear" w:color="auto" w:fill="FFFFFF"/>
+              </w:rPr>
+              <m:t>m</m:t>
+            </m:r>
+          </m:sub>
+        </m:sSub>
+      </m:oMath>
+      <w:r>
+        <w:rPr>
+          <w:rFonts w:ascii="Segoe UI" w:hAnsi="Segoe UI" w:cs="Segoe UI"/>
+          <w:color w:val="111111"/>
+          <w:szCs w:val="21"/>
+          <w:shd w:val="clear" w:color="auto" w:fill="FFFFFF"/>
+        </w:rPr>
+        <w:t>对原始模态特征加权，得到</w:t>
+      </w:r>
+      <w:r>
+        <w:rPr>
+          <w:rFonts w:ascii="Segoe UI" w:hAnsi="Segoe UI" w:cs="Segoe UI"/>
+          <w:color w:val="111111"/>
+          <w:szCs w:val="21"/>
+          <w:shd w:val="clear" w:color="auto" w:fill="FFFFFF"/>
+        </w:rPr>
+        <w:t>“</w:t>
+      </w:r>
+      <w:r>
+        <w:rPr>
+          <w:rFonts w:ascii="Segoe UI" w:hAnsi="Segoe UI" w:cs="Segoe UI"/>
+          <w:color w:val="111111"/>
+          <w:szCs w:val="21"/>
+          <w:shd w:val="clear" w:color="auto" w:fill="FFFFFF"/>
+        </w:rPr>
+        <w:t>加权优化后的模态特征</w:t>
+      </w:r>
+      <w:r>
+        <w:rPr>
+          <w:rFonts w:ascii="Segoe UI" w:hAnsi="Segoe UI" w:cs="Segoe UI"/>
+          <w:color w:val="111111"/>
+          <w:szCs w:val="21"/>
+          <w:shd w:val="clear" w:color="auto" w:fill="FFFFFF"/>
+        </w:rPr>
+        <w:t>”</w:t>
+      </w:r>
+      <w:r>
+        <w:rPr>
+          <w:rFonts w:ascii="Segoe UI" w:hAnsi="Segoe UI" w:cs="Segoe UI"/>
+          <w:color w:val="111111"/>
+          <w:szCs w:val="21"/>
+          <w:shd w:val="clear" w:color="auto" w:fill="FFFFFF"/>
+        </w:rPr>
+        <w:t>（文本、视觉、声学）</w:t>
+      </w:r>
+      <w:r>
+        <w:rPr>
+          <w:rFonts w:ascii="Segoe UI" w:hAnsi="Segoe UI" w:cs="Segoe UI" w:hint="eastAsia"/>
+          <w:color w:val="111111"/>
+          <w:szCs w:val="21"/>
+          <w:shd w:val="clear" w:color="auto" w:fill="FFFFFF"/>
+        </w:rPr>
+        <w:t>。</w:t>
+      </w:r>
+    </w:p>
+    <w:p>
+      <w:pPr>
+        <w:spacing w:line="276" w:lineRule="auto"/>
+        <w:ind w:firstLineChars="200" w:firstLine="420"/>
+      </w:pPr>
+      <w:r>
+        <w:t>S</w:t>
+      </w:r>
+      <w:r>
+        <w:t>4</w:t>
+      </w:r>
+      <w:r>
+        <w:t>、三元组动态跨模态注意力机制设计</w:t>
+      </w:r>
+    </w:p>
+    <w:p>
+      <w:pPr>
+        <w:spacing w:line="276" w:lineRule="auto"/>
+        <w:ind w:firstLineChars="200" w:firstLine="420"/>
+        <w:rPr>
+          <w:rFonts w:ascii="Segoe UI" w:hAnsi="Segoe UI" w:cs="Segoe UI"/>
+          <w:color w:val="111111"/>
+          <w:szCs w:val="21"/>
+          <w:shd w:val="clear" w:color="auto" w:fill="FFFFFF"/>
+        </w:rPr>
+      </w:pPr>
+      <w:r>
+        <w:rPr>
+          <w:rFonts w:ascii="Segoe UI" w:hAnsi="Segoe UI" w:cs="Segoe UI" w:hint="eastAsia"/>
+          <w:color w:val="111111"/>
+          <w:szCs w:val="21"/>
+          <w:shd w:val="clear" w:color="auto" w:fill="FFFFFF"/>
+        </w:rPr>
+        <w:t>S</w:t>
+      </w:r>
+      <w:r>
+        <w:rPr>
+          <w:rFonts w:ascii="Segoe UI" w:hAnsi="Segoe UI" w:cs="Segoe UI"/>
+          <w:color w:val="111111"/>
+          <w:szCs w:val="21"/>
+          <w:shd w:val="clear" w:color="auto" w:fill="FFFFFF"/>
+        </w:rPr>
+        <w:t>4</w:t>
+      </w:r>
+      <w:r>
+        <w:rPr>
+          <w:rFonts w:ascii="Segoe UI" w:hAnsi="Segoe UI" w:cs="Segoe UI"/>
+          <w:color w:val="111111"/>
+          <w:szCs w:val="21"/>
+          <w:shd w:val="clear" w:color="auto" w:fill="FFFFFF"/>
+        </w:rPr>
+        <w:t>1</w:t>
+      </w:r>
+      <w:r>
+        <w:rPr>
+          <w:rFonts w:ascii="Segoe UI" w:hAnsi="Segoe UI" w:cs="Segoe UI" w:hint="eastAsia"/>
+          <w:color w:val="111111"/>
+          <w:szCs w:val="21"/>
+          <w:shd w:val="clear" w:color="auto" w:fill="FFFFFF"/>
+        </w:rPr>
+        <w:t>、</w:t>
+      </w:r>
+      <w:r>
+        <w:rPr>
+          <w:rFonts w:ascii="Segoe UI" w:hAnsi="Segoe UI" w:cs="Segoe UI"/>
+          <w:color w:val="111111"/>
+          <w:szCs w:val="21"/>
+          <w:shd w:val="clear" w:color="auto" w:fill="FFFFFF"/>
+        </w:rPr>
+        <w:t>分别对</w:t>
+      </w:r>
+      <w:r>
+        <w:rPr>
+          <w:rFonts w:ascii="Segoe UI" w:hAnsi="Segoe UI" w:cs="Segoe UI"/>
+          <w:color w:val="111111"/>
+          <w:szCs w:val="21"/>
+          <w:shd w:val="clear" w:color="auto" w:fill="FFFFFF"/>
+        </w:rPr>
+        <w:t>优化后</w:t>
+      </w:r>
+      <w:r>
+        <w:rPr>
+          <w:rFonts w:ascii="Segoe UI" w:hAnsi="Segoe UI" w:cs="Segoe UI" w:hint="eastAsia"/>
+          <w:color w:val="111111"/>
+          <w:szCs w:val="21"/>
+          <w:shd w:val="clear" w:color="auto" w:fill="FFFFFF"/>
+        </w:rPr>
+        <w:t>的</w:t>
+      </w:r>
+      <w:r>
+        <w:rPr>
+          <w:rFonts w:ascii="Segoe UI" w:hAnsi="Segoe UI" w:cs="Segoe UI"/>
+          <w:color w:val="111111"/>
+          <w:szCs w:val="21"/>
+          <w:shd w:val="clear" w:color="auto" w:fill="FFFFFF"/>
+        </w:rPr>
+        <w:t>文本、视觉、声学三种特征向量，利用线性变换（全连接层）得到三组向量</w:t>
       </w:r>
       <w:r>
         <w:rPr>
@@ -4587,13 +2183,1604 @@
       </w:r>
       <w:r>
         <w:rPr>
-          <w:rFonts w:ascii="Segoe UI" w:hAnsi="Segoe UI" w:cs="Segoe UI" w:hint="eastAsia"/>
-          <w:color w:val="111111"/>
-          <w:szCs w:val="21"/>
-          <w:shd w:val="clear" w:color="auto" w:fill="FFFFFF"/>
-        </w:rPr>
-        <w:t>将动态加权后的各模态输出进行融合，作为最终的多模态特征表示，输入到下游应用，实现鲁棒性强、动态适应的数据融合效果</w:t>
-      </w:r>
+          <w:rFonts w:ascii="Segoe UI" w:hAnsi="Segoe UI" w:cs="Segoe UI"/>
+          <w:color w:val="111111"/>
+          <w:szCs w:val="21"/>
+          <w:shd w:val="clear" w:color="auto" w:fill="FFFFFF"/>
+        </w:rPr>
+        <w:t>Q</w:t>
+      </w:r>
+      <w:r>
+        <w:rPr>
+          <w:rFonts w:ascii="Segoe UI" w:hAnsi="Segoe UI" w:cs="Segoe UI"/>
+          <w:color w:val="111111"/>
+          <w:szCs w:val="21"/>
+          <w:shd w:val="clear" w:color="auto" w:fill="FFFFFF"/>
+        </w:rPr>
+        <w:t>（</w:t>
+      </w:r>
+      <w:r>
+        <w:rPr>
+          <w:rFonts w:ascii="Segoe UI" w:hAnsi="Segoe UI" w:cs="Segoe UI"/>
+          <w:color w:val="111111"/>
+          <w:szCs w:val="21"/>
+          <w:shd w:val="clear" w:color="auto" w:fill="FFFFFF"/>
+        </w:rPr>
+        <w:t>Query</w:t>
+      </w:r>
+      <w:r>
+        <w:rPr>
+          <w:rFonts w:ascii="Segoe UI" w:hAnsi="Segoe UI" w:cs="Segoe UI"/>
+          <w:color w:val="111111"/>
+          <w:szCs w:val="21"/>
+          <w:shd w:val="clear" w:color="auto" w:fill="FFFFFF"/>
+        </w:rPr>
+        <w:t>）</w:t>
+      </w:r>
+      <w:r>
+        <w:rPr>
+          <w:rFonts w:ascii="Segoe UI" w:hAnsi="Segoe UI" w:cs="Segoe UI" w:hint="eastAsia"/>
+          <w:color w:val="111111"/>
+          <w:szCs w:val="21"/>
+          <w:shd w:val="clear" w:color="auto" w:fill="FFFFFF"/>
+        </w:rPr>
+        <w:t>，</w:t>
+      </w:r>
+      <w:r>
+        <w:rPr>
+          <w:rFonts w:ascii="Segoe UI" w:hAnsi="Segoe UI" w:cs="Segoe UI"/>
+          <w:color w:val="111111"/>
+          <w:szCs w:val="21"/>
+          <w:shd w:val="clear" w:color="auto" w:fill="FFFFFF"/>
+        </w:rPr>
+        <w:t>由文本特征通过权重矩阵</w:t>
+      </w:r>
+      <w:r>
+        <w:rPr>
+          <w:rFonts w:ascii="Segoe UI" w:hAnsi="Segoe UI" w:cs="Segoe UI"/>
+          <w:color w:val="111111"/>
+          <w:szCs w:val="21"/>
+          <w:shd w:val="clear" w:color="auto" w:fill="FFFFFF"/>
+        </w:rPr>
+        <w:t xml:space="preserve"> W</w:t>
+      </w:r>
+      <w:r>
+        <w:rPr>
+          <w:rFonts w:ascii="Segoe UI" w:hAnsi="Segoe UI" w:cs="Segoe UI"/>
+          <w:color w:val="111111"/>
+          <w:szCs w:val="21"/>
+          <w:shd w:val="clear" w:color="auto" w:fill="FFFFFF"/>
+          <w:vertAlign w:val="subscript"/>
+        </w:rPr>
+        <w:t>Q</w:t>
+      </w:r>
+      <w:r>
+        <w:rPr>
+          <w:rFonts w:ascii="Segoe UI" w:hAnsi="Segoe UI" w:cs="Segoe UI"/>
+          <w:color w:val="111111"/>
+          <w:szCs w:val="21"/>
+          <w:shd w:val="clear" w:color="auto" w:fill="FFFFFF"/>
+        </w:rPr>
+        <w:t>变换获得</w:t>
+      </w:r>
+      <w:r>
+        <w:rPr>
+          <w:rFonts w:ascii="Segoe UI" w:hAnsi="Segoe UI" w:cs="Segoe UI" w:hint="eastAsia"/>
+          <w:color w:val="111111"/>
+          <w:szCs w:val="21"/>
+          <w:shd w:val="clear" w:color="auto" w:fill="FFFFFF"/>
+        </w:rPr>
+        <w:t>，</w:t>
+      </w:r>
+      <w:r>
+        <w:rPr>
+          <w:rFonts w:ascii="Segoe UI" w:hAnsi="Segoe UI" w:cs="Segoe UI"/>
+          <w:color w:val="111111"/>
+          <w:szCs w:val="21"/>
+          <w:shd w:val="clear" w:color="auto" w:fill="FFFFFF"/>
+        </w:rPr>
+        <w:t>K</w:t>
+      </w:r>
+      <w:r>
+        <w:rPr>
+          <w:rFonts w:ascii="Segoe UI" w:hAnsi="Segoe UI" w:cs="Segoe UI"/>
+          <w:color w:val="111111"/>
+          <w:szCs w:val="21"/>
+          <w:shd w:val="clear" w:color="auto" w:fill="FFFFFF"/>
+        </w:rPr>
+        <w:t>（</w:t>
+      </w:r>
+      <w:r>
+        <w:rPr>
+          <w:rFonts w:ascii="Segoe UI" w:hAnsi="Segoe UI" w:cs="Segoe UI"/>
+          <w:color w:val="111111"/>
+          <w:szCs w:val="21"/>
+          <w:shd w:val="clear" w:color="auto" w:fill="FFFFFF"/>
+        </w:rPr>
+        <w:t>Key</w:t>
+      </w:r>
+      <w:r>
+        <w:rPr>
+          <w:rFonts w:ascii="Segoe UI" w:hAnsi="Segoe UI" w:cs="Segoe UI"/>
+          <w:color w:val="111111"/>
+          <w:szCs w:val="21"/>
+          <w:shd w:val="clear" w:color="auto" w:fill="FFFFFF"/>
+        </w:rPr>
+        <w:t>），由</w:t>
+      </w:r>
+      <w:r>
+        <w:rPr>
+          <w:rFonts w:ascii="Segoe UI" w:hAnsi="Segoe UI" w:cs="Segoe UI" w:hint="eastAsia"/>
+          <w:color w:val="111111"/>
+          <w:szCs w:val="21"/>
+          <w:shd w:val="clear" w:color="auto" w:fill="FFFFFF"/>
+        </w:rPr>
+        <w:t>视觉</w:t>
+      </w:r>
+      <w:r>
+        <w:rPr>
+          <w:rFonts w:ascii="Segoe UI" w:hAnsi="Segoe UI" w:cs="Segoe UI"/>
+          <w:color w:val="111111"/>
+          <w:szCs w:val="21"/>
+          <w:shd w:val="clear" w:color="auto" w:fill="FFFFFF"/>
+        </w:rPr>
+        <w:t>特</w:t>
+      </w:r>
+      <w:r>
+        <w:rPr>
+          <w:rFonts w:ascii="Segoe UI" w:hAnsi="Segoe UI" w:cs="Segoe UI"/>
+          <w:color w:val="111111"/>
+          <w:szCs w:val="21"/>
+          <w:shd w:val="clear" w:color="auto" w:fill="FFFFFF"/>
+        </w:rPr>
+        <w:lastRenderedPageBreak/>
+        <w:t>征通过权重矩阵</w:t>
+      </w:r>
+      <w:r>
+        <w:rPr>
+          <w:rFonts w:ascii="Segoe UI" w:hAnsi="Segoe UI" w:cs="Segoe UI"/>
+          <w:color w:val="111111"/>
+          <w:szCs w:val="21"/>
+          <w:shd w:val="clear" w:color="auto" w:fill="FFFFFF"/>
+        </w:rPr>
+        <w:t xml:space="preserve"> W</w:t>
+      </w:r>
+      <w:r>
+        <w:rPr>
+          <w:rFonts w:ascii="Segoe UI" w:hAnsi="Segoe UI" w:cs="Segoe UI" w:hint="eastAsia"/>
+          <w:color w:val="111111"/>
+          <w:szCs w:val="21"/>
+          <w:shd w:val="clear" w:color="auto" w:fill="FFFFFF"/>
+          <w:vertAlign w:val="subscript"/>
+        </w:rPr>
+        <w:t>k</w:t>
+      </w:r>
+      <w:r>
+        <w:rPr>
+          <w:rFonts w:ascii="Segoe UI" w:hAnsi="Segoe UI" w:cs="Segoe UI"/>
+          <w:color w:val="111111"/>
+          <w:szCs w:val="21"/>
+          <w:shd w:val="clear" w:color="auto" w:fill="FFFFFF"/>
+        </w:rPr>
+        <w:t>变换获得，</w:t>
+      </w:r>
+      <w:r>
+        <w:rPr>
+          <w:rFonts w:ascii="Segoe UI" w:hAnsi="Segoe UI" w:cs="Segoe UI" w:hint="eastAsia"/>
+          <w:color w:val="111111"/>
+          <w:szCs w:val="21"/>
+          <w:shd w:val="clear" w:color="auto" w:fill="FFFFFF"/>
+        </w:rPr>
+        <w:t>V</w:t>
+      </w:r>
+      <w:r>
+        <w:rPr>
+          <w:rFonts w:ascii="Segoe UI" w:hAnsi="Segoe UI" w:cs="Segoe UI"/>
+          <w:color w:val="111111"/>
+          <w:szCs w:val="21"/>
+          <w:shd w:val="clear" w:color="auto" w:fill="FFFFFF"/>
+        </w:rPr>
+        <w:t>（</w:t>
+      </w:r>
+      <w:r>
+        <w:rPr>
+          <w:rFonts w:ascii="Segoe UI" w:hAnsi="Segoe UI" w:cs="Segoe UI" w:hint="eastAsia"/>
+          <w:color w:val="111111"/>
+          <w:szCs w:val="21"/>
+          <w:shd w:val="clear" w:color="auto" w:fill="FFFFFF"/>
+        </w:rPr>
+        <w:t>Value</w:t>
+      </w:r>
+      <w:r>
+        <w:rPr>
+          <w:rFonts w:ascii="Segoe UI" w:hAnsi="Segoe UI" w:cs="Segoe UI"/>
+          <w:color w:val="111111"/>
+          <w:szCs w:val="21"/>
+          <w:shd w:val="clear" w:color="auto" w:fill="FFFFFF"/>
+        </w:rPr>
+        <w:t>），由</w:t>
+      </w:r>
+      <w:r>
+        <w:rPr>
+          <w:rFonts w:ascii="Segoe UI" w:hAnsi="Segoe UI" w:cs="Segoe UI" w:hint="eastAsia"/>
+          <w:color w:val="111111"/>
+          <w:szCs w:val="21"/>
+          <w:shd w:val="clear" w:color="auto" w:fill="FFFFFF"/>
+        </w:rPr>
+        <w:t>声学</w:t>
+      </w:r>
+      <w:r>
+        <w:rPr>
+          <w:rFonts w:ascii="Segoe UI" w:hAnsi="Segoe UI" w:cs="Segoe UI"/>
+          <w:color w:val="111111"/>
+          <w:szCs w:val="21"/>
+          <w:shd w:val="clear" w:color="auto" w:fill="FFFFFF"/>
+        </w:rPr>
+        <w:t>特征通过权重矩阵</w:t>
+      </w:r>
+      <w:r>
+        <w:rPr>
+          <w:rFonts w:ascii="Segoe UI" w:hAnsi="Segoe UI" w:cs="Segoe UI"/>
+          <w:color w:val="111111"/>
+          <w:szCs w:val="21"/>
+          <w:shd w:val="clear" w:color="auto" w:fill="FFFFFF"/>
+        </w:rPr>
+        <w:t xml:space="preserve"> W</w:t>
+      </w:r>
+      <w:r>
+        <w:rPr>
+          <w:rFonts w:ascii="Segoe UI" w:hAnsi="Segoe UI" w:cs="Segoe UI" w:hint="eastAsia"/>
+          <w:color w:val="111111"/>
+          <w:szCs w:val="21"/>
+          <w:shd w:val="clear" w:color="auto" w:fill="FFFFFF"/>
+          <w:vertAlign w:val="subscript"/>
+        </w:rPr>
+        <w:t>v</w:t>
+      </w:r>
+      <w:r>
+        <w:rPr>
+          <w:rFonts w:ascii="Segoe UI" w:hAnsi="Segoe UI" w:cs="Segoe UI"/>
+          <w:color w:val="111111"/>
+          <w:szCs w:val="21"/>
+          <w:shd w:val="clear" w:color="auto" w:fill="FFFFFF"/>
+        </w:rPr>
+        <w:t>变换获得</w:t>
+      </w:r>
+      <w:r>
+        <w:rPr>
+          <w:rFonts w:ascii="Segoe UI" w:hAnsi="Segoe UI" w:cs="Segoe UI" w:hint="eastAsia"/>
+          <w:color w:val="111111"/>
+          <w:szCs w:val="21"/>
+          <w:shd w:val="clear" w:color="auto" w:fill="FFFFFF"/>
+        </w:rPr>
+        <w:t>，其中文本特征</w:t>
+      </w:r>
+      <m:oMath>
+        <m:r>
+          <w:rPr>
+            <w:rFonts w:ascii="Cambria Math" w:hAnsi="Cambria Math" w:cs="Segoe UI" w:hint="eastAsia"/>
+            <w:color w:val="111111"/>
+            <w:szCs w:val="21"/>
+            <w:shd w:val="clear" w:color="auto" w:fill="FFFFFF"/>
+          </w:rPr>
+          <m:t>T</m:t>
+        </m:r>
+        <m:r>
+          <w:rPr>
+            <w:rFonts w:ascii="Cambria Math" w:hAnsi="Cambria Math" w:cs="Segoe UI"/>
+            <w:color w:val="111111"/>
+            <w:szCs w:val="21"/>
+            <w:shd w:val="clear" w:color="auto" w:fill="FFFFFF"/>
+          </w:rPr>
+          <m:t xml:space="preserve"> ∈ </m:t>
+        </m:r>
+        <m:sSup>
+          <m:sSupPr>
+            <m:ctrlPr>
+              <w:rPr>
+                <w:rFonts w:ascii="Cambria Math" w:hAnsi="Cambria Math" w:cs="Segoe UI"/>
+                <w:i/>
+                <w:color w:val="111111"/>
+                <w:szCs w:val="21"/>
+                <w:shd w:val="clear" w:color="auto" w:fill="FFFFFF"/>
+              </w:rPr>
+            </m:ctrlPr>
+          </m:sSupPr>
+          <m:e>
+            <m:r>
+              <w:rPr>
+                <w:rFonts w:ascii="Cambria Math" w:hAnsi="Cambria Math" w:cs="Segoe UI"/>
+                <w:color w:val="111111"/>
+                <w:szCs w:val="21"/>
+                <w:shd w:val="clear" w:color="auto" w:fill="FFFFFF"/>
+              </w:rPr>
+              <m:t>R</m:t>
+            </m:r>
+          </m:e>
+          <m:sup>
+            <m:sSub>
+              <m:sSubPr>
+                <m:ctrlPr>
+                  <w:rPr>
+                    <w:rFonts w:ascii="Cambria Math" w:hAnsi="Cambria Math" w:cs="Segoe UI"/>
+                    <w:i/>
+                    <w:color w:val="111111"/>
+                    <w:szCs w:val="21"/>
+                    <w:shd w:val="clear" w:color="auto" w:fill="FFFFFF"/>
+                  </w:rPr>
+                </m:ctrlPr>
+              </m:sSubPr>
+              <m:e>
+                <m:r>
+                  <w:rPr>
+                    <w:rFonts w:ascii="Cambria Math" w:hAnsi="Cambria Math" w:cs="Segoe UI"/>
+                    <w:color w:val="111111"/>
+                    <w:szCs w:val="21"/>
+                    <w:shd w:val="clear" w:color="auto" w:fill="FFFFFF"/>
+                  </w:rPr>
+                  <m:t>d</m:t>
+                </m:r>
+              </m:e>
+              <m:sub>
+                <m:r>
+                  <w:rPr>
+                    <w:rFonts w:ascii="Cambria Math" w:hAnsi="Cambria Math" w:cs="Segoe UI"/>
+                    <w:color w:val="111111"/>
+                    <w:szCs w:val="21"/>
+                    <w:shd w:val="clear" w:color="auto" w:fill="FFFFFF"/>
+                  </w:rPr>
+                  <m:t>t</m:t>
+                </m:r>
+              </m:sub>
+            </m:sSub>
+          </m:sup>
+        </m:sSup>
+      </m:oMath>
+      <w:r>
+        <w:rPr>
+          <w:rFonts w:ascii="Segoe UI" w:hAnsi="Segoe UI" w:cs="Segoe UI" w:hint="eastAsia"/>
+          <w:color w:val="111111"/>
+          <w:szCs w:val="21"/>
+          <w:shd w:val="clear" w:color="auto" w:fill="FFFFFF"/>
+        </w:rPr>
+        <w:t>，视觉特征</w:t>
+      </w:r>
+      <m:oMath>
+        <m:r>
+          <w:rPr>
+            <w:rFonts w:ascii="Cambria Math" w:hAnsi="Cambria Math" w:cs="Segoe UI" w:hint="eastAsia"/>
+            <w:color w:val="111111"/>
+            <w:szCs w:val="21"/>
+            <w:shd w:val="clear" w:color="auto" w:fill="FFFFFF"/>
+          </w:rPr>
+          <m:t>V</m:t>
+        </m:r>
+        <m:r>
+          <w:rPr>
+            <w:rFonts w:ascii="Cambria Math" w:hAnsi="Cambria Math" w:cs="Segoe UI"/>
+            <w:color w:val="111111"/>
+            <w:szCs w:val="21"/>
+            <w:shd w:val="clear" w:color="auto" w:fill="FFFFFF"/>
+          </w:rPr>
+          <m:t xml:space="preserve">∈ </m:t>
+        </m:r>
+        <m:sSup>
+          <m:sSupPr>
+            <m:ctrlPr>
+              <w:rPr>
+                <w:rFonts w:ascii="Cambria Math" w:hAnsi="Cambria Math" w:cs="Segoe UI"/>
+                <w:i/>
+                <w:color w:val="111111"/>
+                <w:szCs w:val="21"/>
+                <w:shd w:val="clear" w:color="auto" w:fill="FFFFFF"/>
+              </w:rPr>
+            </m:ctrlPr>
+          </m:sSupPr>
+          <m:e>
+            <m:r>
+              <w:rPr>
+                <w:rFonts w:ascii="Cambria Math" w:hAnsi="Cambria Math" w:cs="Segoe UI"/>
+                <w:color w:val="111111"/>
+                <w:szCs w:val="21"/>
+                <w:shd w:val="clear" w:color="auto" w:fill="FFFFFF"/>
+              </w:rPr>
+              <m:t>R</m:t>
+            </m:r>
+          </m:e>
+          <m:sup>
+            <m:sSub>
+              <m:sSubPr>
+                <m:ctrlPr>
+                  <w:rPr>
+                    <w:rFonts w:ascii="Cambria Math" w:hAnsi="Cambria Math" w:cs="Segoe UI"/>
+                    <w:i/>
+                    <w:color w:val="111111"/>
+                    <w:szCs w:val="21"/>
+                    <w:shd w:val="clear" w:color="auto" w:fill="FFFFFF"/>
+                  </w:rPr>
+                </m:ctrlPr>
+              </m:sSubPr>
+              <m:e>
+                <m:r>
+                  <w:rPr>
+                    <w:rFonts w:ascii="Cambria Math" w:hAnsi="Cambria Math" w:cs="Segoe UI"/>
+                    <w:color w:val="111111"/>
+                    <w:szCs w:val="21"/>
+                    <w:shd w:val="clear" w:color="auto" w:fill="FFFFFF"/>
+                  </w:rPr>
+                  <m:t>d</m:t>
+                </m:r>
+              </m:e>
+              <m:sub>
+                <m:r>
+                  <w:rPr>
+                    <w:rFonts w:ascii="Cambria Math" w:hAnsi="Cambria Math" w:cs="Segoe UI"/>
+                    <w:color w:val="111111"/>
+                    <w:szCs w:val="21"/>
+                    <w:shd w:val="clear" w:color="auto" w:fill="FFFFFF"/>
+                  </w:rPr>
+                  <m:t>v</m:t>
+                </m:r>
+              </m:sub>
+            </m:sSub>
+          </m:sup>
+        </m:sSup>
+      </m:oMath>
+      <w:r>
+        <w:rPr>
+          <w:rFonts w:ascii="Segoe UI" w:hAnsi="Segoe UI" w:cs="Segoe UI" w:hint="eastAsia"/>
+          <w:color w:val="111111"/>
+          <w:szCs w:val="21"/>
+          <w:shd w:val="clear" w:color="auto" w:fill="FFFFFF"/>
+        </w:rPr>
+        <w:t>，声学特征</w:t>
+      </w:r>
+      <m:oMath>
+        <m:r>
+          <w:rPr>
+            <w:rFonts w:ascii="Cambria Math" w:hAnsi="Cambria Math" w:cs="Segoe UI"/>
+            <w:color w:val="111111"/>
+            <w:szCs w:val="21"/>
+            <w:shd w:val="clear" w:color="auto" w:fill="FFFFFF"/>
+          </w:rPr>
+          <m:t>A</m:t>
+        </m:r>
+        <m:r>
+          <w:rPr>
+            <w:rFonts w:ascii="Cambria Math" w:hAnsi="Cambria Math" w:cs="Segoe UI"/>
+            <w:color w:val="111111"/>
+            <w:szCs w:val="21"/>
+            <w:shd w:val="clear" w:color="auto" w:fill="FFFFFF"/>
+          </w:rPr>
+          <m:t xml:space="preserve">∈ </m:t>
+        </m:r>
+        <m:sSup>
+          <m:sSupPr>
+            <m:ctrlPr>
+              <w:rPr>
+                <w:rFonts w:ascii="Cambria Math" w:hAnsi="Cambria Math" w:cs="Segoe UI"/>
+                <w:i/>
+                <w:color w:val="111111"/>
+                <w:szCs w:val="21"/>
+                <w:shd w:val="clear" w:color="auto" w:fill="FFFFFF"/>
+              </w:rPr>
+            </m:ctrlPr>
+          </m:sSupPr>
+          <m:e>
+            <m:r>
+              <w:rPr>
+                <w:rFonts w:ascii="Cambria Math" w:hAnsi="Cambria Math" w:cs="Segoe UI"/>
+                <w:color w:val="111111"/>
+                <w:szCs w:val="21"/>
+                <w:shd w:val="clear" w:color="auto" w:fill="FFFFFF"/>
+              </w:rPr>
+              <m:t>R</m:t>
+            </m:r>
+          </m:e>
+          <m:sup>
+            <m:sSub>
+              <m:sSubPr>
+                <m:ctrlPr>
+                  <w:rPr>
+                    <w:rFonts w:ascii="Cambria Math" w:hAnsi="Cambria Math" w:cs="Segoe UI"/>
+                    <w:i/>
+                    <w:color w:val="111111"/>
+                    <w:szCs w:val="21"/>
+                    <w:shd w:val="clear" w:color="auto" w:fill="FFFFFF"/>
+                  </w:rPr>
+                </m:ctrlPr>
+              </m:sSubPr>
+              <m:e>
+                <m:r>
+                  <w:rPr>
+                    <w:rFonts w:ascii="Cambria Math" w:hAnsi="Cambria Math" w:cs="Segoe UI"/>
+                    <w:color w:val="111111"/>
+                    <w:szCs w:val="21"/>
+                    <w:shd w:val="clear" w:color="auto" w:fill="FFFFFF"/>
+                  </w:rPr>
+                  <m:t>d</m:t>
+                </m:r>
+              </m:e>
+              <m:sub>
+                <m:r>
+                  <w:rPr>
+                    <w:rFonts w:ascii="Cambria Math" w:hAnsi="Cambria Math" w:cs="Segoe UI"/>
+                    <w:color w:val="111111"/>
+                    <w:szCs w:val="21"/>
+                    <w:shd w:val="clear" w:color="auto" w:fill="FFFFFF"/>
+                  </w:rPr>
+                  <m:t>a</m:t>
+                </m:r>
+              </m:sub>
+            </m:sSub>
+          </m:sup>
+        </m:sSup>
+      </m:oMath>
+      <w:r>
+        <w:rPr>
+          <w:rFonts w:ascii="Segoe UI" w:hAnsi="Segoe UI" w:cs="Segoe UI" w:hint="eastAsia"/>
+          <w:color w:val="111111"/>
+          <w:szCs w:val="21"/>
+          <w:shd w:val="clear" w:color="auto" w:fill="FFFFFF"/>
+        </w:rPr>
+        <w:t>：</w:t>
+      </w:r>
+    </w:p>
+    <w:p>
+      <w:pPr>
+        <w:spacing w:line="276" w:lineRule="auto"/>
+        <w:ind w:firstLineChars="200" w:firstLine="420"/>
+        <w:rPr>
+          <w:rFonts w:ascii="Segoe UI" w:hAnsi="Segoe UI" w:cs="Segoe UI"/>
+          <w:color w:val="111111"/>
+          <w:szCs w:val="21"/>
+          <w:shd w:val="clear" w:color="auto" w:fill="FFFFFF"/>
+        </w:rPr>
+      </w:pPr>
+      <m:oMathPara>
+        <m:oMath>
+          <m:r>
+            <w:rPr>
+              <w:rFonts w:ascii="Cambria Math" w:hAnsi="Cambria Math" w:cs="Segoe UI"/>
+              <w:color w:val="111111"/>
+              <w:szCs w:val="21"/>
+              <w:shd w:val="clear" w:color="auto" w:fill="FFFFFF"/>
+            </w:rPr>
+            <m:t>Q=</m:t>
+          </m:r>
+          <m:sSub>
+            <m:sSubPr>
+              <m:ctrlPr>
+                <w:rPr>
+                  <w:rFonts w:ascii="Cambria Math" w:hAnsi="Cambria Math" w:cs="Segoe UI"/>
+                  <w:i/>
+                  <w:color w:val="111111"/>
+                  <w:szCs w:val="21"/>
+                  <w:shd w:val="clear" w:color="auto" w:fill="FFFFFF"/>
+                </w:rPr>
+              </m:ctrlPr>
+            </m:sSubPr>
+            <m:e>
+              <m:r>
+                <w:rPr>
+                  <w:rFonts w:ascii="Cambria Math" w:hAnsi="Cambria Math" w:cs="Segoe UI"/>
+                  <w:color w:val="111111"/>
+                  <w:szCs w:val="21"/>
+                  <w:shd w:val="clear" w:color="auto" w:fill="FFFFFF"/>
+                </w:rPr>
+                <m:t>W</m:t>
+              </m:r>
+            </m:e>
+            <m:sub>
+              <m:r>
+                <w:rPr>
+                  <w:rFonts w:ascii="Cambria Math" w:hAnsi="Cambria Math" w:cs="Segoe UI"/>
+                  <w:color w:val="111111"/>
+                  <w:szCs w:val="21"/>
+                  <w:shd w:val="clear" w:color="auto" w:fill="FFFFFF"/>
+                </w:rPr>
+                <m:t>Q</m:t>
+              </m:r>
+            </m:sub>
+          </m:sSub>
+          <m:r>
+            <w:rPr>
+              <w:rFonts w:ascii="Cambria Math" w:hAnsi="Cambria Math" w:cs="Segoe UI"/>
+              <w:color w:val="111111"/>
+              <w:szCs w:val="21"/>
+              <w:shd w:val="clear" w:color="auto" w:fill="FFFFFF"/>
+            </w:rPr>
+            <m:t>T                K</m:t>
+          </m:r>
+          <m:r>
+            <w:rPr>
+              <w:rFonts w:ascii="Cambria Math" w:hAnsi="Cambria Math" w:cs="Segoe UI"/>
+              <w:color w:val="111111"/>
+              <w:szCs w:val="21"/>
+              <w:shd w:val="clear" w:color="auto" w:fill="FFFFFF"/>
+            </w:rPr>
+            <m:t>=</m:t>
+          </m:r>
+          <m:sSub>
+            <m:sSubPr>
+              <m:ctrlPr>
+                <w:rPr>
+                  <w:rFonts w:ascii="Cambria Math" w:hAnsi="Cambria Math" w:cs="Segoe UI"/>
+                  <w:i/>
+                  <w:color w:val="111111"/>
+                  <w:szCs w:val="21"/>
+                  <w:shd w:val="clear" w:color="auto" w:fill="FFFFFF"/>
+                </w:rPr>
+              </m:ctrlPr>
+            </m:sSubPr>
+            <m:e>
+              <m:r>
+                <w:rPr>
+                  <w:rFonts w:ascii="Cambria Math" w:hAnsi="Cambria Math" w:cs="Segoe UI"/>
+                  <w:color w:val="111111"/>
+                  <w:szCs w:val="21"/>
+                  <w:shd w:val="clear" w:color="auto" w:fill="FFFFFF"/>
+                </w:rPr>
+                <m:t>W</m:t>
+              </m:r>
+            </m:e>
+            <m:sub>
+              <m:r>
+                <w:rPr>
+                  <w:rFonts w:ascii="Cambria Math" w:hAnsi="Cambria Math" w:cs="Segoe UI"/>
+                  <w:color w:val="111111"/>
+                  <w:szCs w:val="21"/>
+                  <w:shd w:val="clear" w:color="auto" w:fill="FFFFFF"/>
+                </w:rPr>
+                <m:t>k</m:t>
+              </m:r>
+            </m:sub>
+          </m:sSub>
+          <m:r>
+            <w:rPr>
+              <w:rFonts w:ascii="Cambria Math" w:hAnsi="Cambria Math" w:cs="Segoe UI"/>
+              <w:color w:val="111111"/>
+              <w:szCs w:val="21"/>
+              <w:shd w:val="clear" w:color="auto" w:fill="FFFFFF"/>
+            </w:rPr>
+            <m:t>V                V</m:t>
+          </m:r>
+          <m:r>
+            <w:rPr>
+              <w:rFonts w:ascii="Cambria Math" w:hAnsi="Cambria Math" w:cs="Segoe UI"/>
+              <w:color w:val="111111"/>
+              <w:szCs w:val="21"/>
+              <w:shd w:val="clear" w:color="auto" w:fill="FFFFFF"/>
+            </w:rPr>
+            <m:t>=</m:t>
+          </m:r>
+          <m:sSub>
+            <m:sSubPr>
+              <m:ctrlPr>
+                <w:rPr>
+                  <w:rFonts w:ascii="Cambria Math" w:hAnsi="Cambria Math" w:cs="Segoe UI"/>
+                  <w:i/>
+                  <w:color w:val="111111"/>
+                  <w:szCs w:val="21"/>
+                  <w:shd w:val="clear" w:color="auto" w:fill="FFFFFF"/>
+                </w:rPr>
+              </m:ctrlPr>
+            </m:sSubPr>
+            <m:e>
+              <m:r>
+                <w:rPr>
+                  <w:rFonts w:ascii="Cambria Math" w:hAnsi="Cambria Math" w:cs="Segoe UI"/>
+                  <w:color w:val="111111"/>
+                  <w:szCs w:val="21"/>
+                  <w:shd w:val="clear" w:color="auto" w:fill="FFFFFF"/>
+                </w:rPr>
+                <m:t>W</m:t>
+              </m:r>
+            </m:e>
+            <m:sub>
+              <m:r>
+                <w:rPr>
+                  <w:rFonts w:ascii="Cambria Math" w:hAnsi="Cambria Math" w:cs="Segoe UI"/>
+                  <w:color w:val="111111"/>
+                  <w:szCs w:val="21"/>
+                  <w:shd w:val="clear" w:color="auto" w:fill="FFFFFF"/>
+                </w:rPr>
+                <m:t>v</m:t>
+              </m:r>
+            </m:sub>
+          </m:sSub>
+          <m:r>
+            <w:rPr>
+              <w:rFonts w:ascii="Cambria Math" w:hAnsi="Cambria Math" w:cs="Segoe UI"/>
+              <w:color w:val="111111"/>
+              <w:szCs w:val="21"/>
+              <w:shd w:val="clear" w:color="auto" w:fill="FFFFFF"/>
+            </w:rPr>
+            <m:t xml:space="preserve">A  </m:t>
+          </m:r>
+        </m:oMath>
+      </m:oMathPara>
+    </w:p>
+    <w:p>
+      <w:pPr>
+        <w:spacing w:line="276" w:lineRule="auto"/>
+        <w:ind w:firstLineChars="200" w:firstLine="420"/>
+        <w:rPr>
+          <w:rFonts w:ascii="Segoe UI" w:hAnsi="Segoe UI" w:cs="Segoe UI" w:hint="eastAsia"/>
+          <w:color w:val="111111"/>
+          <w:szCs w:val="21"/>
+          <w:shd w:val="clear" w:color="auto" w:fill="FFFFFF"/>
+        </w:rPr>
+      </w:pPr>
+      <w:r>
+        <w:rPr>
+          <w:rFonts w:ascii="Segoe UI" w:hAnsi="Segoe UI" w:cs="Segoe UI" w:hint="eastAsia"/>
+          <w:color w:val="111111"/>
+          <w:szCs w:val="21"/>
+          <w:shd w:val="clear" w:color="auto" w:fill="FFFFFF"/>
+        </w:rPr>
+        <w:t>其中</w:t>
+      </w:r>
+      <m:oMath>
+        <m:sSub>
+          <m:sSubPr>
+            <m:ctrlPr>
+              <w:rPr>
+                <w:rFonts w:ascii="Cambria Math" w:hAnsi="Cambria Math" w:cs="Segoe UI"/>
+                <w:i/>
+                <w:color w:val="111111"/>
+                <w:szCs w:val="21"/>
+                <w:shd w:val="clear" w:color="auto" w:fill="FFFFFF"/>
+              </w:rPr>
+            </m:ctrlPr>
+          </m:sSubPr>
+          <m:e>
+            <m:r>
+              <w:rPr>
+                <w:rFonts w:ascii="Cambria Math" w:hAnsi="Cambria Math" w:cs="Segoe UI" w:hint="eastAsia"/>
+                <w:color w:val="111111"/>
+                <w:szCs w:val="21"/>
+                <w:shd w:val="clear" w:color="auto" w:fill="FFFFFF"/>
+              </w:rPr>
+              <m:t>W</m:t>
+            </m:r>
+          </m:e>
+          <m:sub>
+            <m:r>
+              <w:rPr>
+                <w:rFonts w:ascii="Cambria Math" w:hAnsi="Cambria Math" w:cs="Segoe UI"/>
+                <w:color w:val="111111"/>
+                <w:szCs w:val="21"/>
+                <w:shd w:val="clear" w:color="auto" w:fill="FFFFFF"/>
+              </w:rPr>
+              <m:t>Q</m:t>
+            </m:r>
+          </m:sub>
+        </m:sSub>
+        <m:r>
+          <w:rPr>
+            <w:rFonts w:ascii="Cambria Math" w:hAnsi="Cambria Math" w:cs="Segoe UI"/>
+            <w:color w:val="111111"/>
+            <w:szCs w:val="21"/>
+            <w:shd w:val="clear" w:color="auto" w:fill="FFFFFF"/>
+          </w:rPr>
+          <m:t>∈</m:t>
+        </m:r>
+        <m:sSup>
+          <m:sSupPr>
+            <m:ctrlPr>
+              <w:rPr>
+                <w:rFonts w:ascii="Cambria Math" w:hAnsi="Cambria Math" w:cs="Segoe UI"/>
+                <w:i/>
+                <w:color w:val="111111"/>
+                <w:szCs w:val="21"/>
+                <w:shd w:val="clear" w:color="auto" w:fill="FFFFFF"/>
+              </w:rPr>
+            </m:ctrlPr>
+          </m:sSupPr>
+          <m:e>
+            <m:r>
+              <w:rPr>
+                <w:rFonts w:ascii="Cambria Math" w:hAnsi="Cambria Math" w:cs="Segoe UI"/>
+                <w:color w:val="111111"/>
+                <w:szCs w:val="21"/>
+                <w:shd w:val="clear" w:color="auto" w:fill="FFFFFF"/>
+              </w:rPr>
+              <m:t>R</m:t>
+            </m:r>
+          </m:e>
+          <m:sup>
+            <m:sSub>
+              <m:sSubPr>
+                <m:ctrlPr>
+                  <w:rPr>
+                    <w:rFonts w:ascii="Cambria Math" w:hAnsi="Cambria Math" w:cs="Segoe UI"/>
+                    <w:i/>
+                    <w:color w:val="111111"/>
+                    <w:szCs w:val="21"/>
+                    <w:shd w:val="clear" w:color="auto" w:fill="FFFFFF"/>
+                  </w:rPr>
+                </m:ctrlPr>
+              </m:sSubPr>
+              <m:e>
+                <m:r>
+                  <w:rPr>
+                    <w:rFonts w:ascii="Cambria Math" w:hAnsi="Cambria Math" w:cs="Segoe UI"/>
+                    <w:color w:val="111111"/>
+                    <w:szCs w:val="21"/>
+                    <w:shd w:val="clear" w:color="auto" w:fill="FFFFFF"/>
+                  </w:rPr>
+                  <m:t>d</m:t>
+                </m:r>
+              </m:e>
+              <m:sub>
+                <m:r>
+                  <w:rPr>
+                    <w:rFonts w:ascii="Cambria Math" w:hAnsi="Cambria Math" w:cs="Segoe UI"/>
+                    <w:color w:val="111111"/>
+                    <w:szCs w:val="21"/>
+                    <w:shd w:val="clear" w:color="auto" w:fill="FFFFFF"/>
+                  </w:rPr>
+                  <m:t>k</m:t>
+                </m:r>
+              </m:sub>
+            </m:sSub>
+            <m:r>
+              <w:rPr>
+                <w:rFonts w:ascii="Cambria Math" w:hAnsi="Cambria Math" w:cs="Segoe UI"/>
+                <w:color w:val="111111"/>
+                <w:szCs w:val="21"/>
+                <w:shd w:val="clear" w:color="auto" w:fill="FFFFFF"/>
+              </w:rPr>
+              <m:t>×</m:t>
+            </m:r>
+            <m:sSub>
+              <m:sSubPr>
+                <m:ctrlPr>
+                  <w:rPr>
+                    <w:rFonts w:ascii="Cambria Math" w:hAnsi="Cambria Math" w:cs="Segoe UI"/>
+                    <w:i/>
+                    <w:color w:val="111111"/>
+                    <w:szCs w:val="21"/>
+                    <w:shd w:val="clear" w:color="auto" w:fill="FFFFFF"/>
+                  </w:rPr>
+                </m:ctrlPr>
+              </m:sSubPr>
+              <m:e>
+                <m:r>
+                  <w:rPr>
+                    <w:rFonts w:ascii="Cambria Math" w:hAnsi="Cambria Math" w:cs="Segoe UI"/>
+                    <w:color w:val="111111"/>
+                    <w:szCs w:val="21"/>
+                    <w:shd w:val="clear" w:color="auto" w:fill="FFFFFF"/>
+                  </w:rPr>
+                  <m:t>d</m:t>
+                </m:r>
+              </m:e>
+              <m:sub>
+                <m:r>
+                  <w:rPr>
+                    <w:rFonts w:ascii="Cambria Math" w:hAnsi="Cambria Math" w:cs="Segoe UI"/>
+                    <w:color w:val="111111"/>
+                    <w:szCs w:val="21"/>
+                    <w:shd w:val="clear" w:color="auto" w:fill="FFFFFF"/>
+                  </w:rPr>
+                  <m:t>t</m:t>
+                </m:r>
+              </m:sub>
+            </m:sSub>
+          </m:sup>
+        </m:sSup>
+      </m:oMath>
+      <w:r>
+        <w:rPr>
+          <w:rFonts w:ascii="Segoe UI" w:hAnsi="Segoe UI" w:cs="Segoe UI" w:hint="eastAsia"/>
+          <w:color w:val="111111"/>
+          <w:szCs w:val="21"/>
+          <w:shd w:val="clear" w:color="auto" w:fill="FFFFFF"/>
+        </w:rPr>
+        <w:t>，</w:t>
+      </w:r>
+      <m:oMath>
+        <m:sSub>
+          <m:sSubPr>
+            <m:ctrlPr>
+              <w:rPr>
+                <w:rFonts w:ascii="Cambria Math" w:hAnsi="Cambria Math" w:cs="Segoe UI"/>
+                <w:i/>
+                <w:color w:val="111111"/>
+                <w:szCs w:val="21"/>
+                <w:shd w:val="clear" w:color="auto" w:fill="FFFFFF"/>
+              </w:rPr>
+            </m:ctrlPr>
+          </m:sSubPr>
+          <m:e>
+            <m:r>
+              <w:rPr>
+                <w:rFonts w:ascii="Cambria Math" w:hAnsi="Cambria Math" w:cs="Segoe UI" w:hint="eastAsia"/>
+                <w:color w:val="111111"/>
+                <w:szCs w:val="21"/>
+                <w:shd w:val="clear" w:color="auto" w:fill="FFFFFF"/>
+              </w:rPr>
+              <m:t>W</m:t>
+            </m:r>
+          </m:e>
+          <m:sub>
+            <m:r>
+              <w:rPr>
+                <w:rFonts w:ascii="Cambria Math" w:hAnsi="Cambria Math" w:cs="Segoe UI" w:hint="eastAsia"/>
+                <w:color w:val="111111"/>
+                <w:szCs w:val="21"/>
+                <w:shd w:val="clear" w:color="auto" w:fill="FFFFFF"/>
+              </w:rPr>
+              <m:t>k</m:t>
+            </m:r>
+          </m:sub>
+        </m:sSub>
+        <m:r>
+          <w:rPr>
+            <w:rFonts w:ascii="Cambria Math" w:hAnsi="Cambria Math" w:cs="Segoe UI"/>
+            <w:color w:val="111111"/>
+            <w:szCs w:val="21"/>
+            <w:shd w:val="clear" w:color="auto" w:fill="FFFFFF"/>
+          </w:rPr>
+          <m:t>∈</m:t>
+        </m:r>
+        <m:sSup>
+          <m:sSupPr>
+            <m:ctrlPr>
+              <w:rPr>
+                <w:rFonts w:ascii="Cambria Math" w:hAnsi="Cambria Math" w:cs="Segoe UI"/>
+                <w:i/>
+                <w:color w:val="111111"/>
+                <w:szCs w:val="21"/>
+                <w:shd w:val="clear" w:color="auto" w:fill="FFFFFF"/>
+              </w:rPr>
+            </m:ctrlPr>
+          </m:sSupPr>
+          <m:e>
+            <m:r>
+              <w:rPr>
+                <w:rFonts w:ascii="Cambria Math" w:hAnsi="Cambria Math" w:cs="Segoe UI"/>
+                <w:color w:val="111111"/>
+                <w:szCs w:val="21"/>
+                <w:shd w:val="clear" w:color="auto" w:fill="FFFFFF"/>
+              </w:rPr>
+              <m:t>R</m:t>
+            </m:r>
+          </m:e>
+          <m:sup>
+            <m:sSub>
+              <m:sSubPr>
+                <m:ctrlPr>
+                  <w:rPr>
+                    <w:rFonts w:ascii="Cambria Math" w:hAnsi="Cambria Math" w:cs="Segoe UI"/>
+                    <w:i/>
+                    <w:color w:val="111111"/>
+                    <w:szCs w:val="21"/>
+                    <w:shd w:val="clear" w:color="auto" w:fill="FFFFFF"/>
+                  </w:rPr>
+                </m:ctrlPr>
+              </m:sSubPr>
+              <m:e>
+                <m:r>
+                  <w:rPr>
+                    <w:rFonts w:ascii="Cambria Math" w:hAnsi="Cambria Math" w:cs="Segoe UI"/>
+                    <w:color w:val="111111"/>
+                    <w:szCs w:val="21"/>
+                    <w:shd w:val="clear" w:color="auto" w:fill="FFFFFF"/>
+                  </w:rPr>
+                  <m:t>d</m:t>
+                </m:r>
+              </m:e>
+              <m:sub>
+                <m:r>
+                  <w:rPr>
+                    <w:rFonts w:ascii="Cambria Math" w:hAnsi="Cambria Math" w:cs="Segoe UI"/>
+                    <w:color w:val="111111"/>
+                    <w:szCs w:val="21"/>
+                    <w:shd w:val="clear" w:color="auto" w:fill="FFFFFF"/>
+                  </w:rPr>
+                  <m:t>k</m:t>
+                </m:r>
+              </m:sub>
+            </m:sSub>
+            <m:r>
+              <w:rPr>
+                <w:rFonts w:ascii="Cambria Math" w:hAnsi="Cambria Math" w:cs="Segoe UI"/>
+                <w:color w:val="111111"/>
+                <w:szCs w:val="21"/>
+                <w:shd w:val="clear" w:color="auto" w:fill="FFFFFF"/>
+              </w:rPr>
+              <m:t>×</m:t>
+            </m:r>
+            <m:sSub>
+              <m:sSubPr>
+                <m:ctrlPr>
+                  <w:rPr>
+                    <w:rFonts w:ascii="Cambria Math" w:hAnsi="Cambria Math" w:cs="Segoe UI"/>
+                    <w:i/>
+                    <w:color w:val="111111"/>
+                    <w:szCs w:val="21"/>
+                    <w:shd w:val="clear" w:color="auto" w:fill="FFFFFF"/>
+                  </w:rPr>
+                </m:ctrlPr>
+              </m:sSubPr>
+              <m:e>
+                <m:r>
+                  <w:rPr>
+                    <w:rFonts w:ascii="Cambria Math" w:hAnsi="Cambria Math" w:cs="Segoe UI"/>
+                    <w:color w:val="111111"/>
+                    <w:szCs w:val="21"/>
+                    <w:shd w:val="clear" w:color="auto" w:fill="FFFFFF"/>
+                  </w:rPr>
+                  <m:t>d</m:t>
+                </m:r>
+              </m:e>
+              <m:sub>
+                <m:r>
+                  <w:rPr>
+                    <w:rFonts w:ascii="Cambria Math" w:hAnsi="Cambria Math" w:cs="Segoe UI"/>
+                    <w:color w:val="111111"/>
+                    <w:szCs w:val="21"/>
+                    <w:shd w:val="clear" w:color="auto" w:fill="FFFFFF"/>
+                  </w:rPr>
+                  <m:t>v</m:t>
+                </m:r>
+              </m:sub>
+            </m:sSub>
+          </m:sup>
+        </m:sSup>
+      </m:oMath>
+      <w:r>
+        <w:rPr>
+          <w:rFonts w:ascii="Segoe UI" w:hAnsi="Segoe UI" w:cs="Segoe UI" w:hint="eastAsia"/>
+          <w:color w:val="111111"/>
+          <w:szCs w:val="21"/>
+          <w:shd w:val="clear" w:color="auto" w:fill="FFFFFF"/>
+        </w:rPr>
+        <w:t>，</w:t>
+      </w:r>
+      <m:oMath>
+        <m:sSub>
+          <m:sSubPr>
+            <m:ctrlPr>
+              <w:rPr>
+                <w:rFonts w:ascii="Cambria Math" w:hAnsi="Cambria Math" w:cs="Segoe UI"/>
+                <w:i/>
+                <w:color w:val="111111"/>
+                <w:szCs w:val="21"/>
+                <w:shd w:val="clear" w:color="auto" w:fill="FFFFFF"/>
+              </w:rPr>
+            </m:ctrlPr>
+          </m:sSubPr>
+          <m:e>
+            <m:r>
+              <w:rPr>
+                <w:rFonts w:ascii="Cambria Math" w:hAnsi="Cambria Math" w:cs="Segoe UI" w:hint="eastAsia"/>
+                <w:color w:val="111111"/>
+                <w:szCs w:val="21"/>
+                <w:shd w:val="clear" w:color="auto" w:fill="FFFFFF"/>
+              </w:rPr>
+              <m:t>W</m:t>
+            </m:r>
+          </m:e>
+          <m:sub>
+            <m:r>
+              <w:rPr>
+                <w:rFonts w:ascii="Cambria Math" w:hAnsi="Cambria Math" w:cs="Segoe UI"/>
+                <w:color w:val="111111"/>
+                <w:szCs w:val="21"/>
+                <w:shd w:val="clear" w:color="auto" w:fill="FFFFFF"/>
+              </w:rPr>
+              <m:t>v</m:t>
+            </m:r>
+          </m:sub>
+        </m:sSub>
+        <m:r>
+          <w:rPr>
+            <w:rFonts w:ascii="Cambria Math" w:hAnsi="Cambria Math" w:cs="Segoe UI"/>
+            <w:color w:val="111111"/>
+            <w:szCs w:val="21"/>
+            <w:shd w:val="clear" w:color="auto" w:fill="FFFFFF"/>
+          </w:rPr>
+          <m:t>∈</m:t>
+        </m:r>
+        <m:sSup>
+          <m:sSupPr>
+            <m:ctrlPr>
+              <w:rPr>
+                <w:rFonts w:ascii="Cambria Math" w:hAnsi="Cambria Math" w:cs="Segoe UI"/>
+                <w:i/>
+                <w:color w:val="111111"/>
+                <w:szCs w:val="21"/>
+                <w:shd w:val="clear" w:color="auto" w:fill="FFFFFF"/>
+              </w:rPr>
+            </m:ctrlPr>
+          </m:sSupPr>
+          <m:e>
+            <m:r>
+              <w:rPr>
+                <w:rFonts w:ascii="Cambria Math" w:hAnsi="Cambria Math" w:cs="Segoe UI"/>
+                <w:color w:val="111111"/>
+                <w:szCs w:val="21"/>
+                <w:shd w:val="clear" w:color="auto" w:fill="FFFFFF"/>
+              </w:rPr>
+              <m:t>R</m:t>
+            </m:r>
+          </m:e>
+          <m:sup>
+            <m:sSub>
+              <m:sSubPr>
+                <m:ctrlPr>
+                  <w:rPr>
+                    <w:rFonts w:ascii="Cambria Math" w:hAnsi="Cambria Math" w:cs="Segoe UI"/>
+                    <w:i/>
+                    <w:color w:val="111111"/>
+                    <w:szCs w:val="21"/>
+                    <w:shd w:val="clear" w:color="auto" w:fill="FFFFFF"/>
+                  </w:rPr>
+                </m:ctrlPr>
+              </m:sSubPr>
+              <m:e>
+                <m:r>
+                  <w:rPr>
+                    <w:rFonts w:ascii="Cambria Math" w:hAnsi="Cambria Math" w:cs="Segoe UI"/>
+                    <w:color w:val="111111"/>
+                    <w:szCs w:val="21"/>
+                    <w:shd w:val="clear" w:color="auto" w:fill="FFFFFF"/>
+                  </w:rPr>
+                  <m:t>d</m:t>
+                </m:r>
+              </m:e>
+              <m:sub>
+                <m:r>
+                  <w:rPr>
+                    <w:rFonts w:ascii="Cambria Math" w:hAnsi="Cambria Math" w:cs="Segoe UI"/>
+                    <w:color w:val="111111"/>
+                    <w:szCs w:val="21"/>
+                    <w:shd w:val="clear" w:color="auto" w:fill="FFFFFF"/>
+                  </w:rPr>
+                  <m:t>v</m:t>
+                </m:r>
+              </m:sub>
+            </m:sSub>
+            <m:r>
+              <w:rPr>
+                <w:rFonts w:ascii="Cambria Math" w:hAnsi="Cambria Math" w:cs="Segoe UI"/>
+                <w:color w:val="111111"/>
+                <w:szCs w:val="21"/>
+                <w:shd w:val="clear" w:color="auto" w:fill="FFFFFF"/>
+              </w:rPr>
+              <m:t>×</m:t>
+            </m:r>
+            <m:sSub>
+              <m:sSubPr>
+                <m:ctrlPr>
+                  <w:rPr>
+                    <w:rFonts w:ascii="Cambria Math" w:hAnsi="Cambria Math" w:cs="Segoe UI"/>
+                    <w:i/>
+                    <w:color w:val="111111"/>
+                    <w:szCs w:val="21"/>
+                    <w:shd w:val="clear" w:color="auto" w:fill="FFFFFF"/>
+                  </w:rPr>
+                </m:ctrlPr>
+              </m:sSubPr>
+              <m:e>
+                <m:r>
+                  <w:rPr>
+                    <w:rFonts w:ascii="Cambria Math" w:hAnsi="Cambria Math" w:cs="Segoe UI"/>
+                    <w:color w:val="111111"/>
+                    <w:szCs w:val="21"/>
+                    <w:shd w:val="clear" w:color="auto" w:fill="FFFFFF"/>
+                  </w:rPr>
+                  <m:t>d</m:t>
+                </m:r>
+              </m:e>
+              <m:sub>
+                <m:r>
+                  <w:rPr>
+                    <w:rFonts w:ascii="Cambria Math" w:hAnsi="Cambria Math" w:cs="Segoe UI"/>
+                    <w:color w:val="111111"/>
+                    <w:szCs w:val="21"/>
+                    <w:shd w:val="clear" w:color="auto" w:fill="FFFFFF"/>
+                  </w:rPr>
+                  <m:t>a</m:t>
+                </m:r>
+              </m:sub>
+            </m:sSub>
+          </m:sup>
+        </m:sSup>
+      </m:oMath>
+      <w:r>
+        <w:rPr>
+          <w:rFonts w:ascii="Segoe UI" w:hAnsi="Segoe UI" w:cs="Segoe UI" w:hint="eastAsia"/>
+          <w:color w:val="111111"/>
+          <w:szCs w:val="21"/>
+          <w:shd w:val="clear" w:color="auto" w:fill="FFFFFF"/>
+        </w:rPr>
+        <w:t>，显然，上述线性变换是对各个模态的维度进行调整，根据模态压缩定理，</w:t>
+      </w:r>
+      <m:oMath>
+        <m:sSub>
+          <m:sSubPr>
+            <m:ctrlPr>
+              <w:rPr>
+                <w:rFonts w:ascii="Cambria Math" w:hAnsi="Cambria Math" w:cs="Segoe UI"/>
+                <w:i/>
+                <w:color w:val="111111"/>
+                <w:szCs w:val="21"/>
+                <w:shd w:val="clear" w:color="auto" w:fill="FFFFFF"/>
+              </w:rPr>
+            </m:ctrlPr>
+          </m:sSubPr>
+          <m:e>
+            <m:r>
+              <w:rPr>
+                <w:rFonts w:ascii="Cambria Math" w:hAnsi="Cambria Math" w:cs="Segoe UI" w:hint="eastAsia"/>
+                <w:color w:val="111111"/>
+                <w:szCs w:val="21"/>
+                <w:shd w:val="clear" w:color="auto" w:fill="FFFFFF"/>
+              </w:rPr>
+              <m:t>d</m:t>
+            </m:r>
+          </m:e>
+          <m:sub>
+            <m:r>
+              <w:rPr>
+                <w:rFonts w:ascii="Cambria Math" w:hAnsi="Cambria Math" w:cs="Segoe UI" w:hint="eastAsia"/>
+                <w:color w:val="111111"/>
+                <w:szCs w:val="21"/>
+                <w:shd w:val="clear" w:color="auto" w:fill="FFFFFF"/>
+              </w:rPr>
+              <m:t>k</m:t>
+            </m:r>
+          </m:sub>
+        </m:sSub>
+        <m:r>
+          <w:rPr>
+            <w:rFonts w:ascii="Cambria Math" w:hAnsi="Cambria Math" w:cs="Segoe UI"/>
+            <w:color w:val="111111"/>
+            <w:szCs w:val="21"/>
+            <w:shd w:val="clear" w:color="auto" w:fill="FFFFFF"/>
+          </w:rPr>
+          <m:t>=</m:t>
+        </m:r>
+        <m:d>
+          <m:dPr>
+            <m:begChr m:val="⌊"/>
+            <m:endChr m:val="⌋"/>
+            <m:ctrlPr>
+              <w:rPr>
+                <w:rFonts w:ascii="Cambria Math" w:hAnsi="Cambria Math" w:cs="Segoe UI"/>
+                <w:i/>
+                <w:color w:val="111111"/>
+                <w:szCs w:val="21"/>
+                <w:shd w:val="clear" w:color="auto" w:fill="FFFFFF"/>
+              </w:rPr>
+            </m:ctrlPr>
+          </m:dPr>
+          <m:e>
+            <m:f>
+              <m:fPr>
+                <m:ctrlPr>
+                  <w:rPr>
+                    <w:rFonts w:ascii="Cambria Math" w:hAnsi="Cambria Math" w:cs="Segoe UI"/>
+                    <w:i/>
+                    <w:color w:val="111111"/>
+                    <w:szCs w:val="21"/>
+                    <w:shd w:val="clear" w:color="auto" w:fill="FFFFFF"/>
+                  </w:rPr>
+                </m:ctrlPr>
+              </m:fPr>
+              <m:num>
+                <m:r>
+                  <w:rPr>
+                    <w:rFonts w:ascii="Cambria Math" w:hAnsi="Cambria Math" w:cs="Segoe UI"/>
+                    <w:color w:val="111111"/>
+                    <w:szCs w:val="21"/>
+                    <w:shd w:val="clear" w:color="auto" w:fill="FFFFFF"/>
+                  </w:rPr>
+                  <m:t>2</m:t>
+                </m:r>
+              </m:num>
+              <m:den>
+                <m:r>
+                  <w:rPr>
+                    <w:rFonts w:ascii="Cambria Math" w:hAnsi="Cambria Math" w:cs="Segoe UI"/>
+                    <w:color w:val="111111"/>
+                    <w:szCs w:val="21"/>
+                    <w:shd w:val="clear" w:color="auto" w:fill="FFFFFF"/>
+                  </w:rPr>
+                  <m:t>3</m:t>
+                </m:r>
+              </m:den>
+            </m:f>
+            <m:sSub>
+              <m:sSubPr>
+                <m:ctrlPr>
+                  <w:rPr>
+                    <w:rFonts w:ascii="Cambria Math" w:hAnsi="Cambria Math" w:cs="Segoe UI"/>
+                    <w:i/>
+                    <w:color w:val="111111"/>
+                    <w:szCs w:val="21"/>
+                    <w:shd w:val="clear" w:color="auto" w:fill="FFFFFF"/>
+                  </w:rPr>
+                </m:ctrlPr>
+              </m:sSubPr>
+              <m:e>
+                <m:r>
+                  <w:rPr>
+                    <w:rFonts w:ascii="Cambria Math" w:hAnsi="Cambria Math" w:cs="Segoe UI" w:hint="eastAsia"/>
+                    <w:color w:val="111111"/>
+                    <w:szCs w:val="21"/>
+                    <w:shd w:val="clear" w:color="auto" w:fill="FFFFFF"/>
+                  </w:rPr>
+                  <m:t>d</m:t>
+                </m:r>
+              </m:e>
+              <m:sub>
+                <m:r>
+                  <w:rPr>
+                    <w:rFonts w:ascii="Cambria Math" w:hAnsi="Cambria Math" w:cs="Segoe UI" w:hint="eastAsia"/>
+                    <w:color w:val="111111"/>
+                    <w:szCs w:val="21"/>
+                    <w:shd w:val="clear" w:color="auto" w:fill="FFFFFF"/>
+                  </w:rPr>
+                  <m:t>t</m:t>
+                </m:r>
+              </m:sub>
+            </m:sSub>
+          </m:e>
+        </m:d>
+      </m:oMath>
+      <w:r>
+        <w:rPr>
+          <w:rFonts w:ascii="Segoe UI" w:hAnsi="Segoe UI" w:cs="Segoe UI" w:hint="eastAsia"/>
+          <w:color w:val="111111"/>
+          <w:szCs w:val="21"/>
+          <w:shd w:val="clear" w:color="auto" w:fill="FFFFFF"/>
+        </w:rPr>
+        <w:t>，视觉特征降噪需求</w:t>
+      </w:r>
+      <m:oMath>
+        <m:sSub>
+          <m:sSubPr>
+            <m:ctrlPr>
+              <w:rPr>
+                <w:rFonts w:ascii="Cambria Math" w:hAnsi="Cambria Math" w:cs="Segoe UI"/>
+                <w:i/>
+                <w:color w:val="111111"/>
+                <w:szCs w:val="21"/>
+                <w:shd w:val="clear" w:color="auto" w:fill="FFFFFF"/>
+              </w:rPr>
+            </m:ctrlPr>
+          </m:sSubPr>
+          <m:e>
+            <m:r>
+              <w:rPr>
+                <w:rFonts w:ascii="Cambria Math" w:hAnsi="Cambria Math" w:cs="Segoe UI" w:hint="eastAsia"/>
+                <w:color w:val="111111"/>
+                <w:szCs w:val="21"/>
+                <w:shd w:val="clear" w:color="auto" w:fill="FFFFFF"/>
+              </w:rPr>
+              <m:t>d</m:t>
+            </m:r>
+          </m:e>
+          <m:sub>
+            <m:r>
+              <w:rPr>
+                <w:rFonts w:ascii="Cambria Math" w:hAnsi="Cambria Math" w:cs="Segoe UI" w:hint="eastAsia"/>
+                <w:color w:val="111111"/>
+                <w:szCs w:val="21"/>
+                <w:shd w:val="clear" w:color="auto" w:fill="FFFFFF"/>
+              </w:rPr>
+              <m:t>k</m:t>
+            </m:r>
+          </m:sub>
+        </m:sSub>
+        <m:r>
+          <w:rPr>
+            <w:rFonts w:ascii="Cambria Math" w:hAnsi="Cambria Math" w:cs="Segoe UI"/>
+            <w:color w:val="111111"/>
+            <w:szCs w:val="21"/>
+            <w:shd w:val="clear" w:color="auto" w:fill="FFFFFF"/>
+          </w:rPr>
+          <m:t>=</m:t>
+        </m:r>
+        <m:r>
+          <m:rPr>
+            <m:sty m:val="p"/>
+          </m:rPr>
+          <w:rPr>
+            <w:rFonts w:ascii="Cambria Math" w:hAnsi="Cambria Math" w:cs="Segoe UI"/>
+            <w:color w:val="111111"/>
+            <w:szCs w:val="21"/>
+            <w:shd w:val="clear" w:color="auto" w:fill="FFFFFF"/>
+          </w:rPr>
+          <m:t>max⁡</m:t>
+        </m:r>
+        <m:r>
+          <w:rPr>
+            <w:rFonts w:ascii="Cambria Math" w:hAnsi="Cambria Math" w:cs="Segoe UI"/>
+            <w:color w:val="111111"/>
+            <w:szCs w:val="21"/>
+            <w:shd w:val="clear" w:color="auto" w:fill="FFFFFF"/>
+          </w:rPr>
+          <m:t>(</m:t>
+        </m:r>
+        <m:f>
+          <m:fPr>
+            <m:ctrlPr>
+              <w:rPr>
+                <w:rFonts w:ascii="Cambria Math" w:hAnsi="Cambria Math" w:cs="Segoe UI"/>
+                <w:i/>
+                <w:color w:val="111111"/>
+                <w:szCs w:val="21"/>
+                <w:shd w:val="clear" w:color="auto" w:fill="FFFFFF"/>
+              </w:rPr>
+            </m:ctrlPr>
+          </m:fPr>
+          <m:num>
+            <m:sSub>
+              <m:sSubPr>
+                <m:ctrlPr>
+                  <w:rPr>
+                    <w:rFonts w:ascii="Cambria Math" w:hAnsi="Cambria Math" w:cs="Segoe UI"/>
+                    <w:i/>
+                    <w:color w:val="111111"/>
+                    <w:szCs w:val="21"/>
+                    <w:shd w:val="clear" w:color="auto" w:fill="FFFFFF"/>
+                  </w:rPr>
+                </m:ctrlPr>
+              </m:sSubPr>
+              <m:e>
+                <m:r>
+                  <w:rPr>
+                    <w:rFonts w:ascii="Cambria Math" w:hAnsi="Cambria Math" w:cs="Segoe UI"/>
+                    <w:color w:val="111111"/>
+                    <w:szCs w:val="21"/>
+                    <w:shd w:val="clear" w:color="auto" w:fill="FFFFFF"/>
+                  </w:rPr>
+                  <m:t>d</m:t>
+                </m:r>
+              </m:e>
+              <m:sub>
+                <m:r>
+                  <w:rPr>
+                    <w:rFonts w:ascii="Cambria Math" w:hAnsi="Cambria Math" w:cs="Segoe UI"/>
+                    <w:color w:val="111111"/>
+                    <w:szCs w:val="21"/>
+                    <w:shd w:val="clear" w:color="auto" w:fill="FFFFFF"/>
+                  </w:rPr>
+                  <m:t>v</m:t>
+                </m:r>
+              </m:sub>
+            </m:sSub>
+          </m:num>
+          <m:den>
+            <m:r>
+              <w:rPr>
+                <w:rFonts w:ascii="Cambria Math" w:hAnsi="Cambria Math" w:cs="Segoe UI"/>
+                <w:color w:val="111111"/>
+                <w:szCs w:val="21"/>
+                <w:shd w:val="clear" w:color="auto" w:fill="FFFFFF"/>
+              </w:rPr>
+              <m:t>2</m:t>
+            </m:r>
+          </m:den>
+        </m:f>
+        <m:r>
+          <w:rPr>
+            <w:rFonts w:ascii="Cambria Math" w:hAnsi="Cambria Math" w:cs="Segoe UI"/>
+            <w:color w:val="111111"/>
+            <w:szCs w:val="21"/>
+            <w:shd w:val="clear" w:color="auto" w:fill="FFFFFF"/>
+          </w:rPr>
+          <m:t>,128)</m:t>
+        </m:r>
+      </m:oMath>
+      <w:r>
+        <w:rPr>
+          <w:rFonts w:ascii="Segoe UI" w:hAnsi="Segoe UI" w:cs="Segoe UI" w:hint="eastAsia"/>
+          <w:color w:val="111111"/>
+          <w:szCs w:val="21"/>
+          <w:shd w:val="clear" w:color="auto" w:fill="FFFFFF"/>
+        </w:rPr>
+        <w:t>，声学唯独扩散规则</w:t>
+      </w:r>
+      <m:oMath>
+        <m:sSub>
+          <m:sSubPr>
+            <m:ctrlPr>
+              <w:rPr>
+                <w:rFonts w:ascii="Cambria Math" w:hAnsi="Cambria Math" w:cs="Segoe UI"/>
+                <w:i/>
+                <w:color w:val="111111"/>
+                <w:szCs w:val="21"/>
+                <w:shd w:val="clear" w:color="auto" w:fill="FFFFFF"/>
+              </w:rPr>
+            </m:ctrlPr>
+          </m:sSubPr>
+          <m:e>
+            <m:r>
+              <w:rPr>
+                <w:rFonts w:ascii="Cambria Math" w:hAnsi="Cambria Math" w:cs="Segoe UI" w:hint="eastAsia"/>
+                <w:color w:val="111111"/>
+                <w:szCs w:val="21"/>
+                <w:shd w:val="clear" w:color="auto" w:fill="FFFFFF"/>
+              </w:rPr>
+              <m:t>d</m:t>
+            </m:r>
+          </m:e>
+          <m:sub>
+            <m:r>
+              <w:rPr>
+                <w:rFonts w:ascii="Cambria Math" w:hAnsi="Cambria Math" w:cs="Segoe UI"/>
+                <w:color w:val="111111"/>
+                <w:szCs w:val="21"/>
+                <w:shd w:val="clear" w:color="auto" w:fill="FFFFFF"/>
+              </w:rPr>
+              <m:t>v</m:t>
+            </m:r>
+          </m:sub>
+        </m:sSub>
+        <m:r>
+          <w:rPr>
+            <w:rFonts w:ascii="Cambria Math" w:hAnsi="Cambria Math" w:cs="Segoe UI"/>
+            <w:color w:val="111111"/>
+            <w:szCs w:val="21"/>
+            <w:shd w:val="clear" w:color="auto" w:fill="FFFFFF"/>
+          </w:rPr>
+          <m:t>=</m:t>
+        </m:r>
+        <m:sSubSup>
+          <m:sSubSupPr>
+            <m:ctrlPr>
+              <w:rPr>
+                <w:rFonts w:ascii="Cambria Math" w:hAnsi="Cambria Math" w:cs="Segoe UI"/>
+                <w:i/>
+                <w:color w:val="111111"/>
+                <w:szCs w:val="21"/>
+                <w:shd w:val="clear" w:color="auto" w:fill="FFFFFF"/>
+              </w:rPr>
+            </m:ctrlPr>
+          </m:sSubSupPr>
+          <m:e>
+            <m:r>
+              <w:rPr>
+                <w:rFonts w:ascii="Cambria Math" w:hAnsi="Cambria Math" w:cs="Segoe UI"/>
+                <w:color w:val="111111"/>
+                <w:szCs w:val="21"/>
+                <w:shd w:val="clear" w:color="auto" w:fill="FFFFFF"/>
+              </w:rPr>
+              <m:t>d</m:t>
+            </m:r>
+          </m:e>
+          <m:sub>
+            <m:r>
+              <w:rPr>
+                <w:rFonts w:ascii="Cambria Math" w:hAnsi="Cambria Math" w:cs="Segoe UI"/>
+                <w:color w:val="111111"/>
+                <w:szCs w:val="21"/>
+                <w:shd w:val="clear" w:color="auto" w:fill="FFFFFF"/>
+              </w:rPr>
+              <m:t>a</m:t>
+            </m:r>
+          </m:sub>
+          <m:sup>
+            <m:r>
+              <w:rPr>
+                <w:rFonts w:ascii="Cambria Math" w:hAnsi="Cambria Math" w:cs="Segoe UI"/>
+                <w:color w:val="111111"/>
+                <w:szCs w:val="21"/>
+                <w:shd w:val="clear" w:color="auto" w:fill="FFFFFF"/>
+              </w:rPr>
+              <m:t>0.7</m:t>
+            </m:r>
+          </m:sup>
+        </m:sSubSup>
+      </m:oMath>
       <w:r>
         <w:rPr>
           <w:rFonts w:ascii="Segoe UI" w:hAnsi="Segoe UI" w:cs="Segoe UI" w:hint="eastAsia"/>
@@ -4608,6 +3795,836 @@
       <w:pPr>
         <w:spacing w:line="276" w:lineRule="auto"/>
         <w:ind w:firstLineChars="200" w:firstLine="420"/>
+        <w:rPr>
+          <w:rFonts w:ascii="Segoe UI" w:hAnsi="Segoe UI" w:cs="Segoe UI"/>
+          <w:color w:val="111111"/>
+          <w:szCs w:val="21"/>
+          <w:shd w:val="clear" w:color="auto" w:fill="FFFFFF"/>
+        </w:rPr>
+      </w:pPr>
+      <w:r>
+        <w:rPr>
+          <w:rFonts w:ascii="Segoe UI" w:hAnsi="Segoe UI" w:cs="Segoe UI"/>
+          <w:color w:val="111111"/>
+          <w:szCs w:val="21"/>
+          <w:shd w:val="clear" w:color="auto" w:fill="FFFFFF"/>
+        </w:rPr>
+        <w:t>S</w:t>
+      </w:r>
+      <w:r>
+        <w:rPr>
+          <w:rFonts w:ascii="Segoe UI" w:hAnsi="Segoe UI" w:cs="Segoe UI"/>
+          <w:color w:val="111111"/>
+          <w:szCs w:val="21"/>
+          <w:shd w:val="clear" w:color="auto" w:fill="FFFFFF"/>
+        </w:rPr>
+        <w:t>4</w:t>
+      </w:r>
+      <w:r>
+        <w:rPr>
+          <w:rFonts w:ascii="Segoe UI" w:hAnsi="Segoe UI" w:cs="Segoe UI"/>
+          <w:color w:val="111111"/>
+          <w:szCs w:val="21"/>
+          <w:shd w:val="clear" w:color="auto" w:fill="FFFFFF"/>
+        </w:rPr>
+        <w:t>2</w:t>
+      </w:r>
+      <w:r>
+        <w:rPr>
+          <w:rFonts w:ascii="Segoe UI" w:hAnsi="Segoe UI" w:cs="Segoe UI"/>
+          <w:color w:val="111111"/>
+          <w:szCs w:val="21"/>
+          <w:shd w:val="clear" w:color="auto" w:fill="FFFFFF"/>
+        </w:rPr>
+        <w:t>、</w:t>
+      </w:r>
+      <w:r>
+        <w:rPr>
+          <w:rFonts w:ascii="Segoe UI" w:hAnsi="Segoe UI" w:cs="Segoe UI" w:hint="eastAsia"/>
+          <w:color w:val="111111"/>
+          <w:szCs w:val="21"/>
+          <w:shd w:val="clear" w:color="auto" w:fill="FFFFFF"/>
+        </w:rPr>
+        <w:t>计算</w:t>
+      </w:r>
+      <w:r>
+        <w:rPr>
+          <w:rFonts w:ascii="Segoe UI" w:hAnsi="Segoe UI" w:cs="Segoe UI"/>
+          <w:color w:val="111111"/>
+          <w:szCs w:val="21"/>
+          <w:shd w:val="clear" w:color="auto" w:fill="FFFFFF"/>
+        </w:rPr>
+        <w:t>Q</w:t>
+      </w:r>
+      <w:r>
+        <w:rPr>
+          <w:rFonts w:ascii="Segoe UI" w:hAnsi="Segoe UI" w:cs="Segoe UI"/>
+          <w:color w:val="111111"/>
+          <w:szCs w:val="21"/>
+          <w:shd w:val="clear" w:color="auto" w:fill="FFFFFF"/>
+        </w:rPr>
+        <w:t>与</w:t>
+      </w:r>
+      <w:r>
+        <w:rPr>
+          <w:rFonts w:ascii="Segoe UI" w:hAnsi="Segoe UI" w:cs="Segoe UI"/>
+          <w:color w:val="111111"/>
+          <w:szCs w:val="21"/>
+          <w:shd w:val="clear" w:color="auto" w:fill="FFFFFF"/>
+        </w:rPr>
+        <w:t>K</w:t>
+      </w:r>
+      <w:r>
+        <w:rPr>
+          <w:rFonts w:ascii="Segoe UI" w:hAnsi="Segoe UI" w:cs="Segoe UI"/>
+          <w:color w:val="111111"/>
+          <w:szCs w:val="21"/>
+          <w:shd w:val="clear" w:color="auto" w:fill="FFFFFF"/>
+        </w:rPr>
+        <w:t>的点积，得到各模态间的相关性得分</w:t>
+      </w:r>
+      <w:r>
+        <w:rPr>
+          <w:rFonts w:ascii="Segoe UI" w:hAnsi="Segoe UI" w:cs="Segoe UI" w:hint="eastAsia"/>
+          <w:color w:val="111111"/>
+          <w:szCs w:val="21"/>
+          <w:shd w:val="clear" w:color="auto" w:fill="FFFFFF"/>
+        </w:rPr>
+        <w:t>，</w:t>
+      </w:r>
+      <w:r>
+        <w:rPr>
+          <w:rFonts w:ascii="Segoe UI" w:hAnsi="Segoe UI" w:cs="Segoe UI" w:hint="eastAsia"/>
+          <w:color w:val="111111"/>
+          <w:szCs w:val="21"/>
+          <w:shd w:val="clear" w:color="auto" w:fill="FFFFFF"/>
+        </w:rPr>
+        <w:t>对相关性得分进行缩放和归一化，输入</w:t>
+      </w:r>
+      <w:r>
+        <w:rPr>
+          <w:rFonts w:ascii="Segoe UI" w:hAnsi="Segoe UI" w:cs="Segoe UI"/>
+          <w:color w:val="111111"/>
+          <w:szCs w:val="21"/>
+          <w:shd w:val="clear" w:color="auto" w:fill="FFFFFF"/>
+        </w:rPr>
+        <w:t>Softmax</w:t>
+      </w:r>
+      <w:r>
+        <w:rPr>
+          <w:rFonts w:ascii="Segoe UI" w:hAnsi="Segoe UI" w:cs="Segoe UI"/>
+          <w:color w:val="111111"/>
+          <w:szCs w:val="21"/>
+          <w:shd w:val="clear" w:color="auto" w:fill="FFFFFF"/>
+        </w:rPr>
+        <w:t>层，获得注意力权重分布，表征文本与视觉之间的依赖强度。</w:t>
+      </w:r>
+    </w:p>
+    <w:p>
+      <w:pPr>
+        <w:spacing w:line="276" w:lineRule="auto"/>
+        <w:ind w:firstLineChars="200" w:firstLine="420"/>
+        <w:rPr>
+          <w:rFonts w:ascii="Segoe UI" w:hAnsi="Segoe UI" w:cs="Segoe UI"/>
+          <w:color w:val="111111"/>
+          <w:szCs w:val="21"/>
+          <w:shd w:val="clear" w:color="auto" w:fill="FFFFFF"/>
+        </w:rPr>
+      </w:pPr>
+      <w:r>
+        <w:rPr>
+          <w:rFonts w:ascii="Segoe UI" w:hAnsi="Segoe UI" w:cs="Segoe UI"/>
+          <w:color w:val="111111"/>
+          <w:szCs w:val="21"/>
+          <w:shd w:val="clear" w:color="auto" w:fill="FFFFFF"/>
+        </w:rPr>
+        <w:t>S</w:t>
+      </w:r>
+      <w:r>
+        <w:rPr>
+          <w:rFonts w:ascii="Segoe UI" w:hAnsi="Segoe UI" w:cs="Segoe UI"/>
+          <w:color w:val="111111"/>
+          <w:szCs w:val="21"/>
+          <w:shd w:val="clear" w:color="auto" w:fill="FFFFFF"/>
+        </w:rPr>
+        <w:t>4</w:t>
+      </w:r>
+      <w:r>
+        <w:rPr>
+          <w:rFonts w:ascii="Segoe UI" w:hAnsi="Segoe UI" w:cs="Segoe UI"/>
+          <w:color w:val="111111"/>
+          <w:szCs w:val="21"/>
+          <w:shd w:val="clear" w:color="auto" w:fill="FFFFFF"/>
+        </w:rPr>
+        <w:t>3</w:t>
+      </w:r>
+      <w:r>
+        <w:rPr>
+          <w:rFonts w:ascii="Segoe UI" w:hAnsi="Segoe UI" w:cs="Segoe UI"/>
+          <w:color w:val="111111"/>
+          <w:szCs w:val="21"/>
+          <w:shd w:val="clear" w:color="auto" w:fill="FFFFFF"/>
+        </w:rPr>
+        <w:t>、注意力加权与特征融合</w:t>
+      </w:r>
+      <w:r>
+        <w:rPr>
+          <w:rFonts w:ascii="Segoe UI" w:hAnsi="Segoe UI" w:cs="Segoe UI" w:hint="eastAsia"/>
+          <w:color w:val="111111"/>
+          <w:szCs w:val="21"/>
+          <w:shd w:val="clear" w:color="auto" w:fill="FFFFFF"/>
+        </w:rPr>
+        <w:t>，</w:t>
+      </w:r>
+      <w:r>
+        <w:rPr>
+          <w:rFonts w:ascii="Segoe UI" w:hAnsi="Segoe UI" w:cs="Segoe UI" w:hint="eastAsia"/>
+          <w:color w:val="111111"/>
+          <w:szCs w:val="21"/>
+          <w:shd w:val="clear" w:color="auto" w:fill="FFFFFF"/>
+        </w:rPr>
+        <w:t>用上述注意力权重对</w:t>
+      </w:r>
+      <w:r>
+        <w:rPr>
+          <w:rFonts w:ascii="Segoe UI" w:hAnsi="Segoe UI" w:cs="Segoe UI"/>
+          <w:color w:val="111111"/>
+          <w:szCs w:val="21"/>
+          <w:shd w:val="clear" w:color="auto" w:fill="FFFFFF"/>
+        </w:rPr>
+        <w:t>V</w:t>
+      </w:r>
+      <w:r>
+        <w:rPr>
+          <w:rFonts w:ascii="Segoe UI" w:hAnsi="Segoe UI" w:cs="Segoe UI"/>
+          <w:color w:val="111111"/>
+          <w:szCs w:val="21"/>
+          <w:shd w:val="clear" w:color="auto" w:fill="FFFFFF"/>
+        </w:rPr>
+        <w:t>（声学特征）进行加权求和，得到融合后的特征向量。</w:t>
+      </w:r>
+      <w:r>
+        <w:rPr>
+          <w:rFonts w:ascii="Segoe UI" w:hAnsi="Segoe UI" w:cs="Segoe UI" w:hint="eastAsia"/>
+          <w:color w:val="111111"/>
+          <w:szCs w:val="21"/>
+          <w:shd w:val="clear" w:color="auto" w:fill="FFFFFF"/>
+        </w:rPr>
+        <w:t>该融合特征能够动态地关注和整合文本、视觉、声学三者之间最相关的信息，提升多模态表达能力</w:t>
+      </w:r>
+      <w:r>
+        <w:rPr>
+          <w:rFonts w:ascii="Segoe UI" w:hAnsi="Segoe UI" w:cs="Segoe UI" w:hint="eastAsia"/>
+          <w:color w:val="111111"/>
+          <w:szCs w:val="21"/>
+          <w:shd w:val="clear" w:color="auto" w:fill="FFFFFF"/>
+        </w:rPr>
+        <w:t>:</w:t>
+      </w:r>
+    </w:p>
+    <w:p>
+      <w:pPr>
+        <w:spacing w:line="276" w:lineRule="auto"/>
+        <w:ind w:firstLineChars="200" w:firstLine="420"/>
+        <w:rPr>
+          <w:rFonts w:ascii="Segoe UI" w:hAnsi="Segoe UI" w:cs="Segoe UI"/>
+          <w:color w:val="111111"/>
+          <w:szCs w:val="21"/>
+          <w:shd w:val="clear" w:color="auto" w:fill="FFFFFF"/>
+        </w:rPr>
+      </w:pPr>
+      <m:oMathPara>
+        <m:oMath>
+          <m:r>
+            <w:rPr>
+              <w:rFonts w:ascii="Cambria Math" w:hAnsi="Cambria Math" w:cs="Segoe UI"/>
+              <w:color w:val="111111"/>
+              <w:szCs w:val="21"/>
+              <w:shd w:val="clear" w:color="auto" w:fill="FFFFFF"/>
+            </w:rPr>
+            <m:t xml:space="preserve">Fusion= </m:t>
+          </m:r>
+          <m:nary>
+            <m:naryPr>
+              <m:chr m:val="∑"/>
+              <m:limLoc m:val="undOvr"/>
+              <m:ctrlPr>
+                <w:rPr>
+                  <w:rFonts w:ascii="Cambria Math" w:hAnsi="Cambria Math" w:cs="Segoe UI"/>
+                  <w:i/>
+                  <w:color w:val="111111"/>
+                  <w:szCs w:val="21"/>
+                  <w:shd w:val="clear" w:color="auto" w:fill="FFFFFF"/>
+                </w:rPr>
+              </m:ctrlPr>
+            </m:naryPr>
+            <m:sub>
+              <m:r>
+                <w:rPr>
+                  <w:rFonts w:ascii="Cambria Math" w:hAnsi="Cambria Math" w:cs="Segoe UI"/>
+                  <w:color w:val="111111"/>
+                  <w:szCs w:val="21"/>
+                  <w:shd w:val="clear" w:color="auto" w:fill="FFFFFF"/>
+                </w:rPr>
+                <m:t>j=1</m:t>
+              </m:r>
+            </m:sub>
+            <m:sup>
+              <m:r>
+                <w:rPr>
+                  <w:rFonts w:ascii="Cambria Math" w:hAnsi="Cambria Math" w:cs="Segoe UI"/>
+                  <w:color w:val="111111"/>
+                  <w:szCs w:val="21"/>
+                  <w:shd w:val="clear" w:color="auto" w:fill="FFFFFF"/>
+                </w:rPr>
+                <m:t>n</m:t>
+              </m:r>
+            </m:sup>
+            <m:e>
+              <m:sSub>
+                <m:sSubPr>
+                  <m:ctrlPr>
+                    <w:rPr>
+                      <w:rFonts w:ascii="Cambria Math" w:hAnsi="Cambria Math" w:cs="Segoe UI"/>
+                      <w:i/>
+                      <w:color w:val="111111"/>
+                      <w:szCs w:val="21"/>
+                      <w:shd w:val="clear" w:color="auto" w:fill="FFFFFF"/>
+                    </w:rPr>
+                  </m:ctrlPr>
+                </m:sSubPr>
+                <m:e>
+                  <m:r>
+                    <w:rPr>
+                      <w:rFonts w:ascii="Cambria Math" w:hAnsi="Cambria Math" w:cs="Segoe UI"/>
+                      <w:color w:val="111111"/>
+                      <w:szCs w:val="21"/>
+                      <w:shd w:val="clear" w:color="auto" w:fill="FFFFFF"/>
+                    </w:rPr>
+                    <m:t>α</m:t>
+                  </m:r>
+                </m:e>
+                <m:sub>
+                  <m:r>
+                    <w:rPr>
+                      <w:rFonts w:ascii="Cambria Math" w:hAnsi="Cambria Math" w:cs="Segoe UI"/>
+                      <w:color w:val="111111"/>
+                      <w:szCs w:val="21"/>
+                      <w:shd w:val="clear" w:color="auto" w:fill="FFFFFF"/>
+                    </w:rPr>
+                    <m:t>ij</m:t>
+                  </m:r>
+                </m:sub>
+              </m:sSub>
+              <m:sSub>
+                <m:sSubPr>
+                  <m:ctrlPr>
+                    <w:rPr>
+                      <w:rFonts w:ascii="Cambria Math" w:hAnsi="Cambria Math" w:cs="Segoe UI"/>
+                      <w:i/>
+                      <w:color w:val="111111"/>
+                      <w:szCs w:val="21"/>
+                      <w:shd w:val="clear" w:color="auto" w:fill="FFFFFF"/>
+                    </w:rPr>
+                  </m:ctrlPr>
+                </m:sSubPr>
+                <m:e>
+                  <m:r>
+                    <w:rPr>
+                      <w:rFonts w:ascii="Cambria Math" w:hAnsi="Cambria Math" w:cs="Segoe UI"/>
+                      <w:color w:val="111111"/>
+                      <w:szCs w:val="21"/>
+                      <w:shd w:val="clear" w:color="auto" w:fill="FFFFFF"/>
+                    </w:rPr>
+                    <m:t>V</m:t>
+                  </m:r>
+                </m:e>
+                <m:sub>
+                  <m:r>
+                    <w:rPr>
+                      <w:rFonts w:ascii="Cambria Math" w:hAnsi="Cambria Math" w:cs="Segoe UI"/>
+                      <w:color w:val="111111"/>
+                      <w:szCs w:val="21"/>
+                      <w:shd w:val="clear" w:color="auto" w:fill="FFFFFF"/>
+                    </w:rPr>
+                    <m:t>j</m:t>
+                  </m:r>
+                </m:sub>
+              </m:sSub>
+              <m:r>
+                <w:rPr>
+                  <w:rFonts w:ascii="Cambria Math" w:hAnsi="Cambria Math" w:cs="Segoe UI"/>
+                  <w:color w:val="111111"/>
+                  <w:szCs w:val="21"/>
+                  <w:shd w:val="clear" w:color="auto" w:fill="FFFFFF"/>
+                </w:rPr>
+                <m:t>+ λ</m:t>
+              </m:r>
+              <m:r>
+                <w:rPr>
+                  <w:rFonts w:ascii="Cambria Math" w:hAnsi="Cambria Math" w:cs="Segoe UI" w:hint="eastAsia"/>
+                  <w:color w:val="111111"/>
+                  <w:szCs w:val="21"/>
+                  <w:shd w:val="clear" w:color="auto" w:fill="FFFFFF"/>
+                </w:rPr>
+                <m:t>T</m:t>
+              </m:r>
+              <m:r>
+                <w:rPr>
+                  <w:rFonts w:ascii="Cambria Math" w:hAnsi="Cambria Math" w:cs="Segoe UI"/>
+                  <w:color w:val="111111"/>
+                  <w:szCs w:val="21"/>
+                  <w:shd w:val="clear" w:color="auto" w:fill="FFFFFF"/>
+                </w:rPr>
+                <m:t>⊙V</m:t>
+              </m:r>
+            </m:e>
+          </m:nary>
+        </m:oMath>
+      </m:oMathPara>
+    </w:p>
+    <w:p>
+      <w:pPr>
+        <w:spacing w:line="276" w:lineRule="auto"/>
+        <w:ind w:firstLineChars="200" w:firstLine="420"/>
+        <w:rPr>
+          <w:rFonts w:ascii="Segoe UI" w:hAnsi="Segoe UI" w:cs="Segoe UI" w:hint="eastAsia"/>
+          <w:i/>
+          <w:color w:val="111111"/>
+          <w:szCs w:val="21"/>
+          <w:shd w:val="clear" w:color="auto" w:fill="FFFFFF"/>
+        </w:rPr>
+      </w:pPr>
+      <w:r>
+        <w:rPr>
+          <w:rFonts w:ascii="Segoe UI" w:hAnsi="Segoe UI" w:cs="Segoe UI" w:hint="eastAsia"/>
+          <w:color w:val="111111"/>
+          <w:szCs w:val="21"/>
+          <w:shd w:val="clear" w:color="auto" w:fill="FFFFFF"/>
+        </w:rPr>
+        <w:t>其中</w:t>
+      </w:r>
+      <m:oMath>
+        <m:sSub>
+          <m:sSubPr>
+            <m:ctrlPr>
+              <w:rPr>
+                <w:rFonts w:ascii="Cambria Math" w:hAnsi="Cambria Math" w:cs="Segoe UI"/>
+                <w:i/>
+                <w:color w:val="111111"/>
+                <w:szCs w:val="21"/>
+                <w:shd w:val="clear" w:color="auto" w:fill="FFFFFF"/>
+              </w:rPr>
+            </m:ctrlPr>
+          </m:sSubPr>
+          <m:e>
+            <m:r>
+              <w:rPr>
+                <w:rFonts w:ascii="Cambria Math" w:hAnsi="Cambria Math" w:cs="Segoe UI"/>
+                <w:color w:val="111111"/>
+                <w:szCs w:val="21"/>
+                <w:shd w:val="clear" w:color="auto" w:fill="FFFFFF"/>
+              </w:rPr>
+              <m:t>α</m:t>
+            </m:r>
+          </m:e>
+          <m:sub>
+            <m:r>
+              <w:rPr>
+                <w:rFonts w:ascii="Cambria Math" w:hAnsi="Cambria Math" w:cs="Segoe UI"/>
+                <w:color w:val="111111"/>
+                <w:szCs w:val="21"/>
+                <w:shd w:val="clear" w:color="auto" w:fill="FFFFFF"/>
+              </w:rPr>
+              <m:t>ij</m:t>
+            </m:r>
+          </m:sub>
+        </m:sSub>
+      </m:oMath>
+      <w:r>
+        <w:rPr>
+          <w:rFonts w:ascii="Segoe UI" w:hAnsi="Segoe UI" w:cs="Segoe UI" w:hint="eastAsia"/>
+          <w:color w:val="111111"/>
+          <w:szCs w:val="21"/>
+          <w:shd w:val="clear" w:color="auto" w:fill="FFFFFF"/>
+        </w:rPr>
+        <w:t>为注意力权重，</w:t>
+      </w:r>
+      <w:r>
+        <w:rPr>
+          <w:rFonts w:ascii="Segoe UI" w:hAnsi="Segoe UI" w:cs="Segoe UI" w:hint="eastAsia"/>
+          <w:color w:val="111111"/>
+          <w:szCs w:val="21"/>
+          <w:shd w:val="clear" w:color="auto" w:fill="FFFFFF"/>
+        </w:rPr>
+        <w:t>表示文本特征</w:t>
+      </w:r>
+      <w:r>
+        <w:rPr>
+          <w:rFonts w:ascii="Segoe UI" w:hAnsi="Segoe UI" w:cs="Segoe UI"/>
+          <w:color w:val="111111"/>
+          <w:szCs w:val="21"/>
+          <w:shd w:val="clear" w:color="auto" w:fill="FFFFFF"/>
+        </w:rPr>
+        <w:t>T</w:t>
+      </w:r>
+      <w:r>
+        <w:rPr>
+          <w:rFonts w:ascii="Segoe UI" w:hAnsi="Segoe UI" w:cs="Segoe UI"/>
+          <w:color w:val="111111"/>
+          <w:szCs w:val="21"/>
+          <w:shd w:val="clear" w:color="auto" w:fill="FFFFFF"/>
+        </w:rPr>
+        <w:t>的第</w:t>
+      </w:r>
+      <w:r>
+        <w:rPr>
+          <w:rFonts w:ascii="Segoe UI" w:hAnsi="Segoe UI" w:cs="Segoe UI"/>
+          <w:color w:val="111111"/>
+          <w:szCs w:val="21"/>
+          <w:shd w:val="clear" w:color="auto" w:fill="FFFFFF"/>
+        </w:rPr>
+        <w:t>i</w:t>
+      </w:r>
+      <w:r>
+        <w:rPr>
+          <w:rFonts w:ascii="Segoe UI" w:hAnsi="Segoe UI" w:cs="Segoe UI"/>
+          <w:color w:val="111111"/>
+          <w:szCs w:val="21"/>
+          <w:shd w:val="clear" w:color="auto" w:fill="FFFFFF"/>
+        </w:rPr>
+        <w:t>个位置与视觉特征</w:t>
+      </w:r>
+      <w:r>
+        <w:rPr>
+          <w:rFonts w:ascii="Segoe UI" w:hAnsi="Segoe UI" w:cs="Segoe UI"/>
+          <w:color w:val="111111"/>
+          <w:szCs w:val="21"/>
+          <w:shd w:val="clear" w:color="auto" w:fill="FFFFFF"/>
+        </w:rPr>
+        <w:t>V</w:t>
+      </w:r>
+      <w:r>
+        <w:rPr>
+          <w:rFonts w:ascii="Segoe UI" w:hAnsi="Segoe UI" w:cs="Segoe UI"/>
+          <w:color w:val="111111"/>
+          <w:szCs w:val="21"/>
+          <w:shd w:val="clear" w:color="auto" w:fill="FFFFFF"/>
+        </w:rPr>
+        <w:t>的第</w:t>
+      </w:r>
+      <w:r>
+        <w:rPr>
+          <w:rFonts w:ascii="Segoe UI" w:hAnsi="Segoe UI" w:cs="Segoe UI"/>
+          <w:color w:val="111111"/>
+          <w:szCs w:val="21"/>
+          <w:shd w:val="clear" w:color="auto" w:fill="FFFFFF"/>
+        </w:rPr>
+        <w:t>j</w:t>
+      </w:r>
+      <w:r>
+        <w:rPr>
+          <w:rFonts w:ascii="Segoe UI" w:hAnsi="Segoe UI" w:cs="Segoe UI"/>
+          <w:color w:val="111111"/>
+          <w:szCs w:val="21"/>
+          <w:shd w:val="clear" w:color="auto" w:fill="FFFFFF"/>
+        </w:rPr>
+        <w:t>个位置的关联强度</w:t>
+      </w:r>
+      <w:r>
+        <w:rPr>
+          <w:rFonts w:ascii="Segoe UI" w:hAnsi="Segoe UI" w:cs="Segoe UI" w:hint="eastAsia"/>
+          <w:color w:val="111111"/>
+          <w:szCs w:val="21"/>
+          <w:shd w:val="clear" w:color="auto" w:fill="FFFFFF"/>
+        </w:rPr>
+        <w:t>，</w:t>
+      </w:r>
+      <m:oMath>
+        <m:sSub>
+          <m:sSubPr>
+            <m:ctrlPr>
+              <w:rPr>
+                <w:rFonts w:ascii="Cambria Math" w:hAnsi="Cambria Math" w:cs="Segoe UI"/>
+                <w:i/>
+                <w:color w:val="111111"/>
+                <w:szCs w:val="21"/>
+                <w:shd w:val="clear" w:color="auto" w:fill="FFFFFF"/>
+              </w:rPr>
+            </m:ctrlPr>
+          </m:sSubPr>
+          <m:e>
+            <m:r>
+              <w:rPr>
+                <w:rFonts w:ascii="Cambria Math" w:hAnsi="Cambria Math" w:cs="Segoe UI" w:hint="eastAsia"/>
+                <w:color w:val="111111"/>
+                <w:szCs w:val="21"/>
+                <w:shd w:val="clear" w:color="auto" w:fill="FFFFFF"/>
+              </w:rPr>
+              <m:t>V</m:t>
+            </m:r>
+          </m:e>
+          <m:sub>
+            <m:r>
+              <w:rPr>
+                <w:rFonts w:ascii="Cambria Math" w:hAnsi="Cambria Math" w:cs="Segoe UI"/>
+                <w:color w:val="111111"/>
+                <w:szCs w:val="21"/>
+                <w:shd w:val="clear" w:color="auto" w:fill="FFFFFF"/>
+              </w:rPr>
+              <m:t>j</m:t>
+            </m:r>
+          </m:sub>
+        </m:sSub>
+      </m:oMath>
+      <w:r>
+        <w:rPr>
+          <w:rFonts w:ascii="Segoe UI" w:hAnsi="Segoe UI" w:cs="Segoe UI" w:hint="eastAsia"/>
+          <w:color w:val="111111"/>
+          <w:szCs w:val="21"/>
+          <w:shd w:val="clear" w:color="auto" w:fill="FFFFFF"/>
+        </w:rPr>
+        <w:t>为声学特征</w:t>
+      </w:r>
+      <w:r>
+        <w:rPr>
+          <w:rFonts w:ascii="Segoe UI" w:hAnsi="Segoe UI" w:cs="Segoe UI" w:hint="eastAsia"/>
+          <w:color w:val="111111"/>
+          <w:szCs w:val="21"/>
+          <w:shd w:val="clear" w:color="auto" w:fill="FFFFFF"/>
+        </w:rPr>
+        <w:t>，新增残差连接项</w:t>
+      </w:r>
+      <m:oMath>
+        <m:r>
+          <w:rPr>
+            <w:rFonts w:ascii="Cambria Math" w:hAnsi="Cambria Math" w:cs="Segoe UI"/>
+            <w:color w:val="111111"/>
+            <w:szCs w:val="21"/>
+            <w:shd w:val="clear" w:color="auto" w:fill="FFFFFF"/>
+          </w:rPr>
+          <m:t>λ</m:t>
+        </m:r>
+        <m:r>
+          <w:rPr>
+            <w:rFonts w:ascii="Cambria Math" w:hAnsi="Cambria Math" w:cs="Segoe UI" w:hint="eastAsia"/>
+            <w:color w:val="111111"/>
+            <w:szCs w:val="21"/>
+            <w:shd w:val="clear" w:color="auto" w:fill="FFFFFF"/>
+          </w:rPr>
+          <m:t>T</m:t>
+        </m:r>
+        <m:r>
+          <w:rPr>
+            <w:rFonts w:ascii="Cambria Math" w:hAnsi="Cambria Math" w:cs="Segoe UI"/>
+            <w:color w:val="111111"/>
+            <w:szCs w:val="21"/>
+            <w:shd w:val="clear" w:color="auto" w:fill="FFFFFF"/>
+          </w:rPr>
+          <m:t>⊙V</m:t>
+        </m:r>
+      </m:oMath>
+      <w:r>
+        <w:rPr>
+          <w:rFonts w:ascii="Segoe UI" w:hAnsi="Segoe UI" w:cs="Segoe UI" w:hint="eastAsia"/>
+          <w:color w:val="111111"/>
+          <w:szCs w:val="21"/>
+          <w:shd w:val="clear" w:color="auto" w:fill="FFFFFF"/>
+        </w:rPr>
+        <w:t>，</w:t>
+      </w:r>
+      <m:oMath>
+        <m:r>
+          <w:rPr>
+            <w:rFonts w:ascii="Cambria Math" w:hAnsi="Cambria Math" w:cs="Segoe UI"/>
+            <w:color w:val="111111"/>
+            <w:szCs w:val="21"/>
+            <w:shd w:val="clear" w:color="auto" w:fill="FFFFFF"/>
+          </w:rPr>
+          <m:t>⊙</m:t>
+        </m:r>
+      </m:oMath>
+      <w:r>
+        <w:rPr>
+          <w:rFonts w:ascii="Segoe UI" w:hAnsi="Segoe UI" w:cs="Segoe UI" w:hint="eastAsia"/>
+          <w:color w:val="111111"/>
+          <w:szCs w:val="21"/>
+          <w:shd w:val="clear" w:color="auto" w:fill="FFFFFF"/>
+        </w:rPr>
+        <w:t>为哈达玛积（即对应元素相乘），</w:t>
+      </w:r>
+      <m:oMath>
+        <m:r>
+          <w:rPr>
+            <w:rFonts w:ascii="Cambria Math" w:hAnsi="Cambria Math" w:cs="Segoe UI"/>
+            <w:color w:val="111111"/>
+            <w:szCs w:val="21"/>
+            <w:shd w:val="clear" w:color="auto" w:fill="FFFFFF"/>
+          </w:rPr>
+          <m:t>λ</m:t>
+        </m:r>
+      </m:oMath>
+      <w:r>
+        <w:rPr>
+          <w:rFonts w:ascii="Segoe UI" w:hAnsi="Segoe UI" w:cs="Segoe UI" w:hint="eastAsia"/>
+          <w:color w:val="111111"/>
+          <w:szCs w:val="21"/>
+          <w:shd w:val="clear" w:color="auto" w:fill="FFFFFF"/>
+        </w:rPr>
+        <w:t>为</w:t>
+      </w:r>
+      <w:r>
+        <w:rPr>
+          <w:rFonts w:ascii="Segoe UI" w:hAnsi="Segoe UI" w:cs="Segoe UI" w:hint="eastAsia"/>
+          <w:color w:val="111111"/>
+          <w:szCs w:val="21"/>
+          <w:shd w:val="clear" w:color="auto" w:fill="FFFFFF"/>
+        </w:rPr>
+        <w:t>可学习的缩放系数，初</w:t>
+      </w:r>
+      <w:r>
+        <w:rPr>
+          <w:rFonts w:ascii="Segoe UI" w:hAnsi="Segoe UI" w:cs="Segoe UI" w:hint="eastAsia"/>
+          <w:color w:val="111111"/>
+          <w:szCs w:val="21"/>
+          <w:shd w:val="clear" w:color="auto" w:fill="FFFFFF"/>
+        </w:rPr>
+        <w:t>设置为</w:t>
+      </w:r>
+      <w:r>
+        <w:rPr>
+          <w:rFonts w:ascii="Segoe UI" w:hAnsi="Segoe UI" w:cs="Segoe UI"/>
+          <w:color w:val="111111"/>
+          <w:szCs w:val="21"/>
+          <w:shd w:val="clear" w:color="auto" w:fill="FFFFFF"/>
+        </w:rPr>
+        <w:t>0.3</w:t>
+      </w:r>
+      <w:r>
+        <w:rPr>
+          <w:rFonts w:ascii="Segoe UI" w:hAnsi="Segoe UI" w:cs="Segoe UI" w:hint="eastAsia"/>
+          <w:color w:val="111111"/>
+          <w:szCs w:val="21"/>
+          <w:shd w:val="clear" w:color="auto" w:fill="FFFFFF"/>
+        </w:rPr>
+        <w:t>，残差增强项的</w:t>
+      </w:r>
+      <w:r>
+        <w:rPr>
+          <w:rFonts w:ascii="Segoe UI" w:hAnsi="Segoe UI" w:cs="Segoe UI" w:hint="eastAsia"/>
+          <w:color w:val="111111"/>
+          <w:szCs w:val="21"/>
+          <w:shd w:val="clear" w:color="auto" w:fill="FFFFFF"/>
+        </w:rPr>
+        <w:t>作用</w:t>
+      </w:r>
+      <w:r>
+        <w:rPr>
+          <w:rFonts w:ascii="Segoe UI" w:hAnsi="Segoe UI" w:cs="Segoe UI" w:hint="eastAsia"/>
+          <w:color w:val="111111"/>
+          <w:szCs w:val="21"/>
+          <w:shd w:val="clear" w:color="auto" w:fill="FFFFFF"/>
+        </w:rPr>
+        <w:t>，</w:t>
+      </w:r>
+      <w:r>
+        <w:rPr>
+          <w:rFonts w:ascii="Segoe UI" w:hAnsi="Segoe UI" w:cs="Segoe UI" w:hint="eastAsia"/>
+          <w:color w:val="111111"/>
+          <w:szCs w:val="21"/>
+          <w:shd w:val="clear" w:color="auto" w:fill="FFFFFF"/>
+        </w:rPr>
+        <w:t>保留文本与视觉的原始交互模式，防止注意力机制丢失重要细节</w:t>
+      </w:r>
+    </w:p>
+    <w:p>
+      <w:pPr>
+        <w:spacing w:line="276" w:lineRule="auto"/>
+        <w:ind w:firstLineChars="200" w:firstLine="420"/>
+        <w:rPr>
+          <w:rFonts w:ascii="Segoe UI" w:hAnsi="Segoe UI" w:cs="Segoe UI"/>
+          <w:color w:val="111111"/>
+          <w:szCs w:val="21"/>
+          <w:shd w:val="clear" w:color="auto" w:fill="FFFFFF"/>
+        </w:rPr>
+      </w:pPr>
+      <w:r>
+        <w:rPr>
+          <w:rFonts w:ascii="Segoe UI" w:hAnsi="Segoe UI" w:cs="Segoe UI"/>
+          <w:color w:val="111111"/>
+          <w:szCs w:val="21"/>
+          <w:shd w:val="clear" w:color="auto" w:fill="FFFFFF"/>
+        </w:rPr>
+        <w:t>S</w:t>
+      </w:r>
+      <w:r>
+        <w:rPr>
+          <w:rFonts w:ascii="Segoe UI" w:hAnsi="Segoe UI" w:cs="Segoe UI"/>
+          <w:color w:val="111111"/>
+          <w:szCs w:val="21"/>
+          <w:shd w:val="clear" w:color="auto" w:fill="FFFFFF"/>
+        </w:rPr>
+        <w:t>4</w:t>
+      </w:r>
+      <w:r>
+        <w:rPr>
+          <w:rFonts w:ascii="Segoe UI" w:hAnsi="Segoe UI" w:cs="Segoe UI"/>
+          <w:color w:val="111111"/>
+          <w:szCs w:val="21"/>
+          <w:shd w:val="clear" w:color="auto" w:fill="FFFFFF"/>
+        </w:rPr>
+        <w:t>4</w:t>
+      </w:r>
+      <w:r>
+        <w:rPr>
+          <w:rFonts w:ascii="Segoe UI" w:hAnsi="Segoe UI" w:cs="Segoe UI"/>
+          <w:color w:val="111111"/>
+          <w:szCs w:val="21"/>
+          <w:shd w:val="clear" w:color="auto" w:fill="FFFFFF"/>
+        </w:rPr>
+        <w:t>、多模态输出与下游任务适配</w:t>
+      </w:r>
+      <w:r>
+        <w:rPr>
+          <w:rFonts w:ascii="Segoe UI" w:hAnsi="Segoe UI" w:cs="Segoe UI" w:hint="eastAsia"/>
+          <w:color w:val="111111"/>
+          <w:szCs w:val="21"/>
+          <w:shd w:val="clear" w:color="auto" w:fill="FFFFFF"/>
+        </w:rPr>
+        <w:t>，</w:t>
+      </w:r>
+      <w:r>
+        <w:rPr>
+          <w:rFonts w:ascii="Segoe UI" w:hAnsi="Segoe UI" w:cs="Segoe UI" w:hint="eastAsia"/>
+          <w:color w:val="111111"/>
+          <w:szCs w:val="21"/>
+          <w:shd w:val="clear" w:color="auto" w:fill="FFFFFF"/>
+        </w:rPr>
+        <w:t>将融合后的特征输入至后续分类器或回归模型，用于具体任务（如情感分析</w:t>
+      </w:r>
+      <w:r>
+        <w:rPr>
+          <w:rFonts w:ascii="Segoe UI" w:hAnsi="Segoe UI" w:cs="Segoe UI" w:hint="eastAsia"/>
+          <w:color w:val="111111"/>
+          <w:szCs w:val="21"/>
+          <w:shd w:val="clear" w:color="auto" w:fill="FFFFFF"/>
+        </w:rPr>
+        <w:t>，行为识别，目标监控</w:t>
+      </w:r>
+      <w:r>
+        <w:rPr>
+          <w:rFonts w:ascii="Segoe UI" w:hAnsi="Segoe UI" w:cs="Segoe UI" w:hint="eastAsia"/>
+          <w:color w:val="111111"/>
+          <w:szCs w:val="21"/>
+          <w:shd w:val="clear" w:color="auto" w:fill="FFFFFF"/>
+        </w:rPr>
+        <w:t>等），并通过端到端训练优化参数。</w:t>
+      </w:r>
+    </w:p>
+    <w:p>
+      <w:pPr>
+        <w:spacing w:line="276" w:lineRule="auto"/>
+        <w:ind w:firstLineChars="200" w:firstLine="420"/>
       </w:pPr>
       <w:r>
         <w:rPr>
@@ -4637,21 +4654,7 @@
         <w:rPr>
           <w:rFonts w:hint="eastAsia"/>
         </w:rPr>
-        <w:t>特征采用聚类方法，映射</w:t>
-      </w:r>
-      <w:proofErr w:type="gramStart"/>
-      <w:r>
-        <w:rPr>
-          <w:rFonts w:hint="eastAsia"/>
-        </w:rPr>
-        <w:t>至统一</w:t>
-      </w:r>
-      <w:proofErr w:type="gramEnd"/>
-      <w:r>
-        <w:rPr>
-          <w:rFonts w:hint="eastAsia"/>
-        </w:rPr>
-        <w:t>的离散语义空间，显著降低了特征维度，缓解了高维特征带来的计算压力和过拟合风险</w:t>
+        <w:t>特征采用聚类方法，映射至统一的离散语义空间，显著降低了特征维度，缓解了高维特征带来的计算压力和过拟合风险</w:t>
       </w:r>
       <w:r>
         <w:rPr>
@@ -4705,19 +4708,11 @@
       <w:r>
         <w:t>1为本发明</w:t>
       </w:r>
-      <w:proofErr w:type="gramStart"/>
-      <w:r>
-        <w:rPr>
-          <w:rFonts w:hint="eastAsia"/>
-        </w:rPr>
-        <w:t>低空物</w:t>
-      </w:r>
-      <w:proofErr w:type="gramEnd"/>
-      <w:r>
-        <w:rPr>
-          <w:rFonts w:hint="eastAsia"/>
-        </w:rPr>
-        <w:t>联网的多模态数据特征转换与注意力融合方法</w:t>
+      <w:r>
+        <w:rPr>
+          <w:rFonts w:hint="eastAsia"/>
+        </w:rPr>
+        <w:t>低空物联网的多模态数据特征转换与注意力融合方法</w:t>
       </w:r>
       <w:r>
         <w:t>的方法流程图；</w:t>
@@ -4889,6 +4884,32 @@
         <w:t>6</w:t>
       </w:r>
       <w:r>
+        <w:t>为实施例中</w:t>
+      </w:r>
+      <w:r>
+        <w:rPr>
+          <w:rFonts w:hint="eastAsia"/>
+        </w:rPr>
+        <w:t>噪声抑制与模态置信度动态调整流程图</w:t>
+      </w:r>
+      <w:r>
+        <w:t>；</w:t>
+      </w:r>
+    </w:p>
+    <w:p>
+      <w:pPr>
+        <w:spacing w:line="276" w:lineRule="auto"/>
+      </w:pPr>
+      <w:r>
+        <w:rPr>
+          <w:rFonts w:hint="eastAsia"/>
+        </w:rPr>
+        <w:t>图</w:t>
+      </w:r>
+      <w:r>
+        <w:t>7</w:t>
+      </w:r>
+      <w:r>
         <w:rPr>
           <w:rFonts w:hint="eastAsia"/>
         </w:rPr>
@@ -4900,32 +4921,20 @@
         </w:rPr>
         <w:t>三元组动态跨模态注意力机制结构图</w:t>
       </w:r>
-    </w:p>
-    <w:p>
-      <w:pPr>
-        <w:spacing w:line="276" w:lineRule="auto"/>
-      </w:pPr>
-      <w:r>
-        <w:rPr>
-          <w:rFonts w:hint="eastAsia"/>
-        </w:rPr>
-        <w:t>图</w:t>
-      </w:r>
-      <w:r>
-        <w:t>7</w:t>
-      </w:r>
-      <w:r>
-        <w:t>为实施例中</w:t>
-      </w:r>
-      <w:r>
-        <w:rPr>
-          <w:rFonts w:hint="eastAsia"/>
-        </w:rPr>
-        <w:t>噪声抑制与模态置信度动态调整流程图</w:t>
-      </w:r>
-      <w:r>
+      <w:r>
+        <w:rPr>
+          <w:rFonts w:hint="eastAsia"/>
+        </w:rPr>
         <w:t>；</w:t>
       </w:r>
+    </w:p>
+    <w:p>
+      <w:pPr>
+        <w:spacing w:line="276" w:lineRule="auto"/>
+        <w:rPr>
+          <w:rFonts w:hint="eastAsia"/>
+        </w:rPr>
+      </w:pPr>
     </w:p>
     <w:p>
       <w:pPr>
@@ -4973,21 +4982,7 @@
         <w:rPr>
           <w:rFonts w:hint="eastAsia"/>
         </w:rPr>
-        <w:t>构建</w:t>
-      </w:r>
-      <w:proofErr w:type="gramStart"/>
-      <w:r>
-        <w:rPr>
-          <w:rFonts w:hint="eastAsia"/>
-        </w:rPr>
-        <w:t>低空智</w:t>
-      </w:r>
-      <w:proofErr w:type="gramEnd"/>
-      <w:r>
-        <w:rPr>
-          <w:rFonts w:hint="eastAsia"/>
-        </w:rPr>
-        <w:t>联网多模态数据集并进行</w:t>
+        <w:t>构建低空智联网多模态数据集并进行</w:t>
       </w:r>
       <w:r>
         <w:rPr>
@@ -5023,39 +5018,7 @@
         <w:t>将整个视频片段（大小为</w:t>
       </w:r>
       <w:r>
-        <w:t>T×H×W）划分为dT/</w:t>
-      </w:r>
-      <w:proofErr w:type="spellStart"/>
-      <w:r>
-        <w:t>te</w:t>
-      </w:r>
-      <w:proofErr w:type="spellEnd"/>
-      <w:r>
-        <w:t xml:space="preserve"> × </w:t>
-      </w:r>
-      <w:proofErr w:type="spellStart"/>
-      <w:r>
-        <w:t>dH</w:t>
-      </w:r>
-      <w:proofErr w:type="spellEnd"/>
-      <w:r>
-        <w:t xml:space="preserve">/he × </w:t>
-      </w:r>
-      <w:proofErr w:type="spellStart"/>
-      <w:r>
-        <w:t>dW</w:t>
-      </w:r>
-      <w:proofErr w:type="spellEnd"/>
-      <w:r>
-        <w:t>/we</w:t>
-      </w:r>
-      <w:proofErr w:type="gramStart"/>
-      <w:r>
-        <w:t>个</w:t>
-      </w:r>
-      <w:proofErr w:type="gramEnd"/>
-      <w:r>
-        <w:t>patch，每个patch包含t × h × w × 3个像素体。</w:t>
+        <w:t>T×H×W）划分为dT/te × dH/he × dW/we个patch，每个patch包含t × h × w × 3个像素体。</w:t>
       </w:r>
       <w:r>
         <w:rPr>
@@ -5109,48 +5072,13 @@
         <w:t>将音频波形划分为</w:t>
       </w:r>
       <w:r>
-        <w:t>dT′/</w:t>
-      </w:r>
-      <w:proofErr w:type="spellStart"/>
-      <w:r>
-        <w:t>t′e</w:t>
-      </w:r>
-      <w:proofErr w:type="spellEnd"/>
-      <w:proofErr w:type="gramStart"/>
-      <w:r>
-        <w:t>个</w:t>
-      </w:r>
-      <w:proofErr w:type="gramEnd"/>
-      <w:r>
-        <w:t>段，每个段包含t′</w:t>
-      </w:r>
-      <w:proofErr w:type="gramStart"/>
-      <w:r>
-        <w:t>个</w:t>
-      </w:r>
-      <w:proofErr w:type="gramEnd"/>
-      <w:r>
-        <w:t>波形幅度。</w:t>
-      </w:r>
-      <w:r>
-        <w:rPr>
-          <w:rFonts w:hint="eastAsia"/>
-        </w:rPr>
-        <w:t>对每个</w:t>
-      </w:r>
-      <w:proofErr w:type="gramStart"/>
-      <w:r>
-        <w:rPr>
-          <w:rFonts w:hint="eastAsia"/>
-        </w:rPr>
-        <w:t>段应用</w:t>
-      </w:r>
-      <w:proofErr w:type="gramEnd"/>
-      <w:r>
-        <w:rPr>
-          <w:rFonts w:hint="eastAsia"/>
-        </w:rPr>
-        <w:t>线性投影，将波形幅度映射为</w:t>
+        <w:t>dT′/t′e个段，每个段包含t′个波形幅度。</w:t>
+      </w:r>
+      <w:r>
+        <w:rPr>
+          <w:rFonts w:hint="eastAsia"/>
+        </w:rPr>
+        <w:t>对每个段应用线性投影，将波形幅度映射为</w:t>
       </w:r>
       <w:r>
         <w:t>d维向量表示</w:t>
@@ -5572,7 +5500,7 @@
           <w:sz w:val="18"/>
           <w:szCs w:val="20"/>
         </w:rPr>
-        <w:t>3</w:t>
+        <w:t>4</w:t>
       </w:r>
     </w:p>
     <w:p/>
@@ -5639,11 +5567,91 @@
           <w:sz w:val="18"/>
           <w:szCs w:val="20"/>
         </w:rPr>
-        <w:t>4</w:t>
+        <w:t>5</w:t>
       </w:r>
     </w:p>
     <w:p/>
-    <w:p/>
+    <w:p>
+      <w:pPr>
+        <w:jc w:val="center"/>
+      </w:pPr>
+      <w:r>
+        <w:lastRenderedPageBreak/>
+        <w:drawing>
+          <wp:inline distT="0" distB="0" distL="0" distR="0" wp14:anchorId="7B970673" wp14:editId="13782977">
+            <wp:extent cx="5274310" cy="3355340"/>
+            <wp:effectExtent l="0" t="0" r="0" b="0"/>
+            <wp:docPr id="9" name="图片 9"/>
+            <wp:cNvGraphicFramePr>
+              <a:graphicFrameLocks xmlns:a="http://schemas.openxmlformats.org/drawingml/2006/main" noChangeAspect="1"/>
+            </wp:cNvGraphicFramePr>
+            <a:graphic xmlns:a="http://schemas.openxmlformats.org/drawingml/2006/main">
+              <a:graphicData uri="http://schemas.openxmlformats.org/drawingml/2006/picture">
+                <pic:pic xmlns:pic="http://schemas.openxmlformats.org/drawingml/2006/picture">
+                  <pic:nvPicPr>
+                    <pic:cNvPr id="1" name=""/>
+                    <pic:cNvPicPr/>
+                  </pic:nvPicPr>
+                  <pic:blipFill>
+                    <a:blip r:embed="rId11"/>
+                    <a:stretch>
+                      <a:fillRect/>
+                    </a:stretch>
+                  </pic:blipFill>
+                  <pic:spPr>
+                    <a:xfrm>
+                      <a:off x="0" y="0"/>
+                      <a:ext cx="5274310" cy="3355340"/>
+                    </a:xfrm>
+                    <a:prstGeom prst="rect">
+                      <a:avLst/>
+                    </a:prstGeom>
+                  </pic:spPr>
+                </pic:pic>
+              </a:graphicData>
+            </a:graphic>
+          </wp:inline>
+        </w:drawing>
+      </w:r>
+    </w:p>
+    <w:p>
+      <w:pPr>
+        <w:jc w:val="center"/>
+        <w:rPr>
+          <w:sz w:val="18"/>
+          <w:szCs w:val="20"/>
+        </w:rPr>
+      </w:pPr>
+      <w:r>
+        <w:rPr>
+          <w:rFonts w:hint="eastAsia"/>
+          <w:sz w:val="18"/>
+          <w:szCs w:val="20"/>
+        </w:rPr>
+        <w:t>图</w:t>
+      </w:r>
+      <w:r>
+        <w:rPr>
+          <w:sz w:val="18"/>
+          <w:szCs w:val="20"/>
+        </w:rPr>
+        <w:t>7</w:t>
+      </w:r>
+    </w:p>
+    <w:p>
+      <w:pPr>
+        <w:rPr>
+          <w:rFonts w:hint="eastAsia"/>
+        </w:rPr>
+      </w:pPr>
+    </w:p>
+    <w:p>
+      <w:pPr>
+        <w:rPr>
+          <w:rFonts w:hint="eastAsia"/>
+        </w:rPr>
+      </w:pPr>
+    </w:p>
     <w:sectPr>
       <w:pgSz w:w="11906" w:h="16838"/>
       <w:pgMar w:top="1440" w:right="1800" w:bottom="1440" w:left="1800" w:header="851" w:footer="992" w:gutter="0"/>
